--- a/Documento Especificação.docx
+++ b/Documento Especificação.docx
@@ -137,11 +137,100 @@
     <w:p/>
     <w:p/>
     <w:p/>
-    <w:p/>
-    <w:p/>
     <w:p>
       <w:pPr>
-        <w:pStyle w:val="Standard"/>
+        <w:rPr>
+          <w:rFonts w:ascii="Arial" w:eastAsia="Calibri" w:hAnsi="Arial" w:cs="Arial"/>
+          <w:b/>
+          <w:kern w:val="3"/>
+          <w:sz w:val="24"/>
+          <w:szCs w:val="24"/>
+          <w:lang w:eastAsia="zh-CN"/>
+        </w:rPr>
+      </w:pPr>
+    </w:p>
+    <w:p>
+      <w:pPr>
+        <w:jc w:val="right"/>
+        <w:rPr>
+          <w:rFonts w:ascii="Arial" w:eastAsia="Calibri" w:hAnsi="Arial" w:cs="Arial"/>
+          <w:b/>
+          <w:kern w:val="3"/>
+          <w:sz w:val="24"/>
+          <w:szCs w:val="24"/>
+          <w:lang w:eastAsia="zh-CN"/>
+        </w:rPr>
+      </w:pPr>
+      <w:r>
+        <w:rPr>
+          <w:rFonts w:ascii="Arial" w:eastAsia="Calibri" w:hAnsi="Arial" w:cs="Arial"/>
+          <w:b/>
+          <w:kern w:val="3"/>
+          <w:sz w:val="24"/>
+          <w:szCs w:val="24"/>
+          <w:lang w:eastAsia="zh-CN"/>
+        </w:rPr>
+        <w:t xml:space="preserve">Geovana </w:t>
+      </w:r>
+      <w:proofErr w:type="spellStart"/>
+      <w:r>
+        <w:rPr>
+          <w:rFonts w:ascii="Arial" w:eastAsia="Calibri" w:hAnsi="Arial" w:cs="Arial"/>
+          <w:b/>
+          <w:kern w:val="3"/>
+          <w:sz w:val="24"/>
+          <w:szCs w:val="24"/>
+          <w:lang w:eastAsia="zh-CN"/>
+        </w:rPr>
+        <w:t>Marinello</w:t>
+      </w:r>
+      <w:proofErr w:type="spellEnd"/>
+      <w:r>
+        <w:rPr>
+          <w:rFonts w:ascii="Arial" w:eastAsia="Calibri" w:hAnsi="Arial" w:cs="Arial"/>
+          <w:b/>
+          <w:kern w:val="3"/>
+          <w:sz w:val="24"/>
+          <w:szCs w:val="24"/>
+          <w:lang w:eastAsia="zh-CN"/>
+        </w:rPr>
+        <w:t xml:space="preserve"> Palomo</w:t>
+      </w:r>
+      <w:r>
+        <w:rPr>
+          <w:rFonts w:ascii="Arial" w:eastAsia="Calibri" w:hAnsi="Arial" w:cs="Arial"/>
+          <w:b/>
+          <w:kern w:val="3"/>
+          <w:sz w:val="24"/>
+          <w:szCs w:val="24"/>
+          <w:lang w:eastAsia="zh-CN"/>
+        </w:rPr>
+        <w:tab/>
+      </w:r>
+      <w:r>
+        <w:rPr>
+          <w:rFonts w:ascii="Arial" w:eastAsia="Calibri" w:hAnsi="Arial" w:cs="Arial"/>
+          <w:b/>
+          <w:kern w:val="3"/>
+          <w:sz w:val="24"/>
+          <w:szCs w:val="24"/>
+          <w:lang w:eastAsia="zh-CN"/>
+        </w:rPr>
+        <w:tab/>
+        <w:t>168487</w:t>
+      </w:r>
+    </w:p>
+    <w:p>
+      <w:pPr>
+        <w:jc w:val="right"/>
+        <w:rPr>
+          <w:rFonts w:ascii="Arial" w:eastAsia="Calibri" w:hAnsi="Arial" w:cs="Arial"/>
+          <w:b/>
+          <w:kern w:val="3"/>
+          <w:sz w:val="24"/>
+          <w:szCs w:val="24"/>
+          <w:lang w:eastAsia="zh-CN"/>
+        </w:rPr>
       </w:pPr>
     </w:p>
     <w:p>
@@ -227,9 +316,11 @@
         <w:tc>
           <w:tcPr>
             <w:tcW w:w="2220" w:type="dxa"/>
+            <w:shd w:val="clear" w:color="auto" w:fill="5B9BD5" w:themeFill="accent1"/>
           </w:tcPr>
           <w:p>
             <w:pPr>
+              <w:jc w:val="center"/>
               <w:rPr>
                 <w:rFonts w:ascii="Arial" w:hAnsi="Arial" w:cs="Arial"/>
               </w:rPr>
@@ -245,9 +336,11 @@
         <w:tc>
           <w:tcPr>
             <w:tcW w:w="2220" w:type="dxa"/>
+            <w:shd w:val="clear" w:color="auto" w:fill="5B9BD5" w:themeFill="accent1"/>
           </w:tcPr>
           <w:p>
             <w:pPr>
+              <w:jc w:val="center"/>
               <w:rPr>
                 <w:rFonts w:ascii="Arial" w:hAnsi="Arial" w:cs="Arial"/>
               </w:rPr>
@@ -263,9 +356,11 @@
         <w:tc>
           <w:tcPr>
             <w:tcW w:w="2221" w:type="dxa"/>
+            <w:shd w:val="clear" w:color="auto" w:fill="5B9BD5" w:themeFill="accent1"/>
           </w:tcPr>
           <w:p>
             <w:pPr>
+              <w:jc w:val="center"/>
               <w:rPr>
                 <w:rFonts w:ascii="Arial" w:hAnsi="Arial" w:cs="Arial"/>
               </w:rPr>
@@ -281,9 +376,11 @@
         <w:tc>
           <w:tcPr>
             <w:tcW w:w="2221" w:type="dxa"/>
+            <w:shd w:val="clear" w:color="auto" w:fill="5B9BD5" w:themeFill="accent1"/>
           </w:tcPr>
           <w:p>
             <w:pPr>
+              <w:jc w:val="center"/>
               <w:rPr>
                 <w:rFonts w:ascii="Arial" w:hAnsi="Arial" w:cs="Arial"/>
               </w:rPr>
@@ -471,6 +568,12 @@
                 <w:rFonts w:ascii="Arial" w:hAnsi="Arial" w:cs="Arial"/>
               </w:rPr>
             </w:pPr>
+            <w:r>
+              <w:rPr>
+                <w:rFonts w:ascii="Arial" w:hAnsi="Arial" w:cs="Arial"/>
+              </w:rPr>
+              <w:t>21/05/16</w:t>
+            </w:r>
           </w:p>
         </w:tc>
         <w:tc>
@@ -483,6 +586,12 @@
                 <w:rFonts w:ascii="Arial" w:hAnsi="Arial" w:cs="Arial"/>
               </w:rPr>
             </w:pPr>
+            <w:r>
+              <w:rPr>
+                <w:rFonts w:ascii="Arial" w:hAnsi="Arial" w:cs="Arial"/>
+              </w:rPr>
+              <w:t>1.1</w:t>
+            </w:r>
           </w:p>
         </w:tc>
         <w:tc>
@@ -495,6 +604,12 @@
                 <w:rFonts w:ascii="Arial" w:hAnsi="Arial" w:cs="Arial"/>
               </w:rPr>
             </w:pPr>
+            <w:r>
+              <w:rPr>
+                <w:rFonts w:ascii="Arial" w:hAnsi="Arial" w:cs="Arial"/>
+              </w:rPr>
+              <w:t>Escopo</w:t>
+            </w:r>
           </w:p>
         </w:tc>
         <w:tc>
@@ -507,6 +622,160 @@
                 <w:rFonts w:ascii="Arial" w:hAnsi="Arial" w:cs="Arial"/>
               </w:rPr>
             </w:pPr>
+            <w:r>
+              <w:rPr>
+                <w:rFonts w:ascii="Arial" w:hAnsi="Arial" w:cs="Arial"/>
+              </w:rPr>
+              <w:t>Geovana</w:t>
+            </w:r>
+          </w:p>
+        </w:tc>
+      </w:tr>
+      <w:tr>
+        <w:trPr>
+          <w:trHeight w:val="445"/>
+        </w:trPr>
+        <w:tc>
+          <w:tcPr>
+            <w:tcW w:w="2220" w:type="dxa"/>
+          </w:tcPr>
+          <w:p>
+            <w:pPr>
+              <w:rPr>
+                <w:rFonts w:ascii="Arial" w:hAnsi="Arial" w:cs="Arial"/>
+              </w:rPr>
+            </w:pPr>
+            <w:r>
+              <w:rPr>
+                <w:rFonts w:ascii="Arial" w:hAnsi="Arial" w:cs="Arial"/>
+              </w:rPr>
+              <w:t>21/05/16</w:t>
+            </w:r>
+          </w:p>
+        </w:tc>
+        <w:tc>
+          <w:tcPr>
+            <w:tcW w:w="2220" w:type="dxa"/>
+          </w:tcPr>
+          <w:p>
+            <w:pPr>
+              <w:rPr>
+                <w:rFonts w:ascii="Arial" w:hAnsi="Arial" w:cs="Arial"/>
+              </w:rPr>
+            </w:pPr>
+            <w:r>
+              <w:rPr>
+                <w:rFonts w:ascii="Arial" w:hAnsi="Arial" w:cs="Arial"/>
+              </w:rPr>
+              <w:t>1.1</w:t>
+            </w:r>
+          </w:p>
+        </w:tc>
+        <w:tc>
+          <w:tcPr>
+            <w:tcW w:w="2221" w:type="dxa"/>
+          </w:tcPr>
+          <w:p>
+            <w:pPr>
+              <w:rPr>
+                <w:rFonts w:ascii="Arial" w:hAnsi="Arial" w:cs="Arial"/>
+              </w:rPr>
+            </w:pPr>
+            <w:r>
+              <w:rPr>
+                <w:rFonts w:ascii="Arial" w:hAnsi="Arial" w:cs="Arial"/>
+              </w:rPr>
+              <w:t>Descrição de Stakeholders</w:t>
+            </w:r>
+          </w:p>
+        </w:tc>
+        <w:tc>
+          <w:tcPr>
+            <w:tcW w:w="2221" w:type="dxa"/>
+          </w:tcPr>
+          <w:p>
+            <w:pPr>
+              <w:rPr>
+                <w:rFonts w:ascii="Arial" w:hAnsi="Arial" w:cs="Arial"/>
+              </w:rPr>
+            </w:pPr>
+            <w:r>
+              <w:rPr>
+                <w:rFonts w:ascii="Arial" w:hAnsi="Arial" w:cs="Arial"/>
+              </w:rPr>
+              <w:t>Geovana</w:t>
+            </w:r>
+          </w:p>
+        </w:tc>
+      </w:tr>
+      <w:tr>
+        <w:trPr>
+          <w:trHeight w:val="445"/>
+        </w:trPr>
+        <w:tc>
+          <w:tcPr>
+            <w:tcW w:w="2220" w:type="dxa"/>
+          </w:tcPr>
+          <w:p>
+            <w:pPr>
+              <w:rPr>
+                <w:rFonts w:ascii="Arial" w:hAnsi="Arial" w:cs="Arial"/>
+              </w:rPr>
+            </w:pPr>
+            <w:r>
+              <w:rPr>
+                <w:rFonts w:ascii="Arial" w:hAnsi="Arial" w:cs="Arial"/>
+              </w:rPr>
+              <w:t>21/05/16</w:t>
+            </w:r>
+          </w:p>
+        </w:tc>
+        <w:tc>
+          <w:tcPr>
+            <w:tcW w:w="2220" w:type="dxa"/>
+          </w:tcPr>
+          <w:p>
+            <w:pPr>
+              <w:rPr>
+                <w:rFonts w:ascii="Arial" w:hAnsi="Arial" w:cs="Arial"/>
+              </w:rPr>
+            </w:pPr>
+            <w:r>
+              <w:rPr>
+                <w:rFonts w:ascii="Arial" w:hAnsi="Arial" w:cs="Arial"/>
+              </w:rPr>
+              <w:t>2.0</w:t>
+            </w:r>
+          </w:p>
+        </w:tc>
+        <w:tc>
+          <w:tcPr>
+            <w:tcW w:w="2221" w:type="dxa"/>
+          </w:tcPr>
+          <w:p>
+            <w:pPr>
+              <w:rPr>
+                <w:rFonts w:ascii="Arial" w:hAnsi="Arial" w:cs="Arial"/>
+              </w:rPr>
+            </w:pPr>
+            <w:r>
+              <w:rPr>
+                <w:rFonts w:ascii="Arial" w:hAnsi="Arial" w:cs="Arial"/>
+              </w:rPr>
+              <w:t xml:space="preserve">Revisão da ortografia e formatação </w:t>
+            </w:r>
+          </w:p>
+        </w:tc>
+        <w:tc>
+          <w:tcPr>
+            <w:tcW w:w="2221" w:type="dxa"/>
+          </w:tcPr>
+          <w:p>
+            <w:pPr>
+              <w:rPr>
+                <w:rFonts w:ascii="Arial" w:hAnsi="Arial" w:cs="Arial"/>
+              </w:rPr>
+            </w:pPr>
           </w:p>
         </w:tc>
       </w:tr>
@@ -536,14 +805,19 @@
     <w:p/>
     <w:p/>
     <w:p/>
-    <w:p/>
-    <w:p/>
-    <w:p/>
-    <w:p/>
-    <w:p/>
-    <w:p/>
+    <w:p>
+      <w:bookmarkStart w:id="0" w:name="_GoBack"/>
+      <w:bookmarkEnd w:id="0"/>
+    </w:p>
     <w:sdt>
       <w:sdtPr>
+        <w:rPr>
+          <w:rFonts w:asciiTheme="minorHAnsi" w:eastAsiaTheme="minorHAnsi" w:hAnsiTheme="minorHAnsi" w:cstheme="minorBidi"/>
+          <w:color w:val="auto"/>
+          <w:sz w:val="22"/>
+          <w:szCs w:val="22"/>
+          <w:lang w:eastAsia="en-US"/>
+        </w:rPr>
         <w:id w:val="-826436794"/>
         <w:docPartObj>
           <w:docPartGallery w:val="Table of Contents"/>
@@ -552,21 +826,22 @@
       </w:sdtPr>
       <w:sdtEndPr>
         <w:rPr>
-          <w:rFonts w:asciiTheme="minorHAnsi" w:eastAsiaTheme="minorHAnsi" w:hAnsiTheme="minorHAnsi" w:cstheme="minorBidi"/>
           <w:b/>
           <w:bCs/>
-          <w:color w:val="auto"/>
-          <w:sz w:val="22"/>
-          <w:szCs w:val="22"/>
-          <w:lang w:eastAsia="en-US"/>
         </w:rPr>
       </w:sdtEndPr>
       <w:sdtContent>
         <w:p>
           <w:pPr>
             <w:pStyle w:val="CabealhodoSumrio"/>
+            <w:rPr>
+              <w:rFonts w:ascii="Arial" w:hAnsi="Arial" w:cs="Arial"/>
+            </w:rPr>
           </w:pPr>
           <w:r>
+            <w:rPr>
+              <w:rFonts w:ascii="Arial" w:hAnsi="Arial" w:cs="Arial"/>
+            </w:rPr>
             <w:t>Sumário</w:t>
           </w:r>
         </w:p>
@@ -583,18 +858,28 @@
             </w:rPr>
           </w:pPr>
           <w:r>
+            <w:rPr>
+              <w:rFonts w:ascii="Arial" w:hAnsi="Arial" w:cs="Arial"/>
+            </w:rPr>
             <w:fldChar w:fldCharType="begin"/>
           </w:r>
           <w:r>
+            <w:rPr>
+              <w:rFonts w:ascii="Arial" w:hAnsi="Arial" w:cs="Arial"/>
+            </w:rPr>
             <w:instrText xml:space="preserve"> TOC \o "1-3" \h \z \u </w:instrText>
           </w:r>
           <w:r>
+            <w:rPr>
+              <w:rFonts w:ascii="Arial" w:hAnsi="Arial" w:cs="Arial"/>
+            </w:rPr>
             <w:fldChar w:fldCharType="separate"/>
           </w:r>
-          <w:hyperlink w:anchor="_Toc450300127" w:history="1">
+          <w:hyperlink w:anchor="_Toc451624370" w:history="1">
             <w:r>
               <w:rPr>
                 <w:rStyle w:val="Hyperlink"/>
+                <w:rFonts w:ascii="Arial" w:hAnsi="Arial" w:cs="Arial"/>
                 <w:noProof/>
               </w:rPr>
               <w:t>1 INTRODUÇÃO</w:t>
@@ -618,7 +903,7 @@
                 <w:noProof/>
                 <w:webHidden/>
               </w:rPr>
-              <w:instrText xml:space="preserve"> PAGEREF _Toc450300127 \h </w:instrText>
+              <w:instrText xml:space="preserve"> PAGEREF _Toc451624370 \h </w:instrText>
             </w:r>
             <w:r>
               <w:rPr>
@@ -638,7 +923,7 @@
                 <w:noProof/>
                 <w:webHidden/>
               </w:rPr>
-              <w:t>3</w:t>
+              <w:t>4</w:t>
             </w:r>
             <w:r>
               <w:rPr>
@@ -653,6 +938,7 @@
           <w:pPr>
             <w:pStyle w:val="Sumrio2"/>
             <w:tabs>
+              <w:tab w:val="left" w:pos="880"/>
               <w:tab w:val="right" w:leader="dot" w:pos="8494"/>
             </w:tabs>
             <w:rPr>
@@ -661,13 +947,30 @@
               <w:lang w:eastAsia="pt-BR"/>
             </w:rPr>
           </w:pPr>
-          <w:hyperlink w:anchor="_Toc450300128" w:history="1">
+          <w:hyperlink w:anchor="_Toc451624371" w:history="1">
             <w:r>
               <w:rPr>
                 <w:rStyle w:val="Hyperlink"/>
+                <w:rFonts w:ascii="Arial" w:hAnsi="Arial" w:cs="Arial"/>
                 <w:noProof/>
               </w:rPr>
-              <w:t>1.1 ESCOPO</w:t>
+              <w:t>1.1</w:t>
+            </w:r>
+            <w:r>
+              <w:rPr>
+                <w:rFonts w:eastAsiaTheme="minorEastAsia"/>
+                <w:noProof/>
+                <w:lang w:eastAsia="pt-BR"/>
+              </w:rPr>
+              <w:tab/>
+            </w:r>
+            <w:r>
+              <w:rPr>
+                <w:rStyle w:val="Hyperlink"/>
+                <w:rFonts w:ascii="Arial" w:hAnsi="Arial" w:cs="Arial"/>
+                <w:noProof/>
+              </w:rPr>
+              <w:t>ESCOPO</w:t>
             </w:r>
             <w:r>
               <w:rPr>
@@ -688,7 +991,7 @@
                 <w:noProof/>
                 <w:webHidden/>
               </w:rPr>
-              <w:instrText xml:space="preserve"> PAGEREF _Toc450300128 \h </w:instrText>
+              <w:instrText xml:space="preserve"> PAGEREF _Toc451624371 \h </w:instrText>
             </w:r>
             <w:r>
               <w:rPr>
@@ -708,7 +1011,7 @@
                 <w:noProof/>
                 <w:webHidden/>
               </w:rPr>
-              <w:t>3</w:t>
+              <w:t>4</w:t>
             </w:r>
             <w:r>
               <w:rPr>
@@ -723,6 +1026,7 @@
           <w:pPr>
             <w:pStyle w:val="Sumrio2"/>
             <w:tabs>
+              <w:tab w:val="left" w:pos="880"/>
               <w:tab w:val="right" w:leader="dot" w:pos="8494"/>
             </w:tabs>
             <w:rPr>
@@ -731,13 +1035,30 @@
               <w:lang w:eastAsia="pt-BR"/>
             </w:rPr>
           </w:pPr>
-          <w:hyperlink w:anchor="_Toc450300129" w:history="1">
+          <w:hyperlink w:anchor="_Toc451624372" w:history="1">
             <w:r>
               <w:rPr>
                 <w:rStyle w:val="Hyperlink"/>
+                <w:rFonts w:ascii="Arial" w:hAnsi="Arial" w:cs="Arial"/>
                 <w:noProof/>
               </w:rPr>
-              <w:t>1.2 DESCRIÇÃO STAKEHOLDERS</w:t>
+              <w:t>1.2</w:t>
+            </w:r>
+            <w:r>
+              <w:rPr>
+                <w:rFonts w:eastAsiaTheme="minorEastAsia"/>
+                <w:noProof/>
+                <w:lang w:eastAsia="pt-BR"/>
+              </w:rPr>
+              <w:tab/>
+            </w:r>
+            <w:r>
+              <w:rPr>
+                <w:rStyle w:val="Hyperlink"/>
+                <w:rFonts w:ascii="Arial" w:hAnsi="Arial" w:cs="Arial"/>
+                <w:noProof/>
+              </w:rPr>
+              <w:t>DESCRIÇÃO STAKEHOLDERS</w:t>
             </w:r>
             <w:r>
               <w:rPr>
@@ -758,7 +1079,7 @@
                 <w:noProof/>
                 <w:webHidden/>
               </w:rPr>
-              <w:instrText xml:space="preserve"> PAGEREF _Toc450300129 \h </w:instrText>
+              <w:instrText xml:space="preserve"> PAGEREF _Toc451624372 \h </w:instrText>
             </w:r>
             <w:r>
               <w:rPr>
@@ -778,7 +1099,7 @@
                 <w:noProof/>
                 <w:webHidden/>
               </w:rPr>
-              <w:t>3</w:t>
+              <w:t>4</w:t>
             </w:r>
             <w:r>
               <w:rPr>
@@ -792,6 +1113,7 @@
         <w:p>
           <w:r>
             <w:rPr>
+              <w:rFonts w:ascii="Arial" w:hAnsi="Arial" w:cs="Arial"/>
               <w:b/>
               <w:bCs/>
             </w:rPr>
@@ -837,66 +1159,239 @@
       <w:pPr>
         <w:pStyle w:val="Ttulo1"/>
         <w:rPr>
+          <w:rFonts w:asciiTheme="minorHAnsi" w:eastAsiaTheme="minorHAnsi" w:hAnsiTheme="minorHAnsi" w:cstheme="minorBidi"/>
           <w:color w:val="auto"/>
-        </w:rPr>
-      </w:pPr>
-      <w:bookmarkStart w:id="0" w:name="_Toc450300127"/>
+          <w:sz w:val="22"/>
+          <w:szCs w:val="22"/>
+        </w:rPr>
+      </w:pPr>
+    </w:p>
+    <w:p/>
+    <w:p/>
+    <w:p>
+      <w:pPr>
+        <w:pStyle w:val="Ttulo1"/>
+        <w:rPr>
+          <w:rFonts w:ascii="Arial" w:hAnsi="Arial" w:cs="Arial"/>
+          <w:color w:val="auto"/>
+        </w:rPr>
+      </w:pPr>
+      <w:bookmarkStart w:id="1" w:name="_Toc451624370"/>
       <w:r>
         <w:rPr>
+          <w:rFonts w:ascii="Arial" w:hAnsi="Arial" w:cs="Arial"/>
           <w:color w:val="auto"/>
         </w:rPr>
         <w:lastRenderedPageBreak/>
         <w:t>1 INTRODUÇÃO</w:t>
-      </w:r>
-      <w:bookmarkEnd w:id="0"/>
-    </w:p>
-    <w:p>
-      <w:pPr>
-        <w:pStyle w:val="Ttulo2"/>
-        <w:rPr>
-          <w:color w:val="auto"/>
-        </w:rPr>
-      </w:pPr>
-      <w:bookmarkStart w:id="1" w:name="_Toc450300128"/>
-      <w:r>
-        <w:rPr>
-          <w:color w:val="auto"/>
-        </w:rPr>
-        <w:t>1.1 ESCOPO</w:t>
       </w:r>
       <w:bookmarkEnd w:id="1"/>
     </w:p>
     <w:p>
       <w:pPr>
         <w:pStyle w:val="Ttulo2"/>
-        <w:rPr>
+        <w:numPr>
+          <w:ilvl w:val="1"/>
+          <w:numId w:val="7"/>
+        </w:numPr>
+        <w:rPr>
+          <w:rFonts w:ascii="Arial" w:hAnsi="Arial" w:cs="Arial"/>
           <w:color w:val="auto"/>
         </w:rPr>
       </w:pPr>
+      <w:bookmarkStart w:id="2" w:name="_Toc451624371"/>
+      <w:r>
+        <w:rPr>
+          <w:rFonts w:ascii="Arial" w:hAnsi="Arial" w:cs="Arial"/>
+          <w:color w:val="auto"/>
+        </w:rPr>
+        <w:t>ESCOPO</w:t>
+      </w:r>
+      <w:bookmarkEnd w:id="2"/>
     </w:p>
     <w:p>
       <w:pPr>
+        <w:ind w:firstLine="390"/>
+        <w:jc w:val="both"/>
+        <w:rPr>
+          <w:rFonts w:ascii="Arial" w:hAnsi="Arial" w:cs="Arial"/>
+        </w:rPr>
+      </w:pPr>
+    </w:p>
+    <w:p>
+      <w:pPr>
+        <w:ind w:firstLine="390"/>
+        <w:jc w:val="both"/>
+        <w:rPr>
+          <w:rFonts w:ascii="Arial" w:hAnsi="Arial" w:cs="Arial"/>
+          <w:sz w:val="24"/>
+        </w:rPr>
+      </w:pPr>
+      <w:r>
+        <w:rPr>
+          <w:rFonts w:ascii="Arial" w:hAnsi="Arial" w:cs="Arial"/>
+          <w:sz w:val="24"/>
+        </w:rPr>
+        <w:t>O sistema foi gerenciado para controle de caracteres de uma determinado texto ou parágrafo em específico. O usuário entra com seu texto desejado e o software realiza a contagem de cada caractere montando um gráfico de gerenciamento.</w:t>
+      </w:r>
+    </w:p>
+    <w:p>
+      <w:pPr>
+        <w:ind w:firstLine="390"/>
+        <w:jc w:val="both"/>
+        <w:rPr>
+          <w:rFonts w:ascii="Arial" w:hAnsi="Arial" w:cs="Arial"/>
+          <w:sz w:val="24"/>
+        </w:rPr>
+      </w:pPr>
+      <w:r>
+        <w:rPr>
+          <w:rFonts w:ascii="Arial" w:hAnsi="Arial" w:cs="Arial"/>
+          <w:sz w:val="24"/>
+        </w:rPr>
+        <w:t>Para encerrar o texto, o usuário precisa digitar em um novo parágrafo a palavra “FIM”, com todas as letras maiúsculas. Após o fim, é aberto um menu de opções onde é possível acessar ou não o gráfico. Caso o usuário escolha a opção de não visualizar o gráfico, é apresentado uma mensagem de “Histograma não verificado”</w:t>
+      </w:r>
+      <w:r>
+        <w:rPr>
+          <w:rFonts w:ascii="Arial" w:hAnsi="Arial" w:cs="Arial"/>
+          <w:sz w:val="24"/>
+        </w:rPr>
+        <w:t>.</w:t>
+      </w:r>
+    </w:p>
+    <w:p>
+      <w:pPr>
+        <w:ind w:firstLine="390"/>
+        <w:jc w:val="both"/>
+        <w:rPr>
+          <w:rFonts w:ascii="Arial" w:hAnsi="Arial" w:cs="Arial"/>
+          <w:sz w:val="24"/>
+        </w:rPr>
+      </w:pPr>
+      <w:r>
+        <w:rPr>
+          <w:rFonts w:ascii="Arial" w:hAnsi="Arial" w:cs="Arial"/>
+          <w:sz w:val="24"/>
+        </w:rPr>
+        <w:t>Caso o usuário decida escolher a opção para verificar o gráfico, é apresentado a ele um histograma impresso, dividindo caracteres de dígitos. A representação da contagem é feita por um “-” e ao final é apresentado o número total de ocorrências, seguido da probabilidade de ocorrências</w:t>
+      </w:r>
+    </w:p>
+    <w:p>
+      <w:pPr>
+        <w:jc w:val="both"/>
+        <w:rPr>
+          <w:rFonts w:ascii="Arial" w:hAnsi="Arial" w:cs="Arial"/>
+          <w:sz w:val="24"/>
+        </w:rPr>
+      </w:pPr>
+    </w:p>
+    <w:p>
+      <w:pPr>
         <w:pStyle w:val="Ttulo2"/>
-        <w:rPr>
+        <w:numPr>
+          <w:ilvl w:val="1"/>
+          <w:numId w:val="7"/>
+        </w:numPr>
+        <w:rPr>
+          <w:rFonts w:ascii="Arial" w:hAnsi="Arial" w:cs="Arial"/>
           <w:color w:val="auto"/>
         </w:rPr>
       </w:pPr>
-      <w:bookmarkStart w:id="2" w:name="_Toc450300129"/>
+      <w:bookmarkStart w:id="3" w:name="_Toc451624372"/>
       <w:r>
         <w:rPr>
+          <w:rFonts w:ascii="Arial" w:hAnsi="Arial" w:cs="Arial"/>
           <w:color w:val="auto"/>
         </w:rPr>
-        <w:t>1.2 DESCRIÇÃO STAKE</w:t>
+        <w:t>DESCRIÇÃO STAKEHOLDERS</w:t>
       </w:r>
-      <w:bookmarkStart w:id="3" w:name="_GoBack"/>
       <w:bookmarkEnd w:id="3"/>
+    </w:p>
+    <w:p/>
+    <w:p>
+      <w:pPr>
+        <w:ind w:firstLine="390"/>
+        <w:rPr>
+          <w:rFonts w:ascii="Arial" w:hAnsi="Arial" w:cs="Arial"/>
+          <w:sz w:val="24"/>
+        </w:rPr>
+      </w:pPr>
       <w:r>
         <w:rPr>
-          <w:color w:val="auto"/>
-        </w:rPr>
-        <w:t>HOLDERS</w:t>
+          <w:rFonts w:ascii="Arial" w:hAnsi="Arial" w:cs="Arial"/>
+          <w:sz w:val="24"/>
+        </w:rPr>
+        <w:t>O sistema é composto por três St</w:t>
       </w:r>
-      <w:bookmarkEnd w:id="2"/>
+      <w:r>
+        <w:rPr>
+          <w:rFonts w:ascii="Arial" w:hAnsi="Arial" w:cs="Arial"/>
+          <w:sz w:val="24"/>
+        </w:rPr>
+        <w:t>akeholders:</w:t>
+      </w:r>
+    </w:p>
+    <w:p>
+      <w:pPr>
+        <w:ind w:firstLine="390"/>
+        <w:rPr>
+          <w:rFonts w:ascii="Arial" w:hAnsi="Arial" w:cs="Arial"/>
+          <w:sz w:val="24"/>
+        </w:rPr>
+      </w:pPr>
+      <w:r>
+        <w:rPr>
+          <w:rFonts w:ascii="Arial" w:hAnsi="Arial" w:cs="Arial"/>
+          <w:sz w:val="24"/>
+        </w:rPr>
+        <w:t xml:space="preserve">O cliente: Gregory, 18 anos faz graduação </w:t>
+      </w:r>
+      <w:r>
+        <w:rPr>
+          <w:rFonts w:ascii="Arial" w:hAnsi="Arial" w:cs="Arial"/>
+          <w:sz w:val="24"/>
+        </w:rPr>
+        <w:t>em Sistemas de Informação pela U</w:t>
+      </w:r>
+      <w:r>
+        <w:rPr>
+          <w:rFonts w:ascii="Arial" w:hAnsi="Arial" w:cs="Arial"/>
+          <w:sz w:val="24"/>
+        </w:rPr>
+        <w:t xml:space="preserve">nicamp e participa de um projeto da disciplina de Engenharia de Software II, onde faz o papel de cliente </w:t>
+      </w:r>
+    </w:p>
+    <w:p>
+      <w:pPr>
+        <w:ind w:firstLine="390"/>
+        <w:rPr>
+          <w:rFonts w:ascii="Arial" w:hAnsi="Arial" w:cs="Arial"/>
+          <w:sz w:val="24"/>
+        </w:rPr>
+      </w:pPr>
+      <w:r>
+        <w:rPr>
+          <w:rFonts w:ascii="Arial" w:hAnsi="Arial" w:cs="Arial"/>
+          <w:sz w:val="24"/>
+        </w:rPr>
+        <w:t>O desenvolvedor: Geovana, 20 anos, faz graduação em Sistemas de Informação pela Unicamp e participa da disciplina de Engenharia de Software II, onde precisa desenvolver um sistema junto com uma documentação e faz o papel de desenvolvedora.</w:t>
+      </w:r>
+    </w:p>
+    <w:p>
+      <w:pPr>
+        <w:ind w:firstLine="390"/>
+        <w:rPr>
+          <w:rFonts w:ascii="Arial" w:hAnsi="Arial" w:cs="Arial"/>
+          <w:sz w:val="24"/>
+        </w:rPr>
+      </w:pPr>
+      <w:r>
+        <w:rPr>
+          <w:rFonts w:ascii="Arial" w:hAnsi="Arial" w:cs="Arial"/>
+          <w:sz w:val="24"/>
+        </w:rPr>
+        <w:t>Analista: Pedro, professor da disciplina de Engenharia de Software pela Unicamp, quem formulou o projeto e irá avalia-lo conforme vários critérios apresentado em sala de aula.</w:t>
+      </w:r>
     </w:p>
     <w:sectPr>
       <w:pgSz w:w="11906" w:h="16838"/>
@@ -1000,6 +1495,119 @@
     </w:lvl>
   </w:abstractNum>
   <w:abstractNum w:abstractNumId="1">
+    <w:nsid w:val="1B9C755C"/>
+    <w:multiLevelType w:val="multilevel"/>
+    <w:tmpl w:val="1D9A041C"/>
+    <w:lvl w:ilvl="0">
+      <w:start w:val="1"/>
+      <w:numFmt w:val="decimal"/>
+      <w:lvlText w:val="%1"/>
+      <w:lvlJc w:val="left"/>
+      <w:pPr>
+        <w:ind w:left="390" w:hanging="390"/>
+      </w:pPr>
+      <w:rPr>
+        <w:rFonts w:hint="default"/>
+      </w:rPr>
+    </w:lvl>
+    <w:lvl w:ilvl="1">
+      <w:start w:val="1"/>
+      <w:numFmt w:val="decimal"/>
+      <w:lvlText w:val="%1.%2"/>
+      <w:lvlJc w:val="left"/>
+      <w:pPr>
+        <w:ind w:left="390" w:hanging="390"/>
+      </w:pPr>
+      <w:rPr>
+        <w:rFonts w:hint="default"/>
+      </w:rPr>
+    </w:lvl>
+    <w:lvl w:ilvl="2">
+      <w:start w:val="1"/>
+      <w:numFmt w:val="decimal"/>
+      <w:lvlText w:val="%1.%2.%3"/>
+      <w:lvlJc w:val="left"/>
+      <w:pPr>
+        <w:ind w:left="720" w:hanging="720"/>
+      </w:pPr>
+      <w:rPr>
+        <w:rFonts w:hint="default"/>
+      </w:rPr>
+    </w:lvl>
+    <w:lvl w:ilvl="3">
+      <w:start w:val="1"/>
+      <w:numFmt w:val="decimal"/>
+      <w:lvlText w:val="%1.%2.%3.%4"/>
+      <w:lvlJc w:val="left"/>
+      <w:pPr>
+        <w:ind w:left="720" w:hanging="720"/>
+      </w:pPr>
+      <w:rPr>
+        <w:rFonts w:hint="default"/>
+      </w:rPr>
+    </w:lvl>
+    <w:lvl w:ilvl="4">
+      <w:start w:val="1"/>
+      <w:numFmt w:val="decimal"/>
+      <w:lvlText w:val="%1.%2.%3.%4.%5"/>
+      <w:lvlJc w:val="left"/>
+      <w:pPr>
+        <w:ind w:left="1080" w:hanging="1080"/>
+      </w:pPr>
+      <w:rPr>
+        <w:rFonts w:hint="default"/>
+      </w:rPr>
+    </w:lvl>
+    <w:lvl w:ilvl="5">
+      <w:start w:val="1"/>
+      <w:numFmt w:val="decimal"/>
+      <w:lvlText w:val="%1.%2.%3.%4.%5.%6"/>
+      <w:lvlJc w:val="left"/>
+      <w:pPr>
+        <w:ind w:left="1440" w:hanging="1440"/>
+      </w:pPr>
+      <w:rPr>
+        <w:rFonts w:hint="default"/>
+      </w:rPr>
+    </w:lvl>
+    <w:lvl w:ilvl="6">
+      <w:start w:val="1"/>
+      <w:numFmt w:val="decimal"/>
+      <w:lvlText w:val="%1.%2.%3.%4.%5.%6.%7"/>
+      <w:lvlJc w:val="left"/>
+      <w:pPr>
+        <w:ind w:left="1440" w:hanging="1440"/>
+      </w:pPr>
+      <w:rPr>
+        <w:rFonts w:hint="default"/>
+      </w:rPr>
+    </w:lvl>
+    <w:lvl w:ilvl="7">
+      <w:start w:val="1"/>
+      <w:numFmt w:val="decimal"/>
+      <w:lvlText w:val="%1.%2.%3.%4.%5.%6.%7.%8"/>
+      <w:lvlJc w:val="left"/>
+      <w:pPr>
+        <w:ind w:left="1800" w:hanging="1800"/>
+      </w:pPr>
+      <w:rPr>
+        <w:rFonts w:hint="default"/>
+      </w:rPr>
+    </w:lvl>
+    <w:lvl w:ilvl="8">
+      <w:start w:val="1"/>
+      <w:numFmt w:val="decimal"/>
+      <w:lvlText w:val="%1.%2.%3.%4.%5.%6.%7.%8.%9"/>
+      <w:lvlJc w:val="left"/>
+      <w:pPr>
+        <w:ind w:left="1800" w:hanging="1800"/>
+      </w:pPr>
+      <w:rPr>
+        <w:rFonts w:hint="default"/>
+      </w:rPr>
+    </w:lvl>
+  </w:abstractNum>
+  <w:abstractNum w:abstractNumId="2">
     <w:nsid w:val="29DE6393"/>
     <w:multiLevelType w:val="hybridMultilevel"/>
     <w:tmpl w:val="6B8EBC74"/>
@@ -1088,7 +1696,7 @@
       </w:pPr>
     </w:lvl>
   </w:abstractNum>
-  <w:abstractNum w:abstractNumId="2">
+  <w:abstractNum w:abstractNumId="3">
     <w:nsid w:val="2BDE102D"/>
     <w:multiLevelType w:val="multilevel"/>
     <w:tmpl w:val="687A8B3C"/>
@@ -1201,7 +1809,7 @@
       </w:rPr>
     </w:lvl>
   </w:abstractNum>
-  <w:abstractNum w:abstractNumId="3">
+  <w:abstractNum w:abstractNumId="4">
     <w:nsid w:val="550B6054"/>
     <w:multiLevelType w:val="multilevel"/>
     <w:tmpl w:val="8A7C61A4"/>
@@ -1314,7 +1922,7 @@
       </w:rPr>
     </w:lvl>
   </w:abstractNum>
-  <w:abstractNum w:abstractNumId="4">
+  <w:abstractNum w:abstractNumId="5">
     <w:nsid w:val="55A14E88"/>
     <w:multiLevelType w:val="hybridMultilevel"/>
     <w:tmpl w:val="F662AB8E"/>
@@ -1403,7 +2011,7 @@
       </w:pPr>
     </w:lvl>
   </w:abstractNum>
-  <w:abstractNum w:abstractNumId="5">
+  <w:abstractNum w:abstractNumId="6">
     <w:nsid w:val="57F2324E"/>
     <w:multiLevelType w:val="multilevel"/>
     <w:tmpl w:val="545CAA08"/>
@@ -1517,22 +2125,25 @@
     </w:lvl>
   </w:abstractNum>
   <w:num w:numId="1">
-    <w:abstractNumId w:val="1"/>
+    <w:abstractNumId w:val="2"/>
   </w:num>
   <w:num w:numId="2">
     <w:abstractNumId w:val="0"/>
   </w:num>
   <w:num w:numId="3">
-    <w:abstractNumId w:val="2"/>
+    <w:abstractNumId w:val="3"/>
   </w:num>
   <w:num w:numId="4">
+    <w:abstractNumId w:val="5"/>
+  </w:num>
+  <w:num w:numId="5">
     <w:abstractNumId w:val="4"/>
   </w:num>
-  <w:num w:numId="5">
-    <w:abstractNumId w:val="3"/>
+  <w:num w:numId="6">
+    <w:abstractNumId w:val="6"/>
   </w:num>
-  <w:num w:numId="6">
-    <w:abstractNumId w:val="5"/>
+  <w:num w:numId="7">
+    <w:abstractNumId w:val="1"/>
   </w:num>
 </w:numbering>
 </file>
@@ -2399,7 +3010,7 @@
 </file>
 
 <file path=customXml/itemProps1.xml><?xml version="1.0" encoding="utf-8"?>
-<ds:datastoreItem xmlns:ds="http://schemas.openxmlformats.org/officeDocument/2006/customXml" ds:itemID="{7EF6438A-4D39-4409-9D1F-EB4B26D5F068}">
+<ds:datastoreItem xmlns:ds="http://schemas.openxmlformats.org/officeDocument/2006/customXml" ds:itemID="{00CA6F79-CC2F-48FE-9073-D302CE8F084C}">
   <ds:schemaRefs>
     <ds:schemaRef ds:uri="http://schemas.openxmlformats.org/officeDocument/2006/bibliography"/>
   </ds:schemaRefs>

--- a/Documento Especificação.docx
+++ b/Documento Especificação.docx
@@ -300,14 +300,14 @@
     <w:tbl>
       <w:tblPr>
         <w:tblStyle w:val="Tabelacomgrade"/>
-        <w:tblW w:w="8882" w:type="dxa"/>
+        <w:tblW w:w="8500" w:type="dxa"/>
         <w:tblLook w:val="04A0" w:firstRow="1" w:lastRow="0" w:firstColumn="1" w:lastColumn="0" w:noHBand="0" w:noVBand="1"/>
       </w:tblPr>
       <w:tblGrid>
-        <w:gridCol w:w="2220"/>
-        <w:gridCol w:w="2220"/>
-        <w:gridCol w:w="2221"/>
-        <w:gridCol w:w="2221"/>
+        <w:gridCol w:w="1555"/>
+        <w:gridCol w:w="1417"/>
+        <w:gridCol w:w="4111"/>
+        <w:gridCol w:w="1417"/>
       </w:tblGrid>
       <w:tr>
         <w:trPr>
@@ -315,7 +315,7 @@
         </w:trPr>
         <w:tc>
           <w:tcPr>
-            <w:tcW w:w="2220" w:type="dxa"/>
+            <w:tcW w:w="1555" w:type="dxa"/>
             <w:shd w:val="clear" w:color="auto" w:fill="5B9BD5" w:themeFill="accent1"/>
           </w:tcPr>
           <w:p>
@@ -323,11 +323,15 @@
               <w:jc w:val="center"/>
               <w:rPr>
                 <w:rFonts w:ascii="Arial" w:hAnsi="Arial" w:cs="Arial"/>
+                <w:sz w:val="24"/>
+                <w:szCs w:val="24"/>
               </w:rPr>
             </w:pPr>
             <w:r>
               <w:rPr>
                 <w:rFonts w:ascii="Arial" w:hAnsi="Arial" w:cs="Arial"/>
+                <w:sz w:val="24"/>
+                <w:szCs w:val="24"/>
               </w:rPr>
               <w:t>DATA</w:t>
             </w:r>
@@ -335,7 +339,7 @@
         </w:tc>
         <w:tc>
           <w:tcPr>
-            <w:tcW w:w="2220" w:type="dxa"/>
+            <w:tcW w:w="1417" w:type="dxa"/>
             <w:shd w:val="clear" w:color="auto" w:fill="5B9BD5" w:themeFill="accent1"/>
           </w:tcPr>
           <w:p>
@@ -343,11 +347,15 @@
               <w:jc w:val="center"/>
               <w:rPr>
                 <w:rFonts w:ascii="Arial" w:hAnsi="Arial" w:cs="Arial"/>
+                <w:sz w:val="24"/>
+                <w:szCs w:val="24"/>
               </w:rPr>
             </w:pPr>
             <w:r>
               <w:rPr>
                 <w:rFonts w:ascii="Arial" w:hAnsi="Arial" w:cs="Arial"/>
+                <w:sz w:val="24"/>
+                <w:szCs w:val="24"/>
               </w:rPr>
               <w:t>VERSÃO</w:t>
             </w:r>
@@ -355,7 +363,7 @@
         </w:tc>
         <w:tc>
           <w:tcPr>
-            <w:tcW w:w="2221" w:type="dxa"/>
+            <w:tcW w:w="4111" w:type="dxa"/>
             <w:shd w:val="clear" w:color="auto" w:fill="5B9BD5" w:themeFill="accent1"/>
           </w:tcPr>
           <w:p>
@@ -363,11 +371,15 @@
               <w:jc w:val="center"/>
               <w:rPr>
                 <w:rFonts w:ascii="Arial" w:hAnsi="Arial" w:cs="Arial"/>
+                <w:sz w:val="24"/>
+                <w:szCs w:val="24"/>
               </w:rPr>
             </w:pPr>
             <w:r>
               <w:rPr>
                 <w:rFonts w:ascii="Arial" w:hAnsi="Arial" w:cs="Arial"/>
+                <w:sz w:val="24"/>
+                <w:szCs w:val="24"/>
               </w:rPr>
               <w:t>DESCRIÇAO</w:t>
             </w:r>
@@ -375,7 +387,7 @@
         </w:tc>
         <w:tc>
           <w:tcPr>
-            <w:tcW w:w="2221" w:type="dxa"/>
+            <w:tcW w:w="1417" w:type="dxa"/>
             <w:shd w:val="clear" w:color="auto" w:fill="5B9BD5" w:themeFill="accent1"/>
           </w:tcPr>
           <w:p>
@@ -383,11 +395,15 @@
               <w:jc w:val="center"/>
               <w:rPr>
                 <w:rFonts w:ascii="Arial" w:hAnsi="Arial" w:cs="Arial"/>
+                <w:sz w:val="24"/>
+                <w:szCs w:val="24"/>
               </w:rPr>
             </w:pPr>
             <w:r>
               <w:rPr>
                 <w:rFonts w:ascii="Arial" w:hAnsi="Arial" w:cs="Arial"/>
+                <w:sz w:val="24"/>
+                <w:szCs w:val="24"/>
               </w:rPr>
               <w:t>AUTOR</w:t>
             </w:r>
@@ -400,41 +416,43 @@
         </w:trPr>
         <w:tc>
           <w:tcPr>
-            <w:tcW w:w="2220" w:type="dxa"/>
+            <w:tcW w:w="1555" w:type="dxa"/>
           </w:tcPr>
           <w:p>
             <w:pPr>
               <w:rPr>
                 <w:rFonts w:ascii="Arial" w:hAnsi="Arial" w:cs="Arial"/>
+                <w:sz w:val="24"/>
+                <w:szCs w:val="24"/>
               </w:rPr>
             </w:pPr>
             <w:r>
               <w:rPr>
                 <w:rFonts w:ascii="Arial" w:hAnsi="Arial" w:cs="Arial"/>
-              </w:rPr>
-              <w:t>06</w:t>
-            </w:r>
-            <w:r>
-              <w:rPr>
-                <w:rFonts w:ascii="Arial" w:hAnsi="Arial" w:cs="Arial"/>
-              </w:rPr>
-              <w:t>/05/16</w:t>
+                <w:sz w:val="24"/>
+                <w:szCs w:val="24"/>
+              </w:rPr>
+              <w:t>06/05/16</w:t>
             </w:r>
           </w:p>
         </w:tc>
         <w:tc>
           <w:tcPr>
-            <w:tcW w:w="2220" w:type="dxa"/>
+            <w:tcW w:w="1417" w:type="dxa"/>
           </w:tcPr>
           <w:p>
             <w:pPr>
               <w:rPr>
                 <w:rFonts w:ascii="Arial" w:hAnsi="Arial" w:cs="Arial"/>
+                <w:sz w:val="24"/>
+                <w:szCs w:val="24"/>
               </w:rPr>
             </w:pPr>
             <w:r>
               <w:rPr>
                 <w:rFonts w:ascii="Arial" w:hAnsi="Arial" w:cs="Arial"/>
+                <w:sz w:val="24"/>
+                <w:szCs w:val="24"/>
               </w:rPr>
               <w:t>1.0</w:t>
             </w:r>
@@ -442,17 +460,21 @@
         </w:tc>
         <w:tc>
           <w:tcPr>
-            <w:tcW w:w="2221" w:type="dxa"/>
+            <w:tcW w:w="4111" w:type="dxa"/>
           </w:tcPr>
           <w:p>
             <w:pPr>
               <w:rPr>
                 <w:rFonts w:ascii="Arial" w:hAnsi="Arial" w:cs="Arial"/>
+                <w:sz w:val="24"/>
+                <w:szCs w:val="24"/>
               </w:rPr>
             </w:pPr>
             <w:r>
               <w:rPr>
                 <w:rFonts w:ascii="Arial" w:hAnsi="Arial" w:cs="Arial"/>
+                <w:sz w:val="24"/>
+                <w:szCs w:val="24"/>
               </w:rPr>
               <w:t>Início da documentação</w:t>
             </w:r>
@@ -460,17 +482,21 @@
         </w:tc>
         <w:tc>
           <w:tcPr>
-            <w:tcW w:w="2221" w:type="dxa"/>
+            <w:tcW w:w="1417" w:type="dxa"/>
           </w:tcPr>
           <w:p>
             <w:pPr>
               <w:rPr>
                 <w:rFonts w:ascii="Arial" w:hAnsi="Arial" w:cs="Arial"/>
+                <w:sz w:val="24"/>
+                <w:szCs w:val="24"/>
               </w:rPr>
             </w:pPr>
             <w:r>
               <w:rPr>
                 <w:rFonts w:ascii="Arial" w:hAnsi="Arial" w:cs="Arial"/>
+                <w:sz w:val="24"/>
+                <w:szCs w:val="24"/>
               </w:rPr>
               <w:t>Geovana</w:t>
             </w:r>
@@ -483,17 +509,21 @@
         </w:trPr>
         <w:tc>
           <w:tcPr>
-            <w:tcW w:w="2220" w:type="dxa"/>
+            <w:tcW w:w="1555" w:type="dxa"/>
           </w:tcPr>
           <w:p>
             <w:pPr>
               <w:rPr>
                 <w:rFonts w:ascii="Arial" w:hAnsi="Arial" w:cs="Arial"/>
+                <w:sz w:val="24"/>
+                <w:szCs w:val="24"/>
               </w:rPr>
             </w:pPr>
             <w:r>
               <w:rPr>
                 <w:rFonts w:ascii="Arial" w:hAnsi="Arial" w:cs="Arial"/>
+                <w:sz w:val="24"/>
+                <w:szCs w:val="24"/>
               </w:rPr>
               <w:t>06/05/16</w:t>
             </w:r>
@@ -501,17 +531,21 @@
         </w:tc>
         <w:tc>
           <w:tcPr>
-            <w:tcW w:w="2220" w:type="dxa"/>
+            <w:tcW w:w="1417" w:type="dxa"/>
           </w:tcPr>
           <w:p>
             <w:pPr>
               <w:rPr>
                 <w:rFonts w:ascii="Arial" w:hAnsi="Arial" w:cs="Arial"/>
+                <w:sz w:val="24"/>
+                <w:szCs w:val="24"/>
               </w:rPr>
             </w:pPr>
             <w:r>
               <w:rPr>
                 <w:rFonts w:ascii="Arial" w:hAnsi="Arial" w:cs="Arial"/>
+                <w:sz w:val="24"/>
+                <w:szCs w:val="24"/>
               </w:rPr>
               <w:t>1.0</w:t>
             </w:r>
@@ -519,17 +553,21 @@
         </w:tc>
         <w:tc>
           <w:tcPr>
-            <w:tcW w:w="2221" w:type="dxa"/>
+            <w:tcW w:w="4111" w:type="dxa"/>
           </w:tcPr>
           <w:p>
             <w:pPr>
               <w:rPr>
                 <w:rFonts w:ascii="Arial" w:hAnsi="Arial" w:cs="Arial"/>
+                <w:sz w:val="24"/>
+                <w:szCs w:val="24"/>
               </w:rPr>
             </w:pPr>
             <w:r>
               <w:rPr>
                 <w:rFonts w:ascii="Arial" w:hAnsi="Arial" w:cs="Arial"/>
+                <w:sz w:val="24"/>
+                <w:szCs w:val="24"/>
               </w:rPr>
               <w:t>Capa, Sumário e Histórico de Revisão</w:t>
             </w:r>
@@ -537,17 +575,21 @@
         </w:tc>
         <w:tc>
           <w:tcPr>
-            <w:tcW w:w="2221" w:type="dxa"/>
+            <w:tcW w:w="1417" w:type="dxa"/>
           </w:tcPr>
           <w:p>
             <w:pPr>
               <w:rPr>
                 <w:rFonts w:ascii="Arial" w:hAnsi="Arial" w:cs="Arial"/>
+                <w:sz w:val="24"/>
+                <w:szCs w:val="24"/>
               </w:rPr>
             </w:pPr>
             <w:r>
               <w:rPr>
                 <w:rFonts w:ascii="Arial" w:hAnsi="Arial" w:cs="Arial"/>
+                <w:sz w:val="24"/>
+                <w:szCs w:val="24"/>
               </w:rPr>
               <w:t>Geovana</w:t>
             </w:r>
@@ -560,17 +602,21 @@
         </w:trPr>
         <w:tc>
           <w:tcPr>
-            <w:tcW w:w="2220" w:type="dxa"/>
+            <w:tcW w:w="1555" w:type="dxa"/>
           </w:tcPr>
           <w:p>
             <w:pPr>
               <w:rPr>
                 <w:rFonts w:ascii="Arial" w:hAnsi="Arial" w:cs="Arial"/>
+                <w:sz w:val="24"/>
+                <w:szCs w:val="24"/>
               </w:rPr>
             </w:pPr>
             <w:r>
               <w:rPr>
                 <w:rFonts w:ascii="Arial" w:hAnsi="Arial" w:cs="Arial"/>
+                <w:sz w:val="24"/>
+                <w:szCs w:val="24"/>
               </w:rPr>
               <w:t>21/05/16</w:t>
             </w:r>
@@ -578,17 +624,21 @@
         </w:tc>
         <w:tc>
           <w:tcPr>
-            <w:tcW w:w="2220" w:type="dxa"/>
+            <w:tcW w:w="1417" w:type="dxa"/>
           </w:tcPr>
           <w:p>
             <w:pPr>
               <w:rPr>
                 <w:rFonts w:ascii="Arial" w:hAnsi="Arial" w:cs="Arial"/>
+                <w:sz w:val="24"/>
+                <w:szCs w:val="24"/>
               </w:rPr>
             </w:pPr>
             <w:r>
               <w:rPr>
                 <w:rFonts w:ascii="Arial" w:hAnsi="Arial" w:cs="Arial"/>
+                <w:sz w:val="24"/>
+                <w:szCs w:val="24"/>
               </w:rPr>
               <w:t>1.1</w:t>
             </w:r>
@@ -596,17 +646,21 @@
         </w:tc>
         <w:tc>
           <w:tcPr>
-            <w:tcW w:w="2221" w:type="dxa"/>
+            <w:tcW w:w="4111" w:type="dxa"/>
           </w:tcPr>
           <w:p>
             <w:pPr>
               <w:rPr>
                 <w:rFonts w:ascii="Arial" w:hAnsi="Arial" w:cs="Arial"/>
+                <w:sz w:val="24"/>
+                <w:szCs w:val="24"/>
               </w:rPr>
             </w:pPr>
             <w:r>
               <w:rPr>
                 <w:rFonts w:ascii="Arial" w:hAnsi="Arial" w:cs="Arial"/>
+                <w:sz w:val="24"/>
+                <w:szCs w:val="24"/>
               </w:rPr>
               <w:t>Escopo</w:t>
             </w:r>
@@ -614,17 +668,21 @@
         </w:tc>
         <w:tc>
           <w:tcPr>
-            <w:tcW w:w="2221" w:type="dxa"/>
+            <w:tcW w:w="1417" w:type="dxa"/>
           </w:tcPr>
           <w:p>
             <w:pPr>
               <w:rPr>
                 <w:rFonts w:ascii="Arial" w:hAnsi="Arial" w:cs="Arial"/>
+                <w:sz w:val="24"/>
+                <w:szCs w:val="24"/>
               </w:rPr>
             </w:pPr>
             <w:r>
               <w:rPr>
                 <w:rFonts w:ascii="Arial" w:hAnsi="Arial" w:cs="Arial"/>
+                <w:sz w:val="24"/>
+                <w:szCs w:val="24"/>
               </w:rPr>
               <w:t>Geovana</w:t>
             </w:r>
@@ -637,17 +695,21 @@
         </w:trPr>
         <w:tc>
           <w:tcPr>
-            <w:tcW w:w="2220" w:type="dxa"/>
+            <w:tcW w:w="1555" w:type="dxa"/>
           </w:tcPr>
           <w:p>
             <w:pPr>
               <w:rPr>
                 <w:rFonts w:ascii="Arial" w:hAnsi="Arial" w:cs="Arial"/>
+                <w:sz w:val="24"/>
+                <w:szCs w:val="24"/>
               </w:rPr>
             </w:pPr>
             <w:r>
               <w:rPr>
                 <w:rFonts w:ascii="Arial" w:hAnsi="Arial" w:cs="Arial"/>
+                <w:sz w:val="24"/>
+                <w:szCs w:val="24"/>
               </w:rPr>
               <w:t>21/05/16</w:t>
             </w:r>
@@ -655,17 +717,21 @@
         </w:tc>
         <w:tc>
           <w:tcPr>
-            <w:tcW w:w="2220" w:type="dxa"/>
+            <w:tcW w:w="1417" w:type="dxa"/>
           </w:tcPr>
           <w:p>
             <w:pPr>
               <w:rPr>
                 <w:rFonts w:ascii="Arial" w:hAnsi="Arial" w:cs="Arial"/>
+                <w:sz w:val="24"/>
+                <w:szCs w:val="24"/>
               </w:rPr>
             </w:pPr>
             <w:r>
               <w:rPr>
                 <w:rFonts w:ascii="Arial" w:hAnsi="Arial" w:cs="Arial"/>
+                <w:sz w:val="24"/>
+                <w:szCs w:val="24"/>
               </w:rPr>
               <w:t>1.1</w:t>
             </w:r>
@@ -673,17 +739,21 @@
         </w:tc>
         <w:tc>
           <w:tcPr>
-            <w:tcW w:w="2221" w:type="dxa"/>
+            <w:tcW w:w="4111" w:type="dxa"/>
           </w:tcPr>
           <w:p>
             <w:pPr>
               <w:rPr>
                 <w:rFonts w:ascii="Arial" w:hAnsi="Arial" w:cs="Arial"/>
+                <w:sz w:val="24"/>
+                <w:szCs w:val="24"/>
               </w:rPr>
             </w:pPr>
             <w:r>
               <w:rPr>
                 <w:rFonts w:ascii="Arial" w:hAnsi="Arial" w:cs="Arial"/>
+                <w:sz w:val="24"/>
+                <w:szCs w:val="24"/>
               </w:rPr>
               <w:t>Descrição de Stakeholders</w:t>
             </w:r>
@@ -691,17 +761,21 @@
         </w:tc>
         <w:tc>
           <w:tcPr>
-            <w:tcW w:w="2221" w:type="dxa"/>
+            <w:tcW w:w="1417" w:type="dxa"/>
           </w:tcPr>
           <w:p>
             <w:pPr>
               <w:rPr>
                 <w:rFonts w:ascii="Arial" w:hAnsi="Arial" w:cs="Arial"/>
+                <w:sz w:val="24"/>
+                <w:szCs w:val="24"/>
               </w:rPr>
             </w:pPr>
             <w:r>
               <w:rPr>
                 <w:rFonts w:ascii="Arial" w:hAnsi="Arial" w:cs="Arial"/>
+                <w:sz w:val="24"/>
+                <w:szCs w:val="24"/>
               </w:rPr>
               <w:t>Geovana</w:t>
             </w:r>
@@ -714,17 +788,21 @@
         </w:trPr>
         <w:tc>
           <w:tcPr>
-            <w:tcW w:w="2220" w:type="dxa"/>
+            <w:tcW w:w="1555" w:type="dxa"/>
           </w:tcPr>
           <w:p>
             <w:pPr>
               <w:rPr>
                 <w:rFonts w:ascii="Arial" w:hAnsi="Arial" w:cs="Arial"/>
+                <w:sz w:val="24"/>
+                <w:szCs w:val="24"/>
               </w:rPr>
             </w:pPr>
             <w:r>
               <w:rPr>
                 <w:rFonts w:ascii="Arial" w:hAnsi="Arial" w:cs="Arial"/>
+                <w:sz w:val="24"/>
+                <w:szCs w:val="24"/>
               </w:rPr>
               <w:t>21/05/16</w:t>
             </w:r>
@@ -732,17 +810,21 @@
         </w:tc>
         <w:tc>
           <w:tcPr>
-            <w:tcW w:w="2220" w:type="dxa"/>
+            <w:tcW w:w="1417" w:type="dxa"/>
           </w:tcPr>
           <w:p>
             <w:pPr>
               <w:rPr>
                 <w:rFonts w:ascii="Arial" w:hAnsi="Arial" w:cs="Arial"/>
+                <w:sz w:val="24"/>
+                <w:szCs w:val="24"/>
               </w:rPr>
             </w:pPr>
             <w:r>
               <w:rPr>
                 <w:rFonts w:ascii="Arial" w:hAnsi="Arial" w:cs="Arial"/>
+                <w:sz w:val="24"/>
+                <w:szCs w:val="24"/>
               </w:rPr>
               <w:t>2.0</w:t>
             </w:r>
@@ -750,17 +832,21 @@
         </w:tc>
         <w:tc>
           <w:tcPr>
-            <w:tcW w:w="2221" w:type="dxa"/>
+            <w:tcW w:w="4111" w:type="dxa"/>
           </w:tcPr>
           <w:p>
             <w:pPr>
               <w:rPr>
                 <w:rFonts w:ascii="Arial" w:hAnsi="Arial" w:cs="Arial"/>
+                <w:sz w:val="24"/>
+                <w:szCs w:val="24"/>
               </w:rPr>
             </w:pPr>
             <w:r>
               <w:rPr>
                 <w:rFonts w:ascii="Arial" w:hAnsi="Arial" w:cs="Arial"/>
+                <w:sz w:val="24"/>
+                <w:szCs w:val="24"/>
               </w:rPr>
               <w:t xml:space="preserve">Revisão da ortografia e formatação </w:t>
             </w:r>
@@ -768,14 +854,305 @@
         </w:tc>
         <w:tc>
           <w:tcPr>
-            <w:tcW w:w="2221" w:type="dxa"/>
+            <w:tcW w:w="1417" w:type="dxa"/>
           </w:tcPr>
           <w:p>
             <w:pPr>
               <w:rPr>
                 <w:rFonts w:ascii="Arial" w:hAnsi="Arial" w:cs="Arial"/>
+                <w:sz w:val="24"/>
+                <w:szCs w:val="24"/>
               </w:rPr>
             </w:pPr>
+            <w:r>
+              <w:rPr>
+                <w:rFonts w:ascii="Arial" w:hAnsi="Arial" w:cs="Arial"/>
+                <w:sz w:val="24"/>
+                <w:szCs w:val="24"/>
+              </w:rPr>
+              <w:t>Geovana</w:t>
+            </w:r>
+          </w:p>
+        </w:tc>
+      </w:tr>
+      <w:tr>
+        <w:trPr>
+          <w:trHeight w:val="445"/>
+        </w:trPr>
+        <w:tc>
+          <w:tcPr>
+            <w:tcW w:w="1555" w:type="dxa"/>
+          </w:tcPr>
+          <w:p>
+            <w:pPr>
+              <w:rPr>
+                <w:rFonts w:ascii="Arial" w:hAnsi="Arial" w:cs="Arial"/>
+                <w:sz w:val="24"/>
+                <w:szCs w:val="24"/>
+              </w:rPr>
+            </w:pPr>
+            <w:r>
+              <w:rPr>
+                <w:rFonts w:ascii="Arial" w:hAnsi="Arial" w:cs="Arial"/>
+                <w:sz w:val="24"/>
+                <w:szCs w:val="24"/>
+              </w:rPr>
+              <w:t>25/05/16</w:t>
+            </w:r>
+          </w:p>
+        </w:tc>
+        <w:tc>
+          <w:tcPr>
+            <w:tcW w:w="1417" w:type="dxa"/>
+          </w:tcPr>
+          <w:p>
+            <w:pPr>
+              <w:rPr>
+                <w:rFonts w:ascii="Arial" w:hAnsi="Arial" w:cs="Arial"/>
+                <w:sz w:val="24"/>
+                <w:szCs w:val="24"/>
+              </w:rPr>
+            </w:pPr>
+            <w:r>
+              <w:rPr>
+                <w:rFonts w:ascii="Arial" w:hAnsi="Arial" w:cs="Arial"/>
+                <w:sz w:val="24"/>
+                <w:szCs w:val="24"/>
+              </w:rPr>
+              <w:t>2.1</w:t>
+            </w:r>
+          </w:p>
+        </w:tc>
+        <w:tc>
+          <w:tcPr>
+            <w:tcW w:w="4111" w:type="dxa"/>
+          </w:tcPr>
+          <w:p>
+            <w:pPr>
+              <w:rPr>
+                <w:rFonts w:ascii="Arial" w:hAnsi="Arial" w:cs="Arial"/>
+                <w:sz w:val="24"/>
+                <w:szCs w:val="24"/>
+              </w:rPr>
+            </w:pPr>
+            <w:r>
+              <w:rPr>
+                <w:rFonts w:ascii="Arial" w:hAnsi="Arial" w:cs="Arial"/>
+                <w:sz w:val="24"/>
+                <w:szCs w:val="24"/>
+              </w:rPr>
+              <w:t>Descrição público-alvo</w:t>
+            </w:r>
+          </w:p>
+        </w:tc>
+        <w:tc>
+          <w:tcPr>
+            <w:tcW w:w="1417" w:type="dxa"/>
+          </w:tcPr>
+          <w:p>
+            <w:pPr>
+              <w:rPr>
+                <w:rFonts w:ascii="Arial" w:hAnsi="Arial" w:cs="Arial"/>
+                <w:sz w:val="24"/>
+                <w:szCs w:val="24"/>
+              </w:rPr>
+            </w:pPr>
+            <w:r>
+              <w:rPr>
+                <w:rFonts w:ascii="Arial" w:hAnsi="Arial" w:cs="Arial"/>
+                <w:sz w:val="24"/>
+                <w:szCs w:val="24"/>
+              </w:rPr>
+              <w:t>Geovana</w:t>
+            </w:r>
+          </w:p>
+        </w:tc>
+      </w:tr>
+      <w:tr>
+        <w:trPr>
+          <w:trHeight w:val="445"/>
+        </w:trPr>
+        <w:tc>
+          <w:tcPr>
+            <w:tcW w:w="1555" w:type="dxa"/>
+          </w:tcPr>
+          <w:p>
+            <w:pPr>
+              <w:rPr>
+                <w:rFonts w:ascii="Arial" w:hAnsi="Arial" w:cs="Arial"/>
+                <w:sz w:val="24"/>
+                <w:szCs w:val="24"/>
+              </w:rPr>
+            </w:pPr>
+            <w:r>
+              <w:rPr>
+                <w:rFonts w:ascii="Arial" w:hAnsi="Arial" w:cs="Arial"/>
+                <w:sz w:val="24"/>
+                <w:szCs w:val="24"/>
+              </w:rPr>
+              <w:t>25/05/16</w:t>
+            </w:r>
+          </w:p>
+        </w:tc>
+        <w:tc>
+          <w:tcPr>
+            <w:tcW w:w="1417" w:type="dxa"/>
+          </w:tcPr>
+          <w:p>
+            <w:pPr>
+              <w:rPr>
+                <w:rFonts w:ascii="Arial" w:hAnsi="Arial" w:cs="Arial"/>
+                <w:sz w:val="24"/>
+                <w:szCs w:val="24"/>
+              </w:rPr>
+            </w:pPr>
+            <w:r>
+              <w:rPr>
+                <w:rFonts w:ascii="Arial" w:hAnsi="Arial" w:cs="Arial"/>
+                <w:sz w:val="24"/>
+                <w:szCs w:val="24"/>
+              </w:rPr>
+              <w:t>2.1</w:t>
+            </w:r>
+          </w:p>
+        </w:tc>
+        <w:tc>
+          <w:tcPr>
+            <w:tcW w:w="4111" w:type="dxa"/>
+          </w:tcPr>
+          <w:p>
+            <w:pPr>
+              <w:rPr>
+                <w:rFonts w:ascii="Arial" w:hAnsi="Arial" w:cs="Arial"/>
+                <w:sz w:val="24"/>
+                <w:szCs w:val="24"/>
+              </w:rPr>
+            </w:pPr>
+            <w:r>
+              <w:rPr>
+                <w:rFonts w:ascii="Arial" w:hAnsi="Arial" w:cs="Arial"/>
+                <w:sz w:val="24"/>
+                <w:szCs w:val="24"/>
+              </w:rPr>
+              <w:t>Restrições</w:t>
+            </w:r>
+          </w:p>
+        </w:tc>
+        <w:tc>
+          <w:tcPr>
+            <w:tcW w:w="1417" w:type="dxa"/>
+          </w:tcPr>
+          <w:p>
+            <w:pPr>
+              <w:rPr>
+                <w:rFonts w:ascii="Arial" w:hAnsi="Arial" w:cs="Arial"/>
+                <w:sz w:val="24"/>
+                <w:szCs w:val="24"/>
+              </w:rPr>
+            </w:pPr>
+            <w:r>
+              <w:rPr>
+                <w:rFonts w:ascii="Arial" w:hAnsi="Arial" w:cs="Arial"/>
+                <w:sz w:val="24"/>
+                <w:szCs w:val="24"/>
+              </w:rPr>
+              <w:t>Geovana</w:t>
+            </w:r>
+          </w:p>
+        </w:tc>
+      </w:tr>
+      <w:tr>
+        <w:trPr>
+          <w:trHeight w:val="445"/>
+        </w:trPr>
+        <w:tc>
+          <w:tcPr>
+            <w:tcW w:w="1555" w:type="dxa"/>
+          </w:tcPr>
+          <w:p>
+            <w:pPr>
+              <w:rPr>
+                <w:rFonts w:ascii="Arial" w:hAnsi="Arial" w:cs="Arial"/>
+                <w:sz w:val="24"/>
+                <w:szCs w:val="24"/>
+              </w:rPr>
+            </w:pPr>
+            <w:r>
+              <w:rPr>
+                <w:rFonts w:ascii="Arial" w:hAnsi="Arial" w:cs="Arial"/>
+                <w:sz w:val="24"/>
+                <w:szCs w:val="24"/>
+              </w:rPr>
+              <w:t>25/05/16</w:t>
+            </w:r>
+          </w:p>
+        </w:tc>
+        <w:tc>
+          <w:tcPr>
+            <w:tcW w:w="1417" w:type="dxa"/>
+          </w:tcPr>
+          <w:p>
+            <w:pPr>
+              <w:rPr>
+                <w:rFonts w:ascii="Arial" w:hAnsi="Arial" w:cs="Arial"/>
+                <w:sz w:val="24"/>
+                <w:szCs w:val="24"/>
+              </w:rPr>
+            </w:pPr>
+            <w:r>
+              <w:rPr>
+                <w:rFonts w:ascii="Arial" w:hAnsi="Arial" w:cs="Arial"/>
+                <w:sz w:val="24"/>
+                <w:szCs w:val="24"/>
+              </w:rPr>
+              <w:t>3.0</w:t>
+            </w:r>
+          </w:p>
+        </w:tc>
+        <w:tc>
+          <w:tcPr>
+            <w:tcW w:w="4111" w:type="dxa"/>
+          </w:tcPr>
+          <w:p>
+            <w:pPr>
+              <w:rPr>
+                <w:rFonts w:ascii="Arial" w:hAnsi="Arial" w:cs="Arial"/>
+                <w:sz w:val="24"/>
+                <w:szCs w:val="24"/>
+              </w:rPr>
+            </w:pPr>
+            <w:r>
+              <w:rPr>
+                <w:rFonts w:ascii="Arial" w:hAnsi="Arial" w:cs="Arial"/>
+                <w:sz w:val="24"/>
+                <w:szCs w:val="24"/>
+              </w:rPr>
+              <w:t>Revisão da ortografia e formatação</w:t>
+            </w:r>
+          </w:p>
+        </w:tc>
+        <w:tc>
+          <w:tcPr>
+            <w:tcW w:w="1417" w:type="dxa"/>
+          </w:tcPr>
+          <w:p>
+            <w:pPr>
+              <w:rPr>
+                <w:rFonts w:ascii="Arial" w:hAnsi="Arial" w:cs="Arial"/>
+                <w:sz w:val="24"/>
+                <w:szCs w:val="24"/>
+              </w:rPr>
+            </w:pPr>
+            <w:r>
+              <w:rPr>
+                <w:rFonts w:ascii="Arial" w:hAnsi="Arial" w:cs="Arial"/>
+                <w:sz w:val="24"/>
+                <w:szCs w:val="24"/>
+              </w:rPr>
+              <w:t>Geovana</w:t>
+            </w:r>
+            <w:bookmarkStart w:id="0" w:name="_GoBack"/>
+            <w:bookmarkEnd w:id="0"/>
           </w:p>
         </w:tc>
       </w:tr>
@@ -805,10 +1182,9 @@
     <w:p/>
     <w:p/>
     <w:p/>
-    <w:p>
-      <w:bookmarkStart w:id="0" w:name="_GoBack"/>
-      <w:bookmarkEnd w:id="0"/>
-    </w:p>
+    <w:p/>
+    <w:p/>
+    <w:p/>
     <w:sdt>
       <w:sdtPr>
         <w:rPr>
@@ -875,14 +1251,14 @@
             </w:rPr>
             <w:fldChar w:fldCharType="separate"/>
           </w:r>
-          <w:hyperlink w:anchor="_Toc451624370" w:history="1">
+          <w:hyperlink w:anchor="_Toc451974661" w:history="1">
             <w:r>
               <w:rPr>
                 <w:rStyle w:val="Hyperlink"/>
                 <w:rFonts w:ascii="Arial" w:hAnsi="Arial" w:cs="Arial"/>
                 <w:noProof/>
               </w:rPr>
-              <w:t>1 INTRODUÇÃO</w:t>
+              <w:t>1. INTRODUÇÃO</w:t>
             </w:r>
             <w:r>
               <w:rPr>
@@ -903,7 +1279,7 @@
                 <w:noProof/>
                 <w:webHidden/>
               </w:rPr>
-              <w:instrText xml:space="preserve"> PAGEREF _Toc451624370 \h </w:instrText>
+              <w:instrText xml:space="preserve"> PAGEREF _Toc451974661 \h </w:instrText>
             </w:r>
             <w:r>
               <w:rPr>
@@ -947,7 +1323,7 @@
               <w:lang w:eastAsia="pt-BR"/>
             </w:rPr>
           </w:pPr>
-          <w:hyperlink w:anchor="_Toc451624371" w:history="1">
+          <w:hyperlink w:anchor="_Toc451974662" w:history="1">
             <w:r>
               <w:rPr>
                 <w:rStyle w:val="Hyperlink"/>
@@ -991,7 +1367,7 @@
                 <w:noProof/>
                 <w:webHidden/>
               </w:rPr>
-              <w:instrText xml:space="preserve"> PAGEREF _Toc451624371 \h </w:instrText>
+              <w:instrText xml:space="preserve"> PAGEREF _Toc451974662 \h </w:instrText>
             </w:r>
             <w:r>
               <w:rPr>
@@ -1035,7 +1411,7 @@
               <w:lang w:eastAsia="pt-BR"/>
             </w:rPr>
           </w:pPr>
-          <w:hyperlink w:anchor="_Toc451624372" w:history="1">
+          <w:hyperlink w:anchor="_Toc451974663" w:history="1">
             <w:r>
               <w:rPr>
                 <w:rStyle w:val="Hyperlink"/>
@@ -1079,7 +1455,7 @@
                 <w:noProof/>
                 <w:webHidden/>
               </w:rPr>
-              <w:instrText xml:space="preserve"> PAGEREF _Toc451624372 \h </w:instrText>
+              <w:instrText xml:space="preserve"> PAGEREF _Toc451974663 \h </w:instrText>
             </w:r>
             <w:r>
               <w:rPr>
@@ -1100,6 +1476,432 @@
                 <w:webHidden/>
               </w:rPr>
               <w:t>4</w:t>
+            </w:r>
+            <w:r>
+              <w:rPr>
+                <w:noProof/>
+                <w:webHidden/>
+              </w:rPr>
+              <w:fldChar w:fldCharType="end"/>
+            </w:r>
+          </w:hyperlink>
+        </w:p>
+        <w:p>
+          <w:pPr>
+            <w:pStyle w:val="Sumrio1"/>
+            <w:tabs>
+              <w:tab w:val="right" w:leader="dot" w:pos="8494"/>
+            </w:tabs>
+            <w:rPr>
+              <w:rFonts w:eastAsiaTheme="minorEastAsia"/>
+              <w:noProof/>
+              <w:lang w:eastAsia="pt-BR"/>
+            </w:rPr>
+          </w:pPr>
+          <w:hyperlink w:anchor="_Toc451974664" w:history="1">
+            <w:r>
+              <w:rPr>
+                <w:rStyle w:val="Hyperlink"/>
+                <w:rFonts w:ascii="Arial" w:hAnsi="Arial" w:cs="Arial"/>
+                <w:noProof/>
+              </w:rPr>
+              <w:t>2. DESCRIÇÃO GERAL</w:t>
+            </w:r>
+            <w:r>
+              <w:rPr>
+                <w:noProof/>
+                <w:webHidden/>
+              </w:rPr>
+              <w:tab/>
+            </w:r>
+            <w:r>
+              <w:rPr>
+                <w:noProof/>
+                <w:webHidden/>
+              </w:rPr>
+              <w:fldChar w:fldCharType="begin"/>
+            </w:r>
+            <w:r>
+              <w:rPr>
+                <w:noProof/>
+                <w:webHidden/>
+              </w:rPr>
+              <w:instrText xml:space="preserve"> PAGEREF _Toc451974664 \h </w:instrText>
+            </w:r>
+            <w:r>
+              <w:rPr>
+                <w:noProof/>
+                <w:webHidden/>
+              </w:rPr>
+            </w:r>
+            <w:r>
+              <w:rPr>
+                <w:noProof/>
+                <w:webHidden/>
+              </w:rPr>
+              <w:fldChar w:fldCharType="separate"/>
+            </w:r>
+            <w:r>
+              <w:rPr>
+                <w:noProof/>
+                <w:webHidden/>
+              </w:rPr>
+              <w:t>5</w:t>
+            </w:r>
+            <w:r>
+              <w:rPr>
+                <w:noProof/>
+                <w:webHidden/>
+              </w:rPr>
+              <w:fldChar w:fldCharType="end"/>
+            </w:r>
+          </w:hyperlink>
+        </w:p>
+        <w:p>
+          <w:pPr>
+            <w:pStyle w:val="Sumrio2"/>
+            <w:tabs>
+              <w:tab w:val="right" w:leader="dot" w:pos="8494"/>
+            </w:tabs>
+            <w:rPr>
+              <w:rFonts w:eastAsiaTheme="minorEastAsia"/>
+              <w:noProof/>
+              <w:lang w:eastAsia="pt-BR"/>
+            </w:rPr>
+          </w:pPr>
+          <w:hyperlink w:anchor="_Toc451974665" w:history="1">
+            <w:r>
+              <w:rPr>
+                <w:rStyle w:val="Hyperlink"/>
+                <w:rFonts w:ascii="Arial" w:hAnsi="Arial" w:cs="Arial"/>
+                <w:noProof/>
+              </w:rPr>
+              <w:t>2.1 DESCRIÇÃO DO PÚBLICO-ALVO</w:t>
+            </w:r>
+            <w:r>
+              <w:rPr>
+                <w:noProof/>
+                <w:webHidden/>
+              </w:rPr>
+              <w:tab/>
+            </w:r>
+            <w:r>
+              <w:rPr>
+                <w:noProof/>
+                <w:webHidden/>
+              </w:rPr>
+              <w:fldChar w:fldCharType="begin"/>
+            </w:r>
+            <w:r>
+              <w:rPr>
+                <w:noProof/>
+                <w:webHidden/>
+              </w:rPr>
+              <w:instrText xml:space="preserve"> PAGEREF _Toc451974665 \h </w:instrText>
+            </w:r>
+            <w:r>
+              <w:rPr>
+                <w:noProof/>
+                <w:webHidden/>
+              </w:rPr>
+            </w:r>
+            <w:r>
+              <w:rPr>
+                <w:noProof/>
+                <w:webHidden/>
+              </w:rPr>
+              <w:fldChar w:fldCharType="separate"/>
+            </w:r>
+            <w:r>
+              <w:rPr>
+                <w:noProof/>
+                <w:webHidden/>
+              </w:rPr>
+              <w:t>5</w:t>
+            </w:r>
+            <w:r>
+              <w:rPr>
+                <w:noProof/>
+                <w:webHidden/>
+              </w:rPr>
+              <w:fldChar w:fldCharType="end"/>
+            </w:r>
+          </w:hyperlink>
+        </w:p>
+        <w:p>
+          <w:pPr>
+            <w:pStyle w:val="Sumrio2"/>
+            <w:tabs>
+              <w:tab w:val="right" w:leader="dot" w:pos="8494"/>
+            </w:tabs>
+            <w:rPr>
+              <w:rFonts w:eastAsiaTheme="minorEastAsia"/>
+              <w:noProof/>
+              <w:lang w:eastAsia="pt-BR"/>
+            </w:rPr>
+          </w:pPr>
+          <w:hyperlink w:anchor="_Toc451974666" w:history="1">
+            <w:r>
+              <w:rPr>
+                <w:rStyle w:val="Hyperlink"/>
+                <w:rFonts w:ascii="Arial" w:hAnsi="Arial" w:cs="Arial"/>
+                <w:noProof/>
+              </w:rPr>
+              <w:t>2.2 RESTRIÇÕES</w:t>
+            </w:r>
+            <w:r>
+              <w:rPr>
+                <w:noProof/>
+                <w:webHidden/>
+              </w:rPr>
+              <w:tab/>
+            </w:r>
+            <w:r>
+              <w:rPr>
+                <w:noProof/>
+                <w:webHidden/>
+              </w:rPr>
+              <w:fldChar w:fldCharType="begin"/>
+            </w:r>
+            <w:r>
+              <w:rPr>
+                <w:noProof/>
+                <w:webHidden/>
+              </w:rPr>
+              <w:instrText xml:space="preserve"> PAGEREF _Toc451974666 \h </w:instrText>
+            </w:r>
+            <w:r>
+              <w:rPr>
+                <w:noProof/>
+                <w:webHidden/>
+              </w:rPr>
+            </w:r>
+            <w:r>
+              <w:rPr>
+                <w:noProof/>
+                <w:webHidden/>
+              </w:rPr>
+              <w:fldChar w:fldCharType="separate"/>
+            </w:r>
+            <w:r>
+              <w:rPr>
+                <w:noProof/>
+                <w:webHidden/>
+              </w:rPr>
+              <w:t>5</w:t>
+            </w:r>
+            <w:r>
+              <w:rPr>
+                <w:noProof/>
+                <w:webHidden/>
+              </w:rPr>
+              <w:fldChar w:fldCharType="end"/>
+            </w:r>
+          </w:hyperlink>
+        </w:p>
+        <w:p>
+          <w:pPr>
+            <w:pStyle w:val="Sumrio1"/>
+            <w:tabs>
+              <w:tab w:val="right" w:leader="dot" w:pos="8494"/>
+            </w:tabs>
+            <w:rPr>
+              <w:rFonts w:eastAsiaTheme="minorEastAsia"/>
+              <w:noProof/>
+              <w:lang w:eastAsia="pt-BR"/>
+            </w:rPr>
+          </w:pPr>
+          <w:hyperlink w:anchor="_Toc451974667" w:history="1">
+            <w:r>
+              <w:rPr>
+                <w:rStyle w:val="Hyperlink"/>
+                <w:rFonts w:ascii="Arial" w:hAnsi="Arial" w:cs="Arial"/>
+                <w:noProof/>
+              </w:rPr>
+              <w:t>3. REQUISITOS</w:t>
+            </w:r>
+            <w:r>
+              <w:rPr>
+                <w:noProof/>
+                <w:webHidden/>
+              </w:rPr>
+              <w:tab/>
+            </w:r>
+            <w:r>
+              <w:rPr>
+                <w:noProof/>
+                <w:webHidden/>
+              </w:rPr>
+              <w:fldChar w:fldCharType="begin"/>
+            </w:r>
+            <w:r>
+              <w:rPr>
+                <w:noProof/>
+                <w:webHidden/>
+              </w:rPr>
+              <w:instrText xml:space="preserve"> PAGEREF _Toc451974667 \h </w:instrText>
+            </w:r>
+            <w:r>
+              <w:rPr>
+                <w:noProof/>
+                <w:webHidden/>
+              </w:rPr>
+            </w:r>
+            <w:r>
+              <w:rPr>
+                <w:noProof/>
+                <w:webHidden/>
+              </w:rPr>
+              <w:fldChar w:fldCharType="separate"/>
+            </w:r>
+            <w:r>
+              <w:rPr>
+                <w:noProof/>
+                <w:webHidden/>
+              </w:rPr>
+              <w:t>5</w:t>
+            </w:r>
+            <w:r>
+              <w:rPr>
+                <w:noProof/>
+                <w:webHidden/>
+              </w:rPr>
+              <w:fldChar w:fldCharType="end"/>
+            </w:r>
+          </w:hyperlink>
+        </w:p>
+        <w:p>
+          <w:pPr>
+            <w:pStyle w:val="Sumrio2"/>
+            <w:tabs>
+              <w:tab w:val="right" w:leader="dot" w:pos="8494"/>
+            </w:tabs>
+            <w:rPr>
+              <w:rFonts w:eastAsiaTheme="minorEastAsia"/>
+              <w:noProof/>
+              <w:lang w:eastAsia="pt-BR"/>
+            </w:rPr>
+          </w:pPr>
+          <w:hyperlink w:anchor="_Toc451974668" w:history="1">
+            <w:r>
+              <w:rPr>
+                <w:rStyle w:val="Hyperlink"/>
+                <w:rFonts w:ascii="Arial" w:hAnsi="Arial" w:cs="Arial"/>
+                <w:noProof/>
+              </w:rPr>
+              <w:t>3.1 REQUISITOS FUNCIONAIS</w:t>
+            </w:r>
+            <w:r>
+              <w:rPr>
+                <w:noProof/>
+                <w:webHidden/>
+              </w:rPr>
+              <w:tab/>
+            </w:r>
+            <w:r>
+              <w:rPr>
+                <w:noProof/>
+                <w:webHidden/>
+              </w:rPr>
+              <w:fldChar w:fldCharType="begin"/>
+            </w:r>
+            <w:r>
+              <w:rPr>
+                <w:noProof/>
+                <w:webHidden/>
+              </w:rPr>
+              <w:instrText xml:space="preserve"> PAGEREF _Toc451974668 \h </w:instrText>
+            </w:r>
+            <w:r>
+              <w:rPr>
+                <w:noProof/>
+                <w:webHidden/>
+              </w:rPr>
+            </w:r>
+            <w:r>
+              <w:rPr>
+                <w:noProof/>
+                <w:webHidden/>
+              </w:rPr>
+              <w:fldChar w:fldCharType="separate"/>
+            </w:r>
+            <w:r>
+              <w:rPr>
+                <w:noProof/>
+                <w:webHidden/>
+              </w:rPr>
+              <w:t>5</w:t>
+            </w:r>
+            <w:r>
+              <w:rPr>
+                <w:noProof/>
+                <w:webHidden/>
+              </w:rPr>
+              <w:fldChar w:fldCharType="end"/>
+            </w:r>
+          </w:hyperlink>
+        </w:p>
+        <w:p>
+          <w:pPr>
+            <w:pStyle w:val="Sumrio2"/>
+            <w:tabs>
+              <w:tab w:val="right" w:leader="dot" w:pos="8494"/>
+            </w:tabs>
+            <w:rPr>
+              <w:rFonts w:eastAsiaTheme="minorEastAsia"/>
+              <w:noProof/>
+              <w:lang w:eastAsia="pt-BR"/>
+            </w:rPr>
+          </w:pPr>
+          <w:hyperlink w:anchor="_Toc451974669" w:history="1">
+            <w:r>
+              <w:rPr>
+                <w:rStyle w:val="Hyperlink"/>
+                <w:rFonts w:ascii="Arial" w:hAnsi="Arial" w:cs="Arial"/>
+                <w:noProof/>
+              </w:rPr>
+              <w:t>3.2 REQUISITOS DE QUALIDADE</w:t>
+            </w:r>
+            <w:r>
+              <w:rPr>
+                <w:noProof/>
+                <w:webHidden/>
+              </w:rPr>
+              <w:tab/>
+            </w:r>
+            <w:r>
+              <w:rPr>
+                <w:noProof/>
+                <w:webHidden/>
+              </w:rPr>
+              <w:fldChar w:fldCharType="begin"/>
+            </w:r>
+            <w:r>
+              <w:rPr>
+                <w:noProof/>
+                <w:webHidden/>
+              </w:rPr>
+              <w:instrText xml:space="preserve"> PAGEREF _Toc451974669 \h </w:instrText>
+            </w:r>
+            <w:r>
+              <w:rPr>
+                <w:noProof/>
+                <w:webHidden/>
+              </w:rPr>
+            </w:r>
+            <w:r>
+              <w:rPr>
+                <w:noProof/>
+                <w:webHidden/>
+              </w:rPr>
+              <w:fldChar w:fldCharType="separate"/>
+            </w:r>
+            <w:r>
+              <w:rPr>
+                <w:noProof/>
+                <w:webHidden/>
+              </w:rPr>
+              <w:t>5</w:t>
             </w:r>
             <w:r>
               <w:rPr>
@@ -1176,14 +1978,27 @@
           <w:color w:val="auto"/>
         </w:rPr>
       </w:pPr>
-      <w:bookmarkStart w:id="1" w:name="_Toc451624370"/>
+      <w:bookmarkStart w:id="1" w:name="_Toc451974661"/>
       <w:r>
         <w:rPr>
           <w:rFonts w:ascii="Arial" w:hAnsi="Arial" w:cs="Arial"/>
           <w:color w:val="auto"/>
         </w:rPr>
-        <w:lastRenderedPageBreak/>
-        <w:t>1 INTRODUÇÃO</w:t>
+        <w:t>1</w:t>
+      </w:r>
+      <w:r>
+        <w:rPr>
+          <w:rFonts w:ascii="Arial" w:hAnsi="Arial" w:cs="Arial"/>
+          <w:color w:val="auto"/>
+        </w:rPr>
+        <w:t>.</w:t>
+      </w:r>
+      <w:r>
+        <w:rPr>
+          <w:rFonts w:ascii="Arial" w:hAnsi="Arial" w:cs="Arial"/>
+          <w:color w:val="auto"/>
+        </w:rPr>
+        <w:t xml:space="preserve"> INTRODUÇÃO</w:t>
       </w:r>
       <w:bookmarkEnd w:id="1"/>
     </w:p>
@@ -1199,7 +2014,14 @@
           <w:color w:val="auto"/>
         </w:rPr>
       </w:pPr>
-      <w:bookmarkStart w:id="2" w:name="_Toc451624371"/>
+      <w:r>
+        <w:rPr>
+          <w:rFonts w:ascii="Arial" w:hAnsi="Arial" w:cs="Arial"/>
+          <w:color w:val="auto"/>
+        </w:rPr>
+        <w:t xml:space="preserve"> </w:t>
+      </w:r>
+      <w:bookmarkStart w:id="2" w:name="_Toc451974662"/>
       <w:r>
         <w:rPr>
           <w:rFonts w:ascii="Arial" w:hAnsi="Arial" w:cs="Arial"/>
@@ -1297,7 +2119,14 @@
           <w:color w:val="auto"/>
         </w:rPr>
       </w:pPr>
-      <w:bookmarkStart w:id="3" w:name="_Toc451624372"/>
+      <w:r>
+        <w:rPr>
+          <w:rFonts w:ascii="Arial" w:hAnsi="Arial" w:cs="Arial"/>
+          <w:color w:val="auto"/>
+        </w:rPr>
+        <w:t xml:space="preserve"> </w:t>
+      </w:r>
+      <w:bookmarkStart w:id="3" w:name="_Toc451974663"/>
       <w:r>
         <w:rPr>
           <w:rFonts w:ascii="Arial" w:hAnsi="Arial" w:cs="Arial"/>
@@ -1311,6 +2140,7 @@
     <w:p>
       <w:pPr>
         <w:ind w:firstLine="390"/>
+        <w:jc w:val="both"/>
         <w:rPr>
           <w:rFonts w:ascii="Arial" w:hAnsi="Arial" w:cs="Arial"/>
           <w:sz w:val="24"/>
@@ -1334,6 +2164,7 @@
     <w:p>
       <w:pPr>
         <w:ind w:firstLine="390"/>
+        <w:jc w:val="both"/>
         <w:rPr>
           <w:rFonts w:ascii="Arial" w:hAnsi="Arial" w:cs="Arial"/>
           <w:sz w:val="24"/>
@@ -1364,6 +2195,7 @@
     <w:p>
       <w:pPr>
         <w:ind w:firstLine="390"/>
+        <w:jc w:val="both"/>
         <w:rPr>
           <w:rFonts w:ascii="Arial" w:hAnsi="Arial" w:cs="Arial"/>
           <w:sz w:val="24"/>
@@ -1380,18 +2212,336 @@
     <w:p>
       <w:pPr>
         <w:ind w:firstLine="390"/>
-        <w:rPr>
-          <w:rFonts w:ascii="Arial" w:hAnsi="Arial" w:cs="Arial"/>
-          <w:sz w:val="24"/>
-        </w:rPr>
-      </w:pPr>
-      <w:r>
-        <w:rPr>
-          <w:rFonts w:ascii="Arial" w:hAnsi="Arial" w:cs="Arial"/>
-          <w:sz w:val="24"/>
-        </w:rPr>
-        <w:t>Analista: Pedro, professor da disciplina de Engenharia de Software pela Unicamp, quem formulou o projeto e irá avalia-lo conforme vários critérios apresentado em sala de aula.</w:t>
-      </w:r>
+        <w:jc w:val="both"/>
+        <w:rPr>
+          <w:rFonts w:ascii="Arial" w:hAnsi="Arial" w:cs="Arial"/>
+          <w:sz w:val="24"/>
+        </w:rPr>
+      </w:pPr>
+      <w:r>
+        <w:rPr>
+          <w:rFonts w:ascii="Arial" w:hAnsi="Arial" w:cs="Arial"/>
+          <w:sz w:val="24"/>
+        </w:rPr>
+        <w:t>Analista: Pedro</w:t>
+      </w:r>
+      <w:r>
+        <w:rPr>
+          <w:rFonts w:ascii="Arial" w:hAnsi="Arial" w:cs="Arial"/>
+          <w:sz w:val="24"/>
+        </w:rPr>
+        <w:t xml:space="preserve"> Ivo</w:t>
+      </w:r>
+      <w:r>
+        <w:rPr>
+          <w:rFonts w:ascii="Arial" w:hAnsi="Arial" w:cs="Arial"/>
+          <w:sz w:val="24"/>
+        </w:rPr>
+        <w:t>, professor da disciplina de Engenharia de Software</w:t>
+      </w:r>
+      <w:r>
+        <w:rPr>
+          <w:rFonts w:ascii="Arial" w:hAnsi="Arial" w:cs="Arial"/>
+          <w:sz w:val="24"/>
+        </w:rPr>
+        <w:t xml:space="preserve"> II</w:t>
+      </w:r>
+      <w:r>
+        <w:rPr>
+          <w:rFonts w:ascii="Arial" w:hAnsi="Arial" w:cs="Arial"/>
+          <w:sz w:val="24"/>
+        </w:rPr>
+        <w:t xml:space="preserve"> pela Unicamp, quem</w:t>
+      </w:r>
+      <w:r>
+        <w:rPr>
+          <w:rFonts w:ascii="Arial" w:hAnsi="Arial" w:cs="Arial"/>
+          <w:sz w:val="24"/>
+        </w:rPr>
+        <w:t xml:space="preserve"> formulou o projeto e irá avaliá-lo conforme critérios</w:t>
+      </w:r>
+      <w:r>
+        <w:rPr>
+          <w:rFonts w:ascii="Arial" w:hAnsi="Arial" w:cs="Arial"/>
+          <w:sz w:val="24"/>
+        </w:rPr>
+        <w:t xml:space="preserve"> apresentados em sala de aula.</w:t>
+      </w:r>
+    </w:p>
+    <w:p>
+      <w:pPr>
+        <w:ind w:firstLine="390"/>
+        <w:jc w:val="both"/>
+        <w:rPr>
+          <w:rFonts w:ascii="Arial" w:hAnsi="Arial" w:cs="Arial"/>
+          <w:sz w:val="24"/>
+        </w:rPr>
+      </w:pPr>
+    </w:p>
+    <w:p>
+      <w:pPr>
+        <w:ind w:firstLine="390"/>
+        <w:jc w:val="both"/>
+        <w:rPr>
+          <w:rFonts w:ascii="Arial" w:hAnsi="Arial" w:cs="Arial"/>
+          <w:sz w:val="24"/>
+        </w:rPr>
+      </w:pPr>
+    </w:p>
+    <w:p>
+      <w:pPr>
+        <w:ind w:firstLine="390"/>
+        <w:jc w:val="both"/>
+        <w:rPr>
+          <w:rFonts w:ascii="Arial" w:hAnsi="Arial" w:cs="Arial"/>
+          <w:sz w:val="24"/>
+        </w:rPr>
+      </w:pPr>
+    </w:p>
+    <w:p>
+      <w:pPr>
+        <w:ind w:firstLine="390"/>
+        <w:jc w:val="both"/>
+        <w:rPr>
+          <w:rFonts w:ascii="Arial" w:hAnsi="Arial" w:cs="Arial"/>
+          <w:sz w:val="24"/>
+        </w:rPr>
+      </w:pPr>
+    </w:p>
+    <w:p>
+      <w:pPr>
+        <w:ind w:firstLine="390"/>
+        <w:jc w:val="both"/>
+        <w:rPr>
+          <w:rFonts w:ascii="Arial" w:hAnsi="Arial" w:cs="Arial"/>
+          <w:sz w:val="24"/>
+        </w:rPr>
+      </w:pPr>
+    </w:p>
+    <w:p>
+      <w:pPr>
+        <w:ind w:firstLine="390"/>
+        <w:jc w:val="both"/>
+        <w:rPr>
+          <w:rFonts w:ascii="Arial" w:hAnsi="Arial" w:cs="Arial"/>
+          <w:sz w:val="24"/>
+        </w:rPr>
+      </w:pPr>
+    </w:p>
+    <w:p>
+      <w:pPr>
+        <w:pStyle w:val="Ttulo1"/>
+        <w:rPr>
+          <w:rFonts w:ascii="Arial" w:hAnsi="Arial" w:cs="Arial"/>
+          <w:color w:val="auto"/>
+        </w:rPr>
+      </w:pPr>
+      <w:bookmarkStart w:id="4" w:name="_Toc451974664"/>
+      <w:r>
+        <w:rPr>
+          <w:rFonts w:ascii="Arial" w:hAnsi="Arial" w:cs="Arial"/>
+          <w:color w:val="auto"/>
+        </w:rPr>
+        <w:t>2.</w:t>
+      </w:r>
+      <w:r>
+        <w:rPr>
+          <w:rFonts w:ascii="Arial" w:hAnsi="Arial" w:cs="Arial"/>
+          <w:color w:val="auto"/>
+        </w:rPr>
+        <w:t xml:space="preserve"> </w:t>
+      </w:r>
+      <w:r>
+        <w:rPr>
+          <w:rFonts w:ascii="Arial" w:hAnsi="Arial" w:cs="Arial"/>
+          <w:color w:val="auto"/>
+        </w:rPr>
+        <w:t>DESCRIÇÃO GERAL</w:t>
+      </w:r>
+      <w:bookmarkEnd w:id="4"/>
+    </w:p>
+    <w:p/>
+    <w:p>
+      <w:pPr>
+        <w:pStyle w:val="Ttulo2"/>
+        <w:rPr>
+          <w:rFonts w:ascii="Arial" w:hAnsi="Arial" w:cs="Arial"/>
+          <w:color w:val="auto"/>
+        </w:rPr>
+      </w:pPr>
+      <w:bookmarkStart w:id="5" w:name="_Toc451974665"/>
+      <w:r>
+        <w:rPr>
+          <w:rFonts w:ascii="Arial" w:hAnsi="Arial" w:cs="Arial"/>
+          <w:color w:val="auto"/>
+        </w:rPr>
+        <w:t>2.1 DESCRIÇÃO DO PÚBLICO-ALVO</w:t>
+      </w:r>
+      <w:bookmarkEnd w:id="5"/>
+    </w:p>
+    <w:p>
+      <w:pPr>
+        <w:rPr>
+          <w:rFonts w:ascii="Arial" w:hAnsi="Arial" w:cs="Arial"/>
+        </w:rPr>
+      </w:pPr>
+    </w:p>
+    <w:p>
+      <w:pPr>
+        <w:ind w:firstLine="390"/>
+        <w:jc w:val="both"/>
+        <w:rPr>
+          <w:rFonts w:ascii="Arial" w:hAnsi="Arial" w:cs="Arial"/>
+          <w:sz w:val="24"/>
+        </w:rPr>
+      </w:pPr>
+      <w:r>
+        <w:rPr>
+          <w:rFonts w:ascii="Arial" w:hAnsi="Arial" w:cs="Arial"/>
+        </w:rPr>
+        <w:tab/>
+      </w:r>
+      <w:r>
+        <w:rPr>
+          <w:rFonts w:ascii="Arial" w:hAnsi="Arial" w:cs="Arial"/>
+          <w:sz w:val="24"/>
+        </w:rPr>
+        <w:t xml:space="preserve">O sistema é direcionado para qualquer usuário que queira contar caracteres de um determinado texto. É </w:t>
+      </w:r>
+      <w:r>
+        <w:rPr>
+          <w:rFonts w:ascii="Arial" w:hAnsi="Arial" w:cs="Arial"/>
+          <w:sz w:val="24"/>
+        </w:rPr>
+        <w:t>normalmente utilizado em</w:t>
+      </w:r>
+      <w:r>
+        <w:rPr>
+          <w:rFonts w:ascii="Arial" w:hAnsi="Arial" w:cs="Arial"/>
+          <w:sz w:val="24"/>
+        </w:rPr>
+        <w:t xml:space="preserve"> </w:t>
+      </w:r>
+      <w:r>
+        <w:rPr>
+          <w:rFonts w:ascii="Arial" w:hAnsi="Arial" w:cs="Arial"/>
+          <w:sz w:val="24"/>
+        </w:rPr>
+        <w:t xml:space="preserve">trabalhos escolares, </w:t>
+      </w:r>
+      <w:r>
+        <w:rPr>
+          <w:rFonts w:ascii="Arial" w:hAnsi="Arial" w:cs="Arial"/>
+          <w:sz w:val="24"/>
+        </w:rPr>
+        <w:t xml:space="preserve">onde o número de letras é limitado. </w:t>
+      </w:r>
+    </w:p>
+    <w:p>
+      <w:pPr>
+        <w:ind w:firstLine="390"/>
+        <w:jc w:val="both"/>
+        <w:rPr>
+          <w:rFonts w:ascii="Arial" w:hAnsi="Arial" w:cs="Arial"/>
+        </w:rPr>
+      </w:pPr>
+      <w:r>
+        <w:rPr>
+          <w:rFonts w:ascii="Arial" w:hAnsi="Arial" w:cs="Arial"/>
+          <w:sz w:val="24"/>
+        </w:rPr>
+        <w:t>Qualquer pessoa alfabetizada e que tenha conhecimentos básicos em computadores pode utilizar o software.</w:t>
+      </w:r>
+      <w:r>
+        <w:rPr>
+          <w:rFonts w:ascii="Arial" w:hAnsi="Arial" w:cs="Arial"/>
+        </w:rPr>
+        <w:t xml:space="preserve"> </w:t>
+      </w:r>
+    </w:p>
+    <w:p>
+      <w:pPr>
+        <w:pStyle w:val="Ttulo2"/>
+        <w:rPr>
+          <w:rFonts w:ascii="Arial" w:hAnsi="Arial" w:cs="Arial"/>
+          <w:color w:val="auto"/>
+        </w:rPr>
+      </w:pPr>
+      <w:r>
+        <w:rPr>
+          <w:rFonts w:ascii="Arial" w:hAnsi="Arial" w:cs="Arial"/>
+          <w:color w:val="auto"/>
+        </w:rPr>
+        <w:br/>
+      </w:r>
+      <w:bookmarkStart w:id="6" w:name="_Toc451974666"/>
+      <w:r>
+        <w:rPr>
+          <w:rFonts w:ascii="Arial" w:hAnsi="Arial" w:cs="Arial"/>
+          <w:color w:val="auto"/>
+        </w:rPr>
+        <w:t>2.2 RESTRIÇÕES</w:t>
+      </w:r>
+      <w:bookmarkEnd w:id="6"/>
+    </w:p>
+    <w:p>
+      <w:r>
+        <w:tab/>
+      </w:r>
+    </w:p>
+    <w:p>
+      <w:pPr>
+        <w:pStyle w:val="Ttulo1"/>
+        <w:rPr>
+          <w:rFonts w:ascii="Arial" w:hAnsi="Arial" w:cs="Arial"/>
+          <w:color w:val="auto"/>
+        </w:rPr>
+      </w:pPr>
+      <w:bookmarkStart w:id="7" w:name="_Toc451974667"/>
+      <w:r>
+        <w:rPr>
+          <w:rFonts w:ascii="Arial" w:hAnsi="Arial" w:cs="Arial"/>
+          <w:color w:val="auto"/>
+        </w:rPr>
+        <w:t>3. REQUISITOS</w:t>
+      </w:r>
+      <w:bookmarkEnd w:id="7"/>
+    </w:p>
+    <w:p>
+      <w:pPr>
+        <w:pStyle w:val="Ttulo2"/>
+        <w:rPr>
+          <w:rFonts w:ascii="Arial" w:hAnsi="Arial" w:cs="Arial"/>
+          <w:color w:val="auto"/>
+        </w:rPr>
+      </w:pPr>
+      <w:bookmarkStart w:id="8" w:name="_Toc451974668"/>
+      <w:r>
+        <w:rPr>
+          <w:rFonts w:ascii="Arial" w:hAnsi="Arial" w:cs="Arial"/>
+          <w:color w:val="auto"/>
+        </w:rPr>
+        <w:t>3.1 REQUISITOS FUNCIONAIS</w:t>
+      </w:r>
+      <w:bookmarkEnd w:id="8"/>
+    </w:p>
+    <w:p>
+      <w:pPr>
+        <w:pStyle w:val="Ttulo2"/>
+        <w:rPr>
+          <w:rFonts w:ascii="Arial" w:hAnsi="Arial" w:cs="Arial"/>
+          <w:color w:val="auto"/>
+        </w:rPr>
+      </w:pPr>
+      <w:bookmarkStart w:id="9" w:name="_Toc451974669"/>
+      <w:r>
+        <w:rPr>
+          <w:rFonts w:ascii="Arial" w:hAnsi="Arial" w:cs="Arial"/>
+          <w:color w:val="auto"/>
+        </w:rPr>
+        <w:t>3.2 REQUISITOS DE QUALIDADE</w:t>
+      </w:r>
+      <w:bookmarkEnd w:id="9"/>
     </w:p>
     <w:sectPr>
       <w:pgSz w:w="11906" w:h="16838"/>
@@ -3010,7 +4160,7 @@
 </file>
 
 <file path=customXml/itemProps1.xml><?xml version="1.0" encoding="utf-8"?>
-<ds:datastoreItem xmlns:ds="http://schemas.openxmlformats.org/officeDocument/2006/customXml" ds:itemID="{00CA6F79-CC2F-48FE-9073-D302CE8F084C}">
+<ds:datastoreItem xmlns:ds="http://schemas.openxmlformats.org/officeDocument/2006/customXml" ds:itemID="{F49AF483-CBE3-490C-89FE-7648235EC635}">
   <ds:schemaRefs>
     <ds:schemaRef ds:uri="http://schemas.openxmlformats.org/officeDocument/2006/bibliography"/>
   </ds:schemaRefs>

--- a/Documento Especificação.docx
+++ b/Documento Especificação.docx
@@ -305,8 +305,8 @@
       </w:tblPr>
       <w:tblGrid>
         <w:gridCol w:w="1555"/>
-        <w:gridCol w:w="1417"/>
-        <w:gridCol w:w="4111"/>
+        <w:gridCol w:w="1275"/>
+        <w:gridCol w:w="4253"/>
         <w:gridCol w:w="1417"/>
       </w:tblGrid>
       <w:tr>
@@ -339,7 +339,7 @@
         </w:tc>
         <w:tc>
           <w:tcPr>
-            <w:tcW w:w="1417" w:type="dxa"/>
+            <w:tcW w:w="1275" w:type="dxa"/>
             <w:shd w:val="clear" w:color="auto" w:fill="5B9BD5" w:themeFill="accent1"/>
           </w:tcPr>
           <w:p>
@@ -363,7 +363,7 @@
         </w:tc>
         <w:tc>
           <w:tcPr>
-            <w:tcW w:w="4111" w:type="dxa"/>
+            <w:tcW w:w="4253" w:type="dxa"/>
             <w:shd w:val="clear" w:color="auto" w:fill="5B9BD5" w:themeFill="accent1"/>
           </w:tcPr>
           <w:p>
@@ -438,7 +438,7 @@
         </w:tc>
         <w:tc>
           <w:tcPr>
-            <w:tcW w:w="1417" w:type="dxa"/>
+            <w:tcW w:w="1275" w:type="dxa"/>
           </w:tcPr>
           <w:p>
             <w:pPr>
@@ -460,7 +460,7 @@
         </w:tc>
         <w:tc>
           <w:tcPr>
-            <w:tcW w:w="4111" w:type="dxa"/>
+            <w:tcW w:w="4253" w:type="dxa"/>
           </w:tcPr>
           <w:p>
             <w:pPr>
@@ -531,7 +531,7 @@
         </w:tc>
         <w:tc>
           <w:tcPr>
-            <w:tcW w:w="1417" w:type="dxa"/>
+            <w:tcW w:w="1275" w:type="dxa"/>
           </w:tcPr>
           <w:p>
             <w:pPr>
@@ -553,7 +553,7 @@
         </w:tc>
         <w:tc>
           <w:tcPr>
-            <w:tcW w:w="4111" w:type="dxa"/>
+            <w:tcW w:w="4253" w:type="dxa"/>
           </w:tcPr>
           <w:p>
             <w:pPr>
@@ -624,7 +624,7 @@
         </w:tc>
         <w:tc>
           <w:tcPr>
-            <w:tcW w:w="1417" w:type="dxa"/>
+            <w:tcW w:w="1275" w:type="dxa"/>
           </w:tcPr>
           <w:p>
             <w:pPr>
@@ -646,7 +646,7 @@
         </w:tc>
         <w:tc>
           <w:tcPr>
-            <w:tcW w:w="4111" w:type="dxa"/>
+            <w:tcW w:w="4253" w:type="dxa"/>
           </w:tcPr>
           <w:p>
             <w:pPr>
@@ -717,7 +717,7 @@
         </w:tc>
         <w:tc>
           <w:tcPr>
-            <w:tcW w:w="1417" w:type="dxa"/>
+            <w:tcW w:w="1275" w:type="dxa"/>
           </w:tcPr>
           <w:p>
             <w:pPr>
@@ -739,7 +739,7 @@
         </w:tc>
         <w:tc>
           <w:tcPr>
-            <w:tcW w:w="4111" w:type="dxa"/>
+            <w:tcW w:w="4253" w:type="dxa"/>
           </w:tcPr>
           <w:p>
             <w:pPr>
@@ -810,7 +810,7 @@
         </w:tc>
         <w:tc>
           <w:tcPr>
-            <w:tcW w:w="1417" w:type="dxa"/>
+            <w:tcW w:w="1275" w:type="dxa"/>
           </w:tcPr>
           <w:p>
             <w:pPr>
@@ -832,7 +832,7 @@
         </w:tc>
         <w:tc>
           <w:tcPr>
-            <w:tcW w:w="4111" w:type="dxa"/>
+            <w:tcW w:w="4253" w:type="dxa"/>
           </w:tcPr>
           <w:p>
             <w:pPr>
@@ -903,7 +903,7 @@
         </w:tc>
         <w:tc>
           <w:tcPr>
-            <w:tcW w:w="1417" w:type="dxa"/>
+            <w:tcW w:w="1275" w:type="dxa"/>
           </w:tcPr>
           <w:p>
             <w:pPr>
@@ -925,7 +925,7 @@
         </w:tc>
         <w:tc>
           <w:tcPr>
-            <w:tcW w:w="4111" w:type="dxa"/>
+            <w:tcW w:w="4253" w:type="dxa"/>
           </w:tcPr>
           <w:p>
             <w:pPr>
@@ -996,7 +996,7 @@
         </w:tc>
         <w:tc>
           <w:tcPr>
-            <w:tcW w:w="1417" w:type="dxa"/>
+            <w:tcW w:w="1275" w:type="dxa"/>
           </w:tcPr>
           <w:p>
             <w:pPr>
@@ -1018,7 +1018,7 @@
         </w:tc>
         <w:tc>
           <w:tcPr>
-            <w:tcW w:w="4111" w:type="dxa"/>
+            <w:tcW w:w="4253" w:type="dxa"/>
           </w:tcPr>
           <w:p>
             <w:pPr>
@@ -1089,7 +1089,7 @@
         </w:tc>
         <w:tc>
           <w:tcPr>
-            <w:tcW w:w="1417" w:type="dxa"/>
+            <w:tcW w:w="1275" w:type="dxa"/>
           </w:tcPr>
           <w:p>
             <w:pPr>
@@ -1111,7 +1111,7 @@
         </w:tc>
         <w:tc>
           <w:tcPr>
-            <w:tcW w:w="4111" w:type="dxa"/>
+            <w:tcW w:w="4253" w:type="dxa"/>
           </w:tcPr>
           <w:p>
             <w:pPr>
@@ -1151,8 +1151,346 @@
               </w:rPr>
               <w:t>Geovana</w:t>
             </w:r>
-            <w:bookmarkStart w:id="0" w:name="_GoBack"/>
-            <w:bookmarkEnd w:id="0"/>
+          </w:p>
+        </w:tc>
+      </w:tr>
+      <w:tr>
+        <w:trPr>
+          <w:trHeight w:val="445"/>
+        </w:trPr>
+        <w:tc>
+          <w:tcPr>
+            <w:tcW w:w="1555" w:type="dxa"/>
+          </w:tcPr>
+          <w:p>
+            <w:pPr>
+              <w:rPr>
+                <w:rFonts w:ascii="Arial" w:hAnsi="Arial" w:cs="Arial"/>
+                <w:sz w:val="24"/>
+                <w:szCs w:val="24"/>
+              </w:rPr>
+            </w:pPr>
+            <w:r>
+              <w:rPr>
+                <w:rFonts w:ascii="Arial" w:hAnsi="Arial" w:cs="Arial"/>
+                <w:sz w:val="24"/>
+                <w:szCs w:val="24"/>
+              </w:rPr>
+              <w:t>28/05/16</w:t>
+            </w:r>
+          </w:p>
+        </w:tc>
+        <w:tc>
+          <w:tcPr>
+            <w:tcW w:w="1275" w:type="dxa"/>
+          </w:tcPr>
+          <w:p>
+            <w:pPr>
+              <w:rPr>
+                <w:rFonts w:ascii="Arial" w:hAnsi="Arial" w:cs="Arial"/>
+                <w:sz w:val="24"/>
+                <w:szCs w:val="24"/>
+              </w:rPr>
+            </w:pPr>
+            <w:r>
+              <w:rPr>
+                <w:rFonts w:ascii="Arial" w:hAnsi="Arial" w:cs="Arial"/>
+                <w:sz w:val="24"/>
+                <w:szCs w:val="24"/>
+              </w:rPr>
+              <w:t>3.1</w:t>
+            </w:r>
+          </w:p>
+        </w:tc>
+        <w:tc>
+          <w:tcPr>
+            <w:tcW w:w="4253" w:type="dxa"/>
+          </w:tcPr>
+          <w:p>
+            <w:pPr>
+              <w:rPr>
+                <w:rFonts w:ascii="Arial" w:hAnsi="Arial" w:cs="Arial"/>
+                <w:sz w:val="24"/>
+                <w:szCs w:val="24"/>
+              </w:rPr>
+            </w:pPr>
+            <w:r>
+              <w:rPr>
+                <w:rFonts w:ascii="Arial" w:hAnsi="Arial" w:cs="Arial"/>
+                <w:sz w:val="24"/>
+                <w:szCs w:val="24"/>
+              </w:rPr>
+              <w:t>Requisitos funcionais e de qualidade</w:t>
+            </w:r>
+          </w:p>
+        </w:tc>
+        <w:tc>
+          <w:tcPr>
+            <w:tcW w:w="1417" w:type="dxa"/>
+          </w:tcPr>
+          <w:p>
+            <w:pPr>
+              <w:rPr>
+                <w:rFonts w:ascii="Arial" w:hAnsi="Arial" w:cs="Arial"/>
+                <w:sz w:val="24"/>
+                <w:szCs w:val="24"/>
+              </w:rPr>
+            </w:pPr>
+            <w:r>
+              <w:rPr>
+                <w:rFonts w:ascii="Arial" w:hAnsi="Arial" w:cs="Arial"/>
+                <w:sz w:val="24"/>
+                <w:szCs w:val="24"/>
+              </w:rPr>
+              <w:t>Geovana</w:t>
+            </w:r>
+          </w:p>
+        </w:tc>
+      </w:tr>
+      <w:tr>
+        <w:trPr>
+          <w:trHeight w:val="445"/>
+        </w:trPr>
+        <w:tc>
+          <w:tcPr>
+            <w:tcW w:w="1555" w:type="dxa"/>
+          </w:tcPr>
+          <w:p>
+            <w:pPr>
+              <w:rPr>
+                <w:rFonts w:ascii="Arial" w:hAnsi="Arial" w:cs="Arial"/>
+                <w:sz w:val="24"/>
+                <w:szCs w:val="24"/>
+              </w:rPr>
+            </w:pPr>
+            <w:r>
+              <w:rPr>
+                <w:rFonts w:ascii="Arial" w:hAnsi="Arial" w:cs="Arial"/>
+                <w:sz w:val="24"/>
+                <w:szCs w:val="24"/>
+              </w:rPr>
+              <w:t>28/05/16</w:t>
+            </w:r>
+          </w:p>
+        </w:tc>
+        <w:tc>
+          <w:tcPr>
+            <w:tcW w:w="1275" w:type="dxa"/>
+          </w:tcPr>
+          <w:p>
+            <w:pPr>
+              <w:rPr>
+                <w:rFonts w:ascii="Arial" w:hAnsi="Arial" w:cs="Arial"/>
+                <w:sz w:val="24"/>
+                <w:szCs w:val="24"/>
+              </w:rPr>
+            </w:pPr>
+            <w:r>
+              <w:rPr>
+                <w:rFonts w:ascii="Arial" w:hAnsi="Arial" w:cs="Arial"/>
+                <w:sz w:val="24"/>
+                <w:szCs w:val="24"/>
+              </w:rPr>
+              <w:t>3.1</w:t>
+            </w:r>
+          </w:p>
+        </w:tc>
+        <w:tc>
+          <w:tcPr>
+            <w:tcW w:w="4253" w:type="dxa"/>
+          </w:tcPr>
+          <w:p>
+            <w:pPr>
+              <w:rPr>
+                <w:rFonts w:ascii="Arial" w:hAnsi="Arial" w:cs="Arial"/>
+                <w:sz w:val="24"/>
+                <w:szCs w:val="24"/>
+              </w:rPr>
+            </w:pPr>
+            <w:r>
+              <w:rPr>
+                <w:rFonts w:ascii="Arial" w:hAnsi="Arial" w:cs="Arial"/>
+                <w:sz w:val="24"/>
+                <w:szCs w:val="24"/>
+              </w:rPr>
+              <w:t>Texto justificado, apêndices e modelos</w:t>
+            </w:r>
+          </w:p>
+        </w:tc>
+        <w:tc>
+          <w:tcPr>
+            <w:tcW w:w="1417" w:type="dxa"/>
+          </w:tcPr>
+          <w:p>
+            <w:pPr>
+              <w:rPr>
+                <w:rFonts w:ascii="Arial" w:hAnsi="Arial" w:cs="Arial"/>
+                <w:sz w:val="24"/>
+                <w:szCs w:val="24"/>
+              </w:rPr>
+            </w:pPr>
+            <w:r>
+              <w:rPr>
+                <w:rFonts w:ascii="Arial" w:hAnsi="Arial" w:cs="Arial"/>
+                <w:sz w:val="24"/>
+                <w:szCs w:val="24"/>
+              </w:rPr>
+              <w:t>Geovana</w:t>
+            </w:r>
+          </w:p>
+        </w:tc>
+      </w:tr>
+      <w:tr>
+        <w:trPr>
+          <w:trHeight w:val="445"/>
+        </w:trPr>
+        <w:tc>
+          <w:tcPr>
+            <w:tcW w:w="1555" w:type="dxa"/>
+          </w:tcPr>
+          <w:p>
+            <w:pPr>
+              <w:rPr>
+                <w:rFonts w:ascii="Arial" w:hAnsi="Arial" w:cs="Arial"/>
+                <w:sz w:val="24"/>
+                <w:szCs w:val="24"/>
+              </w:rPr>
+            </w:pPr>
+            <w:r>
+              <w:rPr>
+                <w:rFonts w:ascii="Arial" w:hAnsi="Arial" w:cs="Arial"/>
+                <w:sz w:val="24"/>
+                <w:szCs w:val="24"/>
+              </w:rPr>
+              <w:t>28/05/</w:t>
+            </w:r>
+          </w:p>
+        </w:tc>
+        <w:tc>
+          <w:tcPr>
+            <w:tcW w:w="1275" w:type="dxa"/>
+          </w:tcPr>
+          <w:p>
+            <w:pPr>
+              <w:rPr>
+                <w:rFonts w:ascii="Arial" w:hAnsi="Arial" w:cs="Arial"/>
+                <w:sz w:val="24"/>
+                <w:szCs w:val="24"/>
+              </w:rPr>
+            </w:pPr>
+            <w:r>
+              <w:rPr>
+                <w:rFonts w:ascii="Arial" w:hAnsi="Arial" w:cs="Arial"/>
+                <w:sz w:val="24"/>
+                <w:szCs w:val="24"/>
+              </w:rPr>
+              <w:t>3.2</w:t>
+            </w:r>
+          </w:p>
+        </w:tc>
+        <w:tc>
+          <w:tcPr>
+            <w:tcW w:w="4253" w:type="dxa"/>
+          </w:tcPr>
+          <w:p>
+            <w:pPr>
+              <w:rPr>
+                <w:rFonts w:ascii="Arial" w:hAnsi="Arial" w:cs="Arial"/>
+                <w:sz w:val="24"/>
+                <w:szCs w:val="24"/>
+              </w:rPr>
+            </w:pPr>
+            <w:r>
+              <w:rPr>
+                <w:rFonts w:ascii="Arial" w:hAnsi="Arial" w:cs="Arial"/>
+                <w:sz w:val="24"/>
+                <w:szCs w:val="24"/>
+              </w:rPr>
+              <w:t>Caso de uso, caso de uso textual, diagrama de fluxo de dados e formatação</w:t>
+            </w:r>
+          </w:p>
+        </w:tc>
+        <w:tc>
+          <w:tcPr>
+            <w:tcW w:w="1417" w:type="dxa"/>
+          </w:tcPr>
+          <w:p>
+            <w:pPr>
+              <w:rPr>
+                <w:rFonts w:ascii="Arial" w:hAnsi="Arial" w:cs="Arial"/>
+                <w:sz w:val="24"/>
+                <w:szCs w:val="24"/>
+              </w:rPr>
+            </w:pPr>
+            <w:r>
+              <w:rPr>
+                <w:rFonts w:ascii="Arial" w:hAnsi="Arial" w:cs="Arial"/>
+                <w:sz w:val="24"/>
+                <w:szCs w:val="24"/>
+              </w:rPr>
+              <w:t>Geovana</w:t>
+            </w:r>
+          </w:p>
+        </w:tc>
+      </w:tr>
+      <w:tr>
+        <w:trPr>
+          <w:trHeight w:val="445"/>
+        </w:trPr>
+        <w:tc>
+          <w:tcPr>
+            <w:tcW w:w="1555" w:type="dxa"/>
+          </w:tcPr>
+          <w:p>
+            <w:pPr>
+              <w:rPr>
+                <w:rFonts w:ascii="Arial" w:hAnsi="Arial" w:cs="Arial"/>
+                <w:sz w:val="24"/>
+                <w:szCs w:val="24"/>
+              </w:rPr>
+            </w:pPr>
+          </w:p>
+        </w:tc>
+        <w:tc>
+          <w:tcPr>
+            <w:tcW w:w="1275" w:type="dxa"/>
+          </w:tcPr>
+          <w:p>
+            <w:pPr>
+              <w:rPr>
+                <w:rFonts w:ascii="Arial" w:hAnsi="Arial" w:cs="Arial"/>
+                <w:sz w:val="24"/>
+                <w:szCs w:val="24"/>
+              </w:rPr>
+            </w:pPr>
+          </w:p>
+        </w:tc>
+        <w:tc>
+          <w:tcPr>
+            <w:tcW w:w="4253" w:type="dxa"/>
+          </w:tcPr>
+          <w:p>
+            <w:pPr>
+              <w:rPr>
+                <w:rFonts w:ascii="Arial" w:hAnsi="Arial" w:cs="Arial"/>
+                <w:sz w:val="24"/>
+                <w:szCs w:val="24"/>
+              </w:rPr>
+            </w:pPr>
+          </w:p>
+        </w:tc>
+        <w:tc>
+          <w:tcPr>
+            <w:tcW w:w="1417" w:type="dxa"/>
+          </w:tcPr>
+          <w:p>
+            <w:pPr>
+              <w:rPr>
+                <w:rFonts w:ascii="Arial" w:hAnsi="Arial" w:cs="Arial"/>
+                <w:sz w:val="24"/>
+                <w:szCs w:val="24"/>
+              </w:rPr>
+            </w:pPr>
           </w:p>
         </w:tc>
       </w:tr>
@@ -1164,14 +1502,6 @@
         </w:rPr>
       </w:pPr>
     </w:p>
-    <w:p/>
-    <w:p/>
-    <w:p/>
-    <w:p/>
-    <w:p/>
-    <w:p/>
-    <w:p/>
-    <w:p/>
     <w:p/>
     <w:p/>
     <w:p/>
@@ -1251,7 +1581,7 @@
             </w:rPr>
             <w:fldChar w:fldCharType="separate"/>
           </w:r>
-          <w:hyperlink w:anchor="_Toc451974661" w:history="1">
+          <w:hyperlink w:anchor="_Toc452240036" w:history="1">
             <w:r>
               <w:rPr>
                 <w:rStyle w:val="Hyperlink"/>
@@ -1279,7 +1609,7 @@
                 <w:noProof/>
                 <w:webHidden/>
               </w:rPr>
-              <w:instrText xml:space="preserve"> PAGEREF _Toc451974661 \h </w:instrText>
+              <w:instrText xml:space="preserve"> PAGEREF _Toc452240036 \h </w:instrText>
             </w:r>
             <w:r>
               <w:rPr>
@@ -1323,7 +1653,7 @@
               <w:lang w:eastAsia="pt-BR"/>
             </w:rPr>
           </w:pPr>
-          <w:hyperlink w:anchor="_Toc451974662" w:history="1">
+          <w:hyperlink w:anchor="_Toc452240037" w:history="1">
             <w:r>
               <w:rPr>
                 <w:rStyle w:val="Hyperlink"/>
@@ -1338,25 +1668,25 @@
                 <w:noProof/>
                 <w:lang w:eastAsia="pt-BR"/>
               </w:rPr>
+              <w:t xml:space="preserve"> </w:t>
+            </w:r>
+            <w:r>
+              <w:rPr>
+                <w:rStyle w:val="Hyperlink"/>
+                <w:rFonts w:ascii="Arial" w:hAnsi="Arial" w:cs="Arial"/>
+                <w:noProof/>
+              </w:rPr>
+              <w:t>ESCOPO</w:t>
+            </w:r>
+            <w:r>
+              <w:rPr>
+                <w:noProof/>
+                <w:webHidden/>
+              </w:rPr>
               <w:tab/>
             </w:r>
             <w:r>
               <w:rPr>
-                <w:rStyle w:val="Hyperlink"/>
-                <w:rFonts w:ascii="Arial" w:hAnsi="Arial" w:cs="Arial"/>
-                <w:noProof/>
-              </w:rPr>
-              <w:t>ESCOPO</w:t>
-            </w:r>
-            <w:r>
-              <w:rPr>
-                <w:noProof/>
-                <w:webHidden/>
-              </w:rPr>
-              <w:tab/>
-            </w:r>
-            <w:r>
-              <w:rPr>
                 <w:noProof/>
                 <w:webHidden/>
               </w:rPr>
@@ -1367,7 +1697,7 @@
                 <w:noProof/>
                 <w:webHidden/>
               </w:rPr>
-              <w:instrText xml:space="preserve"> PAGEREF _Toc451974662 \h </w:instrText>
+              <w:instrText xml:space="preserve"> PAGEREF _Toc452240037 \h </w:instrText>
             </w:r>
             <w:r>
               <w:rPr>
@@ -1411,7 +1741,7 @@
               <w:lang w:eastAsia="pt-BR"/>
             </w:rPr>
           </w:pPr>
-          <w:hyperlink w:anchor="_Toc451974663" w:history="1">
+          <w:hyperlink w:anchor="_Toc452240038" w:history="1">
             <w:r>
               <w:rPr>
                 <w:rStyle w:val="Hyperlink"/>
@@ -1426,25 +1756,25 @@
                 <w:noProof/>
                 <w:lang w:eastAsia="pt-BR"/>
               </w:rPr>
+              <w:t xml:space="preserve"> </w:t>
+            </w:r>
+            <w:r>
+              <w:rPr>
+                <w:rStyle w:val="Hyperlink"/>
+                <w:rFonts w:ascii="Arial" w:hAnsi="Arial" w:cs="Arial"/>
+                <w:noProof/>
+              </w:rPr>
+              <w:t>DESCRIÇÃO STAKEHOLDERS</w:t>
+            </w:r>
+            <w:r>
+              <w:rPr>
+                <w:noProof/>
+                <w:webHidden/>
+              </w:rPr>
               <w:tab/>
             </w:r>
             <w:r>
               <w:rPr>
-                <w:rStyle w:val="Hyperlink"/>
-                <w:rFonts w:ascii="Arial" w:hAnsi="Arial" w:cs="Arial"/>
-                <w:noProof/>
-              </w:rPr>
-              <w:t>DESCRIÇÃO STAKEHOLDERS</w:t>
-            </w:r>
-            <w:r>
-              <w:rPr>
-                <w:noProof/>
-                <w:webHidden/>
-              </w:rPr>
-              <w:tab/>
-            </w:r>
-            <w:r>
-              <w:rPr>
                 <w:noProof/>
                 <w:webHidden/>
               </w:rPr>
@@ -1455,7 +1785,7 @@
                 <w:noProof/>
                 <w:webHidden/>
               </w:rPr>
-              <w:instrText xml:space="preserve"> PAGEREF _Toc451974663 \h </w:instrText>
+              <w:instrText xml:space="preserve"> PAGEREF _Toc452240038 \h </w:instrText>
             </w:r>
             <w:r>
               <w:rPr>
@@ -1498,7 +1828,7 @@
               <w:lang w:eastAsia="pt-BR"/>
             </w:rPr>
           </w:pPr>
-          <w:hyperlink w:anchor="_Toc451974664" w:history="1">
+          <w:hyperlink w:anchor="_Toc452240039" w:history="1">
             <w:r>
               <w:rPr>
                 <w:rStyle w:val="Hyperlink"/>
@@ -1526,7 +1856,7 @@
                 <w:noProof/>
                 <w:webHidden/>
               </w:rPr>
-              <w:instrText xml:space="preserve"> PAGEREF _Toc451974664 \h </w:instrText>
+              <w:instrText xml:space="preserve"> PAGEREF _Toc452240039 \h </w:instrText>
             </w:r>
             <w:r>
               <w:rPr>
@@ -1569,7 +1899,7 @@
               <w:lang w:eastAsia="pt-BR"/>
             </w:rPr>
           </w:pPr>
-          <w:hyperlink w:anchor="_Toc451974665" w:history="1">
+          <w:hyperlink w:anchor="_Toc452240040" w:history="1">
             <w:r>
               <w:rPr>
                 <w:rStyle w:val="Hyperlink"/>
@@ -1597,7 +1927,7 @@
                 <w:noProof/>
                 <w:webHidden/>
               </w:rPr>
-              <w:instrText xml:space="preserve"> PAGEREF _Toc451974665 \h </w:instrText>
+              <w:instrText xml:space="preserve"> PAGEREF _Toc452240040 \h </w:instrText>
             </w:r>
             <w:r>
               <w:rPr>
@@ -1640,7 +1970,7 @@
               <w:lang w:eastAsia="pt-BR"/>
             </w:rPr>
           </w:pPr>
-          <w:hyperlink w:anchor="_Toc451974666" w:history="1">
+          <w:hyperlink w:anchor="_Toc452240041" w:history="1">
             <w:r>
               <w:rPr>
                 <w:rStyle w:val="Hyperlink"/>
@@ -1668,7 +1998,7 @@
                 <w:noProof/>
                 <w:webHidden/>
               </w:rPr>
-              <w:instrText xml:space="preserve"> PAGEREF _Toc451974666 \h </w:instrText>
+              <w:instrText xml:space="preserve"> PAGEREF _Toc452240041 \h </w:instrText>
             </w:r>
             <w:r>
               <w:rPr>
@@ -1711,7 +2041,7 @@
               <w:lang w:eastAsia="pt-BR"/>
             </w:rPr>
           </w:pPr>
-          <w:hyperlink w:anchor="_Toc451974667" w:history="1">
+          <w:hyperlink w:anchor="_Toc452240042" w:history="1">
             <w:r>
               <w:rPr>
                 <w:rStyle w:val="Hyperlink"/>
@@ -1739,7 +2069,7 @@
                 <w:noProof/>
                 <w:webHidden/>
               </w:rPr>
-              <w:instrText xml:space="preserve"> PAGEREF _Toc451974667 \h </w:instrText>
+              <w:instrText xml:space="preserve"> PAGEREF _Toc452240042 \h </w:instrText>
             </w:r>
             <w:r>
               <w:rPr>
@@ -1782,7 +2112,7 @@
               <w:lang w:eastAsia="pt-BR"/>
             </w:rPr>
           </w:pPr>
-          <w:hyperlink w:anchor="_Toc451974668" w:history="1">
+          <w:hyperlink w:anchor="_Toc452240043" w:history="1">
             <w:r>
               <w:rPr>
                 <w:rStyle w:val="Hyperlink"/>
@@ -1810,7 +2140,7 @@
                 <w:noProof/>
                 <w:webHidden/>
               </w:rPr>
-              <w:instrText xml:space="preserve"> PAGEREF _Toc451974668 \h </w:instrText>
+              <w:instrText xml:space="preserve"> PAGEREF _Toc452240043 \h </w:instrText>
             </w:r>
             <w:r>
               <w:rPr>
@@ -1853,7 +2183,7 @@
               <w:lang w:eastAsia="pt-BR"/>
             </w:rPr>
           </w:pPr>
-          <w:hyperlink w:anchor="_Toc451974669" w:history="1">
+          <w:hyperlink w:anchor="_Toc452240044" w:history="1">
             <w:r>
               <w:rPr>
                 <w:rStyle w:val="Hyperlink"/>
@@ -1881,7 +2211,7 @@
                 <w:noProof/>
                 <w:webHidden/>
               </w:rPr>
-              <w:instrText xml:space="preserve"> PAGEREF _Toc451974669 \h </w:instrText>
+              <w:instrText xml:space="preserve"> PAGEREF _Toc452240044 \h </w:instrText>
             </w:r>
             <w:r>
               <w:rPr>
@@ -1901,7 +2231,220 @@
                 <w:noProof/>
                 <w:webHidden/>
               </w:rPr>
-              <w:t>5</w:t>
+              <w:t>6</w:t>
+            </w:r>
+            <w:r>
+              <w:rPr>
+                <w:noProof/>
+                <w:webHidden/>
+              </w:rPr>
+              <w:fldChar w:fldCharType="end"/>
+            </w:r>
+          </w:hyperlink>
+        </w:p>
+        <w:p>
+          <w:pPr>
+            <w:pStyle w:val="Sumrio1"/>
+            <w:tabs>
+              <w:tab w:val="right" w:leader="dot" w:pos="8494"/>
+            </w:tabs>
+            <w:rPr>
+              <w:rFonts w:eastAsiaTheme="minorEastAsia"/>
+              <w:noProof/>
+              <w:lang w:eastAsia="pt-BR"/>
+            </w:rPr>
+          </w:pPr>
+          <w:hyperlink w:anchor="_Toc452240045" w:history="1">
+            <w:r>
+              <w:rPr>
+                <w:rStyle w:val="Hyperlink"/>
+                <w:rFonts w:ascii="Arial" w:hAnsi="Arial" w:cs="Arial"/>
+                <w:noProof/>
+              </w:rPr>
+              <w:t>4.0 APÊNDICES</w:t>
+            </w:r>
+            <w:r>
+              <w:rPr>
+                <w:noProof/>
+                <w:webHidden/>
+              </w:rPr>
+              <w:tab/>
+            </w:r>
+            <w:r>
+              <w:rPr>
+                <w:noProof/>
+                <w:webHidden/>
+              </w:rPr>
+              <w:fldChar w:fldCharType="begin"/>
+            </w:r>
+            <w:r>
+              <w:rPr>
+                <w:noProof/>
+                <w:webHidden/>
+              </w:rPr>
+              <w:instrText xml:space="preserve"> PAGEREF _Toc452240045 \h </w:instrText>
+            </w:r>
+            <w:r>
+              <w:rPr>
+                <w:noProof/>
+                <w:webHidden/>
+              </w:rPr>
+            </w:r>
+            <w:r>
+              <w:rPr>
+                <w:noProof/>
+                <w:webHidden/>
+              </w:rPr>
+              <w:fldChar w:fldCharType="separate"/>
+            </w:r>
+            <w:r>
+              <w:rPr>
+                <w:noProof/>
+                <w:webHidden/>
+              </w:rPr>
+              <w:t>6</w:t>
+            </w:r>
+            <w:r>
+              <w:rPr>
+                <w:noProof/>
+                <w:webHidden/>
+              </w:rPr>
+              <w:fldChar w:fldCharType="end"/>
+            </w:r>
+          </w:hyperlink>
+        </w:p>
+        <w:p>
+          <w:pPr>
+            <w:pStyle w:val="Sumrio2"/>
+            <w:tabs>
+              <w:tab w:val="right" w:leader="dot" w:pos="8494"/>
+            </w:tabs>
+            <w:rPr>
+              <w:rFonts w:eastAsiaTheme="minorEastAsia"/>
+              <w:noProof/>
+              <w:lang w:eastAsia="pt-BR"/>
+            </w:rPr>
+          </w:pPr>
+          <w:hyperlink w:anchor="_Toc452240046" w:history="1">
+            <w:r>
+              <w:rPr>
+                <w:rStyle w:val="Hyperlink"/>
+                <w:rFonts w:ascii="Arial" w:hAnsi="Arial" w:cs="Arial"/>
+                <w:noProof/>
+              </w:rPr>
+              <w:t>4.1 MODELOS</w:t>
+            </w:r>
+            <w:r>
+              <w:rPr>
+                <w:noProof/>
+                <w:webHidden/>
+              </w:rPr>
+              <w:tab/>
+            </w:r>
+            <w:r>
+              <w:rPr>
+                <w:noProof/>
+                <w:webHidden/>
+              </w:rPr>
+              <w:fldChar w:fldCharType="begin"/>
+            </w:r>
+            <w:r>
+              <w:rPr>
+                <w:noProof/>
+                <w:webHidden/>
+              </w:rPr>
+              <w:instrText xml:space="preserve"> PAGEREF _Toc452240046 \h </w:instrText>
+            </w:r>
+            <w:r>
+              <w:rPr>
+                <w:noProof/>
+                <w:webHidden/>
+              </w:rPr>
+            </w:r>
+            <w:r>
+              <w:rPr>
+                <w:noProof/>
+                <w:webHidden/>
+              </w:rPr>
+              <w:fldChar w:fldCharType="separate"/>
+            </w:r>
+            <w:r>
+              <w:rPr>
+                <w:noProof/>
+                <w:webHidden/>
+              </w:rPr>
+              <w:t>6</w:t>
+            </w:r>
+            <w:r>
+              <w:rPr>
+                <w:noProof/>
+                <w:webHidden/>
+              </w:rPr>
+              <w:fldChar w:fldCharType="end"/>
+            </w:r>
+          </w:hyperlink>
+        </w:p>
+        <w:p>
+          <w:pPr>
+            <w:pStyle w:val="Sumrio2"/>
+            <w:tabs>
+              <w:tab w:val="right" w:leader="dot" w:pos="8494"/>
+            </w:tabs>
+            <w:rPr>
+              <w:rFonts w:eastAsiaTheme="minorEastAsia"/>
+              <w:noProof/>
+              <w:lang w:eastAsia="pt-BR"/>
+            </w:rPr>
+          </w:pPr>
+          <w:hyperlink w:anchor="_Toc452240047" w:history="1">
+            <w:r>
+              <w:rPr>
+                <w:rStyle w:val="Hyperlink"/>
+                <w:rFonts w:ascii="Arial" w:hAnsi="Arial" w:cs="Arial"/>
+                <w:noProof/>
+              </w:rPr>
+              <w:t>4.2 GLOSSÁRIO</w:t>
+            </w:r>
+            <w:r>
+              <w:rPr>
+                <w:noProof/>
+                <w:webHidden/>
+              </w:rPr>
+              <w:tab/>
+            </w:r>
+            <w:r>
+              <w:rPr>
+                <w:noProof/>
+                <w:webHidden/>
+              </w:rPr>
+              <w:fldChar w:fldCharType="begin"/>
+            </w:r>
+            <w:r>
+              <w:rPr>
+                <w:noProof/>
+                <w:webHidden/>
+              </w:rPr>
+              <w:instrText xml:space="preserve"> PAGEREF _Toc452240047 \h </w:instrText>
+            </w:r>
+            <w:r>
+              <w:rPr>
+                <w:noProof/>
+                <w:webHidden/>
+              </w:rPr>
+            </w:r>
+            <w:r>
+              <w:rPr>
+                <w:noProof/>
+                <w:webHidden/>
+              </w:rPr>
+              <w:fldChar w:fldCharType="separate"/>
+            </w:r>
+            <w:r>
+              <w:rPr>
+                <w:noProof/>
+                <w:webHidden/>
+              </w:rPr>
+              <w:t>6</w:t>
             </w:r>
             <w:r>
               <w:rPr>
@@ -1952,597 +2495,2073 @@
     <w:p/>
     <w:p/>
     <w:p/>
+    <w:p>
+      <w:pPr>
+        <w:pStyle w:val="Ttulo1"/>
+        <w:rPr>
+          <w:rFonts w:ascii="Arial" w:hAnsi="Arial" w:cs="Arial"/>
+          <w:color w:val="auto"/>
+        </w:rPr>
+      </w:pPr>
+      <w:bookmarkStart w:id="0" w:name="_Toc452240036"/>
+      <w:r>
+        <w:rPr>
+          <w:rFonts w:ascii="Arial" w:hAnsi="Arial" w:cs="Arial"/>
+          <w:color w:val="auto"/>
+        </w:rPr>
+        <w:lastRenderedPageBreak/>
+        <w:t>1</w:t>
+      </w:r>
+      <w:r>
+        <w:rPr>
+          <w:rFonts w:ascii="Arial" w:hAnsi="Arial" w:cs="Arial"/>
+          <w:color w:val="auto"/>
+        </w:rPr>
+        <w:t>.</w:t>
+      </w:r>
+      <w:r>
+        <w:rPr>
+          <w:rFonts w:ascii="Arial" w:hAnsi="Arial" w:cs="Arial"/>
+          <w:color w:val="auto"/>
+        </w:rPr>
+        <w:t xml:space="preserve"> INTRODUÇÃO</w:t>
+      </w:r>
+      <w:bookmarkEnd w:id="0"/>
+    </w:p>
+    <w:p>
+      <w:pPr>
+        <w:pStyle w:val="Ttulo2"/>
+        <w:numPr>
+          <w:ilvl w:val="1"/>
+          <w:numId w:val="7"/>
+        </w:numPr>
+        <w:rPr>
+          <w:rFonts w:ascii="Arial" w:hAnsi="Arial" w:cs="Arial"/>
+          <w:color w:val="auto"/>
+        </w:rPr>
+      </w:pPr>
+      <w:bookmarkStart w:id="1" w:name="_Toc452240037"/>
+      <w:r>
+        <w:rPr>
+          <w:rFonts w:ascii="Arial" w:hAnsi="Arial" w:cs="Arial"/>
+          <w:color w:val="auto"/>
+        </w:rPr>
+        <w:t xml:space="preserve"> </w:t>
+      </w:r>
+      <w:r>
+        <w:rPr>
+          <w:rFonts w:ascii="Arial" w:hAnsi="Arial" w:cs="Arial"/>
+          <w:color w:val="auto"/>
+        </w:rPr>
+        <w:t>ESCOPO</w:t>
+      </w:r>
+      <w:bookmarkEnd w:id="1"/>
+    </w:p>
+    <w:p>
+      <w:pPr>
+        <w:ind w:firstLine="390"/>
+        <w:jc w:val="both"/>
+        <w:rPr>
+          <w:rFonts w:ascii="Arial" w:hAnsi="Arial" w:cs="Arial"/>
+        </w:rPr>
+      </w:pPr>
+    </w:p>
+    <w:p>
+      <w:pPr>
+        <w:ind w:firstLine="390"/>
+        <w:jc w:val="both"/>
+        <w:rPr>
+          <w:rFonts w:ascii="Arial" w:hAnsi="Arial" w:cs="Arial"/>
+          <w:sz w:val="24"/>
+        </w:rPr>
+      </w:pPr>
+      <w:r>
+        <w:rPr>
+          <w:rFonts w:ascii="Arial" w:hAnsi="Arial" w:cs="Arial"/>
+          <w:sz w:val="24"/>
+        </w:rPr>
+        <w:t>O sistema foi gerenciado para controle de caracteres de uma determinado texto ou parágrafo em específico. O usuário entra com seu texto desejado e o software realiza a contagem de cada caractere montando um gráfico de gerenciamento.</w:t>
+      </w:r>
+    </w:p>
+    <w:p>
+      <w:pPr>
+        <w:ind w:firstLine="390"/>
+        <w:jc w:val="both"/>
+        <w:rPr>
+          <w:rFonts w:ascii="Arial" w:hAnsi="Arial" w:cs="Arial"/>
+          <w:sz w:val="24"/>
+        </w:rPr>
+      </w:pPr>
+      <w:r>
+        <w:rPr>
+          <w:rFonts w:ascii="Arial" w:hAnsi="Arial" w:cs="Arial"/>
+          <w:sz w:val="24"/>
+        </w:rPr>
+        <w:t>Para encerrar o texto, o usuário precisa digitar em um novo parágrafo a palavra “FIM”, com todas as letras maiúsculas. Após o fim, é aberto um menu de opções onde é possível acessar ou não o gráfico. Caso o usuário escolha a opção de não visualizar o gráfico, é apresentado uma mensagem de “Histograma não verificado”</w:t>
+      </w:r>
+      <w:r>
+        <w:rPr>
+          <w:rFonts w:ascii="Arial" w:hAnsi="Arial" w:cs="Arial"/>
+          <w:sz w:val="24"/>
+        </w:rPr>
+        <w:t>.</w:t>
+      </w:r>
+    </w:p>
+    <w:p>
+      <w:pPr>
+        <w:ind w:firstLine="390"/>
+        <w:jc w:val="both"/>
+        <w:rPr>
+          <w:rFonts w:ascii="Arial" w:hAnsi="Arial" w:cs="Arial"/>
+          <w:sz w:val="24"/>
+        </w:rPr>
+      </w:pPr>
+      <w:r>
+        <w:rPr>
+          <w:rFonts w:ascii="Arial" w:hAnsi="Arial" w:cs="Arial"/>
+          <w:sz w:val="24"/>
+        </w:rPr>
+        <w:t>Caso o usuário decida escolher a opção para verificar o gráfico, é apresentado a ele um histograma impresso, dividindo caracteres de dígitos. A representação da contagem é feita por um “-” e ao final é apresentado o número total de ocorrências, seguido da probabilidade de ocorrências</w:t>
+      </w:r>
+    </w:p>
+    <w:p>
+      <w:pPr>
+        <w:jc w:val="both"/>
+        <w:rPr>
+          <w:rFonts w:ascii="Arial" w:hAnsi="Arial" w:cs="Arial"/>
+          <w:sz w:val="24"/>
+        </w:rPr>
+      </w:pPr>
+    </w:p>
+    <w:p>
+      <w:pPr>
+        <w:pStyle w:val="Ttulo2"/>
+        <w:numPr>
+          <w:ilvl w:val="1"/>
+          <w:numId w:val="7"/>
+        </w:numPr>
+        <w:rPr>
+          <w:rFonts w:ascii="Arial" w:hAnsi="Arial" w:cs="Arial"/>
+          <w:color w:val="auto"/>
+        </w:rPr>
+      </w:pPr>
+      <w:bookmarkStart w:id="2" w:name="_Toc452240038"/>
+      <w:r>
+        <w:rPr>
+          <w:rFonts w:ascii="Arial" w:hAnsi="Arial" w:cs="Arial"/>
+          <w:color w:val="auto"/>
+        </w:rPr>
+        <w:t xml:space="preserve"> </w:t>
+      </w:r>
+      <w:r>
+        <w:rPr>
+          <w:rFonts w:ascii="Arial" w:hAnsi="Arial" w:cs="Arial"/>
+          <w:color w:val="auto"/>
+        </w:rPr>
+        <w:t>DESCRIÇÃO STAKEHOLDERS</w:t>
+      </w:r>
+      <w:bookmarkEnd w:id="2"/>
+    </w:p>
+    <w:p/>
+    <w:p>
+      <w:pPr>
+        <w:ind w:firstLine="390"/>
+        <w:jc w:val="both"/>
+        <w:rPr>
+          <w:rFonts w:ascii="Arial" w:hAnsi="Arial" w:cs="Arial"/>
+          <w:sz w:val="24"/>
+        </w:rPr>
+      </w:pPr>
+      <w:r>
+        <w:rPr>
+          <w:rFonts w:ascii="Arial" w:hAnsi="Arial" w:cs="Arial"/>
+          <w:sz w:val="24"/>
+        </w:rPr>
+        <w:t>O sistema é composto por três St</w:t>
+      </w:r>
+      <w:r>
+        <w:rPr>
+          <w:rFonts w:ascii="Arial" w:hAnsi="Arial" w:cs="Arial"/>
+          <w:sz w:val="24"/>
+        </w:rPr>
+        <w:t>akeholders:</w:t>
+      </w:r>
+    </w:p>
+    <w:p>
+      <w:pPr>
+        <w:ind w:firstLine="390"/>
+        <w:jc w:val="both"/>
+        <w:rPr>
+          <w:rFonts w:ascii="Arial" w:hAnsi="Arial" w:cs="Arial"/>
+          <w:sz w:val="24"/>
+        </w:rPr>
+      </w:pPr>
+      <w:r>
+        <w:rPr>
+          <w:rFonts w:ascii="Arial" w:hAnsi="Arial" w:cs="Arial"/>
+          <w:sz w:val="24"/>
+        </w:rPr>
+        <w:t xml:space="preserve">O cliente: Gregory, 18 anos faz graduação </w:t>
+      </w:r>
+      <w:r>
+        <w:rPr>
+          <w:rFonts w:ascii="Arial" w:hAnsi="Arial" w:cs="Arial"/>
+          <w:sz w:val="24"/>
+        </w:rPr>
+        <w:t>em Sistemas de Informação pela U</w:t>
+      </w:r>
+      <w:r>
+        <w:rPr>
+          <w:rFonts w:ascii="Arial" w:hAnsi="Arial" w:cs="Arial"/>
+          <w:sz w:val="24"/>
+        </w:rPr>
+        <w:t xml:space="preserve">nicamp e participa de um projeto da disciplina de Engenharia de Software II, onde faz o papel de cliente </w:t>
+      </w:r>
+    </w:p>
+    <w:p>
+      <w:pPr>
+        <w:ind w:firstLine="390"/>
+        <w:jc w:val="both"/>
+        <w:rPr>
+          <w:rFonts w:ascii="Arial" w:hAnsi="Arial" w:cs="Arial"/>
+          <w:sz w:val="24"/>
+        </w:rPr>
+      </w:pPr>
+      <w:r>
+        <w:rPr>
+          <w:rFonts w:ascii="Arial" w:hAnsi="Arial" w:cs="Arial"/>
+          <w:sz w:val="24"/>
+        </w:rPr>
+        <w:t>O desenvolvedor: Geovana, 20 anos, faz graduação em Sistemas de Informação pela Unicamp e participa da disciplina de Engenharia de Software II, onde precisa desenvolver um sistema junto com uma documentação e faz o papel de desenvolvedora.</w:t>
+      </w:r>
+    </w:p>
+    <w:p>
+      <w:pPr>
+        <w:ind w:firstLine="390"/>
+        <w:jc w:val="both"/>
+        <w:rPr>
+          <w:rFonts w:ascii="Arial" w:hAnsi="Arial" w:cs="Arial"/>
+          <w:sz w:val="24"/>
+        </w:rPr>
+      </w:pPr>
+      <w:r>
+        <w:rPr>
+          <w:rFonts w:ascii="Arial" w:hAnsi="Arial" w:cs="Arial"/>
+          <w:sz w:val="24"/>
+        </w:rPr>
+        <w:t>Analista: Pedro</w:t>
+      </w:r>
+      <w:r>
+        <w:rPr>
+          <w:rFonts w:ascii="Arial" w:hAnsi="Arial" w:cs="Arial"/>
+          <w:sz w:val="24"/>
+        </w:rPr>
+        <w:t xml:space="preserve"> Ivo</w:t>
+      </w:r>
+      <w:r>
+        <w:rPr>
+          <w:rFonts w:ascii="Arial" w:hAnsi="Arial" w:cs="Arial"/>
+          <w:sz w:val="24"/>
+        </w:rPr>
+        <w:t>, professor da disciplina de Engenharia de Software</w:t>
+      </w:r>
+      <w:r>
+        <w:rPr>
+          <w:rFonts w:ascii="Arial" w:hAnsi="Arial" w:cs="Arial"/>
+          <w:sz w:val="24"/>
+        </w:rPr>
+        <w:t xml:space="preserve"> II</w:t>
+      </w:r>
+      <w:r>
+        <w:rPr>
+          <w:rFonts w:ascii="Arial" w:hAnsi="Arial" w:cs="Arial"/>
+          <w:sz w:val="24"/>
+        </w:rPr>
+        <w:t xml:space="preserve"> pela Unicamp, quem</w:t>
+      </w:r>
+      <w:r>
+        <w:rPr>
+          <w:rFonts w:ascii="Arial" w:hAnsi="Arial" w:cs="Arial"/>
+          <w:sz w:val="24"/>
+        </w:rPr>
+        <w:t xml:space="preserve"> formulou o projeto e irá avaliá-lo conforme critérios apresentados em sala de aula.</w:t>
+      </w:r>
+    </w:p>
+    <w:p>
+      <w:pPr>
+        <w:ind w:firstLine="390"/>
+        <w:jc w:val="both"/>
+        <w:rPr>
+          <w:rFonts w:ascii="Arial" w:hAnsi="Arial" w:cs="Arial"/>
+          <w:sz w:val="24"/>
+        </w:rPr>
+      </w:pPr>
+    </w:p>
+    <w:p>
+      <w:pPr>
+        <w:ind w:firstLine="390"/>
+        <w:jc w:val="both"/>
+        <w:rPr>
+          <w:rFonts w:ascii="Arial" w:hAnsi="Arial" w:cs="Arial"/>
+          <w:sz w:val="24"/>
+        </w:rPr>
+      </w:pPr>
+    </w:p>
+    <w:p>
+      <w:pPr>
+        <w:ind w:firstLine="390"/>
+        <w:jc w:val="both"/>
+        <w:rPr>
+          <w:rFonts w:ascii="Arial" w:hAnsi="Arial" w:cs="Arial"/>
+          <w:sz w:val="24"/>
+        </w:rPr>
+      </w:pPr>
+    </w:p>
+    <w:p>
+      <w:pPr>
+        <w:ind w:firstLine="390"/>
+        <w:jc w:val="both"/>
+        <w:rPr>
+          <w:rFonts w:ascii="Arial" w:hAnsi="Arial" w:cs="Arial"/>
+          <w:sz w:val="24"/>
+        </w:rPr>
+      </w:pPr>
+    </w:p>
+    <w:p>
+      <w:pPr>
+        <w:ind w:firstLine="390"/>
+        <w:jc w:val="both"/>
+        <w:rPr>
+          <w:rFonts w:ascii="Arial" w:hAnsi="Arial" w:cs="Arial"/>
+          <w:sz w:val="24"/>
+        </w:rPr>
+      </w:pPr>
+    </w:p>
+    <w:p>
+      <w:pPr>
+        <w:ind w:firstLine="390"/>
+        <w:jc w:val="both"/>
+        <w:rPr>
+          <w:rFonts w:ascii="Arial" w:hAnsi="Arial" w:cs="Arial"/>
+          <w:sz w:val="24"/>
+        </w:rPr>
+      </w:pPr>
+    </w:p>
+    <w:p>
+      <w:pPr>
+        <w:pStyle w:val="Ttulo1"/>
+        <w:rPr>
+          <w:rFonts w:ascii="Arial" w:hAnsi="Arial" w:cs="Arial"/>
+          <w:color w:val="auto"/>
+        </w:rPr>
+      </w:pPr>
+      <w:bookmarkStart w:id="3" w:name="_Toc452240039"/>
+      <w:r>
+        <w:rPr>
+          <w:rFonts w:ascii="Arial" w:hAnsi="Arial" w:cs="Arial"/>
+          <w:color w:val="auto"/>
+        </w:rPr>
+        <w:lastRenderedPageBreak/>
+        <w:t>2.</w:t>
+      </w:r>
+      <w:r>
+        <w:rPr>
+          <w:rFonts w:ascii="Arial" w:hAnsi="Arial" w:cs="Arial"/>
+          <w:color w:val="auto"/>
+        </w:rPr>
+        <w:t xml:space="preserve"> </w:t>
+      </w:r>
+      <w:r>
+        <w:rPr>
+          <w:rFonts w:ascii="Arial" w:hAnsi="Arial" w:cs="Arial"/>
+          <w:color w:val="auto"/>
+        </w:rPr>
+        <w:t>DESCRIÇÃO GERAL</w:t>
+      </w:r>
+      <w:bookmarkEnd w:id="3"/>
+    </w:p>
+    <w:p>
+      <w:pPr>
+        <w:pStyle w:val="Ttulo2"/>
+        <w:rPr>
+          <w:rFonts w:ascii="Arial" w:hAnsi="Arial" w:cs="Arial"/>
+          <w:color w:val="auto"/>
+        </w:rPr>
+      </w:pPr>
+      <w:bookmarkStart w:id="4" w:name="_Toc452240040"/>
+      <w:r>
+        <w:rPr>
+          <w:rFonts w:ascii="Arial" w:hAnsi="Arial" w:cs="Arial"/>
+          <w:color w:val="auto"/>
+        </w:rPr>
+        <w:t>2.1 DESCRIÇÃO DO PÚBLICO-ALVO</w:t>
+      </w:r>
+      <w:bookmarkEnd w:id="4"/>
+    </w:p>
+    <w:p>
+      <w:pPr>
+        <w:rPr>
+          <w:rFonts w:ascii="Arial" w:hAnsi="Arial" w:cs="Arial"/>
+        </w:rPr>
+      </w:pPr>
+    </w:p>
+    <w:p>
+      <w:pPr>
+        <w:ind w:firstLine="390"/>
+        <w:jc w:val="both"/>
+        <w:rPr>
+          <w:rFonts w:ascii="Arial" w:hAnsi="Arial" w:cs="Arial"/>
+          <w:sz w:val="24"/>
+        </w:rPr>
+      </w:pPr>
+      <w:r>
+        <w:rPr>
+          <w:rFonts w:ascii="Arial" w:hAnsi="Arial" w:cs="Arial"/>
+        </w:rPr>
+        <w:tab/>
+      </w:r>
+      <w:r>
+        <w:rPr>
+          <w:rFonts w:ascii="Arial" w:hAnsi="Arial" w:cs="Arial"/>
+          <w:sz w:val="24"/>
+        </w:rPr>
+        <w:t xml:space="preserve">O sistema é direcionado para qualquer usuário que queira contar caracteres de um determinado texto. É </w:t>
+      </w:r>
+      <w:r>
+        <w:rPr>
+          <w:rFonts w:ascii="Arial" w:hAnsi="Arial" w:cs="Arial"/>
+          <w:sz w:val="24"/>
+        </w:rPr>
+        <w:t>normalmente utilizado em</w:t>
+      </w:r>
+      <w:r>
+        <w:rPr>
+          <w:rFonts w:ascii="Arial" w:hAnsi="Arial" w:cs="Arial"/>
+          <w:sz w:val="24"/>
+        </w:rPr>
+        <w:t xml:space="preserve"> </w:t>
+      </w:r>
+      <w:r>
+        <w:rPr>
+          <w:rFonts w:ascii="Arial" w:hAnsi="Arial" w:cs="Arial"/>
+          <w:sz w:val="24"/>
+        </w:rPr>
+        <w:t xml:space="preserve">trabalhos escolares, </w:t>
+      </w:r>
+      <w:r>
+        <w:rPr>
+          <w:rFonts w:ascii="Arial" w:hAnsi="Arial" w:cs="Arial"/>
+          <w:sz w:val="24"/>
+        </w:rPr>
+        <w:t xml:space="preserve">onde o número de letras é limitado. </w:t>
+      </w:r>
+    </w:p>
+    <w:p>
+      <w:pPr>
+        <w:ind w:firstLine="390"/>
+        <w:jc w:val="both"/>
+        <w:rPr>
+          <w:rFonts w:ascii="Arial" w:hAnsi="Arial" w:cs="Arial"/>
+        </w:rPr>
+      </w:pPr>
+      <w:r>
+        <w:rPr>
+          <w:rFonts w:ascii="Arial" w:hAnsi="Arial" w:cs="Arial"/>
+          <w:sz w:val="24"/>
+        </w:rPr>
+        <w:t>Qualquer pessoa alfabetizada e que tenha conhecimentos básicos em computadores pode utilizar o software.</w:t>
+      </w:r>
+      <w:r>
+        <w:rPr>
+          <w:rFonts w:ascii="Arial" w:hAnsi="Arial" w:cs="Arial"/>
+        </w:rPr>
+        <w:t xml:space="preserve"> </w:t>
+      </w:r>
+    </w:p>
+    <w:p>
+      <w:pPr>
+        <w:pStyle w:val="Ttulo2"/>
+        <w:rPr>
+          <w:rFonts w:ascii="Arial" w:hAnsi="Arial" w:cs="Arial"/>
+          <w:color w:val="auto"/>
+        </w:rPr>
+      </w:pPr>
+      <w:r>
+        <w:rPr>
+          <w:rFonts w:ascii="Arial" w:hAnsi="Arial" w:cs="Arial"/>
+          <w:color w:val="auto"/>
+        </w:rPr>
+        <w:br/>
+      </w:r>
+      <w:bookmarkStart w:id="5" w:name="_Toc452240041"/>
+      <w:r>
+        <w:rPr>
+          <w:rFonts w:ascii="Arial" w:hAnsi="Arial" w:cs="Arial"/>
+          <w:color w:val="auto"/>
+        </w:rPr>
+        <w:t>2.2 RESTRIÇÕES</w:t>
+      </w:r>
+      <w:bookmarkEnd w:id="5"/>
+    </w:p>
+    <w:p>
+      <w:r>
+        <w:tab/>
+      </w:r>
+    </w:p>
+    <w:p>
+      <w:pPr>
+        <w:pStyle w:val="Ttulo1"/>
+        <w:rPr>
+          <w:rFonts w:ascii="Arial" w:hAnsi="Arial" w:cs="Arial"/>
+          <w:color w:val="auto"/>
+        </w:rPr>
+      </w:pPr>
+      <w:bookmarkStart w:id="6" w:name="_Toc452240042"/>
+      <w:r>
+        <w:rPr>
+          <w:rFonts w:ascii="Arial" w:hAnsi="Arial" w:cs="Arial"/>
+          <w:color w:val="auto"/>
+        </w:rPr>
+        <w:t>3. REQUISITOS</w:t>
+      </w:r>
+      <w:bookmarkEnd w:id="6"/>
+    </w:p>
+    <w:p>
+      <w:pPr>
+        <w:pStyle w:val="Ttulo2"/>
+        <w:rPr>
+          <w:rFonts w:ascii="Arial" w:hAnsi="Arial" w:cs="Arial"/>
+          <w:color w:val="auto"/>
+        </w:rPr>
+      </w:pPr>
+      <w:bookmarkStart w:id="7" w:name="_Toc452240043"/>
+      <w:r>
+        <w:rPr>
+          <w:rFonts w:ascii="Arial" w:hAnsi="Arial" w:cs="Arial"/>
+          <w:color w:val="auto"/>
+        </w:rPr>
+        <w:t>3.1 REQUISITOS FUNCIONAIS</w:t>
+      </w:r>
+      <w:bookmarkEnd w:id="7"/>
+    </w:p>
+    <w:p>
+      <w:pPr>
+        <w:jc w:val="both"/>
+        <w:rPr>
+          <w:rFonts w:ascii="Arial" w:hAnsi="Arial" w:cs="Arial"/>
+          <w:sz w:val="24"/>
+        </w:rPr>
+      </w:pPr>
+    </w:p>
+    <w:p>
+      <w:pPr>
+        <w:pStyle w:val="PargrafodaLista"/>
+        <w:numPr>
+          <w:ilvl w:val="0"/>
+          <w:numId w:val="10"/>
+        </w:numPr>
+        <w:jc w:val="both"/>
+        <w:rPr>
+          <w:rFonts w:ascii="Arial" w:hAnsi="Arial" w:cs="Arial"/>
+          <w:sz w:val="24"/>
+        </w:rPr>
+      </w:pPr>
+      <w:r>
+        <w:rPr>
+          <w:rFonts w:ascii="Arial" w:hAnsi="Arial" w:cs="Arial"/>
+          <w:sz w:val="24"/>
+        </w:rPr>
+        <w:t>Assim que o usuário entrar com um novo parágrafo o Sistema (Contagem de Caractere) irá contar a ocorrência de caracteres.</w:t>
+      </w:r>
+    </w:p>
+    <w:p>
+      <w:pPr>
+        <w:pStyle w:val="PargrafodaLista"/>
+        <w:numPr>
+          <w:ilvl w:val="0"/>
+          <w:numId w:val="10"/>
+        </w:numPr>
+        <w:jc w:val="both"/>
+        <w:rPr>
+          <w:rFonts w:ascii="Arial" w:hAnsi="Arial" w:cs="Arial"/>
+          <w:sz w:val="24"/>
+        </w:rPr>
+      </w:pPr>
+      <w:r>
+        <w:rPr>
+          <w:rFonts w:ascii="Arial" w:hAnsi="Arial" w:cs="Arial"/>
+          <w:sz w:val="24"/>
+        </w:rPr>
+        <w:t xml:space="preserve">Assim que o usuário entrar com a palavra “FIM” no </w:t>
+      </w:r>
+      <w:r>
+        <w:rPr>
+          <w:rFonts w:ascii="Arial" w:hAnsi="Arial" w:cs="Arial"/>
+          <w:sz w:val="24"/>
+        </w:rPr>
+        <w:t>início</w:t>
+      </w:r>
+      <w:r>
+        <w:rPr>
+          <w:rFonts w:ascii="Arial" w:hAnsi="Arial" w:cs="Arial"/>
+          <w:sz w:val="24"/>
+        </w:rPr>
+        <w:t xml:space="preserve"> do parágrafo o Sistema (Contagem de Caractere) deverá encerrar a leitura de texto e a contagem de caracteres.</w:t>
+      </w:r>
+    </w:p>
+    <w:p>
+      <w:pPr>
+        <w:pStyle w:val="PargrafodaLista"/>
+        <w:numPr>
+          <w:ilvl w:val="0"/>
+          <w:numId w:val="10"/>
+        </w:numPr>
+        <w:jc w:val="both"/>
+        <w:rPr>
+          <w:rFonts w:ascii="Arial" w:hAnsi="Arial" w:cs="Arial"/>
+          <w:sz w:val="24"/>
+        </w:rPr>
+      </w:pPr>
+      <w:r>
+        <w:rPr>
+          <w:rFonts w:ascii="Arial" w:hAnsi="Arial" w:cs="Arial"/>
+          <w:sz w:val="24"/>
+        </w:rPr>
+        <w:t>Assim que a contagem iniciar o Sistema (Contagem de Caractere) irá incrementar letra por letra.</w:t>
+      </w:r>
+    </w:p>
+    <w:p>
+      <w:pPr>
+        <w:pStyle w:val="PargrafodaLista"/>
+        <w:numPr>
+          <w:ilvl w:val="0"/>
+          <w:numId w:val="10"/>
+        </w:numPr>
+        <w:jc w:val="both"/>
+        <w:rPr>
+          <w:rFonts w:ascii="Arial" w:hAnsi="Arial" w:cs="Arial"/>
+          <w:sz w:val="24"/>
+        </w:rPr>
+      </w:pPr>
+      <w:r>
+        <w:rPr>
+          <w:rFonts w:ascii="Arial" w:hAnsi="Arial" w:cs="Arial"/>
+          <w:sz w:val="24"/>
+        </w:rPr>
+        <w:t>Se o usuário entrar com caracteres que não estejam compreendidos entre “A” a “Z” e “0” a “9”, o Sistema (Contagem de Caractere) não deverá considerar.</w:t>
+      </w:r>
+    </w:p>
+    <w:p>
+      <w:pPr>
+        <w:pStyle w:val="PargrafodaLista"/>
+        <w:numPr>
+          <w:ilvl w:val="0"/>
+          <w:numId w:val="10"/>
+        </w:numPr>
+        <w:jc w:val="both"/>
+        <w:rPr>
+          <w:rFonts w:ascii="Arial" w:hAnsi="Arial" w:cs="Arial"/>
+          <w:sz w:val="24"/>
+        </w:rPr>
+      </w:pPr>
+      <w:r>
+        <w:rPr>
+          <w:rFonts w:ascii="Arial" w:hAnsi="Arial" w:cs="Arial"/>
+          <w:sz w:val="24"/>
+        </w:rPr>
+        <w:t>Se o usuário entrar com caracteres acentuados, símbolos, espaços e pontuações, o Sistema (Contagem de Caractere) não deverá considerar.</w:t>
+      </w:r>
+    </w:p>
+    <w:p>
+      <w:pPr>
+        <w:pStyle w:val="PargrafodaLista"/>
+        <w:numPr>
+          <w:ilvl w:val="0"/>
+          <w:numId w:val="10"/>
+        </w:numPr>
+        <w:jc w:val="both"/>
+        <w:rPr>
+          <w:rFonts w:ascii="Arial" w:hAnsi="Arial" w:cs="Arial"/>
+          <w:sz w:val="24"/>
+        </w:rPr>
+      </w:pPr>
+      <w:r>
+        <w:rPr>
+          <w:rFonts w:ascii="Arial" w:hAnsi="Arial" w:cs="Arial"/>
+          <w:sz w:val="24"/>
+        </w:rPr>
+        <w:t>Assim que encerrar a contagem de caracteres o Sistema (Contagem de Caractere) deverá calcular a probabilidade de ocorrência de cada caractere.</w:t>
+      </w:r>
+    </w:p>
+    <w:p>
+      <w:pPr>
+        <w:pStyle w:val="PargrafodaLista"/>
+        <w:numPr>
+          <w:ilvl w:val="0"/>
+          <w:numId w:val="10"/>
+        </w:numPr>
+        <w:jc w:val="both"/>
+        <w:rPr>
+          <w:rFonts w:ascii="Arial" w:hAnsi="Arial" w:cs="Arial"/>
+          <w:sz w:val="24"/>
+        </w:rPr>
+      </w:pPr>
+      <w:r>
+        <w:rPr>
+          <w:rFonts w:ascii="Arial" w:hAnsi="Arial" w:cs="Arial"/>
+          <w:sz w:val="24"/>
+        </w:rPr>
+        <w:t xml:space="preserve">Assim que calcular a probabilidade o Sistema (Contagem de Caractere) irá mostrar uma janela de opções onde o usuário deverá digitar: “1” caso queira a apresentação do gráfico ilustrativo e “0” caso não queira o gráfico ilustrativo. </w:t>
+      </w:r>
+    </w:p>
+    <w:p>
+      <w:pPr>
+        <w:pStyle w:val="PargrafodaLista"/>
+        <w:numPr>
+          <w:ilvl w:val="0"/>
+          <w:numId w:val="10"/>
+        </w:numPr>
+        <w:jc w:val="both"/>
+        <w:rPr>
+          <w:rFonts w:ascii="Arial" w:hAnsi="Arial" w:cs="Arial"/>
+          <w:sz w:val="24"/>
+        </w:rPr>
+      </w:pPr>
+      <w:r>
+        <w:rPr>
+          <w:rFonts w:ascii="Arial" w:hAnsi="Arial" w:cs="Arial"/>
+          <w:sz w:val="24"/>
+        </w:rPr>
+        <w:t>Se o usuário digitar “1”, o Sistema (Contagem de Caractere) deverá mostrar o Histograma.</w:t>
+      </w:r>
+    </w:p>
+    <w:p>
+      <w:pPr>
+        <w:pStyle w:val="PargrafodaLista"/>
+        <w:numPr>
+          <w:ilvl w:val="0"/>
+          <w:numId w:val="10"/>
+        </w:numPr>
+        <w:jc w:val="both"/>
+        <w:rPr>
+          <w:rFonts w:ascii="Arial" w:hAnsi="Arial" w:cs="Arial"/>
+          <w:sz w:val="24"/>
+        </w:rPr>
+      </w:pPr>
+      <w:r>
+        <w:rPr>
+          <w:rFonts w:ascii="Arial" w:hAnsi="Arial" w:cs="Arial"/>
+          <w:sz w:val="24"/>
+        </w:rPr>
+        <w:t>Se o usuário digitar “0”, o Sistema (Contagem de Caractere) irá imprimir uma mensagem e encerrar.</w:t>
+      </w:r>
+    </w:p>
+    <w:p>
+      <w:pPr>
+        <w:pStyle w:val="PargrafodaLista"/>
+        <w:numPr>
+          <w:ilvl w:val="0"/>
+          <w:numId w:val="10"/>
+        </w:numPr>
+        <w:jc w:val="both"/>
+        <w:rPr>
+          <w:rFonts w:ascii="Arial" w:hAnsi="Arial" w:cs="Arial"/>
+          <w:sz w:val="24"/>
+        </w:rPr>
+      </w:pPr>
+      <w:r>
+        <w:rPr>
+          <w:rFonts w:ascii="Arial" w:hAnsi="Arial" w:cs="Arial"/>
+          <w:sz w:val="24"/>
+        </w:rPr>
+        <w:t>Assim que a opção “0” for escolhida o Sistema (Contagem de Caractere) deverá imprimir a mensagem de “Histograma não verificado !!!”</w:t>
+      </w:r>
+    </w:p>
+    <w:p>
+      <w:pPr>
+        <w:pStyle w:val="PargrafodaLista"/>
+        <w:numPr>
+          <w:ilvl w:val="0"/>
+          <w:numId w:val="10"/>
+        </w:numPr>
+        <w:jc w:val="both"/>
+        <w:rPr>
+          <w:rFonts w:ascii="Arial" w:hAnsi="Arial" w:cs="Arial"/>
+          <w:sz w:val="24"/>
+        </w:rPr>
+      </w:pPr>
+      <w:r>
+        <w:rPr>
+          <w:rFonts w:ascii="Arial" w:hAnsi="Arial" w:cs="Arial"/>
+          <w:sz w:val="24"/>
+        </w:rPr>
+        <w:t>Assim que a opção “1” for escolhida o Sistema (Contagem de Caractere) deverá iniciar o gráfico de caracteres com a palavra “Caracteres: “e de dígitos com a palavra “Dígitos: “</w:t>
+      </w:r>
+    </w:p>
+    <w:p>
+      <w:pPr>
+        <w:pStyle w:val="PargrafodaLista"/>
+        <w:numPr>
+          <w:ilvl w:val="0"/>
+          <w:numId w:val="10"/>
+        </w:numPr>
+        <w:jc w:val="both"/>
+        <w:rPr>
+          <w:rFonts w:ascii="Arial" w:hAnsi="Arial" w:cs="Arial"/>
+          <w:sz w:val="24"/>
+        </w:rPr>
+      </w:pPr>
+      <w:r>
+        <w:rPr>
+          <w:rFonts w:ascii="Arial" w:hAnsi="Arial" w:cs="Arial"/>
+          <w:sz w:val="24"/>
+        </w:rPr>
+        <w:lastRenderedPageBreak/>
+        <w:t xml:space="preserve">O Sistema (Contagem de Caractere) deverá apresentar a quantidade que corresponde à </w:t>
+      </w:r>
+      <w:r>
+        <w:rPr>
+          <w:rFonts w:ascii="Arial" w:hAnsi="Arial" w:cs="Arial"/>
+          <w:sz w:val="24"/>
+        </w:rPr>
+        <w:t>frequência</w:t>
+      </w:r>
+      <w:r>
+        <w:rPr>
+          <w:rFonts w:ascii="Arial" w:hAnsi="Arial" w:cs="Arial"/>
+          <w:sz w:val="24"/>
+        </w:rPr>
+        <w:t xml:space="preserve"> de ocorrências por “-” </w:t>
+      </w:r>
+      <w:r>
+        <w:rPr>
+          <w:rFonts w:ascii="Arial" w:hAnsi="Arial" w:cs="Arial"/>
+          <w:sz w:val="24"/>
+        </w:rPr>
+        <w:t>e outro espaço em branco.</w:t>
+      </w:r>
+    </w:p>
+    <w:p>
+      <w:pPr>
+        <w:pStyle w:val="PargrafodaLista"/>
+        <w:numPr>
+          <w:ilvl w:val="0"/>
+          <w:numId w:val="10"/>
+        </w:numPr>
+        <w:jc w:val="both"/>
+        <w:rPr>
+          <w:rFonts w:ascii="Arial" w:hAnsi="Arial" w:cs="Arial"/>
+          <w:sz w:val="24"/>
+        </w:rPr>
+      </w:pPr>
+      <w:r>
+        <w:rPr>
+          <w:rFonts w:ascii="Arial" w:hAnsi="Arial" w:cs="Arial"/>
+          <w:sz w:val="24"/>
+        </w:rPr>
+        <w:t xml:space="preserve">Assim que encerrar a contagem de </w:t>
+      </w:r>
+      <w:r>
+        <w:rPr>
+          <w:rFonts w:ascii="Arial" w:hAnsi="Arial" w:cs="Arial"/>
+          <w:sz w:val="24"/>
+        </w:rPr>
+        <w:t>frequências</w:t>
+      </w:r>
+      <w:r>
+        <w:rPr>
+          <w:rFonts w:ascii="Arial" w:hAnsi="Arial" w:cs="Arial"/>
+          <w:sz w:val="24"/>
+        </w:rPr>
+        <w:t xml:space="preserve"> o Sistema (Contagem de Caractere) irá apresentar entre parênteses a probabilidade e a quantidade, separada de “</w:t>
+      </w:r>
+      <w:r>
+        <w:rPr>
+          <w:rFonts w:ascii="Arial" w:hAnsi="Arial" w:cs="Arial"/>
+          <w:sz w:val="24"/>
+        </w:rPr>
+        <w:t>- “</w:t>
+      </w:r>
+      <w:r>
+        <w:rPr>
+          <w:rFonts w:ascii="Arial" w:hAnsi="Arial" w:cs="Arial"/>
+          <w:sz w:val="24"/>
+        </w:rPr>
+        <w:t>.</w:t>
+      </w:r>
+    </w:p>
+    <w:p>
+      <w:pPr>
+        <w:pStyle w:val="PargrafodaLista"/>
+        <w:numPr>
+          <w:ilvl w:val="0"/>
+          <w:numId w:val="10"/>
+        </w:numPr>
+        <w:jc w:val="both"/>
+        <w:rPr>
+          <w:rFonts w:ascii="Arial" w:hAnsi="Arial" w:cs="Arial"/>
+          <w:sz w:val="24"/>
+        </w:rPr>
+      </w:pPr>
+      <w:r>
+        <w:rPr>
+          <w:rFonts w:ascii="Arial" w:hAnsi="Arial" w:cs="Arial"/>
+          <w:sz w:val="24"/>
+        </w:rPr>
+        <w:t>O Sistema (Contagem de Caractere) irá apresentar a probabilidade em duas casas decimais.</w:t>
+      </w:r>
+    </w:p>
+    <w:p>
+      <w:pPr>
+        <w:pStyle w:val="PargrafodaLista"/>
+        <w:numPr>
+          <w:ilvl w:val="0"/>
+          <w:numId w:val="10"/>
+        </w:numPr>
+        <w:jc w:val="both"/>
+        <w:rPr>
+          <w:rFonts w:ascii="Arial" w:hAnsi="Arial" w:cs="Arial"/>
+          <w:sz w:val="24"/>
+        </w:rPr>
+      </w:pPr>
+      <w:r>
+        <w:rPr>
+          <w:rFonts w:ascii="Arial" w:hAnsi="Arial" w:cs="Arial"/>
+          <w:sz w:val="24"/>
+        </w:rPr>
+        <w:t xml:space="preserve">Assim que imprimir o gráfico de </w:t>
+      </w:r>
+      <w:r>
+        <w:rPr>
+          <w:rFonts w:ascii="Arial" w:hAnsi="Arial" w:cs="Arial"/>
+          <w:sz w:val="24"/>
+        </w:rPr>
+        <w:t>frequência</w:t>
+      </w:r>
+      <w:r>
+        <w:rPr>
+          <w:rFonts w:ascii="Arial" w:hAnsi="Arial" w:cs="Arial"/>
+          <w:sz w:val="24"/>
+        </w:rPr>
+        <w:t xml:space="preserve"> de caracteres o Sistema (Contagem de Caractere) deverá exibir o gráfico de </w:t>
+      </w:r>
+      <w:r>
+        <w:rPr>
+          <w:rFonts w:ascii="Arial" w:hAnsi="Arial" w:cs="Arial"/>
+          <w:sz w:val="24"/>
+        </w:rPr>
+        <w:t>frequência</w:t>
+      </w:r>
+      <w:r>
+        <w:rPr>
+          <w:rFonts w:ascii="Arial" w:hAnsi="Arial" w:cs="Arial"/>
+          <w:sz w:val="24"/>
+        </w:rPr>
+        <w:t xml:space="preserve"> de dígitos.</w:t>
+      </w:r>
+    </w:p>
+    <w:p/>
+    <w:p>
+      <w:pPr>
+        <w:pStyle w:val="Ttulo2"/>
+        <w:rPr>
+          <w:rFonts w:ascii="Arial" w:hAnsi="Arial" w:cs="Arial"/>
+          <w:color w:val="auto"/>
+        </w:rPr>
+      </w:pPr>
+      <w:bookmarkStart w:id="8" w:name="_Toc452240044"/>
+      <w:r>
+        <w:rPr>
+          <w:rFonts w:ascii="Arial" w:hAnsi="Arial" w:cs="Arial"/>
+          <w:color w:val="auto"/>
+        </w:rPr>
+        <w:t>3.2 REQUISITOS DE QUALIDADE</w:t>
+      </w:r>
+      <w:bookmarkEnd w:id="8"/>
+    </w:p>
+    <w:p/>
+    <w:p>
+      <w:pPr>
+        <w:pStyle w:val="PargrafodaLista"/>
+        <w:numPr>
+          <w:ilvl w:val="0"/>
+          <w:numId w:val="11"/>
+        </w:numPr>
+        <w:rPr>
+          <w:rFonts w:ascii="Arial" w:hAnsi="Arial" w:cs="Arial"/>
+          <w:sz w:val="24"/>
+        </w:rPr>
+      </w:pPr>
+      <w:r>
+        <w:rPr>
+          <w:rFonts w:ascii="Arial" w:hAnsi="Arial" w:cs="Arial"/>
+          <w:sz w:val="24"/>
+        </w:rPr>
+        <w:t>O sistema tem alta performance com rápidas respostas ao usuário</w:t>
+      </w:r>
+    </w:p>
+    <w:p>
+      <w:pPr>
+        <w:pStyle w:val="PargrafodaLista"/>
+        <w:numPr>
+          <w:ilvl w:val="0"/>
+          <w:numId w:val="11"/>
+        </w:numPr>
+        <w:rPr>
+          <w:rFonts w:ascii="Arial" w:hAnsi="Arial" w:cs="Arial"/>
+          <w:sz w:val="24"/>
+        </w:rPr>
+      </w:pPr>
+      <w:r>
+        <w:rPr>
+          <w:rFonts w:ascii="Arial" w:hAnsi="Arial" w:cs="Arial"/>
+          <w:sz w:val="24"/>
+        </w:rPr>
+        <w:t>Tempo de resposta rápido</w:t>
+      </w:r>
+    </w:p>
+    <w:p>
+      <w:pPr>
+        <w:pStyle w:val="PargrafodaLista"/>
+        <w:numPr>
+          <w:ilvl w:val="0"/>
+          <w:numId w:val="11"/>
+        </w:numPr>
+        <w:rPr>
+          <w:rFonts w:ascii="Arial" w:hAnsi="Arial" w:cs="Arial"/>
+          <w:sz w:val="24"/>
+        </w:rPr>
+      </w:pPr>
+      <w:r>
+        <w:rPr>
+          <w:rFonts w:ascii="Arial" w:hAnsi="Arial" w:cs="Arial"/>
+          <w:sz w:val="24"/>
+        </w:rPr>
+        <w:t>Não trava mesmo com textos que contenha muitos caracteres</w:t>
+      </w:r>
+    </w:p>
+    <w:p>
+      <w:pPr>
+        <w:pStyle w:val="PargrafodaLista"/>
+        <w:rPr>
+          <w:rFonts w:ascii="Arial" w:hAnsi="Arial" w:cs="Arial"/>
+          <w:sz w:val="24"/>
+        </w:rPr>
+      </w:pPr>
+    </w:p>
+    <w:p>
+      <w:pPr>
+        <w:pStyle w:val="Ttulo1"/>
+        <w:rPr>
+          <w:rFonts w:ascii="Arial" w:hAnsi="Arial" w:cs="Arial"/>
+          <w:color w:val="auto"/>
+        </w:rPr>
+      </w:pPr>
+      <w:bookmarkStart w:id="9" w:name="_Toc452240045"/>
+      <w:r>
+        <w:rPr>
+          <w:rFonts w:ascii="Arial" w:hAnsi="Arial" w:cs="Arial"/>
+          <w:color w:val="auto"/>
+        </w:rPr>
+        <w:t>4.0 APÊNDICES</w:t>
+      </w:r>
+      <w:bookmarkEnd w:id="9"/>
+    </w:p>
+    <w:p>
+      <w:pPr>
+        <w:pStyle w:val="Ttulo2"/>
+        <w:rPr>
+          <w:rFonts w:ascii="Arial" w:hAnsi="Arial" w:cs="Arial"/>
+          <w:color w:val="auto"/>
+        </w:rPr>
+      </w:pPr>
+      <w:bookmarkStart w:id="10" w:name="_Toc452240046"/>
+      <w:r>
+        <w:rPr>
+          <w:rFonts w:ascii="Arial" w:hAnsi="Arial" w:cs="Arial"/>
+          <w:color w:val="auto"/>
+        </w:rPr>
+        <w:t>4.1 MODELOS</w:t>
+      </w:r>
+      <w:bookmarkEnd w:id="10"/>
+    </w:p>
+    <w:p>
+      <w:pPr>
+        <w:rPr>
+          <w:rFonts w:ascii="Arial" w:hAnsi="Arial" w:cs="Arial"/>
+        </w:rPr>
+      </w:pPr>
+      <w:r>
+        <w:rPr>
+          <w:noProof/>
+          <w:lang w:eastAsia="pt-BR"/>
+        </w:rPr>
+        <w:drawing>
+          <wp:anchor distT="0" distB="0" distL="114300" distR="114300" simplePos="0" relativeHeight="251660288" behindDoc="0" locked="0" layoutInCell="1" allowOverlap="1" wp14:anchorId="7BC6266B" wp14:editId="7BBCE1B6">
+            <wp:simplePos x="0" y="0"/>
+            <wp:positionH relativeFrom="margin">
+              <wp:align>center</wp:align>
+            </wp:positionH>
+            <wp:positionV relativeFrom="paragraph">
+              <wp:posOffset>329565</wp:posOffset>
+            </wp:positionV>
+            <wp:extent cx="4820920" cy="2667000"/>
+            <wp:effectExtent l="0" t="0" r="0" b="0"/>
+            <wp:wrapThrough wrapText="bothSides">
+              <wp:wrapPolygon edited="0">
+                <wp:start x="0" y="0"/>
+                <wp:lineTo x="0" y="21446"/>
+                <wp:lineTo x="21509" y="21446"/>
+                <wp:lineTo x="21509" y="0"/>
+                <wp:lineTo x="0" y="0"/>
+              </wp:wrapPolygon>
+            </wp:wrapThrough>
+            <wp:docPr id="2" name="Imagem 2" descr="C:\Users\Geovana\Desktop\Engenharia Software\Sistema de Contagem de Caracteres\Caso de Uso\caso uso contag_caractere.jpeg"/>
+            <wp:cNvGraphicFramePr>
+              <a:graphicFrameLocks xmlns:a="http://schemas.openxmlformats.org/drawingml/2006/main" noChangeAspect="1"/>
+            </wp:cNvGraphicFramePr>
+            <a:graphic xmlns:a="http://schemas.openxmlformats.org/drawingml/2006/main">
+              <a:graphicData uri="http://schemas.openxmlformats.org/drawingml/2006/picture">
+                <pic:pic xmlns:pic="http://schemas.openxmlformats.org/drawingml/2006/picture">
+                  <pic:nvPicPr>
+                    <pic:cNvPr id="0" name="Picture 1" descr="C:\Users\Geovana\Desktop\Engenharia Software\Sistema de Contagem de Caracteres\Caso de Uso\caso uso contag_caractere.jpeg"/>
+                    <pic:cNvPicPr>
+                      <a:picLocks noChangeAspect="1" noChangeArrowheads="1"/>
+                    </pic:cNvPicPr>
+                  </pic:nvPicPr>
+                  <pic:blipFill>
+                    <a:blip r:embed="rId7">
+                      <a:extLst>
+                        <a:ext uri="{28A0092B-C50C-407E-A947-70E740481C1C}">
+                          <a14:useLocalDpi xmlns:a14="http://schemas.microsoft.com/office/drawing/2010/main" val="0"/>
+                        </a:ext>
+                      </a:extLst>
+                    </a:blip>
+                    <a:srcRect/>
+                    <a:stretch>
+                      <a:fillRect/>
+                    </a:stretch>
+                  </pic:blipFill>
+                  <pic:spPr bwMode="auto">
+                    <a:xfrm>
+                      <a:off x="0" y="0"/>
+                      <a:ext cx="4820920" cy="2667000"/>
+                    </a:xfrm>
+                    <a:prstGeom prst="rect">
+                      <a:avLst/>
+                    </a:prstGeom>
+                    <a:noFill/>
+                    <a:ln>
+                      <a:noFill/>
+                    </a:ln>
+                  </pic:spPr>
+                </pic:pic>
+              </a:graphicData>
+            </a:graphic>
+            <wp14:sizeRelH relativeFrom="page">
+              <wp14:pctWidth>0</wp14:pctWidth>
+            </wp14:sizeRelH>
+            <wp14:sizeRelV relativeFrom="page">
+              <wp14:pctHeight>0</wp14:pctHeight>
+            </wp14:sizeRelV>
+          </wp:anchor>
+        </w:drawing>
+      </w:r>
+      <w:r>
+        <w:rPr>
+          <w:rFonts w:ascii="Arial" w:hAnsi="Arial" w:cs="Arial"/>
+        </w:rPr>
+        <w:t>CASO DE USO</w:t>
+      </w:r>
+    </w:p>
     <w:p/>
     <w:p/>
     <w:p/>
     <w:p/>
     <w:p/>
     <w:p>
-      <w:pPr>
-        <w:pStyle w:val="Ttulo1"/>
-        <w:rPr>
-          <w:rFonts w:asciiTheme="minorHAnsi" w:eastAsiaTheme="minorHAnsi" w:hAnsiTheme="minorHAnsi" w:cstheme="minorBidi"/>
+      <w:bookmarkStart w:id="11" w:name="_GoBack"/>
+      <w:bookmarkEnd w:id="11"/>
+    </w:p>
+    <w:p>
+      <w:pPr>
+        <w:tabs>
+          <w:tab w:val="center" w:pos="4252"/>
+        </w:tabs>
+        <w:rPr>
+          <w:rFonts w:ascii="Arial" w:hAnsi="Arial" w:cs="Arial"/>
+        </w:rPr>
+      </w:pPr>
+      <w:r>
+        <w:rPr>
+          <w:rFonts w:ascii="Arial" w:hAnsi="Arial" w:cs="Arial"/>
+        </w:rPr>
+        <w:lastRenderedPageBreak/>
+        <w:t>CASO DE USO TEXTUAL</w:t>
+      </w:r>
+      <w:r>
+        <w:rPr>
+          <w:rFonts w:ascii="Arial" w:hAnsi="Arial" w:cs="Arial"/>
+        </w:rPr>
+        <w:tab/>
+      </w:r>
+    </w:p>
+    <w:p>
+      <w:pPr>
+        <w:pStyle w:val="PargrafodaLista"/>
+        <w:numPr>
+          <w:ilvl w:val="0"/>
+          <w:numId w:val="12"/>
+        </w:numPr>
+        <w:rPr>
+          <w:rFonts w:ascii="Arial" w:hAnsi="Arial" w:cs="Arial"/>
+        </w:rPr>
+      </w:pPr>
+      <w:r>
+        <w:rPr>
+          <w:rFonts w:ascii="Arial" w:hAnsi="Arial" w:cs="Arial"/>
+        </w:rPr>
+        <w:t>Identificador: 1.0</w:t>
+      </w:r>
+    </w:p>
+    <w:p>
+      <w:pPr>
+        <w:pStyle w:val="PargrafodaLista"/>
+        <w:numPr>
+          <w:ilvl w:val="0"/>
+          <w:numId w:val="12"/>
+        </w:numPr>
+        <w:rPr>
+          <w:rFonts w:ascii="Arial" w:hAnsi="Arial" w:cs="Arial"/>
+        </w:rPr>
+      </w:pPr>
+      <w:r>
+        <w:rPr>
+          <w:rFonts w:ascii="Arial" w:hAnsi="Arial" w:cs="Arial"/>
+        </w:rPr>
+        <w:t>Nome: Entrar com os dados dos parágrafos.</w:t>
+      </w:r>
+    </w:p>
+    <w:p>
+      <w:pPr>
+        <w:pStyle w:val="PargrafodaLista"/>
+        <w:numPr>
+          <w:ilvl w:val="0"/>
+          <w:numId w:val="12"/>
+        </w:numPr>
+        <w:rPr>
+          <w:rFonts w:ascii="Arial" w:hAnsi="Arial" w:cs="Arial"/>
+        </w:rPr>
+      </w:pPr>
+      <w:r>
+        <w:rPr>
+          <w:rFonts w:ascii="Arial" w:hAnsi="Arial" w:cs="Arial"/>
+        </w:rPr>
+        <w:t xml:space="preserve"> Autores: Geovana.</w:t>
+      </w:r>
+    </w:p>
+    <w:p>
+      <w:pPr>
+        <w:pStyle w:val="PargrafodaLista"/>
+        <w:numPr>
+          <w:ilvl w:val="0"/>
+          <w:numId w:val="12"/>
+        </w:numPr>
+        <w:rPr>
+          <w:rFonts w:ascii="Arial" w:hAnsi="Arial" w:cs="Arial"/>
+        </w:rPr>
+      </w:pPr>
+      <w:r>
+        <w:rPr>
+          <w:rFonts w:ascii="Arial" w:hAnsi="Arial" w:cs="Arial"/>
+        </w:rPr>
+        <w:t>Prioridade: Requisito Consciente.</w:t>
+      </w:r>
+    </w:p>
+    <w:p>
+      <w:pPr>
+        <w:pStyle w:val="PargrafodaLista"/>
+        <w:numPr>
+          <w:ilvl w:val="0"/>
+          <w:numId w:val="12"/>
+        </w:numPr>
+        <w:rPr>
+          <w:rFonts w:ascii="Arial" w:hAnsi="Arial" w:cs="Arial"/>
+        </w:rPr>
+      </w:pPr>
+      <w:r>
+        <w:rPr>
+          <w:rFonts w:ascii="Arial" w:hAnsi="Arial" w:cs="Arial"/>
+        </w:rPr>
+        <w:t>Fonte: Gregory.</w:t>
+      </w:r>
+    </w:p>
+    <w:p>
+      <w:pPr>
+        <w:pStyle w:val="PargrafodaLista"/>
+        <w:numPr>
+          <w:ilvl w:val="0"/>
+          <w:numId w:val="12"/>
+        </w:numPr>
+        <w:rPr>
+          <w:rFonts w:ascii="Arial" w:hAnsi="Arial" w:cs="Arial"/>
+        </w:rPr>
+      </w:pPr>
+      <w:r>
+        <w:rPr>
+          <w:rFonts w:ascii="Arial" w:hAnsi="Arial" w:cs="Arial"/>
+        </w:rPr>
+        <w:t>Responsável: Geovana.</w:t>
+      </w:r>
+    </w:p>
+    <w:p>
+      <w:pPr>
+        <w:pStyle w:val="PargrafodaLista"/>
+        <w:numPr>
+          <w:ilvl w:val="0"/>
+          <w:numId w:val="12"/>
+        </w:numPr>
+        <w:rPr>
+          <w:rFonts w:ascii="Arial" w:hAnsi="Arial" w:cs="Arial"/>
+        </w:rPr>
+      </w:pPr>
+      <w:r>
+        <w:rPr>
+          <w:rFonts w:ascii="Arial" w:hAnsi="Arial" w:cs="Arial"/>
+        </w:rPr>
+        <w:t>Descrição: É solicitado ao usuário a entrada de um ou mais parágrafos para iniciar o sistema.</w:t>
+      </w:r>
+    </w:p>
+    <w:p>
+      <w:pPr>
+        <w:pStyle w:val="PargrafodaLista"/>
+        <w:numPr>
+          <w:ilvl w:val="0"/>
+          <w:numId w:val="12"/>
+        </w:numPr>
+        <w:rPr>
+          <w:rFonts w:ascii="Arial" w:hAnsi="Arial" w:cs="Arial"/>
+        </w:rPr>
+      </w:pPr>
+      <w:r>
+        <w:rPr>
+          <w:rFonts w:ascii="Arial" w:hAnsi="Arial" w:cs="Arial"/>
+        </w:rPr>
+        <w:t>Atores: Cliente.</w:t>
+      </w:r>
+    </w:p>
+    <w:p>
+      <w:pPr>
+        <w:pStyle w:val="PargrafodaLista"/>
+        <w:numPr>
+          <w:ilvl w:val="0"/>
+          <w:numId w:val="12"/>
+        </w:numPr>
+        <w:rPr>
+          <w:rFonts w:ascii="Arial" w:hAnsi="Arial" w:cs="Arial"/>
+        </w:rPr>
+      </w:pPr>
+      <w:r>
+        <w:rPr>
+          <w:rFonts w:ascii="Arial" w:hAnsi="Arial" w:cs="Arial"/>
+        </w:rPr>
+        <w:t>Resultado: É digitado um texto ou parágrafo para contagem de caracteres.</w:t>
+      </w:r>
+    </w:p>
+    <w:p>
+      <w:pPr>
+        <w:pStyle w:val="PargrafodaLista"/>
+        <w:numPr>
+          <w:ilvl w:val="0"/>
+          <w:numId w:val="12"/>
+        </w:numPr>
+        <w:rPr>
+          <w:rFonts w:ascii="Arial" w:hAnsi="Arial" w:cs="Arial"/>
+        </w:rPr>
+      </w:pPr>
+      <w:r>
+        <w:rPr>
+          <w:rFonts w:ascii="Arial" w:hAnsi="Arial" w:cs="Arial"/>
+        </w:rPr>
+        <w:t>Cenário Principal: Entrada de parágrafos para apresentação do gráfico.</w:t>
+      </w:r>
+    </w:p>
+    <w:p>
+      <w:pPr>
+        <w:pStyle w:val="PargrafodaLista"/>
+        <w:rPr>
+          <w:rFonts w:ascii="Arial" w:hAnsi="Arial" w:cs="Arial"/>
+        </w:rPr>
+      </w:pPr>
+    </w:p>
+    <w:p>
+      <w:pPr>
+        <w:pStyle w:val="PargrafodaLista"/>
+        <w:numPr>
+          <w:ilvl w:val="0"/>
+          <w:numId w:val="13"/>
+        </w:numPr>
+        <w:rPr>
+          <w:rFonts w:ascii="Arial" w:hAnsi="Arial" w:cs="Arial"/>
+        </w:rPr>
+      </w:pPr>
+      <w:r>
+        <w:rPr>
+          <w:rFonts w:ascii="Arial" w:hAnsi="Arial" w:cs="Arial"/>
+        </w:rPr>
+        <w:t>Identificador: 2.0</w:t>
+      </w:r>
+    </w:p>
+    <w:p>
+      <w:pPr>
+        <w:pStyle w:val="PargrafodaLista"/>
+        <w:numPr>
+          <w:ilvl w:val="0"/>
+          <w:numId w:val="13"/>
+        </w:numPr>
+        <w:rPr>
+          <w:rFonts w:ascii="Arial" w:hAnsi="Arial" w:cs="Arial"/>
+        </w:rPr>
+      </w:pPr>
+      <w:r>
+        <w:rPr>
+          <w:rFonts w:ascii="Arial" w:hAnsi="Arial" w:cs="Arial"/>
+        </w:rPr>
+        <w:t>Nome: Digitar a palavra “FIM” para encerrar o texto.</w:t>
+      </w:r>
+    </w:p>
+    <w:p>
+      <w:pPr>
+        <w:pStyle w:val="PargrafodaLista"/>
+        <w:numPr>
+          <w:ilvl w:val="0"/>
+          <w:numId w:val="13"/>
+        </w:numPr>
+        <w:rPr>
+          <w:rFonts w:ascii="Arial" w:hAnsi="Arial" w:cs="Arial"/>
+        </w:rPr>
+      </w:pPr>
+      <w:r>
+        <w:rPr>
+          <w:rFonts w:ascii="Arial" w:hAnsi="Arial" w:cs="Arial"/>
+        </w:rPr>
+        <w:t xml:space="preserve"> Autores: Geovana.</w:t>
+      </w:r>
+    </w:p>
+    <w:p>
+      <w:pPr>
+        <w:pStyle w:val="PargrafodaLista"/>
+        <w:numPr>
+          <w:ilvl w:val="0"/>
+          <w:numId w:val="13"/>
+        </w:numPr>
+        <w:rPr>
+          <w:rFonts w:ascii="Arial" w:hAnsi="Arial" w:cs="Arial"/>
+        </w:rPr>
+      </w:pPr>
+      <w:r>
+        <w:rPr>
+          <w:rFonts w:ascii="Arial" w:hAnsi="Arial" w:cs="Arial"/>
+        </w:rPr>
+        <w:t>Prioridade: Requisito Inconsciente.</w:t>
+      </w:r>
+    </w:p>
+    <w:p>
+      <w:pPr>
+        <w:pStyle w:val="PargrafodaLista"/>
+        <w:numPr>
+          <w:ilvl w:val="0"/>
+          <w:numId w:val="13"/>
+        </w:numPr>
+        <w:rPr>
+          <w:rFonts w:ascii="Arial" w:hAnsi="Arial" w:cs="Arial"/>
+        </w:rPr>
+      </w:pPr>
+      <w:r>
+        <w:rPr>
+          <w:rFonts w:ascii="Arial" w:hAnsi="Arial" w:cs="Arial"/>
+        </w:rPr>
+        <w:t>Fonte: Gregory.</w:t>
+      </w:r>
+    </w:p>
+    <w:p>
+      <w:pPr>
+        <w:pStyle w:val="PargrafodaLista"/>
+        <w:numPr>
+          <w:ilvl w:val="0"/>
+          <w:numId w:val="13"/>
+        </w:numPr>
+        <w:rPr>
+          <w:rFonts w:ascii="Arial" w:hAnsi="Arial" w:cs="Arial"/>
+        </w:rPr>
+      </w:pPr>
+      <w:r>
+        <w:rPr>
+          <w:rFonts w:ascii="Arial" w:hAnsi="Arial" w:cs="Arial"/>
+        </w:rPr>
+        <w:t>Responsável: Geovana.</w:t>
+      </w:r>
+    </w:p>
+    <w:p>
+      <w:pPr>
+        <w:pStyle w:val="PargrafodaLista"/>
+        <w:numPr>
+          <w:ilvl w:val="0"/>
+          <w:numId w:val="13"/>
+        </w:numPr>
+        <w:rPr>
+          <w:rFonts w:ascii="Arial" w:hAnsi="Arial" w:cs="Arial"/>
+        </w:rPr>
+      </w:pPr>
+      <w:r>
+        <w:rPr>
+          <w:rFonts w:ascii="Arial" w:hAnsi="Arial" w:cs="Arial"/>
+        </w:rPr>
+        <w:t>Descrição: É solicitado ao usuário a entrada da palavra “FIM” para encerrar o texto.</w:t>
+      </w:r>
+    </w:p>
+    <w:p>
+      <w:pPr>
+        <w:pStyle w:val="PargrafodaLista"/>
+        <w:numPr>
+          <w:ilvl w:val="0"/>
+          <w:numId w:val="13"/>
+        </w:numPr>
+        <w:rPr>
+          <w:rFonts w:ascii="Arial" w:hAnsi="Arial" w:cs="Arial"/>
+        </w:rPr>
+      </w:pPr>
+      <w:r>
+        <w:rPr>
+          <w:rFonts w:ascii="Arial" w:hAnsi="Arial" w:cs="Arial"/>
+        </w:rPr>
+        <w:t>Atores: Cliente.</w:t>
+      </w:r>
+    </w:p>
+    <w:p>
+      <w:pPr>
+        <w:pStyle w:val="PargrafodaLista"/>
+        <w:numPr>
+          <w:ilvl w:val="0"/>
+          <w:numId w:val="13"/>
+        </w:numPr>
+        <w:rPr>
+          <w:rFonts w:ascii="Arial" w:hAnsi="Arial" w:cs="Arial"/>
+        </w:rPr>
+      </w:pPr>
+      <w:r>
+        <w:rPr>
+          <w:rFonts w:ascii="Arial" w:hAnsi="Arial" w:cs="Arial"/>
+        </w:rPr>
+        <w:t>Resultado: A entrada de dados é encerrada.</w:t>
+      </w:r>
+    </w:p>
+    <w:p>
+      <w:pPr>
+        <w:pStyle w:val="PargrafodaLista"/>
+        <w:numPr>
+          <w:ilvl w:val="0"/>
+          <w:numId w:val="13"/>
+        </w:numPr>
+        <w:rPr>
+          <w:rFonts w:ascii="Arial" w:hAnsi="Arial" w:cs="Arial"/>
+        </w:rPr>
+      </w:pPr>
+      <w:r>
+        <w:rPr>
+          <w:rFonts w:ascii="Arial" w:hAnsi="Arial" w:cs="Arial"/>
+        </w:rPr>
+        <w:t>Cenário Principal: Termina a entrada de dados do texto para a impressão do gráfico.</w:t>
+      </w:r>
+    </w:p>
+    <w:p>
+      <w:pPr>
+        <w:pStyle w:val="PargrafodaLista"/>
+        <w:rPr>
+          <w:rFonts w:ascii="Arial" w:hAnsi="Arial" w:cs="Arial"/>
+        </w:rPr>
+      </w:pPr>
+    </w:p>
+    <w:p>
+      <w:pPr>
+        <w:pStyle w:val="PargrafodaLista"/>
+        <w:numPr>
+          <w:ilvl w:val="0"/>
+          <w:numId w:val="14"/>
+        </w:numPr>
+        <w:rPr>
+          <w:rFonts w:ascii="Arial" w:hAnsi="Arial" w:cs="Arial"/>
+        </w:rPr>
+      </w:pPr>
+      <w:r>
+        <w:rPr>
+          <w:rFonts w:ascii="Arial" w:hAnsi="Arial" w:cs="Arial"/>
+        </w:rPr>
+        <w:t>Identificador: 3 .0</w:t>
+      </w:r>
+    </w:p>
+    <w:p>
+      <w:pPr>
+        <w:pStyle w:val="PargrafodaLista"/>
+        <w:numPr>
+          <w:ilvl w:val="0"/>
+          <w:numId w:val="14"/>
+        </w:numPr>
+        <w:rPr>
+          <w:rFonts w:ascii="Arial" w:hAnsi="Arial" w:cs="Arial"/>
+        </w:rPr>
+      </w:pPr>
+      <w:r>
+        <w:rPr>
+          <w:rFonts w:ascii="Arial" w:hAnsi="Arial" w:cs="Arial"/>
+        </w:rPr>
+        <w:t>Nome: Escolher opções de verificação de Histograma.</w:t>
+      </w:r>
+    </w:p>
+    <w:p>
+      <w:pPr>
+        <w:pStyle w:val="PargrafodaLista"/>
+        <w:numPr>
+          <w:ilvl w:val="0"/>
+          <w:numId w:val="14"/>
+        </w:numPr>
+        <w:rPr>
+          <w:rFonts w:ascii="Arial" w:hAnsi="Arial" w:cs="Arial"/>
+        </w:rPr>
+      </w:pPr>
+      <w:r>
+        <w:rPr>
+          <w:rFonts w:ascii="Arial" w:hAnsi="Arial" w:cs="Arial"/>
+        </w:rPr>
+        <w:t>Autores: Geovana.</w:t>
+      </w:r>
+    </w:p>
+    <w:p>
+      <w:pPr>
+        <w:pStyle w:val="PargrafodaLista"/>
+        <w:numPr>
+          <w:ilvl w:val="0"/>
+          <w:numId w:val="14"/>
+        </w:numPr>
+        <w:rPr>
+          <w:rFonts w:ascii="Arial" w:hAnsi="Arial" w:cs="Arial"/>
+        </w:rPr>
+      </w:pPr>
+      <w:r>
+        <w:rPr>
+          <w:rFonts w:ascii="Arial" w:hAnsi="Arial" w:cs="Arial"/>
+        </w:rPr>
+        <w:t>Prioridade: Requisito Inconsciente.</w:t>
+      </w:r>
+    </w:p>
+    <w:p>
+      <w:pPr>
+        <w:pStyle w:val="PargrafodaLista"/>
+        <w:numPr>
+          <w:ilvl w:val="0"/>
+          <w:numId w:val="14"/>
+        </w:numPr>
+        <w:rPr>
+          <w:rFonts w:ascii="Arial" w:hAnsi="Arial" w:cs="Arial"/>
+        </w:rPr>
+      </w:pPr>
+      <w:r>
+        <w:rPr>
+          <w:rFonts w:ascii="Arial" w:hAnsi="Arial" w:cs="Arial"/>
+        </w:rPr>
+        <w:t>Fonte: Gregory.</w:t>
+      </w:r>
+    </w:p>
+    <w:p>
+      <w:pPr>
+        <w:pStyle w:val="PargrafodaLista"/>
+        <w:numPr>
+          <w:ilvl w:val="0"/>
+          <w:numId w:val="14"/>
+        </w:numPr>
+        <w:rPr>
+          <w:rFonts w:ascii="Arial" w:hAnsi="Arial" w:cs="Arial"/>
+        </w:rPr>
+      </w:pPr>
+      <w:r>
+        <w:rPr>
+          <w:rFonts w:ascii="Arial" w:hAnsi="Arial" w:cs="Arial"/>
+        </w:rPr>
+        <w:t>Responsável: Geovana.</w:t>
+      </w:r>
+    </w:p>
+    <w:p>
+      <w:pPr>
+        <w:pStyle w:val="PargrafodaLista"/>
+        <w:numPr>
+          <w:ilvl w:val="0"/>
+          <w:numId w:val="14"/>
+        </w:numPr>
+        <w:rPr>
+          <w:rFonts w:ascii="Arial" w:hAnsi="Arial" w:cs="Arial"/>
+        </w:rPr>
+      </w:pPr>
+      <w:r>
+        <w:rPr>
+          <w:rFonts w:ascii="Arial" w:hAnsi="Arial" w:cs="Arial"/>
+        </w:rPr>
+        <w:t>Descrição: É apresentado ao usuário um menu para que possa escolher entre visualizar ou não o gráfico de contagem de caracteres.</w:t>
+      </w:r>
+    </w:p>
+    <w:p>
+      <w:pPr>
+        <w:pStyle w:val="PargrafodaLista"/>
+        <w:numPr>
+          <w:ilvl w:val="0"/>
+          <w:numId w:val="14"/>
+        </w:numPr>
+        <w:rPr>
+          <w:rFonts w:ascii="Arial" w:hAnsi="Arial" w:cs="Arial"/>
+        </w:rPr>
+      </w:pPr>
+      <w:r>
+        <w:rPr>
+          <w:rFonts w:ascii="Arial" w:hAnsi="Arial" w:cs="Arial"/>
+        </w:rPr>
+        <w:t>Atores: Cliente.</w:t>
+      </w:r>
+    </w:p>
+    <w:p>
+      <w:pPr>
+        <w:pStyle w:val="PargrafodaLista"/>
+        <w:numPr>
+          <w:ilvl w:val="0"/>
+          <w:numId w:val="14"/>
+        </w:numPr>
+        <w:rPr>
+          <w:rFonts w:ascii="Arial" w:hAnsi="Arial" w:cs="Arial"/>
+        </w:rPr>
+      </w:pPr>
+      <w:r>
+        <w:rPr>
+          <w:rFonts w:ascii="Arial" w:hAnsi="Arial" w:cs="Arial"/>
+        </w:rPr>
+        <w:t>Resultado: É impresso um menu para realização ou não do Histograma.</w:t>
+      </w:r>
+    </w:p>
+    <w:p>
+      <w:pPr>
+        <w:pStyle w:val="PargrafodaLista"/>
+        <w:numPr>
+          <w:ilvl w:val="0"/>
+          <w:numId w:val="14"/>
+        </w:numPr>
+        <w:rPr>
+          <w:rFonts w:ascii="Arial" w:hAnsi="Arial" w:cs="Arial"/>
+        </w:rPr>
+      </w:pPr>
+      <w:r>
+        <w:rPr>
+          <w:rFonts w:ascii="Arial" w:hAnsi="Arial" w:cs="Arial"/>
+        </w:rPr>
+        <w:t>Cenário Principal: Menu de opções para criação do gráfico.</w:t>
+      </w:r>
+    </w:p>
+    <w:p>
+      <w:pPr>
+        <w:pStyle w:val="PargrafodaLista"/>
+        <w:rPr>
+          <w:rFonts w:ascii="Arial" w:hAnsi="Arial" w:cs="Arial"/>
+        </w:rPr>
+      </w:pPr>
+    </w:p>
+    <w:p>
+      <w:pPr>
+        <w:pStyle w:val="PargrafodaLista"/>
+        <w:numPr>
+          <w:ilvl w:val="0"/>
+          <w:numId w:val="15"/>
+        </w:numPr>
+        <w:rPr>
+          <w:rFonts w:ascii="Arial" w:hAnsi="Arial" w:cs="Arial"/>
+        </w:rPr>
+      </w:pPr>
+      <w:r>
+        <w:rPr>
+          <w:rFonts w:ascii="Arial" w:hAnsi="Arial" w:cs="Arial"/>
+        </w:rPr>
+        <w:t>Identificador: 4.0</w:t>
+      </w:r>
+    </w:p>
+    <w:p>
+      <w:pPr>
+        <w:pStyle w:val="PargrafodaLista"/>
+        <w:numPr>
+          <w:ilvl w:val="0"/>
+          <w:numId w:val="15"/>
+        </w:numPr>
+        <w:rPr>
+          <w:rFonts w:ascii="Arial" w:hAnsi="Arial" w:cs="Arial"/>
+        </w:rPr>
+      </w:pPr>
+      <w:r>
+        <w:rPr>
+          <w:rFonts w:ascii="Arial" w:hAnsi="Arial" w:cs="Arial"/>
+        </w:rPr>
+        <w:t>Nome: Visualizar Histograma.</w:t>
+      </w:r>
+    </w:p>
+    <w:p>
+      <w:pPr>
+        <w:pStyle w:val="PargrafodaLista"/>
+        <w:numPr>
+          <w:ilvl w:val="0"/>
+          <w:numId w:val="15"/>
+        </w:numPr>
+        <w:rPr>
+          <w:rFonts w:ascii="Arial" w:hAnsi="Arial" w:cs="Arial"/>
+        </w:rPr>
+      </w:pPr>
+      <w:r>
+        <w:rPr>
+          <w:rFonts w:ascii="Arial" w:hAnsi="Arial" w:cs="Arial"/>
+        </w:rPr>
+        <w:t>Autores: Geovana.</w:t>
+      </w:r>
+    </w:p>
+    <w:p>
+      <w:pPr>
+        <w:pStyle w:val="PargrafodaLista"/>
+        <w:numPr>
+          <w:ilvl w:val="0"/>
+          <w:numId w:val="15"/>
+        </w:numPr>
+        <w:rPr>
+          <w:rFonts w:ascii="Arial" w:hAnsi="Arial" w:cs="Arial"/>
+        </w:rPr>
+      </w:pPr>
+      <w:r>
+        <w:rPr>
+          <w:rFonts w:ascii="Arial" w:hAnsi="Arial" w:cs="Arial"/>
+        </w:rPr>
+        <w:t>Prioridade: Requisito Consciente.</w:t>
+      </w:r>
+    </w:p>
+    <w:p>
+      <w:pPr>
+        <w:pStyle w:val="PargrafodaLista"/>
+        <w:numPr>
+          <w:ilvl w:val="0"/>
+          <w:numId w:val="15"/>
+        </w:numPr>
+        <w:rPr>
+          <w:rFonts w:ascii="Arial" w:hAnsi="Arial" w:cs="Arial"/>
+        </w:rPr>
+      </w:pPr>
+      <w:r>
+        <w:rPr>
+          <w:rFonts w:ascii="Arial" w:hAnsi="Arial" w:cs="Arial"/>
+        </w:rPr>
+        <w:t>Fonte: Gregory.</w:t>
+      </w:r>
+    </w:p>
+    <w:p>
+      <w:pPr>
+        <w:pStyle w:val="PargrafodaLista"/>
+        <w:numPr>
+          <w:ilvl w:val="0"/>
+          <w:numId w:val="15"/>
+        </w:numPr>
+        <w:rPr>
+          <w:rFonts w:ascii="Arial" w:hAnsi="Arial" w:cs="Arial"/>
+        </w:rPr>
+      </w:pPr>
+      <w:r>
+        <w:rPr>
+          <w:rFonts w:ascii="Arial" w:hAnsi="Arial" w:cs="Arial"/>
+        </w:rPr>
+        <w:t>Responsável: Geovana.</w:t>
+      </w:r>
+    </w:p>
+    <w:p>
+      <w:pPr>
+        <w:pStyle w:val="PargrafodaLista"/>
+        <w:numPr>
+          <w:ilvl w:val="0"/>
+          <w:numId w:val="15"/>
+        </w:numPr>
+        <w:rPr>
+          <w:rFonts w:ascii="Arial" w:hAnsi="Arial" w:cs="Arial"/>
+        </w:rPr>
+      </w:pPr>
+      <w:r>
+        <w:rPr>
+          <w:rFonts w:ascii="Arial" w:hAnsi="Arial" w:cs="Arial"/>
+        </w:rPr>
+        <w:t>Descrição: O histograma é impresso ao usuário mostrando sua frequência e sua probabilidade.</w:t>
+      </w:r>
+    </w:p>
+    <w:p>
+      <w:pPr>
+        <w:pStyle w:val="PargrafodaLista"/>
+        <w:numPr>
+          <w:ilvl w:val="0"/>
+          <w:numId w:val="15"/>
+        </w:numPr>
+        <w:rPr>
+          <w:rFonts w:ascii="Arial" w:hAnsi="Arial" w:cs="Arial"/>
+        </w:rPr>
+      </w:pPr>
+      <w:r>
+        <w:rPr>
+          <w:rFonts w:ascii="Arial" w:hAnsi="Arial" w:cs="Arial"/>
+        </w:rPr>
+        <w:t>Atores: Cliente.</w:t>
+      </w:r>
+    </w:p>
+    <w:p>
+      <w:pPr>
+        <w:pStyle w:val="PargrafodaLista"/>
+        <w:numPr>
+          <w:ilvl w:val="0"/>
+          <w:numId w:val="15"/>
+        </w:numPr>
+        <w:rPr>
+          <w:rFonts w:ascii="Arial" w:hAnsi="Arial" w:cs="Arial"/>
+        </w:rPr>
+      </w:pPr>
+      <w:r>
+        <w:rPr>
+          <w:rFonts w:ascii="Arial" w:hAnsi="Arial" w:cs="Arial"/>
+        </w:rPr>
+        <w:t>Resultado: Gráfico de frequência e probabilidade.</w:t>
+      </w:r>
+    </w:p>
+    <w:p>
+      <w:pPr>
+        <w:pStyle w:val="PargrafodaLista"/>
+        <w:numPr>
+          <w:ilvl w:val="0"/>
+          <w:numId w:val="15"/>
+        </w:numPr>
+        <w:rPr>
+          <w:rFonts w:ascii="Arial" w:hAnsi="Arial" w:cs="Arial"/>
+        </w:rPr>
+      </w:pPr>
+      <w:r>
+        <w:rPr>
+          <w:rFonts w:ascii="Arial" w:hAnsi="Arial" w:cs="Arial"/>
+        </w:rPr>
+        <w:t>Cenário Principal: Gráfico impresso com sua frequência representada por “-” e ao final sua probabilidade.</w:t>
+      </w:r>
+    </w:p>
+    <w:p>
+      <w:pPr>
+        <w:rPr>
+          <w:rFonts w:ascii="Arial" w:hAnsi="Arial" w:cs="Arial"/>
+        </w:rPr>
+      </w:pPr>
+      <w:r>
+        <w:rPr>
+          <w:rFonts w:ascii="Arial" w:hAnsi="Arial" w:cs="Arial"/>
+        </w:rPr>
+        <w:lastRenderedPageBreak/>
+        <w:t>DIAGRAMA DE FLUXO DE DADOS</w:t>
+      </w:r>
+    </w:p>
+    <w:p>
+      <w:r>
+        <w:rPr>
+          <w:noProof/>
+          <w:lang w:eastAsia="pt-BR"/>
+        </w:rPr>
+        <w:drawing>
+          <wp:anchor distT="0" distB="0" distL="114300" distR="114300" simplePos="0" relativeHeight="251661312" behindDoc="0" locked="0" layoutInCell="1" allowOverlap="1" wp14:anchorId="2D7C4A84" wp14:editId="14436872">
+            <wp:simplePos x="0" y="0"/>
+            <wp:positionH relativeFrom="margin">
+              <wp:align>center</wp:align>
+            </wp:positionH>
+            <wp:positionV relativeFrom="paragraph">
+              <wp:posOffset>252730</wp:posOffset>
+            </wp:positionV>
+            <wp:extent cx="6683078" cy="2405562"/>
+            <wp:effectExtent l="0" t="0" r="3810" b="0"/>
+            <wp:wrapThrough wrapText="bothSides">
+              <wp:wrapPolygon edited="0">
+                <wp:start x="0" y="0"/>
+                <wp:lineTo x="0" y="21383"/>
+                <wp:lineTo x="21551" y="21383"/>
+                <wp:lineTo x="21551" y="0"/>
+                <wp:lineTo x="0" y="0"/>
+              </wp:wrapPolygon>
+            </wp:wrapThrough>
+            <wp:docPr id="3" name="Imagem 3" descr="C:\Users\Geovana\Desktop\Engenharia Software\Sistema de Contagem de Caracteres\DFD\DFD.jpeg"/>
+            <wp:cNvGraphicFramePr>
+              <a:graphicFrameLocks xmlns:a="http://schemas.openxmlformats.org/drawingml/2006/main" noChangeAspect="1"/>
+            </wp:cNvGraphicFramePr>
+            <a:graphic xmlns:a="http://schemas.openxmlformats.org/drawingml/2006/main">
+              <a:graphicData uri="http://schemas.openxmlformats.org/drawingml/2006/picture">
+                <pic:pic xmlns:pic="http://schemas.openxmlformats.org/drawingml/2006/picture">
+                  <pic:nvPicPr>
+                    <pic:cNvPr id="0" name="Picture 2" descr="C:\Users\Geovana\Desktop\Engenharia Software\Sistema de Contagem de Caracteres\DFD\DFD.jpeg"/>
+                    <pic:cNvPicPr>
+                      <a:picLocks noChangeAspect="1" noChangeArrowheads="1"/>
+                    </pic:cNvPicPr>
+                  </pic:nvPicPr>
+                  <pic:blipFill>
+                    <a:blip r:embed="rId8">
+                      <a:extLst>
+                        <a:ext uri="{28A0092B-C50C-407E-A947-70E740481C1C}">
+                          <a14:useLocalDpi xmlns:a14="http://schemas.microsoft.com/office/drawing/2010/main" val="0"/>
+                        </a:ext>
+                      </a:extLst>
+                    </a:blip>
+                    <a:srcRect/>
+                    <a:stretch>
+                      <a:fillRect/>
+                    </a:stretch>
+                  </pic:blipFill>
+                  <pic:spPr bwMode="auto">
+                    <a:xfrm>
+                      <a:off x="0" y="0"/>
+                      <a:ext cx="6683078" cy="2405562"/>
+                    </a:xfrm>
+                    <a:prstGeom prst="rect">
+                      <a:avLst/>
+                    </a:prstGeom>
+                    <a:noFill/>
+                    <a:ln>
+                      <a:noFill/>
+                    </a:ln>
+                  </pic:spPr>
+                </pic:pic>
+              </a:graphicData>
+            </a:graphic>
+            <wp14:sizeRelH relativeFrom="page">
+              <wp14:pctWidth>0</wp14:pctWidth>
+            </wp14:sizeRelH>
+            <wp14:sizeRelV relativeFrom="page">
+              <wp14:pctHeight>0</wp14:pctHeight>
+            </wp14:sizeRelV>
+          </wp:anchor>
+        </w:drawing>
+      </w:r>
+    </w:p>
+    <w:p/>
+    <w:p>
+      <w:pPr>
+        <w:pStyle w:val="Ttulo2"/>
+        <w:rPr>
+          <w:rFonts w:ascii="Arial" w:hAnsi="Arial" w:cs="Arial"/>
           <w:color w:val="auto"/>
-          <w:sz w:val="22"/>
-          <w:szCs w:val="22"/>
-        </w:rPr>
-      </w:pPr>
+        </w:rPr>
+      </w:pPr>
+      <w:bookmarkStart w:id="12" w:name="_Toc452240047"/>
+      <w:r>
+        <w:rPr>
+          <w:rFonts w:ascii="Arial" w:hAnsi="Arial" w:cs="Arial"/>
+          <w:color w:val="auto"/>
+        </w:rPr>
+        <w:t>4.2 GLOSSÁRIO</w:t>
+      </w:r>
+      <w:bookmarkEnd w:id="12"/>
     </w:p>
     <w:p/>
-    <w:p/>
-    <w:p>
-      <w:pPr>
-        <w:pStyle w:val="Ttulo1"/>
-        <w:rPr>
-          <w:rFonts w:ascii="Arial" w:hAnsi="Arial" w:cs="Arial"/>
-          <w:color w:val="auto"/>
-        </w:rPr>
-      </w:pPr>
-      <w:bookmarkStart w:id="1" w:name="_Toc451974661"/>
-      <w:r>
-        <w:rPr>
-          <w:rFonts w:ascii="Arial" w:hAnsi="Arial" w:cs="Arial"/>
-          <w:color w:val="auto"/>
-        </w:rPr>
-        <w:t>1</w:t>
-      </w:r>
-      <w:r>
-        <w:rPr>
-          <w:rFonts w:ascii="Arial" w:hAnsi="Arial" w:cs="Arial"/>
-          <w:color w:val="auto"/>
-        </w:rPr>
-        <w:t>.</w:t>
-      </w:r>
-      <w:r>
-        <w:rPr>
-          <w:rFonts w:ascii="Arial" w:hAnsi="Arial" w:cs="Arial"/>
-          <w:color w:val="auto"/>
-        </w:rPr>
-        <w:t xml:space="preserve"> INTRODUÇÃO</w:t>
-      </w:r>
-      <w:bookmarkEnd w:id="1"/>
-    </w:p>
-    <w:p>
-      <w:pPr>
-        <w:pStyle w:val="Ttulo2"/>
-        <w:numPr>
-          <w:ilvl w:val="1"/>
-          <w:numId w:val="7"/>
-        </w:numPr>
-        <w:rPr>
-          <w:rFonts w:ascii="Arial" w:hAnsi="Arial" w:cs="Arial"/>
-          <w:color w:val="auto"/>
-        </w:rPr>
-      </w:pPr>
-      <w:r>
-        <w:rPr>
-          <w:rFonts w:ascii="Arial" w:hAnsi="Arial" w:cs="Arial"/>
-          <w:color w:val="auto"/>
-        </w:rPr>
-        <w:t xml:space="preserve"> </w:t>
-      </w:r>
-      <w:bookmarkStart w:id="2" w:name="_Toc451974662"/>
-      <w:r>
-        <w:rPr>
-          <w:rFonts w:ascii="Arial" w:hAnsi="Arial" w:cs="Arial"/>
-          <w:color w:val="auto"/>
-        </w:rPr>
-        <w:t>ESCOPO</w:t>
-      </w:r>
-      <w:bookmarkEnd w:id="2"/>
-    </w:p>
-    <w:p>
-      <w:pPr>
-        <w:ind w:firstLine="390"/>
-        <w:jc w:val="both"/>
-        <w:rPr>
-          <w:rFonts w:ascii="Arial" w:hAnsi="Arial" w:cs="Arial"/>
-        </w:rPr>
-      </w:pPr>
-    </w:p>
-    <w:p>
-      <w:pPr>
-        <w:ind w:firstLine="390"/>
-        <w:jc w:val="both"/>
-        <w:rPr>
-          <w:rFonts w:ascii="Arial" w:hAnsi="Arial" w:cs="Arial"/>
-          <w:sz w:val="24"/>
-        </w:rPr>
-      </w:pPr>
-      <w:r>
-        <w:rPr>
-          <w:rFonts w:ascii="Arial" w:hAnsi="Arial" w:cs="Arial"/>
-          <w:sz w:val="24"/>
-        </w:rPr>
-        <w:t>O sistema foi gerenciado para controle de caracteres de uma determinado texto ou parágrafo em específico. O usuário entra com seu texto desejado e o software realiza a contagem de cada caractere montando um gráfico de gerenciamento.</w:t>
-      </w:r>
-    </w:p>
-    <w:p>
-      <w:pPr>
-        <w:ind w:firstLine="390"/>
-        <w:jc w:val="both"/>
-        <w:rPr>
-          <w:rFonts w:ascii="Arial" w:hAnsi="Arial" w:cs="Arial"/>
-          <w:sz w:val="24"/>
-        </w:rPr>
-      </w:pPr>
-      <w:r>
-        <w:rPr>
-          <w:rFonts w:ascii="Arial" w:hAnsi="Arial" w:cs="Arial"/>
-          <w:sz w:val="24"/>
-        </w:rPr>
-        <w:t>Para encerrar o texto, o usuário precisa digitar em um novo parágrafo a palavra “FIM”, com todas as letras maiúsculas. Após o fim, é aberto um menu de opções onde é possível acessar ou não o gráfico. Caso o usuário escolha a opção de não visualizar o gráfico, é apresentado uma mensagem de “Histograma não verificado”</w:t>
-      </w:r>
-      <w:r>
-        <w:rPr>
-          <w:rFonts w:ascii="Arial" w:hAnsi="Arial" w:cs="Arial"/>
-          <w:sz w:val="24"/>
-        </w:rPr>
-        <w:t>.</w:t>
-      </w:r>
-    </w:p>
-    <w:p>
-      <w:pPr>
-        <w:ind w:firstLine="390"/>
-        <w:jc w:val="both"/>
-        <w:rPr>
-          <w:rFonts w:ascii="Arial" w:hAnsi="Arial" w:cs="Arial"/>
-          <w:sz w:val="24"/>
-        </w:rPr>
-      </w:pPr>
-      <w:r>
-        <w:rPr>
-          <w:rFonts w:ascii="Arial" w:hAnsi="Arial" w:cs="Arial"/>
-          <w:sz w:val="24"/>
-        </w:rPr>
-        <w:t>Caso o usuário decida escolher a opção para verificar o gráfico, é apresentado a ele um histograma impresso, dividindo caracteres de dígitos. A representação da contagem é feita por um “-” e ao final é apresentado o número total de ocorrências, seguido da probabilidade de ocorrências</w:t>
-      </w:r>
-    </w:p>
-    <w:p>
-      <w:pPr>
-        <w:jc w:val="both"/>
-        <w:rPr>
-          <w:rFonts w:ascii="Arial" w:hAnsi="Arial" w:cs="Arial"/>
-          <w:sz w:val="24"/>
-        </w:rPr>
-      </w:pPr>
-    </w:p>
-    <w:p>
-      <w:pPr>
-        <w:pStyle w:val="Ttulo2"/>
-        <w:numPr>
-          <w:ilvl w:val="1"/>
-          <w:numId w:val="7"/>
-        </w:numPr>
-        <w:rPr>
-          <w:rFonts w:ascii="Arial" w:hAnsi="Arial" w:cs="Arial"/>
-          <w:color w:val="auto"/>
-        </w:rPr>
-      </w:pPr>
-      <w:r>
-        <w:rPr>
-          <w:rFonts w:ascii="Arial" w:hAnsi="Arial" w:cs="Arial"/>
-          <w:color w:val="auto"/>
-        </w:rPr>
-        <w:t xml:space="preserve"> </w:t>
-      </w:r>
-      <w:bookmarkStart w:id="3" w:name="_Toc451974663"/>
-      <w:r>
-        <w:rPr>
-          <w:rFonts w:ascii="Arial" w:hAnsi="Arial" w:cs="Arial"/>
-          <w:color w:val="auto"/>
-        </w:rPr>
-        <w:t>DESCRIÇÃO STAKEHOLDERS</w:t>
-      </w:r>
-      <w:bookmarkEnd w:id="3"/>
-    </w:p>
-    <w:p/>
-    <w:p>
-      <w:pPr>
-        <w:ind w:firstLine="390"/>
-        <w:jc w:val="both"/>
-        <w:rPr>
-          <w:rFonts w:ascii="Arial" w:hAnsi="Arial" w:cs="Arial"/>
-          <w:sz w:val="24"/>
-        </w:rPr>
-      </w:pPr>
-      <w:r>
-        <w:rPr>
-          <w:rFonts w:ascii="Arial" w:hAnsi="Arial" w:cs="Arial"/>
-          <w:sz w:val="24"/>
-        </w:rPr>
-        <w:t>O sistema é composto por três St</w:t>
-      </w:r>
-      <w:r>
-        <w:rPr>
-          <w:rFonts w:ascii="Arial" w:hAnsi="Arial" w:cs="Arial"/>
-          <w:sz w:val="24"/>
-        </w:rPr>
-        <w:t>akeholders:</w:t>
-      </w:r>
-    </w:p>
-    <w:p>
-      <w:pPr>
-        <w:ind w:firstLine="390"/>
-        <w:jc w:val="both"/>
-        <w:rPr>
-          <w:rFonts w:ascii="Arial" w:hAnsi="Arial" w:cs="Arial"/>
-          <w:sz w:val="24"/>
-        </w:rPr>
-      </w:pPr>
-      <w:r>
-        <w:rPr>
-          <w:rFonts w:ascii="Arial" w:hAnsi="Arial" w:cs="Arial"/>
-          <w:sz w:val="24"/>
-        </w:rPr>
-        <w:t xml:space="preserve">O cliente: Gregory, 18 anos faz graduação </w:t>
-      </w:r>
-      <w:r>
-        <w:rPr>
-          <w:rFonts w:ascii="Arial" w:hAnsi="Arial" w:cs="Arial"/>
-          <w:sz w:val="24"/>
-        </w:rPr>
-        <w:t>em Sistemas de Informação pela U</w:t>
-      </w:r>
-      <w:r>
-        <w:rPr>
-          <w:rFonts w:ascii="Arial" w:hAnsi="Arial" w:cs="Arial"/>
-          <w:sz w:val="24"/>
-        </w:rPr>
-        <w:t xml:space="preserve">nicamp e participa de um projeto da disciplina de Engenharia de Software II, onde faz o papel de cliente </w:t>
-      </w:r>
-    </w:p>
-    <w:p>
-      <w:pPr>
-        <w:ind w:firstLine="390"/>
-        <w:jc w:val="both"/>
-        <w:rPr>
-          <w:rFonts w:ascii="Arial" w:hAnsi="Arial" w:cs="Arial"/>
-          <w:sz w:val="24"/>
-        </w:rPr>
-      </w:pPr>
-      <w:r>
-        <w:rPr>
-          <w:rFonts w:ascii="Arial" w:hAnsi="Arial" w:cs="Arial"/>
-          <w:sz w:val="24"/>
-        </w:rPr>
-        <w:t>O desenvolvedor: Geovana, 20 anos, faz graduação em Sistemas de Informação pela Unicamp e participa da disciplina de Engenharia de Software II, onde precisa desenvolver um sistema junto com uma documentação e faz o papel de desenvolvedora.</w:t>
-      </w:r>
-    </w:p>
-    <w:p>
-      <w:pPr>
-        <w:ind w:firstLine="390"/>
-        <w:jc w:val="both"/>
-        <w:rPr>
-          <w:rFonts w:ascii="Arial" w:hAnsi="Arial" w:cs="Arial"/>
-          <w:sz w:val="24"/>
-        </w:rPr>
-      </w:pPr>
-      <w:r>
-        <w:rPr>
-          <w:rFonts w:ascii="Arial" w:hAnsi="Arial" w:cs="Arial"/>
-          <w:sz w:val="24"/>
-        </w:rPr>
-        <w:t>Analista: Pedro</w:t>
-      </w:r>
-      <w:r>
-        <w:rPr>
-          <w:rFonts w:ascii="Arial" w:hAnsi="Arial" w:cs="Arial"/>
-          <w:sz w:val="24"/>
-        </w:rPr>
-        <w:t xml:space="preserve"> Ivo</w:t>
-      </w:r>
-      <w:r>
-        <w:rPr>
-          <w:rFonts w:ascii="Arial" w:hAnsi="Arial" w:cs="Arial"/>
-          <w:sz w:val="24"/>
-        </w:rPr>
-        <w:t>, professor da disciplina de Engenharia de Software</w:t>
-      </w:r>
-      <w:r>
-        <w:rPr>
-          <w:rFonts w:ascii="Arial" w:hAnsi="Arial" w:cs="Arial"/>
-          <w:sz w:val="24"/>
-        </w:rPr>
-        <w:t xml:space="preserve"> II</w:t>
-      </w:r>
-      <w:r>
-        <w:rPr>
-          <w:rFonts w:ascii="Arial" w:hAnsi="Arial" w:cs="Arial"/>
-          <w:sz w:val="24"/>
-        </w:rPr>
-        <w:t xml:space="preserve"> pela Unicamp, quem</w:t>
-      </w:r>
-      <w:r>
-        <w:rPr>
-          <w:rFonts w:ascii="Arial" w:hAnsi="Arial" w:cs="Arial"/>
-          <w:sz w:val="24"/>
-        </w:rPr>
-        <w:t xml:space="preserve"> formulou o projeto e irá avaliá-lo conforme critérios</w:t>
-      </w:r>
-      <w:r>
-        <w:rPr>
-          <w:rFonts w:ascii="Arial" w:hAnsi="Arial" w:cs="Arial"/>
-          <w:sz w:val="24"/>
-        </w:rPr>
-        <w:t xml:space="preserve"> apresentados em sala de aula.</w:t>
-      </w:r>
-    </w:p>
-    <w:p>
-      <w:pPr>
-        <w:ind w:firstLine="390"/>
-        <w:jc w:val="both"/>
-        <w:rPr>
-          <w:rFonts w:ascii="Arial" w:hAnsi="Arial" w:cs="Arial"/>
-          <w:sz w:val="24"/>
-        </w:rPr>
-      </w:pPr>
-    </w:p>
-    <w:p>
-      <w:pPr>
-        <w:ind w:firstLine="390"/>
-        <w:jc w:val="both"/>
-        <w:rPr>
-          <w:rFonts w:ascii="Arial" w:hAnsi="Arial" w:cs="Arial"/>
-          <w:sz w:val="24"/>
-        </w:rPr>
-      </w:pPr>
-    </w:p>
-    <w:p>
-      <w:pPr>
-        <w:ind w:firstLine="390"/>
-        <w:jc w:val="both"/>
-        <w:rPr>
-          <w:rFonts w:ascii="Arial" w:hAnsi="Arial" w:cs="Arial"/>
-          <w:sz w:val="24"/>
-        </w:rPr>
-      </w:pPr>
-    </w:p>
-    <w:p>
-      <w:pPr>
-        <w:ind w:firstLine="390"/>
-        <w:jc w:val="both"/>
-        <w:rPr>
-          <w:rFonts w:ascii="Arial" w:hAnsi="Arial" w:cs="Arial"/>
-          <w:sz w:val="24"/>
-        </w:rPr>
-      </w:pPr>
-    </w:p>
-    <w:p>
-      <w:pPr>
-        <w:ind w:firstLine="390"/>
-        <w:jc w:val="both"/>
-        <w:rPr>
-          <w:rFonts w:ascii="Arial" w:hAnsi="Arial" w:cs="Arial"/>
-          <w:sz w:val="24"/>
-        </w:rPr>
-      </w:pPr>
-    </w:p>
-    <w:p>
-      <w:pPr>
-        <w:ind w:firstLine="390"/>
-        <w:jc w:val="both"/>
-        <w:rPr>
-          <w:rFonts w:ascii="Arial" w:hAnsi="Arial" w:cs="Arial"/>
-          <w:sz w:val="24"/>
-        </w:rPr>
-      </w:pPr>
-    </w:p>
-    <w:p>
-      <w:pPr>
-        <w:pStyle w:val="Ttulo1"/>
-        <w:rPr>
-          <w:rFonts w:ascii="Arial" w:hAnsi="Arial" w:cs="Arial"/>
-          <w:color w:val="auto"/>
-        </w:rPr>
-      </w:pPr>
-      <w:bookmarkStart w:id="4" w:name="_Toc451974664"/>
-      <w:r>
-        <w:rPr>
-          <w:rFonts w:ascii="Arial" w:hAnsi="Arial" w:cs="Arial"/>
-          <w:color w:val="auto"/>
-        </w:rPr>
-        <w:t>2.</w:t>
-      </w:r>
-      <w:r>
-        <w:rPr>
-          <w:rFonts w:ascii="Arial" w:hAnsi="Arial" w:cs="Arial"/>
-          <w:color w:val="auto"/>
-        </w:rPr>
-        <w:t xml:space="preserve"> </w:t>
-      </w:r>
-      <w:r>
-        <w:rPr>
-          <w:rFonts w:ascii="Arial" w:hAnsi="Arial" w:cs="Arial"/>
-          <w:color w:val="auto"/>
-        </w:rPr>
-        <w:t>DESCRIÇÃO GERAL</w:t>
-      </w:r>
-      <w:bookmarkEnd w:id="4"/>
-    </w:p>
-    <w:p/>
-    <w:p>
-      <w:pPr>
-        <w:pStyle w:val="Ttulo2"/>
-        <w:rPr>
-          <w:rFonts w:ascii="Arial" w:hAnsi="Arial" w:cs="Arial"/>
-          <w:color w:val="auto"/>
-        </w:rPr>
-      </w:pPr>
-      <w:bookmarkStart w:id="5" w:name="_Toc451974665"/>
-      <w:r>
-        <w:rPr>
-          <w:rFonts w:ascii="Arial" w:hAnsi="Arial" w:cs="Arial"/>
-          <w:color w:val="auto"/>
-        </w:rPr>
-        <w:t>2.1 DESCRIÇÃO DO PÚBLICO-ALVO</w:t>
-      </w:r>
-      <w:bookmarkEnd w:id="5"/>
-    </w:p>
-    <w:p>
-      <w:pPr>
-        <w:rPr>
-          <w:rFonts w:ascii="Arial" w:hAnsi="Arial" w:cs="Arial"/>
-        </w:rPr>
-      </w:pPr>
-    </w:p>
-    <w:p>
-      <w:pPr>
-        <w:ind w:firstLine="390"/>
-        <w:jc w:val="both"/>
-        <w:rPr>
-          <w:rFonts w:ascii="Arial" w:hAnsi="Arial" w:cs="Arial"/>
-          <w:sz w:val="24"/>
-        </w:rPr>
-      </w:pPr>
-      <w:r>
-        <w:rPr>
-          <w:rFonts w:ascii="Arial" w:hAnsi="Arial" w:cs="Arial"/>
-        </w:rPr>
-        <w:tab/>
-      </w:r>
-      <w:r>
-        <w:rPr>
-          <w:rFonts w:ascii="Arial" w:hAnsi="Arial" w:cs="Arial"/>
-          <w:sz w:val="24"/>
-        </w:rPr>
-        <w:t xml:space="preserve">O sistema é direcionado para qualquer usuário que queira contar caracteres de um determinado texto. É </w:t>
-      </w:r>
-      <w:r>
-        <w:rPr>
-          <w:rFonts w:ascii="Arial" w:hAnsi="Arial" w:cs="Arial"/>
-          <w:sz w:val="24"/>
-        </w:rPr>
-        <w:t>normalmente utilizado em</w:t>
-      </w:r>
-      <w:r>
-        <w:rPr>
-          <w:rFonts w:ascii="Arial" w:hAnsi="Arial" w:cs="Arial"/>
-          <w:sz w:val="24"/>
-        </w:rPr>
-        <w:t xml:space="preserve"> </w:t>
-      </w:r>
-      <w:r>
-        <w:rPr>
-          <w:rFonts w:ascii="Arial" w:hAnsi="Arial" w:cs="Arial"/>
-          <w:sz w:val="24"/>
-        </w:rPr>
-        <w:t xml:space="preserve">trabalhos escolares, </w:t>
-      </w:r>
-      <w:r>
-        <w:rPr>
-          <w:rFonts w:ascii="Arial" w:hAnsi="Arial" w:cs="Arial"/>
-          <w:sz w:val="24"/>
-        </w:rPr>
-        <w:t xml:space="preserve">onde o número de letras é limitado. </w:t>
-      </w:r>
-    </w:p>
-    <w:p>
-      <w:pPr>
-        <w:ind w:firstLine="390"/>
-        <w:jc w:val="both"/>
-        <w:rPr>
-          <w:rFonts w:ascii="Arial" w:hAnsi="Arial" w:cs="Arial"/>
-        </w:rPr>
-      </w:pPr>
-      <w:r>
-        <w:rPr>
-          <w:rFonts w:ascii="Arial" w:hAnsi="Arial" w:cs="Arial"/>
-          <w:sz w:val="24"/>
-        </w:rPr>
-        <w:t>Qualquer pessoa alfabetizada e que tenha conhecimentos básicos em computadores pode utilizar o software.</w:t>
-      </w:r>
-      <w:r>
-        <w:rPr>
-          <w:rFonts w:ascii="Arial" w:hAnsi="Arial" w:cs="Arial"/>
-        </w:rPr>
-        <w:t xml:space="preserve"> </w:t>
-      </w:r>
-    </w:p>
-    <w:p>
-      <w:pPr>
-        <w:pStyle w:val="Ttulo2"/>
-        <w:rPr>
-          <w:rFonts w:ascii="Arial" w:hAnsi="Arial" w:cs="Arial"/>
-          <w:color w:val="auto"/>
-        </w:rPr>
-      </w:pPr>
-      <w:r>
-        <w:rPr>
-          <w:rFonts w:ascii="Arial" w:hAnsi="Arial" w:cs="Arial"/>
-          <w:color w:val="auto"/>
-        </w:rPr>
-        <w:br/>
-      </w:r>
-      <w:bookmarkStart w:id="6" w:name="_Toc451974666"/>
-      <w:r>
-        <w:rPr>
-          <w:rFonts w:ascii="Arial" w:hAnsi="Arial" w:cs="Arial"/>
-          <w:color w:val="auto"/>
-        </w:rPr>
-        <w:t>2.2 RESTRIÇÕES</w:t>
-      </w:r>
-      <w:bookmarkEnd w:id="6"/>
-    </w:p>
-    <w:p>
-      <w:r>
-        <w:tab/>
-      </w:r>
-    </w:p>
-    <w:p>
-      <w:pPr>
-        <w:pStyle w:val="Ttulo1"/>
-        <w:rPr>
-          <w:rFonts w:ascii="Arial" w:hAnsi="Arial" w:cs="Arial"/>
-          <w:color w:val="auto"/>
-        </w:rPr>
-      </w:pPr>
-      <w:bookmarkStart w:id="7" w:name="_Toc451974667"/>
-      <w:r>
-        <w:rPr>
-          <w:rFonts w:ascii="Arial" w:hAnsi="Arial" w:cs="Arial"/>
-          <w:color w:val="auto"/>
-        </w:rPr>
-        <w:t>3. REQUISITOS</w:t>
-      </w:r>
-      <w:bookmarkEnd w:id="7"/>
-    </w:p>
-    <w:p>
-      <w:pPr>
-        <w:pStyle w:val="Ttulo2"/>
-        <w:rPr>
-          <w:rFonts w:ascii="Arial" w:hAnsi="Arial" w:cs="Arial"/>
-          <w:color w:val="auto"/>
-        </w:rPr>
-      </w:pPr>
-      <w:bookmarkStart w:id="8" w:name="_Toc451974668"/>
-      <w:r>
-        <w:rPr>
-          <w:rFonts w:ascii="Arial" w:hAnsi="Arial" w:cs="Arial"/>
-          <w:color w:val="auto"/>
-        </w:rPr>
-        <w:t>3.1 REQUISITOS FUNCIONAIS</w:t>
-      </w:r>
-      <w:bookmarkEnd w:id="8"/>
-    </w:p>
-    <w:p>
-      <w:pPr>
-        <w:pStyle w:val="Ttulo2"/>
-        <w:rPr>
-          <w:rFonts w:ascii="Arial" w:hAnsi="Arial" w:cs="Arial"/>
-          <w:color w:val="auto"/>
-        </w:rPr>
-      </w:pPr>
-      <w:bookmarkStart w:id="9" w:name="_Toc451974669"/>
-      <w:r>
-        <w:rPr>
-          <w:rFonts w:ascii="Arial" w:hAnsi="Arial" w:cs="Arial"/>
-          <w:color w:val="auto"/>
-        </w:rPr>
-        <w:t>3.2 REQUISITOS DE QUALIDADE</w:t>
-      </w:r>
-      <w:bookmarkEnd w:id="9"/>
-    </w:p>
     <w:sectPr>
       <w:pgSz w:w="11906" w:h="16838"/>
       <w:pgMar w:top="1417" w:right="1701" w:bottom="1417" w:left="1701" w:header="708" w:footer="708" w:gutter="0"/>
@@ -2645,6 +4664,95 @@
     </w:lvl>
   </w:abstractNum>
   <w:abstractNum w:abstractNumId="1">
+    <w:nsid w:val="11F34A77"/>
+    <w:multiLevelType w:val="hybridMultilevel"/>
+    <w:tmpl w:val="A21821F6"/>
+    <w:lvl w:ilvl="0" w:tplc="0416000F">
+      <w:start w:val="1"/>
+      <w:numFmt w:val="decimal"/>
+      <w:lvlText w:val="%1."/>
+      <w:lvlJc w:val="left"/>
+      <w:pPr>
+        <w:ind w:left="720" w:hanging="360"/>
+      </w:pPr>
+      <w:rPr>
+        <w:rFonts w:hint="default"/>
+      </w:rPr>
+    </w:lvl>
+    <w:lvl w:ilvl="1" w:tplc="04160019" w:tentative="1">
+      <w:start w:val="1"/>
+      <w:numFmt w:val="lowerLetter"/>
+      <w:lvlText w:val="%2."/>
+      <w:lvlJc w:val="left"/>
+      <w:pPr>
+        <w:ind w:left="1440" w:hanging="360"/>
+      </w:pPr>
+    </w:lvl>
+    <w:lvl w:ilvl="2" w:tplc="0416001B" w:tentative="1">
+      <w:start w:val="1"/>
+      <w:numFmt w:val="lowerRoman"/>
+      <w:lvlText w:val="%3."/>
+      <w:lvlJc w:val="right"/>
+      <w:pPr>
+        <w:ind w:left="2160" w:hanging="180"/>
+      </w:pPr>
+    </w:lvl>
+    <w:lvl w:ilvl="3" w:tplc="0416000F" w:tentative="1">
+      <w:start w:val="1"/>
+      <w:numFmt w:val="decimal"/>
+      <w:lvlText w:val="%4."/>
+      <w:lvlJc w:val="left"/>
+      <w:pPr>
+        <w:ind w:left="2880" w:hanging="360"/>
+      </w:pPr>
+    </w:lvl>
+    <w:lvl w:ilvl="4" w:tplc="04160019" w:tentative="1">
+      <w:start w:val="1"/>
+      <w:numFmt w:val="lowerLetter"/>
+      <w:lvlText w:val="%5."/>
+      <w:lvlJc w:val="left"/>
+      <w:pPr>
+        <w:ind w:left="3600" w:hanging="360"/>
+      </w:pPr>
+    </w:lvl>
+    <w:lvl w:ilvl="5" w:tplc="0416001B" w:tentative="1">
+      <w:start w:val="1"/>
+      <w:numFmt w:val="lowerRoman"/>
+      <w:lvlText w:val="%6."/>
+      <w:lvlJc w:val="right"/>
+      <w:pPr>
+        <w:ind w:left="4320" w:hanging="180"/>
+      </w:pPr>
+    </w:lvl>
+    <w:lvl w:ilvl="6" w:tplc="0416000F" w:tentative="1">
+      <w:start w:val="1"/>
+      <w:numFmt w:val="decimal"/>
+      <w:lvlText w:val="%7."/>
+      <w:lvlJc w:val="left"/>
+      <w:pPr>
+        <w:ind w:left="5040" w:hanging="360"/>
+      </w:pPr>
+    </w:lvl>
+    <w:lvl w:ilvl="7" w:tplc="04160019" w:tentative="1">
+      <w:start w:val="1"/>
+      <w:numFmt w:val="lowerLetter"/>
+      <w:lvlText w:val="%8."/>
+      <w:lvlJc w:val="left"/>
+      <w:pPr>
+        <w:ind w:left="5760" w:hanging="360"/>
+      </w:pPr>
+    </w:lvl>
+    <w:lvl w:ilvl="8" w:tplc="0416001B" w:tentative="1">
+      <w:start w:val="1"/>
+      <w:numFmt w:val="lowerRoman"/>
+      <w:lvlText w:val="%9."/>
+      <w:lvlJc w:val="right"/>
+      <w:pPr>
+        <w:ind w:left="6480" w:hanging="180"/>
+      </w:pPr>
+    </w:lvl>
+  </w:abstractNum>
+  <w:abstractNum w:abstractNumId="2">
     <w:nsid w:val="1B9C755C"/>
     <w:multiLevelType w:val="multilevel"/>
     <w:tmpl w:val="1D9A041C"/>
@@ -2757,7 +4865,7 @@
       </w:rPr>
     </w:lvl>
   </w:abstractNum>
-  <w:abstractNum w:abstractNumId="2">
+  <w:abstractNum w:abstractNumId="3">
     <w:nsid w:val="29DE6393"/>
     <w:multiLevelType w:val="hybridMultilevel"/>
     <w:tmpl w:val="6B8EBC74"/>
@@ -2846,7 +4954,7 @@
       </w:pPr>
     </w:lvl>
   </w:abstractNum>
-  <w:abstractNum w:abstractNumId="3">
+  <w:abstractNum w:abstractNumId="4">
     <w:nsid w:val="2BDE102D"/>
     <w:multiLevelType w:val="multilevel"/>
     <w:tmpl w:val="687A8B3C"/>
@@ -2959,7 +5067,473 @@
       </w:rPr>
     </w:lvl>
   </w:abstractNum>
-  <w:abstractNum w:abstractNumId="4">
+  <w:abstractNum w:abstractNumId="5">
+    <w:nsid w:val="35374E74"/>
+    <w:multiLevelType w:val="hybridMultilevel"/>
+    <w:tmpl w:val="A21821F6"/>
+    <w:lvl w:ilvl="0" w:tplc="0416000F">
+      <w:start w:val="1"/>
+      <w:numFmt w:val="decimal"/>
+      <w:lvlText w:val="%1."/>
+      <w:lvlJc w:val="left"/>
+      <w:pPr>
+        <w:ind w:left="720" w:hanging="360"/>
+      </w:pPr>
+      <w:rPr>
+        <w:rFonts w:hint="default"/>
+      </w:rPr>
+    </w:lvl>
+    <w:lvl w:ilvl="1" w:tplc="04160019" w:tentative="1">
+      <w:start w:val="1"/>
+      <w:numFmt w:val="lowerLetter"/>
+      <w:lvlText w:val="%2."/>
+      <w:lvlJc w:val="left"/>
+      <w:pPr>
+        <w:ind w:left="1440" w:hanging="360"/>
+      </w:pPr>
+    </w:lvl>
+    <w:lvl w:ilvl="2" w:tplc="0416001B" w:tentative="1">
+      <w:start w:val="1"/>
+      <w:numFmt w:val="lowerRoman"/>
+      <w:lvlText w:val="%3."/>
+      <w:lvlJc w:val="right"/>
+      <w:pPr>
+        <w:ind w:left="2160" w:hanging="180"/>
+      </w:pPr>
+    </w:lvl>
+    <w:lvl w:ilvl="3" w:tplc="0416000F" w:tentative="1">
+      <w:start w:val="1"/>
+      <w:numFmt w:val="decimal"/>
+      <w:lvlText w:val="%4."/>
+      <w:lvlJc w:val="left"/>
+      <w:pPr>
+        <w:ind w:left="2880" w:hanging="360"/>
+      </w:pPr>
+    </w:lvl>
+    <w:lvl w:ilvl="4" w:tplc="04160019" w:tentative="1">
+      <w:start w:val="1"/>
+      <w:numFmt w:val="lowerLetter"/>
+      <w:lvlText w:val="%5."/>
+      <w:lvlJc w:val="left"/>
+      <w:pPr>
+        <w:ind w:left="3600" w:hanging="360"/>
+      </w:pPr>
+    </w:lvl>
+    <w:lvl w:ilvl="5" w:tplc="0416001B" w:tentative="1">
+      <w:start w:val="1"/>
+      <w:numFmt w:val="lowerRoman"/>
+      <w:lvlText w:val="%6."/>
+      <w:lvlJc w:val="right"/>
+      <w:pPr>
+        <w:ind w:left="4320" w:hanging="180"/>
+      </w:pPr>
+    </w:lvl>
+    <w:lvl w:ilvl="6" w:tplc="0416000F" w:tentative="1">
+      <w:start w:val="1"/>
+      <w:numFmt w:val="decimal"/>
+      <w:lvlText w:val="%7."/>
+      <w:lvlJc w:val="left"/>
+      <w:pPr>
+        <w:ind w:left="5040" w:hanging="360"/>
+      </w:pPr>
+    </w:lvl>
+    <w:lvl w:ilvl="7" w:tplc="04160019" w:tentative="1">
+      <w:start w:val="1"/>
+      <w:numFmt w:val="lowerLetter"/>
+      <w:lvlText w:val="%8."/>
+      <w:lvlJc w:val="left"/>
+      <w:pPr>
+        <w:ind w:left="5760" w:hanging="360"/>
+      </w:pPr>
+    </w:lvl>
+    <w:lvl w:ilvl="8" w:tplc="0416001B" w:tentative="1">
+      <w:start w:val="1"/>
+      <w:numFmt w:val="lowerRoman"/>
+      <w:lvlText w:val="%9."/>
+      <w:lvlJc w:val="right"/>
+      <w:pPr>
+        <w:ind w:left="6480" w:hanging="180"/>
+      </w:pPr>
+    </w:lvl>
+  </w:abstractNum>
+  <w:abstractNum w:abstractNumId="6">
+    <w:nsid w:val="46BD7D7C"/>
+    <w:multiLevelType w:val="hybridMultilevel"/>
+    <w:tmpl w:val="A21821F6"/>
+    <w:lvl w:ilvl="0" w:tplc="0416000F">
+      <w:start w:val="1"/>
+      <w:numFmt w:val="decimal"/>
+      <w:lvlText w:val="%1."/>
+      <w:lvlJc w:val="left"/>
+      <w:pPr>
+        <w:ind w:left="720" w:hanging="360"/>
+      </w:pPr>
+      <w:rPr>
+        <w:rFonts w:hint="default"/>
+      </w:rPr>
+    </w:lvl>
+    <w:lvl w:ilvl="1" w:tplc="04160019" w:tentative="1">
+      <w:start w:val="1"/>
+      <w:numFmt w:val="lowerLetter"/>
+      <w:lvlText w:val="%2."/>
+      <w:lvlJc w:val="left"/>
+      <w:pPr>
+        <w:ind w:left="1440" w:hanging="360"/>
+      </w:pPr>
+    </w:lvl>
+    <w:lvl w:ilvl="2" w:tplc="0416001B" w:tentative="1">
+      <w:start w:val="1"/>
+      <w:numFmt w:val="lowerRoman"/>
+      <w:lvlText w:val="%3."/>
+      <w:lvlJc w:val="right"/>
+      <w:pPr>
+        <w:ind w:left="2160" w:hanging="180"/>
+      </w:pPr>
+    </w:lvl>
+    <w:lvl w:ilvl="3" w:tplc="0416000F" w:tentative="1">
+      <w:start w:val="1"/>
+      <w:numFmt w:val="decimal"/>
+      <w:lvlText w:val="%4."/>
+      <w:lvlJc w:val="left"/>
+      <w:pPr>
+        <w:ind w:left="2880" w:hanging="360"/>
+      </w:pPr>
+    </w:lvl>
+    <w:lvl w:ilvl="4" w:tplc="04160019" w:tentative="1">
+      <w:start w:val="1"/>
+      <w:numFmt w:val="lowerLetter"/>
+      <w:lvlText w:val="%5."/>
+      <w:lvlJc w:val="left"/>
+      <w:pPr>
+        <w:ind w:left="3600" w:hanging="360"/>
+      </w:pPr>
+    </w:lvl>
+    <w:lvl w:ilvl="5" w:tplc="0416001B" w:tentative="1">
+      <w:start w:val="1"/>
+      <w:numFmt w:val="lowerRoman"/>
+      <w:lvlText w:val="%6."/>
+      <w:lvlJc w:val="right"/>
+      <w:pPr>
+        <w:ind w:left="4320" w:hanging="180"/>
+      </w:pPr>
+    </w:lvl>
+    <w:lvl w:ilvl="6" w:tplc="0416000F" w:tentative="1">
+      <w:start w:val="1"/>
+      <w:numFmt w:val="decimal"/>
+      <w:lvlText w:val="%7."/>
+      <w:lvlJc w:val="left"/>
+      <w:pPr>
+        <w:ind w:left="5040" w:hanging="360"/>
+      </w:pPr>
+    </w:lvl>
+    <w:lvl w:ilvl="7" w:tplc="04160019" w:tentative="1">
+      <w:start w:val="1"/>
+      <w:numFmt w:val="lowerLetter"/>
+      <w:lvlText w:val="%8."/>
+      <w:lvlJc w:val="left"/>
+      <w:pPr>
+        <w:ind w:left="5760" w:hanging="360"/>
+      </w:pPr>
+    </w:lvl>
+    <w:lvl w:ilvl="8" w:tplc="0416001B" w:tentative="1">
+      <w:start w:val="1"/>
+      <w:numFmt w:val="lowerRoman"/>
+      <w:lvlText w:val="%9."/>
+      <w:lvlJc w:val="right"/>
+      <w:pPr>
+        <w:ind w:left="6480" w:hanging="180"/>
+      </w:pPr>
+    </w:lvl>
+  </w:abstractNum>
+  <w:abstractNum w:abstractNumId="7">
+    <w:nsid w:val="492E25F5"/>
+    <w:multiLevelType w:val="hybridMultilevel"/>
+    <w:tmpl w:val="A0265FA8"/>
+    <w:lvl w:ilvl="0" w:tplc="0416000F">
+      <w:start w:val="1"/>
+      <w:numFmt w:val="decimal"/>
+      <w:lvlText w:val="%1."/>
+      <w:lvlJc w:val="left"/>
+      <w:pPr>
+        <w:tabs>
+          <w:tab w:val="num" w:pos="720"/>
+        </w:tabs>
+        <w:ind w:left="720" w:hanging="360"/>
+      </w:pPr>
+    </w:lvl>
+    <w:lvl w:ilvl="1" w:tplc="04160019" w:tentative="1">
+      <w:start w:val="1"/>
+      <w:numFmt w:val="lowerLetter"/>
+      <w:lvlText w:val="%2."/>
+      <w:lvlJc w:val="left"/>
+      <w:pPr>
+        <w:tabs>
+          <w:tab w:val="num" w:pos="1440"/>
+        </w:tabs>
+        <w:ind w:left="1440" w:hanging="360"/>
+      </w:pPr>
+    </w:lvl>
+    <w:lvl w:ilvl="2" w:tplc="0416001B" w:tentative="1">
+      <w:start w:val="1"/>
+      <w:numFmt w:val="lowerRoman"/>
+      <w:lvlText w:val="%3."/>
+      <w:lvlJc w:val="right"/>
+      <w:pPr>
+        <w:tabs>
+          <w:tab w:val="num" w:pos="2160"/>
+        </w:tabs>
+        <w:ind w:left="2160" w:hanging="180"/>
+      </w:pPr>
+    </w:lvl>
+    <w:lvl w:ilvl="3" w:tplc="0416000F" w:tentative="1">
+      <w:start w:val="1"/>
+      <w:numFmt w:val="decimal"/>
+      <w:lvlText w:val="%4."/>
+      <w:lvlJc w:val="left"/>
+      <w:pPr>
+        <w:tabs>
+          <w:tab w:val="num" w:pos="2880"/>
+        </w:tabs>
+        <w:ind w:left="2880" w:hanging="360"/>
+      </w:pPr>
+    </w:lvl>
+    <w:lvl w:ilvl="4" w:tplc="04160019" w:tentative="1">
+      <w:start w:val="1"/>
+      <w:numFmt w:val="lowerLetter"/>
+      <w:lvlText w:val="%5."/>
+      <w:lvlJc w:val="left"/>
+      <w:pPr>
+        <w:tabs>
+          <w:tab w:val="num" w:pos="3600"/>
+        </w:tabs>
+        <w:ind w:left="3600" w:hanging="360"/>
+      </w:pPr>
+    </w:lvl>
+    <w:lvl w:ilvl="5" w:tplc="0416001B" w:tentative="1">
+      <w:start w:val="1"/>
+      <w:numFmt w:val="lowerRoman"/>
+      <w:lvlText w:val="%6."/>
+      <w:lvlJc w:val="right"/>
+      <w:pPr>
+        <w:tabs>
+          <w:tab w:val="num" w:pos="4320"/>
+        </w:tabs>
+        <w:ind w:left="4320" w:hanging="180"/>
+      </w:pPr>
+    </w:lvl>
+    <w:lvl w:ilvl="6" w:tplc="0416000F" w:tentative="1">
+      <w:start w:val="1"/>
+      <w:numFmt w:val="decimal"/>
+      <w:lvlText w:val="%7."/>
+      <w:lvlJc w:val="left"/>
+      <w:pPr>
+        <w:tabs>
+          <w:tab w:val="num" w:pos="5040"/>
+        </w:tabs>
+        <w:ind w:left="5040" w:hanging="360"/>
+      </w:pPr>
+    </w:lvl>
+    <w:lvl w:ilvl="7" w:tplc="04160019" w:tentative="1">
+      <w:start w:val="1"/>
+      <w:numFmt w:val="lowerLetter"/>
+      <w:lvlText w:val="%8."/>
+      <w:lvlJc w:val="left"/>
+      <w:pPr>
+        <w:tabs>
+          <w:tab w:val="num" w:pos="5760"/>
+        </w:tabs>
+        <w:ind w:left="5760" w:hanging="360"/>
+      </w:pPr>
+    </w:lvl>
+    <w:lvl w:ilvl="8" w:tplc="0416001B" w:tentative="1">
+      <w:start w:val="1"/>
+      <w:numFmt w:val="lowerRoman"/>
+      <w:lvlText w:val="%9."/>
+      <w:lvlJc w:val="right"/>
+      <w:pPr>
+        <w:tabs>
+          <w:tab w:val="num" w:pos="6480"/>
+        </w:tabs>
+        <w:ind w:left="6480" w:hanging="180"/>
+      </w:pPr>
+    </w:lvl>
+  </w:abstractNum>
+  <w:abstractNum w:abstractNumId="8">
+    <w:nsid w:val="499804A1"/>
+    <w:multiLevelType w:val="hybridMultilevel"/>
+    <w:tmpl w:val="A21821F6"/>
+    <w:lvl w:ilvl="0" w:tplc="0416000F">
+      <w:start w:val="1"/>
+      <w:numFmt w:val="decimal"/>
+      <w:lvlText w:val="%1."/>
+      <w:lvlJc w:val="left"/>
+      <w:pPr>
+        <w:ind w:left="720" w:hanging="360"/>
+      </w:pPr>
+      <w:rPr>
+        <w:rFonts w:hint="default"/>
+      </w:rPr>
+    </w:lvl>
+    <w:lvl w:ilvl="1" w:tplc="04160019" w:tentative="1">
+      <w:start w:val="1"/>
+      <w:numFmt w:val="lowerLetter"/>
+      <w:lvlText w:val="%2."/>
+      <w:lvlJc w:val="left"/>
+      <w:pPr>
+        <w:ind w:left="1440" w:hanging="360"/>
+      </w:pPr>
+    </w:lvl>
+    <w:lvl w:ilvl="2" w:tplc="0416001B" w:tentative="1">
+      <w:start w:val="1"/>
+      <w:numFmt w:val="lowerRoman"/>
+      <w:lvlText w:val="%3."/>
+      <w:lvlJc w:val="right"/>
+      <w:pPr>
+        <w:ind w:left="2160" w:hanging="180"/>
+      </w:pPr>
+    </w:lvl>
+    <w:lvl w:ilvl="3" w:tplc="0416000F" w:tentative="1">
+      <w:start w:val="1"/>
+      <w:numFmt w:val="decimal"/>
+      <w:lvlText w:val="%4."/>
+      <w:lvlJc w:val="left"/>
+      <w:pPr>
+        <w:ind w:left="2880" w:hanging="360"/>
+      </w:pPr>
+    </w:lvl>
+    <w:lvl w:ilvl="4" w:tplc="04160019" w:tentative="1">
+      <w:start w:val="1"/>
+      <w:numFmt w:val="lowerLetter"/>
+      <w:lvlText w:val="%5."/>
+      <w:lvlJc w:val="left"/>
+      <w:pPr>
+        <w:ind w:left="3600" w:hanging="360"/>
+      </w:pPr>
+    </w:lvl>
+    <w:lvl w:ilvl="5" w:tplc="0416001B" w:tentative="1">
+      <w:start w:val="1"/>
+      <w:numFmt w:val="lowerRoman"/>
+      <w:lvlText w:val="%6."/>
+      <w:lvlJc w:val="right"/>
+      <w:pPr>
+        <w:ind w:left="4320" w:hanging="180"/>
+      </w:pPr>
+    </w:lvl>
+    <w:lvl w:ilvl="6" w:tplc="0416000F" w:tentative="1">
+      <w:start w:val="1"/>
+      <w:numFmt w:val="decimal"/>
+      <w:lvlText w:val="%7."/>
+      <w:lvlJc w:val="left"/>
+      <w:pPr>
+        <w:ind w:left="5040" w:hanging="360"/>
+      </w:pPr>
+    </w:lvl>
+    <w:lvl w:ilvl="7" w:tplc="04160019" w:tentative="1">
+      <w:start w:val="1"/>
+      <w:numFmt w:val="lowerLetter"/>
+      <w:lvlText w:val="%8."/>
+      <w:lvlJc w:val="left"/>
+      <w:pPr>
+        <w:ind w:left="5760" w:hanging="360"/>
+      </w:pPr>
+    </w:lvl>
+    <w:lvl w:ilvl="8" w:tplc="0416001B" w:tentative="1">
+      <w:start w:val="1"/>
+      <w:numFmt w:val="lowerRoman"/>
+      <w:lvlText w:val="%9."/>
+      <w:lvlJc w:val="right"/>
+      <w:pPr>
+        <w:ind w:left="6480" w:hanging="180"/>
+      </w:pPr>
+    </w:lvl>
+  </w:abstractNum>
+  <w:abstractNum w:abstractNumId="9">
+    <w:nsid w:val="4F495EE8"/>
+    <w:multiLevelType w:val="hybridMultilevel"/>
+    <w:tmpl w:val="568A6B9E"/>
+    <w:lvl w:ilvl="0" w:tplc="0416000F">
+      <w:start w:val="1"/>
+      <w:numFmt w:val="decimal"/>
+      <w:lvlText w:val="%1."/>
+      <w:lvlJc w:val="left"/>
+      <w:pPr>
+        <w:ind w:left="720" w:hanging="360"/>
+      </w:pPr>
+    </w:lvl>
+    <w:lvl w:ilvl="1" w:tplc="04160019" w:tentative="1">
+      <w:start w:val="1"/>
+      <w:numFmt w:val="lowerLetter"/>
+      <w:lvlText w:val="%2."/>
+      <w:lvlJc w:val="left"/>
+      <w:pPr>
+        <w:ind w:left="1440" w:hanging="360"/>
+      </w:pPr>
+    </w:lvl>
+    <w:lvl w:ilvl="2" w:tplc="0416001B" w:tentative="1">
+      <w:start w:val="1"/>
+      <w:numFmt w:val="lowerRoman"/>
+      <w:lvlText w:val="%3."/>
+      <w:lvlJc w:val="right"/>
+      <w:pPr>
+        <w:ind w:left="2160" w:hanging="180"/>
+      </w:pPr>
+    </w:lvl>
+    <w:lvl w:ilvl="3" w:tplc="0416000F" w:tentative="1">
+      <w:start w:val="1"/>
+      <w:numFmt w:val="decimal"/>
+      <w:lvlText w:val="%4."/>
+      <w:lvlJc w:val="left"/>
+      <w:pPr>
+        <w:ind w:left="2880" w:hanging="360"/>
+      </w:pPr>
+    </w:lvl>
+    <w:lvl w:ilvl="4" w:tplc="04160019" w:tentative="1">
+      <w:start w:val="1"/>
+      <w:numFmt w:val="lowerLetter"/>
+      <w:lvlText w:val="%5."/>
+      <w:lvlJc w:val="left"/>
+      <w:pPr>
+        <w:ind w:left="3600" w:hanging="360"/>
+      </w:pPr>
+    </w:lvl>
+    <w:lvl w:ilvl="5" w:tplc="0416001B" w:tentative="1">
+      <w:start w:val="1"/>
+      <w:numFmt w:val="lowerRoman"/>
+      <w:lvlText w:val="%6."/>
+      <w:lvlJc w:val="right"/>
+      <w:pPr>
+        <w:ind w:left="4320" w:hanging="180"/>
+      </w:pPr>
+    </w:lvl>
+    <w:lvl w:ilvl="6" w:tplc="0416000F" w:tentative="1">
+      <w:start w:val="1"/>
+      <w:numFmt w:val="decimal"/>
+      <w:lvlText w:val="%7."/>
+      <w:lvlJc w:val="left"/>
+      <w:pPr>
+        <w:ind w:left="5040" w:hanging="360"/>
+      </w:pPr>
+    </w:lvl>
+    <w:lvl w:ilvl="7" w:tplc="04160019" w:tentative="1">
+      <w:start w:val="1"/>
+      <w:numFmt w:val="lowerLetter"/>
+      <w:lvlText w:val="%8."/>
+      <w:lvlJc w:val="left"/>
+      <w:pPr>
+        <w:ind w:left="5760" w:hanging="360"/>
+      </w:pPr>
+    </w:lvl>
+    <w:lvl w:ilvl="8" w:tplc="0416001B" w:tentative="1">
+      <w:start w:val="1"/>
+      <w:numFmt w:val="lowerRoman"/>
+      <w:lvlText w:val="%9."/>
+      <w:lvlJc w:val="right"/>
+      <w:pPr>
+        <w:ind w:left="6480" w:hanging="180"/>
+      </w:pPr>
+    </w:lvl>
+  </w:abstractNum>
+  <w:abstractNum w:abstractNumId="10">
     <w:nsid w:val="550B6054"/>
     <w:multiLevelType w:val="multilevel"/>
     <w:tmpl w:val="8A7C61A4"/>
@@ -3072,7 +5646,7 @@
       </w:rPr>
     </w:lvl>
   </w:abstractNum>
-  <w:abstractNum w:abstractNumId="5">
+  <w:abstractNum w:abstractNumId="11">
     <w:nsid w:val="55A14E88"/>
     <w:multiLevelType w:val="hybridMultilevel"/>
     <w:tmpl w:val="F662AB8E"/>
@@ -3161,7 +5735,7 @@
       </w:pPr>
     </w:lvl>
   </w:abstractNum>
-  <w:abstractNum w:abstractNumId="6">
+  <w:abstractNum w:abstractNumId="12">
     <w:nsid w:val="57F2324E"/>
     <w:multiLevelType w:val="multilevel"/>
     <w:tmpl w:val="545CAA08"/>
@@ -3274,26 +5848,222 @@
       </w:rPr>
     </w:lvl>
   </w:abstractNum>
+  <w:abstractNum w:abstractNumId="13">
+    <w:nsid w:val="5B0D3CB5"/>
+    <w:multiLevelType w:val="hybridMultilevel"/>
+    <w:tmpl w:val="342E40AA"/>
+    <w:lvl w:ilvl="0" w:tplc="0416000F">
+      <w:start w:val="1"/>
+      <w:numFmt w:val="decimal"/>
+      <w:lvlText w:val="%1."/>
+      <w:lvlJc w:val="left"/>
+      <w:pPr>
+        <w:ind w:left="1110" w:hanging="360"/>
+      </w:pPr>
+    </w:lvl>
+    <w:lvl w:ilvl="1" w:tplc="04160019" w:tentative="1">
+      <w:start w:val="1"/>
+      <w:numFmt w:val="lowerLetter"/>
+      <w:lvlText w:val="%2."/>
+      <w:lvlJc w:val="left"/>
+      <w:pPr>
+        <w:ind w:left="1830" w:hanging="360"/>
+      </w:pPr>
+    </w:lvl>
+    <w:lvl w:ilvl="2" w:tplc="0416001B" w:tentative="1">
+      <w:start w:val="1"/>
+      <w:numFmt w:val="lowerRoman"/>
+      <w:lvlText w:val="%3."/>
+      <w:lvlJc w:val="right"/>
+      <w:pPr>
+        <w:ind w:left="2550" w:hanging="180"/>
+      </w:pPr>
+    </w:lvl>
+    <w:lvl w:ilvl="3" w:tplc="0416000F" w:tentative="1">
+      <w:start w:val="1"/>
+      <w:numFmt w:val="decimal"/>
+      <w:lvlText w:val="%4."/>
+      <w:lvlJc w:val="left"/>
+      <w:pPr>
+        <w:ind w:left="3270" w:hanging="360"/>
+      </w:pPr>
+    </w:lvl>
+    <w:lvl w:ilvl="4" w:tplc="04160019" w:tentative="1">
+      <w:start w:val="1"/>
+      <w:numFmt w:val="lowerLetter"/>
+      <w:lvlText w:val="%5."/>
+      <w:lvlJc w:val="left"/>
+      <w:pPr>
+        <w:ind w:left="3990" w:hanging="360"/>
+      </w:pPr>
+    </w:lvl>
+    <w:lvl w:ilvl="5" w:tplc="0416001B" w:tentative="1">
+      <w:start w:val="1"/>
+      <w:numFmt w:val="lowerRoman"/>
+      <w:lvlText w:val="%6."/>
+      <w:lvlJc w:val="right"/>
+      <w:pPr>
+        <w:ind w:left="4710" w:hanging="180"/>
+      </w:pPr>
+    </w:lvl>
+    <w:lvl w:ilvl="6" w:tplc="0416000F" w:tentative="1">
+      <w:start w:val="1"/>
+      <w:numFmt w:val="decimal"/>
+      <w:lvlText w:val="%7."/>
+      <w:lvlJc w:val="left"/>
+      <w:pPr>
+        <w:ind w:left="5430" w:hanging="360"/>
+      </w:pPr>
+    </w:lvl>
+    <w:lvl w:ilvl="7" w:tplc="04160019" w:tentative="1">
+      <w:start w:val="1"/>
+      <w:numFmt w:val="lowerLetter"/>
+      <w:lvlText w:val="%8."/>
+      <w:lvlJc w:val="left"/>
+      <w:pPr>
+        <w:ind w:left="6150" w:hanging="360"/>
+      </w:pPr>
+    </w:lvl>
+    <w:lvl w:ilvl="8" w:tplc="0416001B" w:tentative="1">
+      <w:start w:val="1"/>
+      <w:numFmt w:val="lowerRoman"/>
+      <w:lvlText w:val="%9."/>
+      <w:lvlJc w:val="right"/>
+      <w:pPr>
+        <w:ind w:left="6870" w:hanging="180"/>
+      </w:pPr>
+    </w:lvl>
+  </w:abstractNum>
+  <w:abstractNum w:abstractNumId="14">
+    <w:nsid w:val="7AC411B5"/>
+    <w:multiLevelType w:val="hybridMultilevel"/>
+    <w:tmpl w:val="032868F2"/>
+    <w:lvl w:ilvl="0" w:tplc="0416000F">
+      <w:start w:val="1"/>
+      <w:numFmt w:val="decimal"/>
+      <w:lvlText w:val="%1."/>
+      <w:lvlJc w:val="left"/>
+      <w:pPr>
+        <w:ind w:left="720" w:hanging="360"/>
+      </w:pPr>
+    </w:lvl>
+    <w:lvl w:ilvl="1" w:tplc="04160019" w:tentative="1">
+      <w:start w:val="1"/>
+      <w:numFmt w:val="lowerLetter"/>
+      <w:lvlText w:val="%2."/>
+      <w:lvlJc w:val="left"/>
+      <w:pPr>
+        <w:ind w:left="1440" w:hanging="360"/>
+      </w:pPr>
+    </w:lvl>
+    <w:lvl w:ilvl="2" w:tplc="0416001B" w:tentative="1">
+      <w:start w:val="1"/>
+      <w:numFmt w:val="lowerRoman"/>
+      <w:lvlText w:val="%3."/>
+      <w:lvlJc w:val="right"/>
+      <w:pPr>
+        <w:ind w:left="2160" w:hanging="180"/>
+      </w:pPr>
+    </w:lvl>
+    <w:lvl w:ilvl="3" w:tplc="0416000F" w:tentative="1">
+      <w:start w:val="1"/>
+      <w:numFmt w:val="decimal"/>
+      <w:lvlText w:val="%4."/>
+      <w:lvlJc w:val="left"/>
+      <w:pPr>
+        <w:ind w:left="2880" w:hanging="360"/>
+      </w:pPr>
+    </w:lvl>
+    <w:lvl w:ilvl="4" w:tplc="04160019" w:tentative="1">
+      <w:start w:val="1"/>
+      <w:numFmt w:val="lowerLetter"/>
+      <w:lvlText w:val="%5."/>
+      <w:lvlJc w:val="left"/>
+      <w:pPr>
+        <w:ind w:left="3600" w:hanging="360"/>
+      </w:pPr>
+    </w:lvl>
+    <w:lvl w:ilvl="5" w:tplc="0416001B" w:tentative="1">
+      <w:start w:val="1"/>
+      <w:numFmt w:val="lowerRoman"/>
+      <w:lvlText w:val="%6."/>
+      <w:lvlJc w:val="right"/>
+      <w:pPr>
+        <w:ind w:left="4320" w:hanging="180"/>
+      </w:pPr>
+    </w:lvl>
+    <w:lvl w:ilvl="6" w:tplc="0416000F" w:tentative="1">
+      <w:start w:val="1"/>
+      <w:numFmt w:val="decimal"/>
+      <w:lvlText w:val="%7."/>
+      <w:lvlJc w:val="left"/>
+      <w:pPr>
+        <w:ind w:left="5040" w:hanging="360"/>
+      </w:pPr>
+    </w:lvl>
+    <w:lvl w:ilvl="7" w:tplc="04160019" w:tentative="1">
+      <w:start w:val="1"/>
+      <w:numFmt w:val="lowerLetter"/>
+      <w:lvlText w:val="%8."/>
+      <w:lvlJc w:val="left"/>
+      <w:pPr>
+        <w:ind w:left="5760" w:hanging="360"/>
+      </w:pPr>
+    </w:lvl>
+    <w:lvl w:ilvl="8" w:tplc="0416001B" w:tentative="1">
+      <w:start w:val="1"/>
+      <w:numFmt w:val="lowerRoman"/>
+      <w:lvlText w:val="%9."/>
+      <w:lvlJc w:val="right"/>
+      <w:pPr>
+        <w:ind w:left="6480" w:hanging="180"/>
+      </w:pPr>
+    </w:lvl>
+  </w:abstractNum>
   <w:num w:numId="1">
-    <w:abstractNumId w:val="2"/>
+    <w:abstractNumId w:val="3"/>
   </w:num>
   <w:num w:numId="2">
     <w:abstractNumId w:val="0"/>
   </w:num>
   <w:num w:numId="3">
-    <w:abstractNumId w:val="3"/>
+    <w:abstractNumId w:val="4"/>
   </w:num>
   <w:num w:numId="4">
+    <w:abstractNumId w:val="11"/>
+  </w:num>
+  <w:num w:numId="5">
+    <w:abstractNumId w:val="10"/>
+  </w:num>
+  <w:num w:numId="6">
+    <w:abstractNumId w:val="12"/>
+  </w:num>
+  <w:num w:numId="7">
+    <w:abstractNumId w:val="2"/>
+  </w:num>
+  <w:num w:numId="8">
+    <w:abstractNumId w:val="7"/>
+  </w:num>
+  <w:num w:numId="9">
+    <w:abstractNumId w:val="13"/>
+  </w:num>
+  <w:num w:numId="10">
+    <w:abstractNumId w:val="9"/>
+  </w:num>
+  <w:num w:numId="11">
+    <w:abstractNumId w:val="14"/>
+  </w:num>
+  <w:num w:numId="12">
     <w:abstractNumId w:val="5"/>
   </w:num>
-  <w:num w:numId="5">
-    <w:abstractNumId w:val="4"/>
-  </w:num>
-  <w:num w:numId="6">
+  <w:num w:numId="13">
     <w:abstractNumId w:val="6"/>
   </w:num>
-  <w:num w:numId="7">
+  <w:num w:numId="14">
     <w:abstractNumId w:val="1"/>
+  </w:num>
+  <w:num w:numId="15">
+    <w:abstractNumId w:val="8"/>
   </w:num>
 </w:numbering>
 </file>
@@ -4160,7 +6930,7 @@
 </file>
 
 <file path=customXml/itemProps1.xml><?xml version="1.0" encoding="utf-8"?>
-<ds:datastoreItem xmlns:ds="http://schemas.openxmlformats.org/officeDocument/2006/customXml" ds:itemID="{F49AF483-CBE3-490C-89FE-7648235EC635}">
+<ds:datastoreItem xmlns:ds="http://schemas.openxmlformats.org/officeDocument/2006/customXml" ds:itemID="{78988694-8D44-49AB-9F8E-132B3C158C01}">
   <ds:schemaRefs>
     <ds:schemaRef ds:uri="http://schemas.openxmlformats.org/officeDocument/2006/bibliography"/>
   </ds:schemaRefs>

--- a/Documento Especificação.docx
+++ b/Documento Especificação.docx
@@ -105,7 +105,7 @@
           <w:sz w:val="36"/>
           <w:szCs w:val="36"/>
         </w:rPr>
-        <w:t>DOCUMENTO VISAO</w:t>
+        <w:t>DOCUMENTO ESPECIFICAÇÃO</w:t>
       </w:r>
     </w:p>
     <w:p>
@@ -300,14 +300,14 @@
     <w:tbl>
       <w:tblPr>
         <w:tblStyle w:val="Tabelacomgrade"/>
-        <w:tblW w:w="8882" w:type="dxa"/>
+        <w:tblW w:w="8500" w:type="dxa"/>
         <w:tblLook w:val="04A0" w:firstRow="1" w:lastRow="0" w:firstColumn="1" w:lastColumn="0" w:noHBand="0" w:noVBand="1"/>
       </w:tblPr>
       <w:tblGrid>
-        <w:gridCol w:w="2220"/>
-        <w:gridCol w:w="2220"/>
-        <w:gridCol w:w="2221"/>
-        <w:gridCol w:w="2221"/>
+        <w:gridCol w:w="1555"/>
+        <w:gridCol w:w="1275"/>
+        <w:gridCol w:w="4253"/>
+        <w:gridCol w:w="1417"/>
       </w:tblGrid>
       <w:tr>
         <w:trPr>
@@ -315,7 +315,7 @@
         </w:trPr>
         <w:tc>
           <w:tcPr>
-            <w:tcW w:w="2220" w:type="dxa"/>
+            <w:tcW w:w="1555" w:type="dxa"/>
             <w:shd w:val="clear" w:color="auto" w:fill="5B9BD5" w:themeFill="accent1"/>
           </w:tcPr>
           <w:p>
@@ -323,11 +323,15 @@
               <w:jc w:val="center"/>
               <w:rPr>
                 <w:rFonts w:ascii="Arial" w:hAnsi="Arial" w:cs="Arial"/>
+                <w:sz w:val="24"/>
+                <w:szCs w:val="24"/>
               </w:rPr>
             </w:pPr>
             <w:r>
               <w:rPr>
                 <w:rFonts w:ascii="Arial" w:hAnsi="Arial" w:cs="Arial"/>
+                <w:sz w:val="24"/>
+                <w:szCs w:val="24"/>
               </w:rPr>
               <w:t>DATA</w:t>
             </w:r>
@@ -335,7 +339,7 @@
         </w:tc>
         <w:tc>
           <w:tcPr>
-            <w:tcW w:w="2220" w:type="dxa"/>
+            <w:tcW w:w="1275" w:type="dxa"/>
             <w:shd w:val="clear" w:color="auto" w:fill="5B9BD5" w:themeFill="accent1"/>
           </w:tcPr>
           <w:p>
@@ -343,11 +347,15 @@
               <w:jc w:val="center"/>
               <w:rPr>
                 <w:rFonts w:ascii="Arial" w:hAnsi="Arial" w:cs="Arial"/>
+                <w:sz w:val="24"/>
+                <w:szCs w:val="24"/>
               </w:rPr>
             </w:pPr>
             <w:r>
               <w:rPr>
                 <w:rFonts w:ascii="Arial" w:hAnsi="Arial" w:cs="Arial"/>
+                <w:sz w:val="24"/>
+                <w:szCs w:val="24"/>
               </w:rPr>
               <w:t>VERSÃO</w:t>
             </w:r>
@@ -355,7 +363,7 @@
         </w:tc>
         <w:tc>
           <w:tcPr>
-            <w:tcW w:w="2221" w:type="dxa"/>
+            <w:tcW w:w="4253" w:type="dxa"/>
             <w:shd w:val="clear" w:color="auto" w:fill="5B9BD5" w:themeFill="accent1"/>
           </w:tcPr>
           <w:p>
@@ -363,11 +371,15 @@
               <w:jc w:val="center"/>
               <w:rPr>
                 <w:rFonts w:ascii="Arial" w:hAnsi="Arial" w:cs="Arial"/>
+                <w:sz w:val="24"/>
+                <w:szCs w:val="24"/>
               </w:rPr>
             </w:pPr>
             <w:r>
               <w:rPr>
                 <w:rFonts w:ascii="Arial" w:hAnsi="Arial" w:cs="Arial"/>
+                <w:sz w:val="24"/>
+                <w:szCs w:val="24"/>
               </w:rPr>
               <w:t>DESCRIÇAO</w:t>
             </w:r>
@@ -375,7 +387,7 @@
         </w:tc>
         <w:tc>
           <w:tcPr>
-            <w:tcW w:w="2221" w:type="dxa"/>
+            <w:tcW w:w="1417" w:type="dxa"/>
             <w:shd w:val="clear" w:color="auto" w:fill="5B9BD5" w:themeFill="accent1"/>
           </w:tcPr>
           <w:p>
@@ -383,11 +395,15 @@
               <w:jc w:val="center"/>
               <w:rPr>
                 <w:rFonts w:ascii="Arial" w:hAnsi="Arial" w:cs="Arial"/>
+                <w:sz w:val="24"/>
+                <w:szCs w:val="24"/>
               </w:rPr>
             </w:pPr>
             <w:r>
               <w:rPr>
                 <w:rFonts w:ascii="Arial" w:hAnsi="Arial" w:cs="Arial"/>
+                <w:sz w:val="24"/>
+                <w:szCs w:val="24"/>
               </w:rPr>
               <w:t>AUTOR</w:t>
             </w:r>
@@ -400,41 +416,43 @@
         </w:trPr>
         <w:tc>
           <w:tcPr>
-            <w:tcW w:w="2220" w:type="dxa"/>
+            <w:tcW w:w="1555" w:type="dxa"/>
           </w:tcPr>
           <w:p>
             <w:pPr>
               <w:rPr>
                 <w:rFonts w:ascii="Arial" w:hAnsi="Arial" w:cs="Arial"/>
+                <w:sz w:val="24"/>
+                <w:szCs w:val="24"/>
               </w:rPr>
             </w:pPr>
             <w:r>
               <w:rPr>
                 <w:rFonts w:ascii="Arial" w:hAnsi="Arial" w:cs="Arial"/>
-              </w:rPr>
-              <w:t>06</w:t>
-            </w:r>
-            <w:r>
-              <w:rPr>
-                <w:rFonts w:ascii="Arial" w:hAnsi="Arial" w:cs="Arial"/>
-              </w:rPr>
-              <w:t>/05/16</w:t>
+                <w:sz w:val="24"/>
+                <w:szCs w:val="24"/>
+              </w:rPr>
+              <w:t>06/05/16</w:t>
             </w:r>
           </w:p>
         </w:tc>
         <w:tc>
           <w:tcPr>
-            <w:tcW w:w="2220" w:type="dxa"/>
+            <w:tcW w:w="1275" w:type="dxa"/>
           </w:tcPr>
           <w:p>
             <w:pPr>
               <w:rPr>
                 <w:rFonts w:ascii="Arial" w:hAnsi="Arial" w:cs="Arial"/>
+                <w:sz w:val="24"/>
+                <w:szCs w:val="24"/>
               </w:rPr>
             </w:pPr>
             <w:r>
               <w:rPr>
                 <w:rFonts w:ascii="Arial" w:hAnsi="Arial" w:cs="Arial"/>
+                <w:sz w:val="24"/>
+                <w:szCs w:val="24"/>
               </w:rPr>
               <w:t>1.0</w:t>
             </w:r>
@@ -442,17 +460,21 @@
         </w:tc>
         <w:tc>
           <w:tcPr>
-            <w:tcW w:w="2221" w:type="dxa"/>
+            <w:tcW w:w="4253" w:type="dxa"/>
           </w:tcPr>
           <w:p>
             <w:pPr>
               <w:rPr>
                 <w:rFonts w:ascii="Arial" w:hAnsi="Arial" w:cs="Arial"/>
+                <w:sz w:val="24"/>
+                <w:szCs w:val="24"/>
               </w:rPr>
             </w:pPr>
             <w:r>
               <w:rPr>
                 <w:rFonts w:ascii="Arial" w:hAnsi="Arial" w:cs="Arial"/>
+                <w:sz w:val="24"/>
+                <w:szCs w:val="24"/>
               </w:rPr>
               <w:t>Início da documentação</w:t>
             </w:r>
@@ -460,17 +482,21 @@
         </w:tc>
         <w:tc>
           <w:tcPr>
-            <w:tcW w:w="2221" w:type="dxa"/>
+            <w:tcW w:w="1417" w:type="dxa"/>
           </w:tcPr>
           <w:p>
             <w:pPr>
               <w:rPr>
                 <w:rFonts w:ascii="Arial" w:hAnsi="Arial" w:cs="Arial"/>
+                <w:sz w:val="24"/>
+                <w:szCs w:val="24"/>
               </w:rPr>
             </w:pPr>
             <w:r>
               <w:rPr>
                 <w:rFonts w:ascii="Arial" w:hAnsi="Arial" w:cs="Arial"/>
+                <w:sz w:val="24"/>
+                <w:szCs w:val="24"/>
               </w:rPr>
               <w:t>Geovana</w:t>
             </w:r>
@@ -483,17 +509,21 @@
         </w:trPr>
         <w:tc>
           <w:tcPr>
-            <w:tcW w:w="2220" w:type="dxa"/>
+            <w:tcW w:w="1555" w:type="dxa"/>
           </w:tcPr>
           <w:p>
             <w:pPr>
               <w:rPr>
                 <w:rFonts w:ascii="Arial" w:hAnsi="Arial" w:cs="Arial"/>
+                <w:sz w:val="24"/>
+                <w:szCs w:val="24"/>
               </w:rPr>
             </w:pPr>
             <w:r>
               <w:rPr>
                 <w:rFonts w:ascii="Arial" w:hAnsi="Arial" w:cs="Arial"/>
+                <w:sz w:val="24"/>
+                <w:szCs w:val="24"/>
               </w:rPr>
               <w:t>06/05/16</w:t>
             </w:r>
@@ -501,17 +531,21 @@
         </w:tc>
         <w:tc>
           <w:tcPr>
-            <w:tcW w:w="2220" w:type="dxa"/>
+            <w:tcW w:w="1275" w:type="dxa"/>
           </w:tcPr>
           <w:p>
             <w:pPr>
               <w:rPr>
                 <w:rFonts w:ascii="Arial" w:hAnsi="Arial" w:cs="Arial"/>
+                <w:sz w:val="24"/>
+                <w:szCs w:val="24"/>
               </w:rPr>
             </w:pPr>
             <w:r>
               <w:rPr>
                 <w:rFonts w:ascii="Arial" w:hAnsi="Arial" w:cs="Arial"/>
+                <w:sz w:val="24"/>
+                <w:szCs w:val="24"/>
               </w:rPr>
               <w:t>1.0</w:t>
             </w:r>
@@ -519,17 +553,21 @@
         </w:tc>
         <w:tc>
           <w:tcPr>
-            <w:tcW w:w="2221" w:type="dxa"/>
+            <w:tcW w:w="4253" w:type="dxa"/>
           </w:tcPr>
           <w:p>
             <w:pPr>
               <w:rPr>
                 <w:rFonts w:ascii="Arial" w:hAnsi="Arial" w:cs="Arial"/>
+                <w:sz w:val="24"/>
+                <w:szCs w:val="24"/>
               </w:rPr>
             </w:pPr>
             <w:r>
               <w:rPr>
                 <w:rFonts w:ascii="Arial" w:hAnsi="Arial" w:cs="Arial"/>
+                <w:sz w:val="24"/>
+                <w:szCs w:val="24"/>
               </w:rPr>
               <w:t>Capa, Sumário e Histórico de Revisão</w:t>
             </w:r>
@@ -537,17 +575,21 @@
         </w:tc>
         <w:tc>
           <w:tcPr>
-            <w:tcW w:w="2221" w:type="dxa"/>
+            <w:tcW w:w="1417" w:type="dxa"/>
           </w:tcPr>
           <w:p>
             <w:pPr>
               <w:rPr>
                 <w:rFonts w:ascii="Arial" w:hAnsi="Arial" w:cs="Arial"/>
+                <w:sz w:val="24"/>
+                <w:szCs w:val="24"/>
               </w:rPr>
             </w:pPr>
             <w:r>
               <w:rPr>
                 <w:rFonts w:ascii="Arial" w:hAnsi="Arial" w:cs="Arial"/>
+                <w:sz w:val="24"/>
+                <w:szCs w:val="24"/>
               </w:rPr>
               <w:t>Geovana</w:t>
             </w:r>
@@ -560,17 +602,21 @@
         </w:trPr>
         <w:tc>
           <w:tcPr>
-            <w:tcW w:w="2220" w:type="dxa"/>
+            <w:tcW w:w="1555" w:type="dxa"/>
           </w:tcPr>
           <w:p>
             <w:pPr>
               <w:rPr>
                 <w:rFonts w:ascii="Arial" w:hAnsi="Arial" w:cs="Arial"/>
+                <w:sz w:val="24"/>
+                <w:szCs w:val="24"/>
               </w:rPr>
             </w:pPr>
             <w:r>
               <w:rPr>
                 <w:rFonts w:ascii="Arial" w:hAnsi="Arial" w:cs="Arial"/>
+                <w:sz w:val="24"/>
+                <w:szCs w:val="24"/>
               </w:rPr>
               <w:t>21/05/16</w:t>
             </w:r>
@@ -578,17 +624,21 @@
         </w:tc>
         <w:tc>
           <w:tcPr>
-            <w:tcW w:w="2220" w:type="dxa"/>
+            <w:tcW w:w="1275" w:type="dxa"/>
           </w:tcPr>
           <w:p>
             <w:pPr>
               <w:rPr>
                 <w:rFonts w:ascii="Arial" w:hAnsi="Arial" w:cs="Arial"/>
+                <w:sz w:val="24"/>
+                <w:szCs w:val="24"/>
               </w:rPr>
             </w:pPr>
             <w:r>
               <w:rPr>
                 <w:rFonts w:ascii="Arial" w:hAnsi="Arial" w:cs="Arial"/>
+                <w:sz w:val="24"/>
+                <w:szCs w:val="24"/>
               </w:rPr>
               <w:t>1.1</w:t>
             </w:r>
@@ -596,17 +646,21 @@
         </w:tc>
         <w:tc>
           <w:tcPr>
-            <w:tcW w:w="2221" w:type="dxa"/>
+            <w:tcW w:w="4253" w:type="dxa"/>
           </w:tcPr>
           <w:p>
             <w:pPr>
               <w:rPr>
                 <w:rFonts w:ascii="Arial" w:hAnsi="Arial" w:cs="Arial"/>
+                <w:sz w:val="24"/>
+                <w:szCs w:val="24"/>
               </w:rPr>
             </w:pPr>
             <w:r>
               <w:rPr>
                 <w:rFonts w:ascii="Arial" w:hAnsi="Arial" w:cs="Arial"/>
+                <w:sz w:val="24"/>
+                <w:szCs w:val="24"/>
               </w:rPr>
               <w:t>Escopo</w:t>
             </w:r>
@@ -614,17 +668,21 @@
         </w:tc>
         <w:tc>
           <w:tcPr>
-            <w:tcW w:w="2221" w:type="dxa"/>
+            <w:tcW w:w="1417" w:type="dxa"/>
           </w:tcPr>
           <w:p>
             <w:pPr>
               <w:rPr>
                 <w:rFonts w:ascii="Arial" w:hAnsi="Arial" w:cs="Arial"/>
+                <w:sz w:val="24"/>
+                <w:szCs w:val="24"/>
               </w:rPr>
             </w:pPr>
             <w:r>
               <w:rPr>
                 <w:rFonts w:ascii="Arial" w:hAnsi="Arial" w:cs="Arial"/>
+                <w:sz w:val="24"/>
+                <w:szCs w:val="24"/>
               </w:rPr>
               <w:t>Geovana</w:t>
             </w:r>
@@ -637,17 +695,21 @@
         </w:trPr>
         <w:tc>
           <w:tcPr>
-            <w:tcW w:w="2220" w:type="dxa"/>
+            <w:tcW w:w="1555" w:type="dxa"/>
           </w:tcPr>
           <w:p>
             <w:pPr>
               <w:rPr>
                 <w:rFonts w:ascii="Arial" w:hAnsi="Arial" w:cs="Arial"/>
+                <w:sz w:val="24"/>
+                <w:szCs w:val="24"/>
               </w:rPr>
             </w:pPr>
             <w:r>
               <w:rPr>
                 <w:rFonts w:ascii="Arial" w:hAnsi="Arial" w:cs="Arial"/>
+                <w:sz w:val="24"/>
+                <w:szCs w:val="24"/>
               </w:rPr>
               <w:t>21/05/16</w:t>
             </w:r>
@@ -655,17 +717,21 @@
         </w:tc>
         <w:tc>
           <w:tcPr>
-            <w:tcW w:w="2220" w:type="dxa"/>
+            <w:tcW w:w="1275" w:type="dxa"/>
           </w:tcPr>
           <w:p>
             <w:pPr>
               <w:rPr>
                 <w:rFonts w:ascii="Arial" w:hAnsi="Arial" w:cs="Arial"/>
+                <w:sz w:val="24"/>
+                <w:szCs w:val="24"/>
               </w:rPr>
             </w:pPr>
             <w:r>
               <w:rPr>
                 <w:rFonts w:ascii="Arial" w:hAnsi="Arial" w:cs="Arial"/>
+                <w:sz w:val="24"/>
+                <w:szCs w:val="24"/>
               </w:rPr>
               <w:t>1.1</w:t>
             </w:r>
@@ -673,17 +739,21 @@
         </w:tc>
         <w:tc>
           <w:tcPr>
-            <w:tcW w:w="2221" w:type="dxa"/>
+            <w:tcW w:w="4253" w:type="dxa"/>
           </w:tcPr>
           <w:p>
             <w:pPr>
               <w:rPr>
                 <w:rFonts w:ascii="Arial" w:hAnsi="Arial" w:cs="Arial"/>
+                <w:sz w:val="24"/>
+                <w:szCs w:val="24"/>
               </w:rPr>
             </w:pPr>
             <w:r>
               <w:rPr>
                 <w:rFonts w:ascii="Arial" w:hAnsi="Arial" w:cs="Arial"/>
+                <w:sz w:val="24"/>
+                <w:szCs w:val="24"/>
               </w:rPr>
               <w:t>Descrição de Stakeholders</w:t>
             </w:r>
@@ -691,17 +761,21 @@
         </w:tc>
         <w:tc>
           <w:tcPr>
-            <w:tcW w:w="2221" w:type="dxa"/>
+            <w:tcW w:w="1417" w:type="dxa"/>
           </w:tcPr>
           <w:p>
             <w:pPr>
               <w:rPr>
                 <w:rFonts w:ascii="Arial" w:hAnsi="Arial" w:cs="Arial"/>
+                <w:sz w:val="24"/>
+                <w:szCs w:val="24"/>
               </w:rPr>
             </w:pPr>
             <w:r>
               <w:rPr>
                 <w:rFonts w:ascii="Arial" w:hAnsi="Arial" w:cs="Arial"/>
+                <w:sz w:val="24"/>
+                <w:szCs w:val="24"/>
               </w:rPr>
               <w:t>Geovana</w:t>
             </w:r>
@@ -714,17 +788,21 @@
         </w:trPr>
         <w:tc>
           <w:tcPr>
-            <w:tcW w:w="2220" w:type="dxa"/>
+            <w:tcW w:w="1555" w:type="dxa"/>
           </w:tcPr>
           <w:p>
             <w:pPr>
               <w:rPr>
                 <w:rFonts w:ascii="Arial" w:hAnsi="Arial" w:cs="Arial"/>
+                <w:sz w:val="24"/>
+                <w:szCs w:val="24"/>
               </w:rPr>
             </w:pPr>
             <w:r>
               <w:rPr>
                 <w:rFonts w:ascii="Arial" w:hAnsi="Arial" w:cs="Arial"/>
+                <w:sz w:val="24"/>
+                <w:szCs w:val="24"/>
               </w:rPr>
               <w:t>21/05/16</w:t>
             </w:r>
@@ -732,17 +810,21 @@
         </w:tc>
         <w:tc>
           <w:tcPr>
-            <w:tcW w:w="2220" w:type="dxa"/>
+            <w:tcW w:w="1275" w:type="dxa"/>
           </w:tcPr>
           <w:p>
             <w:pPr>
               <w:rPr>
                 <w:rFonts w:ascii="Arial" w:hAnsi="Arial" w:cs="Arial"/>
+                <w:sz w:val="24"/>
+                <w:szCs w:val="24"/>
               </w:rPr>
             </w:pPr>
             <w:r>
               <w:rPr>
                 <w:rFonts w:ascii="Arial" w:hAnsi="Arial" w:cs="Arial"/>
+                <w:sz w:val="24"/>
+                <w:szCs w:val="24"/>
               </w:rPr>
               <w:t>2.0</w:t>
             </w:r>
@@ -750,17 +832,21 @@
         </w:tc>
         <w:tc>
           <w:tcPr>
-            <w:tcW w:w="2221" w:type="dxa"/>
+            <w:tcW w:w="4253" w:type="dxa"/>
           </w:tcPr>
           <w:p>
             <w:pPr>
               <w:rPr>
                 <w:rFonts w:ascii="Arial" w:hAnsi="Arial" w:cs="Arial"/>
+                <w:sz w:val="24"/>
+                <w:szCs w:val="24"/>
               </w:rPr>
             </w:pPr>
             <w:r>
               <w:rPr>
                 <w:rFonts w:ascii="Arial" w:hAnsi="Arial" w:cs="Arial"/>
+                <w:sz w:val="24"/>
+                <w:szCs w:val="24"/>
               </w:rPr>
               <w:t xml:space="preserve">Revisão da ortografia e formatação </w:t>
             </w:r>
@@ -768,14 +854,683 @@
         </w:tc>
         <w:tc>
           <w:tcPr>
-            <w:tcW w:w="2221" w:type="dxa"/>
+            <w:tcW w:w="1417" w:type="dxa"/>
           </w:tcPr>
           <w:p>
             <w:pPr>
               <w:rPr>
                 <w:rFonts w:ascii="Arial" w:hAnsi="Arial" w:cs="Arial"/>
+                <w:sz w:val="24"/>
+                <w:szCs w:val="24"/>
               </w:rPr>
             </w:pPr>
+            <w:r>
+              <w:rPr>
+                <w:rFonts w:ascii="Arial" w:hAnsi="Arial" w:cs="Arial"/>
+                <w:sz w:val="24"/>
+                <w:szCs w:val="24"/>
+              </w:rPr>
+              <w:t>Geovana</w:t>
+            </w:r>
+          </w:p>
+        </w:tc>
+      </w:tr>
+      <w:tr>
+        <w:trPr>
+          <w:trHeight w:val="445"/>
+        </w:trPr>
+        <w:tc>
+          <w:tcPr>
+            <w:tcW w:w="1555" w:type="dxa"/>
+          </w:tcPr>
+          <w:p>
+            <w:pPr>
+              <w:rPr>
+                <w:rFonts w:ascii="Arial" w:hAnsi="Arial" w:cs="Arial"/>
+                <w:sz w:val="24"/>
+                <w:szCs w:val="24"/>
+              </w:rPr>
+            </w:pPr>
+            <w:r>
+              <w:rPr>
+                <w:rFonts w:ascii="Arial" w:hAnsi="Arial" w:cs="Arial"/>
+                <w:sz w:val="24"/>
+                <w:szCs w:val="24"/>
+              </w:rPr>
+              <w:t>25/05/16</w:t>
+            </w:r>
+          </w:p>
+        </w:tc>
+        <w:tc>
+          <w:tcPr>
+            <w:tcW w:w="1275" w:type="dxa"/>
+          </w:tcPr>
+          <w:p>
+            <w:pPr>
+              <w:rPr>
+                <w:rFonts w:ascii="Arial" w:hAnsi="Arial" w:cs="Arial"/>
+                <w:sz w:val="24"/>
+                <w:szCs w:val="24"/>
+              </w:rPr>
+            </w:pPr>
+            <w:r>
+              <w:rPr>
+                <w:rFonts w:ascii="Arial" w:hAnsi="Arial" w:cs="Arial"/>
+                <w:sz w:val="24"/>
+                <w:szCs w:val="24"/>
+              </w:rPr>
+              <w:t>2.1</w:t>
+            </w:r>
+          </w:p>
+        </w:tc>
+        <w:tc>
+          <w:tcPr>
+            <w:tcW w:w="4253" w:type="dxa"/>
+          </w:tcPr>
+          <w:p>
+            <w:pPr>
+              <w:rPr>
+                <w:rFonts w:ascii="Arial" w:hAnsi="Arial" w:cs="Arial"/>
+                <w:sz w:val="24"/>
+                <w:szCs w:val="24"/>
+              </w:rPr>
+            </w:pPr>
+            <w:r>
+              <w:rPr>
+                <w:rFonts w:ascii="Arial" w:hAnsi="Arial" w:cs="Arial"/>
+                <w:sz w:val="24"/>
+                <w:szCs w:val="24"/>
+              </w:rPr>
+              <w:t>Descrição público-alvo</w:t>
+            </w:r>
+          </w:p>
+        </w:tc>
+        <w:tc>
+          <w:tcPr>
+            <w:tcW w:w="1417" w:type="dxa"/>
+          </w:tcPr>
+          <w:p>
+            <w:pPr>
+              <w:rPr>
+                <w:rFonts w:ascii="Arial" w:hAnsi="Arial" w:cs="Arial"/>
+                <w:sz w:val="24"/>
+                <w:szCs w:val="24"/>
+              </w:rPr>
+            </w:pPr>
+            <w:r>
+              <w:rPr>
+                <w:rFonts w:ascii="Arial" w:hAnsi="Arial" w:cs="Arial"/>
+                <w:sz w:val="24"/>
+                <w:szCs w:val="24"/>
+              </w:rPr>
+              <w:t>Geovana</w:t>
+            </w:r>
+          </w:p>
+        </w:tc>
+      </w:tr>
+      <w:tr>
+        <w:trPr>
+          <w:trHeight w:val="445"/>
+        </w:trPr>
+        <w:tc>
+          <w:tcPr>
+            <w:tcW w:w="1555" w:type="dxa"/>
+          </w:tcPr>
+          <w:p>
+            <w:pPr>
+              <w:rPr>
+                <w:rFonts w:ascii="Arial" w:hAnsi="Arial" w:cs="Arial"/>
+                <w:sz w:val="24"/>
+                <w:szCs w:val="24"/>
+              </w:rPr>
+            </w:pPr>
+            <w:r>
+              <w:rPr>
+                <w:rFonts w:ascii="Arial" w:hAnsi="Arial" w:cs="Arial"/>
+                <w:sz w:val="24"/>
+                <w:szCs w:val="24"/>
+              </w:rPr>
+              <w:t>25/05/16</w:t>
+            </w:r>
+          </w:p>
+        </w:tc>
+        <w:tc>
+          <w:tcPr>
+            <w:tcW w:w="1275" w:type="dxa"/>
+          </w:tcPr>
+          <w:p>
+            <w:pPr>
+              <w:rPr>
+                <w:rFonts w:ascii="Arial" w:hAnsi="Arial" w:cs="Arial"/>
+                <w:sz w:val="24"/>
+                <w:szCs w:val="24"/>
+              </w:rPr>
+            </w:pPr>
+            <w:r>
+              <w:rPr>
+                <w:rFonts w:ascii="Arial" w:hAnsi="Arial" w:cs="Arial"/>
+                <w:sz w:val="24"/>
+                <w:szCs w:val="24"/>
+              </w:rPr>
+              <w:t>2.1</w:t>
+            </w:r>
+          </w:p>
+        </w:tc>
+        <w:tc>
+          <w:tcPr>
+            <w:tcW w:w="4253" w:type="dxa"/>
+          </w:tcPr>
+          <w:p>
+            <w:pPr>
+              <w:rPr>
+                <w:rFonts w:ascii="Arial" w:hAnsi="Arial" w:cs="Arial"/>
+                <w:sz w:val="24"/>
+                <w:szCs w:val="24"/>
+              </w:rPr>
+            </w:pPr>
+            <w:r>
+              <w:rPr>
+                <w:rFonts w:ascii="Arial" w:hAnsi="Arial" w:cs="Arial"/>
+                <w:sz w:val="24"/>
+                <w:szCs w:val="24"/>
+              </w:rPr>
+              <w:t>Restrições</w:t>
+            </w:r>
+          </w:p>
+        </w:tc>
+        <w:tc>
+          <w:tcPr>
+            <w:tcW w:w="1417" w:type="dxa"/>
+          </w:tcPr>
+          <w:p>
+            <w:pPr>
+              <w:rPr>
+                <w:rFonts w:ascii="Arial" w:hAnsi="Arial" w:cs="Arial"/>
+                <w:sz w:val="24"/>
+                <w:szCs w:val="24"/>
+              </w:rPr>
+            </w:pPr>
+            <w:r>
+              <w:rPr>
+                <w:rFonts w:ascii="Arial" w:hAnsi="Arial" w:cs="Arial"/>
+                <w:sz w:val="24"/>
+                <w:szCs w:val="24"/>
+              </w:rPr>
+              <w:t>Geovana</w:t>
+            </w:r>
+          </w:p>
+        </w:tc>
+      </w:tr>
+      <w:tr>
+        <w:trPr>
+          <w:trHeight w:val="445"/>
+        </w:trPr>
+        <w:tc>
+          <w:tcPr>
+            <w:tcW w:w="1555" w:type="dxa"/>
+          </w:tcPr>
+          <w:p>
+            <w:pPr>
+              <w:rPr>
+                <w:rFonts w:ascii="Arial" w:hAnsi="Arial" w:cs="Arial"/>
+                <w:sz w:val="24"/>
+                <w:szCs w:val="24"/>
+              </w:rPr>
+            </w:pPr>
+            <w:r>
+              <w:rPr>
+                <w:rFonts w:ascii="Arial" w:hAnsi="Arial" w:cs="Arial"/>
+                <w:sz w:val="24"/>
+                <w:szCs w:val="24"/>
+              </w:rPr>
+              <w:t>25/05/16</w:t>
+            </w:r>
+          </w:p>
+        </w:tc>
+        <w:tc>
+          <w:tcPr>
+            <w:tcW w:w="1275" w:type="dxa"/>
+          </w:tcPr>
+          <w:p>
+            <w:pPr>
+              <w:rPr>
+                <w:rFonts w:ascii="Arial" w:hAnsi="Arial" w:cs="Arial"/>
+                <w:sz w:val="24"/>
+                <w:szCs w:val="24"/>
+              </w:rPr>
+            </w:pPr>
+            <w:r>
+              <w:rPr>
+                <w:rFonts w:ascii="Arial" w:hAnsi="Arial" w:cs="Arial"/>
+                <w:sz w:val="24"/>
+                <w:szCs w:val="24"/>
+              </w:rPr>
+              <w:t>3.0</w:t>
+            </w:r>
+          </w:p>
+        </w:tc>
+        <w:tc>
+          <w:tcPr>
+            <w:tcW w:w="4253" w:type="dxa"/>
+          </w:tcPr>
+          <w:p>
+            <w:pPr>
+              <w:rPr>
+                <w:rFonts w:ascii="Arial" w:hAnsi="Arial" w:cs="Arial"/>
+                <w:sz w:val="24"/>
+                <w:szCs w:val="24"/>
+              </w:rPr>
+            </w:pPr>
+            <w:r>
+              <w:rPr>
+                <w:rFonts w:ascii="Arial" w:hAnsi="Arial" w:cs="Arial"/>
+                <w:sz w:val="24"/>
+                <w:szCs w:val="24"/>
+              </w:rPr>
+              <w:t>Revisão da ortografia e formatação</w:t>
+            </w:r>
+          </w:p>
+        </w:tc>
+        <w:tc>
+          <w:tcPr>
+            <w:tcW w:w="1417" w:type="dxa"/>
+          </w:tcPr>
+          <w:p>
+            <w:pPr>
+              <w:rPr>
+                <w:rFonts w:ascii="Arial" w:hAnsi="Arial" w:cs="Arial"/>
+                <w:sz w:val="24"/>
+                <w:szCs w:val="24"/>
+              </w:rPr>
+            </w:pPr>
+            <w:r>
+              <w:rPr>
+                <w:rFonts w:ascii="Arial" w:hAnsi="Arial" w:cs="Arial"/>
+                <w:sz w:val="24"/>
+                <w:szCs w:val="24"/>
+              </w:rPr>
+              <w:t>Geovana</w:t>
+            </w:r>
+          </w:p>
+        </w:tc>
+      </w:tr>
+      <w:tr>
+        <w:trPr>
+          <w:trHeight w:val="445"/>
+        </w:trPr>
+        <w:tc>
+          <w:tcPr>
+            <w:tcW w:w="1555" w:type="dxa"/>
+          </w:tcPr>
+          <w:p>
+            <w:pPr>
+              <w:rPr>
+                <w:rFonts w:ascii="Arial" w:hAnsi="Arial" w:cs="Arial"/>
+                <w:sz w:val="24"/>
+                <w:szCs w:val="24"/>
+              </w:rPr>
+            </w:pPr>
+            <w:r>
+              <w:rPr>
+                <w:rFonts w:ascii="Arial" w:hAnsi="Arial" w:cs="Arial"/>
+                <w:sz w:val="24"/>
+                <w:szCs w:val="24"/>
+              </w:rPr>
+              <w:t>28/05/16</w:t>
+            </w:r>
+          </w:p>
+        </w:tc>
+        <w:tc>
+          <w:tcPr>
+            <w:tcW w:w="1275" w:type="dxa"/>
+          </w:tcPr>
+          <w:p>
+            <w:pPr>
+              <w:rPr>
+                <w:rFonts w:ascii="Arial" w:hAnsi="Arial" w:cs="Arial"/>
+                <w:sz w:val="24"/>
+                <w:szCs w:val="24"/>
+              </w:rPr>
+            </w:pPr>
+            <w:r>
+              <w:rPr>
+                <w:rFonts w:ascii="Arial" w:hAnsi="Arial" w:cs="Arial"/>
+                <w:sz w:val="24"/>
+                <w:szCs w:val="24"/>
+              </w:rPr>
+              <w:t>3.1</w:t>
+            </w:r>
+          </w:p>
+        </w:tc>
+        <w:tc>
+          <w:tcPr>
+            <w:tcW w:w="4253" w:type="dxa"/>
+          </w:tcPr>
+          <w:p>
+            <w:pPr>
+              <w:rPr>
+                <w:rFonts w:ascii="Arial" w:hAnsi="Arial" w:cs="Arial"/>
+                <w:sz w:val="24"/>
+                <w:szCs w:val="24"/>
+              </w:rPr>
+            </w:pPr>
+            <w:r>
+              <w:rPr>
+                <w:rFonts w:ascii="Arial" w:hAnsi="Arial" w:cs="Arial"/>
+                <w:sz w:val="24"/>
+                <w:szCs w:val="24"/>
+              </w:rPr>
+              <w:t>Requisitos funcionais e de qualidade</w:t>
+            </w:r>
+          </w:p>
+        </w:tc>
+        <w:tc>
+          <w:tcPr>
+            <w:tcW w:w="1417" w:type="dxa"/>
+          </w:tcPr>
+          <w:p>
+            <w:pPr>
+              <w:rPr>
+                <w:rFonts w:ascii="Arial" w:hAnsi="Arial" w:cs="Arial"/>
+                <w:sz w:val="24"/>
+                <w:szCs w:val="24"/>
+              </w:rPr>
+            </w:pPr>
+            <w:r>
+              <w:rPr>
+                <w:rFonts w:ascii="Arial" w:hAnsi="Arial" w:cs="Arial"/>
+                <w:sz w:val="24"/>
+                <w:szCs w:val="24"/>
+              </w:rPr>
+              <w:t>Geovana</w:t>
+            </w:r>
+          </w:p>
+        </w:tc>
+      </w:tr>
+      <w:tr>
+        <w:trPr>
+          <w:trHeight w:val="445"/>
+        </w:trPr>
+        <w:tc>
+          <w:tcPr>
+            <w:tcW w:w="1555" w:type="dxa"/>
+          </w:tcPr>
+          <w:p>
+            <w:pPr>
+              <w:rPr>
+                <w:rFonts w:ascii="Arial" w:hAnsi="Arial" w:cs="Arial"/>
+                <w:sz w:val="24"/>
+                <w:szCs w:val="24"/>
+              </w:rPr>
+            </w:pPr>
+            <w:r>
+              <w:rPr>
+                <w:rFonts w:ascii="Arial" w:hAnsi="Arial" w:cs="Arial"/>
+                <w:sz w:val="24"/>
+                <w:szCs w:val="24"/>
+              </w:rPr>
+              <w:t>28/05/16</w:t>
+            </w:r>
+          </w:p>
+        </w:tc>
+        <w:tc>
+          <w:tcPr>
+            <w:tcW w:w="1275" w:type="dxa"/>
+          </w:tcPr>
+          <w:p>
+            <w:pPr>
+              <w:rPr>
+                <w:rFonts w:ascii="Arial" w:hAnsi="Arial" w:cs="Arial"/>
+                <w:sz w:val="24"/>
+                <w:szCs w:val="24"/>
+              </w:rPr>
+            </w:pPr>
+            <w:r>
+              <w:rPr>
+                <w:rFonts w:ascii="Arial" w:hAnsi="Arial" w:cs="Arial"/>
+                <w:sz w:val="24"/>
+                <w:szCs w:val="24"/>
+              </w:rPr>
+              <w:t>3.1</w:t>
+            </w:r>
+          </w:p>
+        </w:tc>
+        <w:tc>
+          <w:tcPr>
+            <w:tcW w:w="4253" w:type="dxa"/>
+          </w:tcPr>
+          <w:p>
+            <w:pPr>
+              <w:rPr>
+                <w:rFonts w:ascii="Arial" w:hAnsi="Arial" w:cs="Arial"/>
+                <w:sz w:val="24"/>
+                <w:szCs w:val="24"/>
+              </w:rPr>
+            </w:pPr>
+            <w:r>
+              <w:rPr>
+                <w:rFonts w:ascii="Arial" w:hAnsi="Arial" w:cs="Arial"/>
+                <w:sz w:val="24"/>
+                <w:szCs w:val="24"/>
+              </w:rPr>
+              <w:t>Texto justificado, apêndices e modelos</w:t>
+            </w:r>
+          </w:p>
+        </w:tc>
+        <w:tc>
+          <w:tcPr>
+            <w:tcW w:w="1417" w:type="dxa"/>
+          </w:tcPr>
+          <w:p>
+            <w:pPr>
+              <w:rPr>
+                <w:rFonts w:ascii="Arial" w:hAnsi="Arial" w:cs="Arial"/>
+                <w:sz w:val="24"/>
+                <w:szCs w:val="24"/>
+              </w:rPr>
+            </w:pPr>
+            <w:r>
+              <w:rPr>
+                <w:rFonts w:ascii="Arial" w:hAnsi="Arial" w:cs="Arial"/>
+                <w:sz w:val="24"/>
+                <w:szCs w:val="24"/>
+              </w:rPr>
+              <w:t>Geovana</w:t>
+            </w:r>
+          </w:p>
+        </w:tc>
+      </w:tr>
+      <w:tr>
+        <w:trPr>
+          <w:trHeight w:val="445"/>
+        </w:trPr>
+        <w:tc>
+          <w:tcPr>
+            <w:tcW w:w="1555" w:type="dxa"/>
+          </w:tcPr>
+          <w:p>
+            <w:pPr>
+              <w:rPr>
+                <w:rFonts w:ascii="Arial" w:hAnsi="Arial" w:cs="Arial"/>
+                <w:sz w:val="24"/>
+                <w:szCs w:val="24"/>
+              </w:rPr>
+            </w:pPr>
+            <w:r>
+              <w:rPr>
+                <w:rFonts w:ascii="Arial" w:hAnsi="Arial" w:cs="Arial"/>
+                <w:sz w:val="24"/>
+                <w:szCs w:val="24"/>
+              </w:rPr>
+              <w:t>28/05/</w:t>
+            </w:r>
+            <w:r>
+              <w:rPr>
+                <w:rFonts w:ascii="Arial" w:hAnsi="Arial" w:cs="Arial"/>
+                <w:sz w:val="24"/>
+                <w:szCs w:val="24"/>
+              </w:rPr>
+              <w:t>16</w:t>
+            </w:r>
+          </w:p>
+        </w:tc>
+        <w:tc>
+          <w:tcPr>
+            <w:tcW w:w="1275" w:type="dxa"/>
+          </w:tcPr>
+          <w:p>
+            <w:pPr>
+              <w:rPr>
+                <w:rFonts w:ascii="Arial" w:hAnsi="Arial" w:cs="Arial"/>
+                <w:sz w:val="24"/>
+                <w:szCs w:val="24"/>
+              </w:rPr>
+            </w:pPr>
+            <w:r>
+              <w:rPr>
+                <w:rFonts w:ascii="Arial" w:hAnsi="Arial" w:cs="Arial"/>
+                <w:sz w:val="24"/>
+                <w:szCs w:val="24"/>
+              </w:rPr>
+              <w:t>3.2</w:t>
+            </w:r>
+          </w:p>
+        </w:tc>
+        <w:tc>
+          <w:tcPr>
+            <w:tcW w:w="4253" w:type="dxa"/>
+          </w:tcPr>
+          <w:p>
+            <w:pPr>
+              <w:rPr>
+                <w:rFonts w:ascii="Arial" w:hAnsi="Arial" w:cs="Arial"/>
+                <w:sz w:val="24"/>
+                <w:szCs w:val="24"/>
+              </w:rPr>
+            </w:pPr>
+            <w:r>
+              <w:rPr>
+                <w:rFonts w:ascii="Arial" w:hAnsi="Arial" w:cs="Arial"/>
+                <w:sz w:val="24"/>
+                <w:szCs w:val="24"/>
+              </w:rPr>
+              <w:t>Caso de uso, caso de uso textual, diagrama de fluxo de dados e formatação</w:t>
+            </w:r>
+          </w:p>
+        </w:tc>
+        <w:tc>
+          <w:tcPr>
+            <w:tcW w:w="1417" w:type="dxa"/>
+          </w:tcPr>
+          <w:p>
+            <w:pPr>
+              <w:rPr>
+                <w:rFonts w:ascii="Arial" w:hAnsi="Arial" w:cs="Arial"/>
+                <w:sz w:val="24"/>
+                <w:szCs w:val="24"/>
+              </w:rPr>
+            </w:pPr>
+            <w:r>
+              <w:rPr>
+                <w:rFonts w:ascii="Arial" w:hAnsi="Arial" w:cs="Arial"/>
+                <w:sz w:val="24"/>
+                <w:szCs w:val="24"/>
+              </w:rPr>
+              <w:t>Geovana</w:t>
+            </w:r>
+          </w:p>
+        </w:tc>
+      </w:tr>
+      <w:tr>
+        <w:trPr>
+          <w:trHeight w:val="445"/>
+        </w:trPr>
+        <w:tc>
+          <w:tcPr>
+            <w:tcW w:w="1555" w:type="dxa"/>
+          </w:tcPr>
+          <w:p>
+            <w:pPr>
+              <w:rPr>
+                <w:rFonts w:ascii="Arial" w:hAnsi="Arial" w:cs="Arial"/>
+                <w:sz w:val="24"/>
+                <w:szCs w:val="24"/>
+              </w:rPr>
+            </w:pPr>
+            <w:r>
+              <w:rPr>
+                <w:rFonts w:ascii="Arial" w:hAnsi="Arial" w:cs="Arial"/>
+                <w:sz w:val="24"/>
+                <w:szCs w:val="24"/>
+              </w:rPr>
+              <w:t>31/05/16</w:t>
+            </w:r>
+          </w:p>
+        </w:tc>
+        <w:tc>
+          <w:tcPr>
+            <w:tcW w:w="1275" w:type="dxa"/>
+          </w:tcPr>
+          <w:p>
+            <w:pPr>
+              <w:rPr>
+                <w:rFonts w:ascii="Arial" w:hAnsi="Arial" w:cs="Arial"/>
+                <w:sz w:val="24"/>
+                <w:szCs w:val="24"/>
+              </w:rPr>
+            </w:pPr>
+            <w:r>
+              <w:rPr>
+                <w:rFonts w:ascii="Arial" w:hAnsi="Arial" w:cs="Arial"/>
+                <w:sz w:val="24"/>
+                <w:szCs w:val="24"/>
+              </w:rPr>
+              <w:t>4.0</w:t>
+            </w:r>
+          </w:p>
+        </w:tc>
+        <w:tc>
+          <w:tcPr>
+            <w:tcW w:w="4253" w:type="dxa"/>
+          </w:tcPr>
+          <w:p>
+            <w:pPr>
+              <w:rPr>
+                <w:rFonts w:ascii="Arial" w:hAnsi="Arial" w:cs="Arial"/>
+                <w:sz w:val="24"/>
+                <w:szCs w:val="24"/>
+              </w:rPr>
+            </w:pPr>
+            <w:r>
+              <w:rPr>
+                <w:rFonts w:ascii="Arial" w:hAnsi="Arial" w:cs="Arial"/>
+                <w:sz w:val="24"/>
+                <w:szCs w:val="24"/>
+              </w:rPr>
+              <w:t>Restrições, glossário e índices</w:t>
+            </w:r>
+          </w:p>
+        </w:tc>
+        <w:tc>
+          <w:tcPr>
+            <w:tcW w:w="1417" w:type="dxa"/>
+          </w:tcPr>
+          <w:p>
+            <w:pPr>
+              <w:rPr>
+                <w:rFonts w:ascii="Arial" w:hAnsi="Arial" w:cs="Arial"/>
+                <w:sz w:val="24"/>
+                <w:szCs w:val="24"/>
+              </w:rPr>
+            </w:pPr>
+            <w:r>
+              <w:rPr>
+                <w:rFonts w:ascii="Arial" w:hAnsi="Arial" w:cs="Arial"/>
+                <w:sz w:val="24"/>
+                <w:szCs w:val="24"/>
+              </w:rPr>
+              <w:t>Geovana</w:t>
+            </w:r>
           </w:p>
         </w:tc>
       </w:tr>
@@ -800,15 +1555,6 @@
     <w:p/>
     <w:p/>
     <w:p/>
-    <w:p/>
-    <w:p/>
-    <w:p/>
-    <w:p/>
-    <w:p/>
-    <w:p>
-      <w:bookmarkStart w:id="0" w:name="_GoBack"/>
-      <w:bookmarkEnd w:id="0"/>
-    </w:p>
     <w:sdt>
       <w:sdtPr>
         <w:rPr>
@@ -875,14 +1621,14 @@
             </w:rPr>
             <w:fldChar w:fldCharType="separate"/>
           </w:r>
-          <w:hyperlink w:anchor="_Toc451624370" w:history="1">
+          <w:hyperlink w:anchor="_Toc452497108" w:history="1">
             <w:r>
               <w:rPr>
                 <w:rStyle w:val="Hyperlink"/>
                 <w:rFonts w:ascii="Arial" w:hAnsi="Arial" w:cs="Arial"/>
                 <w:noProof/>
               </w:rPr>
-              <w:t>1 INTRODUÇÃO</w:t>
+              <w:t>1. INTRODUÇÃO</w:t>
             </w:r>
             <w:r>
               <w:rPr>
@@ -903,7 +1649,7 @@
                 <w:noProof/>
                 <w:webHidden/>
               </w:rPr>
-              <w:instrText xml:space="preserve"> PAGEREF _Toc451624370 \h </w:instrText>
+              <w:instrText xml:space="preserve"> PAGEREF _Toc452497108 \h </w:instrText>
             </w:r>
             <w:r>
               <w:rPr>
@@ -947,7 +1693,7 @@
               <w:lang w:eastAsia="pt-BR"/>
             </w:rPr>
           </w:pPr>
-          <w:hyperlink w:anchor="_Toc451624371" w:history="1">
+          <w:hyperlink w:anchor="_Toc452497109" w:history="1">
             <w:r>
               <w:rPr>
                 <w:rStyle w:val="Hyperlink"/>
@@ -991,7 +1737,7 @@
                 <w:noProof/>
                 <w:webHidden/>
               </w:rPr>
-              <w:instrText xml:space="preserve"> PAGEREF _Toc451624371 \h </w:instrText>
+              <w:instrText xml:space="preserve"> PAGEREF _Toc452497109 \h </w:instrText>
             </w:r>
             <w:r>
               <w:rPr>
@@ -1035,7 +1781,7 @@
               <w:lang w:eastAsia="pt-BR"/>
             </w:rPr>
           </w:pPr>
-          <w:hyperlink w:anchor="_Toc451624372" w:history="1">
+          <w:hyperlink w:anchor="_Toc452497110" w:history="1">
             <w:r>
               <w:rPr>
                 <w:rStyle w:val="Hyperlink"/>
@@ -1079,7 +1825,7 @@
                 <w:noProof/>
                 <w:webHidden/>
               </w:rPr>
-              <w:instrText xml:space="preserve"> PAGEREF _Toc451624372 \h </w:instrText>
+              <w:instrText xml:space="preserve"> PAGEREF _Toc452497110 \h </w:instrText>
             </w:r>
             <w:r>
               <w:rPr>
@@ -1100,6 +1846,716 @@
                 <w:webHidden/>
               </w:rPr>
               <w:t>4</w:t>
+            </w:r>
+            <w:r>
+              <w:rPr>
+                <w:noProof/>
+                <w:webHidden/>
+              </w:rPr>
+              <w:fldChar w:fldCharType="end"/>
+            </w:r>
+          </w:hyperlink>
+        </w:p>
+        <w:p>
+          <w:pPr>
+            <w:pStyle w:val="Sumrio1"/>
+            <w:tabs>
+              <w:tab w:val="right" w:leader="dot" w:pos="8494"/>
+            </w:tabs>
+            <w:rPr>
+              <w:rFonts w:eastAsiaTheme="minorEastAsia"/>
+              <w:noProof/>
+              <w:lang w:eastAsia="pt-BR"/>
+            </w:rPr>
+          </w:pPr>
+          <w:hyperlink w:anchor="_Toc452497111" w:history="1">
+            <w:r>
+              <w:rPr>
+                <w:rStyle w:val="Hyperlink"/>
+                <w:rFonts w:ascii="Arial" w:hAnsi="Arial" w:cs="Arial"/>
+                <w:noProof/>
+              </w:rPr>
+              <w:t>2. DESCRIÇÃO GERAL</w:t>
+            </w:r>
+            <w:r>
+              <w:rPr>
+                <w:noProof/>
+                <w:webHidden/>
+              </w:rPr>
+              <w:tab/>
+            </w:r>
+            <w:r>
+              <w:rPr>
+                <w:noProof/>
+                <w:webHidden/>
+              </w:rPr>
+              <w:fldChar w:fldCharType="begin"/>
+            </w:r>
+            <w:r>
+              <w:rPr>
+                <w:noProof/>
+                <w:webHidden/>
+              </w:rPr>
+              <w:instrText xml:space="preserve"> PAGEREF _Toc452497111 \h </w:instrText>
+            </w:r>
+            <w:r>
+              <w:rPr>
+                <w:noProof/>
+                <w:webHidden/>
+              </w:rPr>
+            </w:r>
+            <w:r>
+              <w:rPr>
+                <w:noProof/>
+                <w:webHidden/>
+              </w:rPr>
+              <w:fldChar w:fldCharType="separate"/>
+            </w:r>
+            <w:r>
+              <w:rPr>
+                <w:noProof/>
+                <w:webHidden/>
+              </w:rPr>
+              <w:t>5</w:t>
+            </w:r>
+            <w:r>
+              <w:rPr>
+                <w:noProof/>
+                <w:webHidden/>
+              </w:rPr>
+              <w:fldChar w:fldCharType="end"/>
+            </w:r>
+          </w:hyperlink>
+        </w:p>
+        <w:p>
+          <w:pPr>
+            <w:pStyle w:val="Sumrio2"/>
+            <w:tabs>
+              <w:tab w:val="right" w:leader="dot" w:pos="8494"/>
+            </w:tabs>
+            <w:rPr>
+              <w:rFonts w:eastAsiaTheme="minorEastAsia"/>
+              <w:noProof/>
+              <w:lang w:eastAsia="pt-BR"/>
+            </w:rPr>
+          </w:pPr>
+          <w:hyperlink w:anchor="_Toc452497112" w:history="1">
+            <w:r>
+              <w:rPr>
+                <w:rStyle w:val="Hyperlink"/>
+                <w:rFonts w:ascii="Arial" w:hAnsi="Arial" w:cs="Arial"/>
+                <w:noProof/>
+              </w:rPr>
+              <w:t>2.1 DESCRIÇÃO DO PÚBLICO-ALVO</w:t>
+            </w:r>
+            <w:r>
+              <w:rPr>
+                <w:noProof/>
+                <w:webHidden/>
+              </w:rPr>
+              <w:tab/>
+            </w:r>
+            <w:r>
+              <w:rPr>
+                <w:noProof/>
+                <w:webHidden/>
+              </w:rPr>
+              <w:fldChar w:fldCharType="begin"/>
+            </w:r>
+            <w:r>
+              <w:rPr>
+                <w:noProof/>
+                <w:webHidden/>
+              </w:rPr>
+              <w:instrText xml:space="preserve"> PAGEREF _Toc452497112 \h </w:instrText>
+            </w:r>
+            <w:r>
+              <w:rPr>
+                <w:noProof/>
+                <w:webHidden/>
+              </w:rPr>
+            </w:r>
+            <w:r>
+              <w:rPr>
+                <w:noProof/>
+                <w:webHidden/>
+              </w:rPr>
+              <w:fldChar w:fldCharType="separate"/>
+            </w:r>
+            <w:r>
+              <w:rPr>
+                <w:noProof/>
+                <w:webHidden/>
+              </w:rPr>
+              <w:t>5</w:t>
+            </w:r>
+            <w:r>
+              <w:rPr>
+                <w:noProof/>
+                <w:webHidden/>
+              </w:rPr>
+              <w:fldChar w:fldCharType="end"/>
+            </w:r>
+          </w:hyperlink>
+        </w:p>
+        <w:p>
+          <w:pPr>
+            <w:pStyle w:val="Sumrio2"/>
+            <w:tabs>
+              <w:tab w:val="right" w:leader="dot" w:pos="8494"/>
+            </w:tabs>
+            <w:rPr>
+              <w:rFonts w:eastAsiaTheme="minorEastAsia"/>
+              <w:noProof/>
+              <w:lang w:eastAsia="pt-BR"/>
+            </w:rPr>
+          </w:pPr>
+          <w:hyperlink w:anchor="_Toc452497113" w:history="1">
+            <w:r>
+              <w:rPr>
+                <w:rStyle w:val="Hyperlink"/>
+                <w:rFonts w:ascii="Arial" w:hAnsi="Arial" w:cs="Arial"/>
+                <w:noProof/>
+              </w:rPr>
+              <w:t>2.2 RESTRIÇÕES</w:t>
+            </w:r>
+            <w:r>
+              <w:rPr>
+                <w:noProof/>
+                <w:webHidden/>
+              </w:rPr>
+              <w:tab/>
+            </w:r>
+            <w:r>
+              <w:rPr>
+                <w:noProof/>
+                <w:webHidden/>
+              </w:rPr>
+              <w:fldChar w:fldCharType="begin"/>
+            </w:r>
+            <w:r>
+              <w:rPr>
+                <w:noProof/>
+                <w:webHidden/>
+              </w:rPr>
+              <w:instrText xml:space="preserve"> PAGEREF _Toc452497113 \h </w:instrText>
+            </w:r>
+            <w:r>
+              <w:rPr>
+                <w:noProof/>
+                <w:webHidden/>
+              </w:rPr>
+            </w:r>
+            <w:r>
+              <w:rPr>
+                <w:noProof/>
+                <w:webHidden/>
+              </w:rPr>
+              <w:fldChar w:fldCharType="separate"/>
+            </w:r>
+            <w:r>
+              <w:rPr>
+                <w:noProof/>
+                <w:webHidden/>
+              </w:rPr>
+              <w:t>5</w:t>
+            </w:r>
+            <w:r>
+              <w:rPr>
+                <w:noProof/>
+                <w:webHidden/>
+              </w:rPr>
+              <w:fldChar w:fldCharType="end"/>
+            </w:r>
+          </w:hyperlink>
+        </w:p>
+        <w:p>
+          <w:pPr>
+            <w:pStyle w:val="Sumrio1"/>
+            <w:tabs>
+              <w:tab w:val="right" w:leader="dot" w:pos="8494"/>
+            </w:tabs>
+            <w:rPr>
+              <w:rFonts w:eastAsiaTheme="minorEastAsia"/>
+              <w:noProof/>
+              <w:lang w:eastAsia="pt-BR"/>
+            </w:rPr>
+          </w:pPr>
+          <w:hyperlink w:anchor="_Toc452497114" w:history="1">
+            <w:r>
+              <w:rPr>
+                <w:rStyle w:val="Hyperlink"/>
+                <w:rFonts w:ascii="Arial" w:hAnsi="Arial" w:cs="Arial"/>
+                <w:noProof/>
+              </w:rPr>
+              <w:t>3. REQUISITOS</w:t>
+            </w:r>
+            <w:r>
+              <w:rPr>
+                <w:noProof/>
+                <w:webHidden/>
+              </w:rPr>
+              <w:tab/>
+            </w:r>
+            <w:r>
+              <w:rPr>
+                <w:noProof/>
+                <w:webHidden/>
+              </w:rPr>
+              <w:fldChar w:fldCharType="begin"/>
+            </w:r>
+            <w:r>
+              <w:rPr>
+                <w:noProof/>
+                <w:webHidden/>
+              </w:rPr>
+              <w:instrText xml:space="preserve"> PAGEREF _Toc452497114 \h </w:instrText>
+            </w:r>
+            <w:r>
+              <w:rPr>
+                <w:noProof/>
+                <w:webHidden/>
+              </w:rPr>
+            </w:r>
+            <w:r>
+              <w:rPr>
+                <w:noProof/>
+                <w:webHidden/>
+              </w:rPr>
+              <w:fldChar w:fldCharType="separate"/>
+            </w:r>
+            <w:r>
+              <w:rPr>
+                <w:noProof/>
+                <w:webHidden/>
+              </w:rPr>
+              <w:t>5</w:t>
+            </w:r>
+            <w:r>
+              <w:rPr>
+                <w:noProof/>
+                <w:webHidden/>
+              </w:rPr>
+              <w:fldChar w:fldCharType="end"/>
+            </w:r>
+          </w:hyperlink>
+        </w:p>
+        <w:p>
+          <w:pPr>
+            <w:pStyle w:val="Sumrio2"/>
+            <w:tabs>
+              <w:tab w:val="right" w:leader="dot" w:pos="8494"/>
+            </w:tabs>
+            <w:rPr>
+              <w:rFonts w:eastAsiaTheme="minorEastAsia"/>
+              <w:noProof/>
+              <w:lang w:eastAsia="pt-BR"/>
+            </w:rPr>
+          </w:pPr>
+          <w:hyperlink w:anchor="_Toc452497115" w:history="1">
+            <w:r>
+              <w:rPr>
+                <w:rStyle w:val="Hyperlink"/>
+                <w:rFonts w:ascii="Arial" w:hAnsi="Arial" w:cs="Arial"/>
+                <w:noProof/>
+              </w:rPr>
+              <w:t>3.1 REQUISITOS FUNCIONAIS</w:t>
+            </w:r>
+            <w:r>
+              <w:rPr>
+                <w:noProof/>
+                <w:webHidden/>
+              </w:rPr>
+              <w:tab/>
+            </w:r>
+            <w:r>
+              <w:rPr>
+                <w:noProof/>
+                <w:webHidden/>
+              </w:rPr>
+              <w:fldChar w:fldCharType="begin"/>
+            </w:r>
+            <w:r>
+              <w:rPr>
+                <w:noProof/>
+                <w:webHidden/>
+              </w:rPr>
+              <w:instrText xml:space="preserve"> PAGEREF _Toc452497115 \h </w:instrText>
+            </w:r>
+            <w:r>
+              <w:rPr>
+                <w:noProof/>
+                <w:webHidden/>
+              </w:rPr>
+            </w:r>
+            <w:r>
+              <w:rPr>
+                <w:noProof/>
+                <w:webHidden/>
+              </w:rPr>
+              <w:fldChar w:fldCharType="separate"/>
+            </w:r>
+            <w:r>
+              <w:rPr>
+                <w:noProof/>
+                <w:webHidden/>
+              </w:rPr>
+              <w:t>5</w:t>
+            </w:r>
+            <w:r>
+              <w:rPr>
+                <w:noProof/>
+                <w:webHidden/>
+              </w:rPr>
+              <w:fldChar w:fldCharType="end"/>
+            </w:r>
+          </w:hyperlink>
+        </w:p>
+        <w:p>
+          <w:pPr>
+            <w:pStyle w:val="Sumrio2"/>
+            <w:tabs>
+              <w:tab w:val="right" w:leader="dot" w:pos="8494"/>
+            </w:tabs>
+            <w:rPr>
+              <w:rFonts w:eastAsiaTheme="minorEastAsia"/>
+              <w:noProof/>
+              <w:lang w:eastAsia="pt-BR"/>
+            </w:rPr>
+          </w:pPr>
+          <w:hyperlink w:anchor="_Toc452497116" w:history="1">
+            <w:r>
+              <w:rPr>
+                <w:rStyle w:val="Hyperlink"/>
+                <w:rFonts w:ascii="Arial" w:hAnsi="Arial" w:cs="Arial"/>
+                <w:noProof/>
+              </w:rPr>
+              <w:t>3.2 REQUISITOS DE QUALIDADE</w:t>
+            </w:r>
+            <w:r>
+              <w:rPr>
+                <w:noProof/>
+                <w:webHidden/>
+              </w:rPr>
+              <w:tab/>
+            </w:r>
+            <w:r>
+              <w:rPr>
+                <w:noProof/>
+                <w:webHidden/>
+              </w:rPr>
+              <w:fldChar w:fldCharType="begin"/>
+            </w:r>
+            <w:r>
+              <w:rPr>
+                <w:noProof/>
+                <w:webHidden/>
+              </w:rPr>
+              <w:instrText xml:space="preserve"> PAGEREF _Toc452497116 \h </w:instrText>
+            </w:r>
+            <w:r>
+              <w:rPr>
+                <w:noProof/>
+                <w:webHidden/>
+              </w:rPr>
+            </w:r>
+            <w:r>
+              <w:rPr>
+                <w:noProof/>
+                <w:webHidden/>
+              </w:rPr>
+              <w:fldChar w:fldCharType="separate"/>
+            </w:r>
+            <w:r>
+              <w:rPr>
+                <w:noProof/>
+                <w:webHidden/>
+              </w:rPr>
+              <w:t>6</w:t>
+            </w:r>
+            <w:r>
+              <w:rPr>
+                <w:noProof/>
+                <w:webHidden/>
+              </w:rPr>
+              <w:fldChar w:fldCharType="end"/>
+            </w:r>
+          </w:hyperlink>
+        </w:p>
+        <w:p>
+          <w:pPr>
+            <w:pStyle w:val="Sumrio1"/>
+            <w:tabs>
+              <w:tab w:val="right" w:leader="dot" w:pos="8494"/>
+            </w:tabs>
+            <w:rPr>
+              <w:rFonts w:eastAsiaTheme="minorEastAsia"/>
+              <w:noProof/>
+              <w:lang w:eastAsia="pt-BR"/>
+            </w:rPr>
+          </w:pPr>
+          <w:hyperlink w:anchor="_Toc452497117" w:history="1">
+            <w:r>
+              <w:rPr>
+                <w:rStyle w:val="Hyperlink"/>
+                <w:rFonts w:ascii="Arial" w:hAnsi="Arial" w:cs="Arial"/>
+                <w:noProof/>
+              </w:rPr>
+              <w:t>4.0 APÊNDICES</w:t>
+            </w:r>
+            <w:r>
+              <w:rPr>
+                <w:noProof/>
+                <w:webHidden/>
+              </w:rPr>
+              <w:tab/>
+            </w:r>
+            <w:r>
+              <w:rPr>
+                <w:noProof/>
+                <w:webHidden/>
+              </w:rPr>
+              <w:fldChar w:fldCharType="begin"/>
+            </w:r>
+            <w:r>
+              <w:rPr>
+                <w:noProof/>
+                <w:webHidden/>
+              </w:rPr>
+              <w:instrText xml:space="preserve"> PAGEREF _Toc452497117 \h </w:instrText>
+            </w:r>
+            <w:r>
+              <w:rPr>
+                <w:noProof/>
+                <w:webHidden/>
+              </w:rPr>
+            </w:r>
+            <w:r>
+              <w:rPr>
+                <w:noProof/>
+                <w:webHidden/>
+              </w:rPr>
+              <w:fldChar w:fldCharType="separate"/>
+            </w:r>
+            <w:r>
+              <w:rPr>
+                <w:noProof/>
+                <w:webHidden/>
+              </w:rPr>
+              <w:t>6</w:t>
+            </w:r>
+            <w:r>
+              <w:rPr>
+                <w:noProof/>
+                <w:webHidden/>
+              </w:rPr>
+              <w:fldChar w:fldCharType="end"/>
+            </w:r>
+          </w:hyperlink>
+        </w:p>
+        <w:p>
+          <w:pPr>
+            <w:pStyle w:val="Sumrio2"/>
+            <w:tabs>
+              <w:tab w:val="right" w:leader="dot" w:pos="8494"/>
+            </w:tabs>
+            <w:rPr>
+              <w:rFonts w:eastAsiaTheme="minorEastAsia"/>
+              <w:noProof/>
+              <w:lang w:eastAsia="pt-BR"/>
+            </w:rPr>
+          </w:pPr>
+          <w:hyperlink w:anchor="_Toc452497118" w:history="1">
+            <w:r>
+              <w:rPr>
+                <w:rStyle w:val="Hyperlink"/>
+                <w:rFonts w:ascii="Arial" w:hAnsi="Arial" w:cs="Arial"/>
+                <w:noProof/>
+              </w:rPr>
+              <w:t>4.1 MODELOS</w:t>
+            </w:r>
+            <w:r>
+              <w:rPr>
+                <w:noProof/>
+                <w:webHidden/>
+              </w:rPr>
+              <w:tab/>
+            </w:r>
+            <w:r>
+              <w:rPr>
+                <w:noProof/>
+                <w:webHidden/>
+              </w:rPr>
+              <w:fldChar w:fldCharType="begin"/>
+            </w:r>
+            <w:r>
+              <w:rPr>
+                <w:noProof/>
+                <w:webHidden/>
+              </w:rPr>
+              <w:instrText xml:space="preserve"> PAGEREF _Toc452497118 \h </w:instrText>
+            </w:r>
+            <w:r>
+              <w:rPr>
+                <w:noProof/>
+                <w:webHidden/>
+              </w:rPr>
+            </w:r>
+            <w:r>
+              <w:rPr>
+                <w:noProof/>
+                <w:webHidden/>
+              </w:rPr>
+              <w:fldChar w:fldCharType="separate"/>
+            </w:r>
+            <w:r>
+              <w:rPr>
+                <w:noProof/>
+                <w:webHidden/>
+              </w:rPr>
+              <w:t>6</w:t>
+            </w:r>
+            <w:r>
+              <w:rPr>
+                <w:noProof/>
+                <w:webHidden/>
+              </w:rPr>
+              <w:fldChar w:fldCharType="end"/>
+            </w:r>
+          </w:hyperlink>
+        </w:p>
+        <w:p>
+          <w:pPr>
+            <w:pStyle w:val="Sumrio2"/>
+            <w:tabs>
+              <w:tab w:val="right" w:leader="dot" w:pos="8494"/>
+            </w:tabs>
+            <w:rPr>
+              <w:rFonts w:eastAsiaTheme="minorEastAsia"/>
+              <w:noProof/>
+              <w:lang w:eastAsia="pt-BR"/>
+            </w:rPr>
+          </w:pPr>
+          <w:hyperlink w:anchor="_Toc452497119" w:history="1">
+            <w:r>
+              <w:rPr>
+                <w:rStyle w:val="Hyperlink"/>
+                <w:rFonts w:ascii="Arial" w:hAnsi="Arial" w:cs="Arial"/>
+                <w:noProof/>
+              </w:rPr>
+              <w:t>4.2 GLOSSÁRIO</w:t>
+            </w:r>
+            <w:r>
+              <w:rPr>
+                <w:noProof/>
+                <w:webHidden/>
+              </w:rPr>
+              <w:tab/>
+            </w:r>
+            <w:r>
+              <w:rPr>
+                <w:noProof/>
+                <w:webHidden/>
+              </w:rPr>
+              <w:fldChar w:fldCharType="begin"/>
+            </w:r>
+            <w:r>
+              <w:rPr>
+                <w:noProof/>
+                <w:webHidden/>
+              </w:rPr>
+              <w:instrText xml:space="preserve"> PAGEREF _Toc452497119 \h </w:instrText>
+            </w:r>
+            <w:r>
+              <w:rPr>
+                <w:noProof/>
+                <w:webHidden/>
+              </w:rPr>
+            </w:r>
+            <w:r>
+              <w:rPr>
+                <w:noProof/>
+                <w:webHidden/>
+              </w:rPr>
+              <w:fldChar w:fldCharType="separate"/>
+            </w:r>
+            <w:r>
+              <w:rPr>
+                <w:noProof/>
+                <w:webHidden/>
+              </w:rPr>
+              <w:t>8</w:t>
+            </w:r>
+            <w:r>
+              <w:rPr>
+                <w:noProof/>
+                <w:webHidden/>
+              </w:rPr>
+              <w:fldChar w:fldCharType="end"/>
+            </w:r>
+          </w:hyperlink>
+        </w:p>
+        <w:p>
+          <w:pPr>
+            <w:pStyle w:val="Sumrio1"/>
+            <w:tabs>
+              <w:tab w:val="right" w:leader="dot" w:pos="8494"/>
+            </w:tabs>
+            <w:rPr>
+              <w:rFonts w:eastAsiaTheme="minorEastAsia"/>
+              <w:noProof/>
+              <w:lang w:eastAsia="pt-BR"/>
+            </w:rPr>
+          </w:pPr>
+          <w:hyperlink w:anchor="_Toc452497120" w:history="1">
+            <w:r>
+              <w:rPr>
+                <w:rStyle w:val="Hyperlink"/>
+                <w:rFonts w:ascii="Arial" w:hAnsi="Arial" w:cs="Arial"/>
+                <w:noProof/>
+              </w:rPr>
+              <w:t>INDICE</w:t>
+            </w:r>
+            <w:r>
+              <w:rPr>
+                <w:noProof/>
+                <w:webHidden/>
+              </w:rPr>
+              <w:tab/>
+            </w:r>
+            <w:r>
+              <w:rPr>
+                <w:noProof/>
+                <w:webHidden/>
+              </w:rPr>
+              <w:fldChar w:fldCharType="begin"/>
+            </w:r>
+            <w:r>
+              <w:rPr>
+                <w:noProof/>
+                <w:webHidden/>
+              </w:rPr>
+              <w:instrText xml:space="preserve"> PAGEREF _Toc452497120 \h </w:instrText>
+            </w:r>
+            <w:r>
+              <w:rPr>
+                <w:noProof/>
+                <w:webHidden/>
+              </w:rPr>
+            </w:r>
+            <w:r>
+              <w:rPr>
+                <w:noProof/>
+                <w:webHidden/>
+              </w:rPr>
+              <w:fldChar w:fldCharType="separate"/>
+            </w:r>
+            <w:r>
+              <w:rPr>
+                <w:noProof/>
+                <w:webHidden/>
+              </w:rPr>
+              <w:t>8</w:t>
             </w:r>
             <w:r>
               <w:rPr>
@@ -1150,42 +2606,38 @@
     <w:p/>
     <w:p/>
     <w:p/>
-    <w:p/>
-    <w:p/>
-    <w:p/>
-    <w:p/>
-    <w:p/>
     <w:p>
       <w:pPr>
         <w:pStyle w:val="Ttulo1"/>
         <w:rPr>
-          <w:rFonts w:asciiTheme="minorHAnsi" w:eastAsiaTheme="minorHAnsi" w:hAnsiTheme="minorHAnsi" w:cstheme="minorBidi"/>
+          <w:rFonts w:ascii="Arial" w:hAnsi="Arial" w:cs="Arial"/>
           <w:color w:val="auto"/>
-          <w:sz w:val="22"/>
-          <w:szCs w:val="22"/>
-        </w:rPr>
-      </w:pPr>
-    </w:p>
-    <w:p/>
-    <w:p/>
-    <w:p>
-      <w:pPr>
-        <w:pStyle w:val="Ttulo1"/>
+        </w:rPr>
+      </w:pPr>
+      <w:bookmarkStart w:id="0" w:name="_Toc452497108"/>
+      <w:r>
         <w:rPr>
           <w:rFonts w:ascii="Arial" w:hAnsi="Arial" w:cs="Arial"/>
           <w:color w:val="auto"/>
         </w:rPr>
-      </w:pPr>
-      <w:bookmarkStart w:id="1" w:name="_Toc451624370"/>
+        <w:lastRenderedPageBreak/>
+        <w:t>1</w:t>
+      </w:r>
       <w:r>
         <w:rPr>
           <w:rFonts w:ascii="Arial" w:hAnsi="Arial" w:cs="Arial"/>
           <w:color w:val="auto"/>
         </w:rPr>
-        <w:lastRenderedPageBreak/>
-        <w:t>1 INTRODUÇÃO</w:t>
-      </w:r>
-      <w:bookmarkEnd w:id="1"/>
+        <w:t>.</w:t>
+      </w:r>
+      <w:r>
+        <w:rPr>
+          <w:rFonts w:ascii="Arial" w:hAnsi="Arial" w:cs="Arial"/>
+          <w:color w:val="auto"/>
+        </w:rPr>
+        <w:t xml:space="preserve"> INTRODUÇÃO</w:t>
+      </w:r>
+      <w:bookmarkEnd w:id="0"/>
     </w:p>
     <w:p>
       <w:pPr>
@@ -1199,15 +2651,22 @@
           <w:color w:val="auto"/>
         </w:rPr>
       </w:pPr>
-      <w:bookmarkStart w:id="2" w:name="_Toc451624371"/>
       <w:r>
         <w:rPr>
           <w:rFonts w:ascii="Arial" w:hAnsi="Arial" w:cs="Arial"/>
           <w:color w:val="auto"/>
         </w:rPr>
+        <w:t xml:space="preserve"> </w:t>
+      </w:r>
+      <w:bookmarkStart w:id="1" w:name="_Toc452497109"/>
+      <w:r>
+        <w:rPr>
+          <w:rFonts w:ascii="Arial" w:hAnsi="Arial" w:cs="Arial"/>
+          <w:color w:val="auto"/>
+        </w:rPr>
         <w:t>ESCOPO</w:t>
       </w:r>
-      <w:bookmarkEnd w:id="2"/>
+      <w:bookmarkEnd w:id="1"/>
     </w:p>
     <w:p>
       <w:pPr>
@@ -1266,6 +2725,7 @@
         <w:rPr>
           <w:rFonts w:ascii="Arial" w:hAnsi="Arial" w:cs="Arial"/>
           <w:sz w:val="24"/>
+          <w:u w:val="single"/>
         </w:rPr>
       </w:pPr>
       <w:r>
@@ -1275,6 +2735,15 @@
         </w:rPr>
         <w:t>Caso o usuário decida escolher a opção para verificar o gráfico, é apresentado a ele um histograma impresso, dividindo caracteres de dígitos. A representação da contagem é feita por um “-” e ao final é apresentado o número total de ocorrências, seguido da probabilidade de ocorrências</w:t>
       </w:r>
+      <w:r>
+        <w:rPr>
+          <w:rFonts w:ascii="Arial" w:hAnsi="Arial" w:cs="Arial"/>
+          <w:sz w:val="24"/>
+        </w:rPr>
+        <w:t>.</w:t>
+      </w:r>
+      <w:bookmarkStart w:id="2" w:name="_GoBack"/>
+      <w:bookmarkEnd w:id="2"/>
     </w:p>
     <w:p>
       <w:pPr>
@@ -1297,12 +2766,19 @@
           <w:color w:val="auto"/>
         </w:rPr>
       </w:pPr>
-      <w:bookmarkStart w:id="3" w:name="_Toc451624372"/>
       <w:r>
         <w:rPr>
           <w:rFonts w:ascii="Arial" w:hAnsi="Arial" w:cs="Arial"/>
           <w:color w:val="auto"/>
         </w:rPr>
+        <w:t xml:space="preserve"> </w:t>
+      </w:r>
+      <w:bookmarkStart w:id="3" w:name="_Toc452497110"/>
+      <w:r>
+        <w:rPr>
+          <w:rFonts w:ascii="Arial" w:hAnsi="Arial" w:cs="Arial"/>
+          <w:color w:val="auto"/>
+        </w:rPr>
         <w:t>DESCRIÇÃO STAKEHOLDERS</w:t>
       </w:r>
       <w:bookmarkEnd w:id="3"/>
@@ -1311,6 +2787,7 @@
     <w:p>
       <w:pPr>
         <w:ind w:firstLine="390"/>
+        <w:jc w:val="both"/>
         <w:rPr>
           <w:rFonts w:ascii="Arial" w:hAnsi="Arial" w:cs="Arial"/>
           <w:sz w:val="24"/>
@@ -1334,6 +2811,7 @@
     <w:p>
       <w:pPr>
         <w:ind w:firstLine="390"/>
+        <w:jc w:val="both"/>
         <w:rPr>
           <w:rFonts w:ascii="Arial" w:hAnsi="Arial" w:cs="Arial"/>
           <w:sz w:val="24"/>
@@ -1364,6 +2842,7 @@
     <w:p>
       <w:pPr>
         <w:ind w:firstLine="390"/>
+        <w:jc w:val="both"/>
         <w:rPr>
           <w:rFonts w:ascii="Arial" w:hAnsi="Arial" w:cs="Arial"/>
           <w:sz w:val="24"/>
@@ -1380,18 +2859,2140 @@
     <w:p>
       <w:pPr>
         <w:ind w:firstLine="390"/>
-        <w:rPr>
-          <w:rFonts w:ascii="Arial" w:hAnsi="Arial" w:cs="Arial"/>
-          <w:sz w:val="24"/>
-        </w:rPr>
-      </w:pPr>
-      <w:r>
-        <w:rPr>
-          <w:rFonts w:ascii="Arial" w:hAnsi="Arial" w:cs="Arial"/>
-          <w:sz w:val="24"/>
-        </w:rPr>
-        <w:t>Analista: Pedro, professor da disciplina de Engenharia de Software pela Unicamp, quem formulou o projeto e irá avalia-lo conforme vários critérios apresentado em sala de aula.</w:t>
-      </w:r>
+        <w:jc w:val="both"/>
+        <w:rPr>
+          <w:rFonts w:ascii="Arial" w:hAnsi="Arial" w:cs="Arial"/>
+          <w:sz w:val="24"/>
+        </w:rPr>
+      </w:pPr>
+      <w:r>
+        <w:rPr>
+          <w:rFonts w:ascii="Arial" w:hAnsi="Arial" w:cs="Arial"/>
+          <w:sz w:val="24"/>
+        </w:rPr>
+        <w:t>Analista: Pedro</w:t>
+      </w:r>
+      <w:r>
+        <w:rPr>
+          <w:rFonts w:ascii="Arial" w:hAnsi="Arial" w:cs="Arial"/>
+          <w:sz w:val="24"/>
+        </w:rPr>
+        <w:t xml:space="preserve"> Ivo</w:t>
+      </w:r>
+      <w:r>
+        <w:rPr>
+          <w:rFonts w:ascii="Arial" w:hAnsi="Arial" w:cs="Arial"/>
+          <w:sz w:val="24"/>
+        </w:rPr>
+        <w:t>, professor da disciplina de Engenharia de Software</w:t>
+      </w:r>
+      <w:r>
+        <w:rPr>
+          <w:rFonts w:ascii="Arial" w:hAnsi="Arial" w:cs="Arial"/>
+          <w:sz w:val="24"/>
+        </w:rPr>
+        <w:t xml:space="preserve"> II</w:t>
+      </w:r>
+      <w:r>
+        <w:rPr>
+          <w:rFonts w:ascii="Arial" w:hAnsi="Arial" w:cs="Arial"/>
+          <w:sz w:val="24"/>
+        </w:rPr>
+        <w:t xml:space="preserve"> pela Unicamp, quem</w:t>
+      </w:r>
+      <w:r>
+        <w:rPr>
+          <w:rFonts w:ascii="Arial" w:hAnsi="Arial" w:cs="Arial"/>
+          <w:sz w:val="24"/>
+        </w:rPr>
+        <w:t xml:space="preserve"> formulou o projeto e irá avaliá-lo conforme critérios apresentados em sala de aula.</w:t>
+      </w:r>
+    </w:p>
+    <w:p>
+      <w:pPr>
+        <w:ind w:firstLine="390"/>
+        <w:jc w:val="both"/>
+        <w:rPr>
+          <w:rFonts w:ascii="Arial" w:hAnsi="Arial" w:cs="Arial"/>
+          <w:sz w:val="24"/>
+        </w:rPr>
+      </w:pPr>
+    </w:p>
+    <w:p>
+      <w:pPr>
+        <w:ind w:firstLine="390"/>
+        <w:jc w:val="both"/>
+        <w:rPr>
+          <w:rFonts w:ascii="Arial" w:hAnsi="Arial" w:cs="Arial"/>
+          <w:sz w:val="24"/>
+        </w:rPr>
+      </w:pPr>
+    </w:p>
+    <w:p>
+      <w:pPr>
+        <w:ind w:firstLine="390"/>
+        <w:jc w:val="both"/>
+        <w:rPr>
+          <w:rFonts w:ascii="Arial" w:hAnsi="Arial" w:cs="Arial"/>
+          <w:sz w:val="24"/>
+        </w:rPr>
+      </w:pPr>
+    </w:p>
+    <w:p>
+      <w:pPr>
+        <w:ind w:firstLine="390"/>
+        <w:jc w:val="both"/>
+        <w:rPr>
+          <w:rFonts w:ascii="Arial" w:hAnsi="Arial" w:cs="Arial"/>
+          <w:sz w:val="24"/>
+        </w:rPr>
+      </w:pPr>
+    </w:p>
+    <w:p>
+      <w:pPr>
+        <w:ind w:firstLine="390"/>
+        <w:jc w:val="both"/>
+        <w:rPr>
+          <w:rFonts w:ascii="Arial" w:hAnsi="Arial" w:cs="Arial"/>
+          <w:sz w:val="24"/>
+        </w:rPr>
+      </w:pPr>
+    </w:p>
+    <w:p>
+      <w:pPr>
+        <w:ind w:firstLine="390"/>
+        <w:jc w:val="both"/>
+        <w:rPr>
+          <w:rFonts w:ascii="Arial" w:hAnsi="Arial" w:cs="Arial"/>
+          <w:sz w:val="24"/>
+        </w:rPr>
+      </w:pPr>
+    </w:p>
+    <w:p>
+      <w:pPr>
+        <w:pStyle w:val="Ttulo1"/>
+        <w:rPr>
+          <w:rFonts w:ascii="Arial" w:hAnsi="Arial" w:cs="Arial"/>
+          <w:color w:val="auto"/>
+        </w:rPr>
+      </w:pPr>
+      <w:bookmarkStart w:id="4" w:name="_Toc452497111"/>
+      <w:r>
+        <w:rPr>
+          <w:rFonts w:ascii="Arial" w:hAnsi="Arial" w:cs="Arial"/>
+          <w:color w:val="auto"/>
+        </w:rPr>
+        <w:lastRenderedPageBreak/>
+        <w:t>2.</w:t>
+      </w:r>
+      <w:r>
+        <w:rPr>
+          <w:rFonts w:ascii="Arial" w:hAnsi="Arial" w:cs="Arial"/>
+          <w:color w:val="auto"/>
+        </w:rPr>
+        <w:t xml:space="preserve"> </w:t>
+      </w:r>
+      <w:r>
+        <w:rPr>
+          <w:rFonts w:ascii="Arial" w:hAnsi="Arial" w:cs="Arial"/>
+          <w:color w:val="auto"/>
+        </w:rPr>
+        <w:t>DESCRIÇÃO GERAL</w:t>
+      </w:r>
+      <w:bookmarkEnd w:id="4"/>
+    </w:p>
+    <w:p>
+      <w:pPr>
+        <w:pStyle w:val="Ttulo2"/>
+        <w:rPr>
+          <w:rFonts w:ascii="Arial" w:hAnsi="Arial" w:cs="Arial"/>
+          <w:color w:val="auto"/>
+        </w:rPr>
+      </w:pPr>
+      <w:bookmarkStart w:id="5" w:name="_Toc452497112"/>
+      <w:r>
+        <w:rPr>
+          <w:rFonts w:ascii="Arial" w:hAnsi="Arial" w:cs="Arial"/>
+          <w:color w:val="auto"/>
+        </w:rPr>
+        <w:t>2.1 DESCRIÇÃO DO PÚBLICO-ALVO</w:t>
+      </w:r>
+      <w:bookmarkEnd w:id="5"/>
+    </w:p>
+    <w:p>
+      <w:pPr>
+        <w:rPr>
+          <w:rFonts w:ascii="Arial" w:hAnsi="Arial" w:cs="Arial"/>
+        </w:rPr>
+      </w:pPr>
+    </w:p>
+    <w:p>
+      <w:pPr>
+        <w:ind w:firstLine="390"/>
+        <w:jc w:val="both"/>
+        <w:rPr>
+          <w:rFonts w:ascii="Arial" w:hAnsi="Arial" w:cs="Arial"/>
+          <w:sz w:val="24"/>
+        </w:rPr>
+      </w:pPr>
+      <w:r>
+        <w:rPr>
+          <w:rFonts w:ascii="Arial" w:hAnsi="Arial" w:cs="Arial"/>
+        </w:rPr>
+        <w:tab/>
+      </w:r>
+      <w:r>
+        <w:rPr>
+          <w:rFonts w:ascii="Arial" w:hAnsi="Arial" w:cs="Arial"/>
+          <w:sz w:val="24"/>
+        </w:rPr>
+        <w:t xml:space="preserve">O sistema é direcionado para qualquer usuário que queira contar caracteres de um determinado texto. É </w:t>
+      </w:r>
+      <w:r>
+        <w:rPr>
+          <w:rFonts w:ascii="Arial" w:hAnsi="Arial" w:cs="Arial"/>
+          <w:sz w:val="24"/>
+        </w:rPr>
+        <w:t>normalmente utilizado em</w:t>
+      </w:r>
+      <w:r>
+        <w:rPr>
+          <w:rFonts w:ascii="Arial" w:hAnsi="Arial" w:cs="Arial"/>
+          <w:sz w:val="24"/>
+        </w:rPr>
+        <w:t xml:space="preserve"> </w:t>
+      </w:r>
+      <w:r>
+        <w:rPr>
+          <w:rFonts w:ascii="Arial" w:hAnsi="Arial" w:cs="Arial"/>
+          <w:sz w:val="24"/>
+        </w:rPr>
+        <w:t xml:space="preserve">trabalhos escolares, </w:t>
+      </w:r>
+      <w:r>
+        <w:rPr>
+          <w:rFonts w:ascii="Arial" w:hAnsi="Arial" w:cs="Arial"/>
+          <w:sz w:val="24"/>
+        </w:rPr>
+        <w:t xml:space="preserve">onde o número de letras é limitado. </w:t>
+      </w:r>
+    </w:p>
+    <w:p>
+      <w:pPr>
+        <w:ind w:firstLine="390"/>
+        <w:jc w:val="both"/>
+        <w:rPr>
+          <w:rFonts w:ascii="Arial" w:hAnsi="Arial" w:cs="Arial"/>
+        </w:rPr>
+      </w:pPr>
+      <w:r>
+        <w:rPr>
+          <w:rFonts w:ascii="Arial" w:hAnsi="Arial" w:cs="Arial"/>
+          <w:sz w:val="24"/>
+        </w:rPr>
+        <w:t>Qualquer pessoa alfabetizada e que tenha conhecimentos básicos em computadores pode utilizar o software.</w:t>
+      </w:r>
+      <w:r>
+        <w:rPr>
+          <w:rFonts w:ascii="Arial" w:hAnsi="Arial" w:cs="Arial"/>
+        </w:rPr>
+        <w:t xml:space="preserve"> </w:t>
+      </w:r>
+    </w:p>
+    <w:p>
+      <w:pPr>
+        <w:pStyle w:val="Ttulo2"/>
+        <w:rPr>
+          <w:rFonts w:ascii="Arial" w:hAnsi="Arial" w:cs="Arial"/>
+          <w:color w:val="auto"/>
+        </w:rPr>
+      </w:pPr>
+      <w:r>
+        <w:rPr>
+          <w:rFonts w:ascii="Arial" w:hAnsi="Arial" w:cs="Arial"/>
+          <w:color w:val="auto"/>
+        </w:rPr>
+        <w:br/>
+      </w:r>
+      <w:bookmarkStart w:id="6" w:name="_Toc452497113"/>
+      <w:r>
+        <w:rPr>
+          <w:rFonts w:ascii="Arial" w:hAnsi="Arial" w:cs="Arial"/>
+          <w:color w:val="auto"/>
+        </w:rPr>
+        <w:t>2.2 RESTRIÇÕES</w:t>
+      </w:r>
+      <w:bookmarkEnd w:id="6"/>
+    </w:p>
+    <w:p/>
+    <w:p>
+      <w:pPr>
+        <w:ind w:firstLine="390"/>
+        <w:jc w:val="both"/>
+        <w:rPr>
+          <w:rFonts w:ascii="Arial" w:hAnsi="Arial" w:cs="Arial"/>
+          <w:sz w:val="24"/>
+        </w:rPr>
+      </w:pPr>
+      <w:r>
+        <w:rPr>
+          <w:rFonts w:ascii="Arial" w:hAnsi="Arial" w:cs="Arial"/>
+          <w:sz w:val="24"/>
+        </w:rPr>
+        <w:t>O sistema não realiza a contagem de qualquer caractere que não seja letras ou números</w:t>
+      </w:r>
+      <w:r>
+        <w:rPr>
+          <w:rFonts w:ascii="Arial" w:hAnsi="Arial" w:cs="Arial"/>
+          <w:sz w:val="24"/>
+        </w:rPr>
+        <w:t>.</w:t>
+      </w:r>
+    </w:p>
+    <w:p>
+      <w:pPr>
+        <w:spacing w:after="0" w:line="240" w:lineRule="auto"/>
+        <w:ind w:firstLine="390"/>
+        <w:jc w:val="both"/>
+        <w:rPr>
+          <w:rFonts w:ascii="Arial" w:hAnsi="Arial" w:cs="Arial"/>
+          <w:sz w:val="24"/>
+        </w:rPr>
+      </w:pPr>
+      <w:r>
+        <w:rPr>
+          <w:rFonts w:ascii="Arial" w:hAnsi="Arial" w:cs="Arial"/>
+          <w:sz w:val="24"/>
+        </w:rPr>
+        <w:t>Não há diferenciação de letras maiúsculas ou minúsculas, o sistema apenas faz a contagem única</w:t>
+      </w:r>
+      <w:r>
+        <w:rPr>
+          <w:rFonts w:ascii="Arial" w:hAnsi="Arial" w:cs="Arial"/>
+          <w:sz w:val="24"/>
+        </w:rPr>
+        <w:t>.</w:t>
+      </w:r>
+    </w:p>
+    <w:p>
+      <w:pPr>
+        <w:spacing w:after="0" w:line="240" w:lineRule="auto"/>
+        <w:ind w:firstLine="390"/>
+        <w:jc w:val="both"/>
+        <w:rPr>
+          <w:rFonts w:ascii="Arial" w:hAnsi="Arial" w:cs="Arial"/>
+          <w:sz w:val="24"/>
+        </w:rPr>
+      </w:pPr>
+    </w:p>
+    <w:p>
+      <w:pPr>
+        <w:pStyle w:val="Ttulo1"/>
+        <w:spacing w:line="240" w:lineRule="auto"/>
+        <w:rPr>
+          <w:rFonts w:ascii="Arial" w:hAnsi="Arial" w:cs="Arial"/>
+          <w:color w:val="auto"/>
+        </w:rPr>
+      </w:pPr>
+      <w:bookmarkStart w:id="7" w:name="_Toc452497114"/>
+      <w:r>
+        <w:rPr>
+          <w:rFonts w:ascii="Arial" w:hAnsi="Arial" w:cs="Arial"/>
+          <w:color w:val="auto"/>
+        </w:rPr>
+        <w:t>3. REQUISITOS</w:t>
+      </w:r>
+      <w:bookmarkEnd w:id="7"/>
+    </w:p>
+    <w:p>
+      <w:pPr>
+        <w:pStyle w:val="Ttulo2"/>
+        <w:spacing w:line="240" w:lineRule="auto"/>
+        <w:rPr>
+          <w:rFonts w:ascii="Arial" w:hAnsi="Arial" w:cs="Arial"/>
+          <w:color w:val="auto"/>
+        </w:rPr>
+      </w:pPr>
+      <w:bookmarkStart w:id="8" w:name="_Toc452497115"/>
+      <w:r>
+        <w:rPr>
+          <w:rFonts w:ascii="Arial" w:hAnsi="Arial" w:cs="Arial"/>
+          <w:color w:val="auto"/>
+        </w:rPr>
+        <w:t>3.1 REQUISITOS FUNCIONAIS</w:t>
+      </w:r>
+      <w:bookmarkEnd w:id="8"/>
+    </w:p>
+    <w:p>
+      <w:pPr>
+        <w:jc w:val="both"/>
+        <w:rPr>
+          <w:rFonts w:ascii="Arial" w:hAnsi="Arial" w:cs="Arial"/>
+          <w:sz w:val="24"/>
+        </w:rPr>
+      </w:pPr>
+    </w:p>
+    <w:p>
+      <w:pPr>
+        <w:pStyle w:val="PargrafodaLista"/>
+        <w:numPr>
+          <w:ilvl w:val="0"/>
+          <w:numId w:val="10"/>
+        </w:numPr>
+        <w:jc w:val="both"/>
+        <w:rPr>
+          <w:rFonts w:ascii="Arial" w:hAnsi="Arial" w:cs="Arial"/>
+          <w:sz w:val="24"/>
+        </w:rPr>
+      </w:pPr>
+      <w:r>
+        <w:rPr>
+          <w:rFonts w:ascii="Arial" w:hAnsi="Arial" w:cs="Arial"/>
+          <w:sz w:val="24"/>
+        </w:rPr>
+        <w:t>Assim que o usuário entrar com um novo parágrafo o Sistema (Contagem de Caractere) irá contar a ocorrência de caracteres.</w:t>
+      </w:r>
+    </w:p>
+    <w:p>
+      <w:pPr>
+        <w:pStyle w:val="PargrafodaLista"/>
+        <w:numPr>
+          <w:ilvl w:val="0"/>
+          <w:numId w:val="10"/>
+        </w:numPr>
+        <w:jc w:val="both"/>
+        <w:rPr>
+          <w:rFonts w:ascii="Arial" w:hAnsi="Arial" w:cs="Arial"/>
+          <w:sz w:val="24"/>
+        </w:rPr>
+      </w:pPr>
+      <w:r>
+        <w:rPr>
+          <w:rFonts w:ascii="Arial" w:hAnsi="Arial" w:cs="Arial"/>
+          <w:sz w:val="24"/>
+        </w:rPr>
+        <w:t>Assim que o usuário entrar com a palavra “FIM” no início do parágrafo o Sistema (Contagem de Caractere) deverá encerrar a leitura de texto e a contagem de caracteres.</w:t>
+      </w:r>
+    </w:p>
+    <w:p>
+      <w:pPr>
+        <w:pStyle w:val="PargrafodaLista"/>
+        <w:numPr>
+          <w:ilvl w:val="0"/>
+          <w:numId w:val="10"/>
+        </w:numPr>
+        <w:jc w:val="both"/>
+        <w:rPr>
+          <w:rFonts w:ascii="Arial" w:hAnsi="Arial" w:cs="Arial"/>
+          <w:sz w:val="24"/>
+        </w:rPr>
+      </w:pPr>
+      <w:r>
+        <w:rPr>
+          <w:rFonts w:ascii="Arial" w:hAnsi="Arial" w:cs="Arial"/>
+          <w:sz w:val="24"/>
+        </w:rPr>
+        <w:t>Assim que a contagem iniciar o Sistema (Contagem de Caractere) irá incrementar letra por letra.</w:t>
+      </w:r>
+    </w:p>
+    <w:p>
+      <w:pPr>
+        <w:pStyle w:val="PargrafodaLista"/>
+        <w:numPr>
+          <w:ilvl w:val="0"/>
+          <w:numId w:val="10"/>
+        </w:numPr>
+        <w:jc w:val="both"/>
+        <w:rPr>
+          <w:rFonts w:ascii="Arial" w:hAnsi="Arial" w:cs="Arial"/>
+          <w:sz w:val="24"/>
+        </w:rPr>
+      </w:pPr>
+      <w:r>
+        <w:rPr>
+          <w:rFonts w:ascii="Arial" w:hAnsi="Arial" w:cs="Arial"/>
+          <w:sz w:val="24"/>
+        </w:rPr>
+        <w:t>Se o usuário entrar com caracteres que não estejam compreendidos entre “A” a “Z” e “0” a “9”, o Sistema (Contagem de Caractere) não deverá considerar.</w:t>
+      </w:r>
+    </w:p>
+    <w:p>
+      <w:pPr>
+        <w:pStyle w:val="PargrafodaLista"/>
+        <w:numPr>
+          <w:ilvl w:val="0"/>
+          <w:numId w:val="10"/>
+        </w:numPr>
+        <w:jc w:val="both"/>
+        <w:rPr>
+          <w:rFonts w:ascii="Arial" w:hAnsi="Arial" w:cs="Arial"/>
+          <w:sz w:val="24"/>
+        </w:rPr>
+      </w:pPr>
+      <w:r>
+        <w:rPr>
+          <w:rFonts w:ascii="Arial" w:hAnsi="Arial" w:cs="Arial"/>
+          <w:sz w:val="24"/>
+        </w:rPr>
+        <w:t>Se o usuário entrar com caracteres acentuados, símbolos, espaços e pontuações, o Sistema (Contagem de Caractere) não deverá considerar.</w:t>
+      </w:r>
+    </w:p>
+    <w:p>
+      <w:pPr>
+        <w:pStyle w:val="PargrafodaLista"/>
+        <w:numPr>
+          <w:ilvl w:val="0"/>
+          <w:numId w:val="10"/>
+        </w:numPr>
+        <w:jc w:val="both"/>
+        <w:rPr>
+          <w:rFonts w:ascii="Arial" w:hAnsi="Arial" w:cs="Arial"/>
+          <w:sz w:val="24"/>
+        </w:rPr>
+      </w:pPr>
+      <w:r>
+        <w:rPr>
+          <w:rFonts w:ascii="Arial" w:hAnsi="Arial" w:cs="Arial"/>
+          <w:sz w:val="24"/>
+        </w:rPr>
+        <w:t>Assim que encerrar a contagem de caracteres o Sistema (Contagem de Caractere) deverá calcular a probabilidade de ocorrência de cada caractere.</w:t>
+      </w:r>
+    </w:p>
+    <w:p>
+      <w:pPr>
+        <w:pStyle w:val="PargrafodaLista"/>
+        <w:numPr>
+          <w:ilvl w:val="0"/>
+          <w:numId w:val="10"/>
+        </w:numPr>
+        <w:jc w:val="both"/>
+        <w:rPr>
+          <w:rFonts w:ascii="Arial" w:hAnsi="Arial" w:cs="Arial"/>
+          <w:sz w:val="24"/>
+        </w:rPr>
+      </w:pPr>
+      <w:r>
+        <w:rPr>
+          <w:rFonts w:ascii="Arial" w:hAnsi="Arial" w:cs="Arial"/>
+          <w:sz w:val="24"/>
+        </w:rPr>
+        <w:t xml:space="preserve">Assim que calcular a probabilidade o Sistema (Contagem de Caractere) irá mostrar uma janela de opções onde o usuário deverá digitar: “1” caso queira a apresentação do gráfico ilustrativo e “0” caso não queira o gráfico ilustrativo. </w:t>
+      </w:r>
+    </w:p>
+    <w:p>
+      <w:pPr>
+        <w:pStyle w:val="PargrafodaLista"/>
+        <w:numPr>
+          <w:ilvl w:val="0"/>
+          <w:numId w:val="10"/>
+        </w:numPr>
+        <w:jc w:val="both"/>
+        <w:rPr>
+          <w:rFonts w:ascii="Arial" w:hAnsi="Arial" w:cs="Arial"/>
+          <w:sz w:val="24"/>
+        </w:rPr>
+      </w:pPr>
+      <w:r>
+        <w:rPr>
+          <w:rFonts w:ascii="Arial" w:hAnsi="Arial" w:cs="Arial"/>
+          <w:sz w:val="24"/>
+        </w:rPr>
+        <w:t>Se o usuário digitar “1”, o Sistema (Contagem de Caractere) deverá mostrar o Histograma.</w:t>
+      </w:r>
+    </w:p>
+    <w:p>
+      <w:pPr>
+        <w:pStyle w:val="PargrafodaLista"/>
+        <w:numPr>
+          <w:ilvl w:val="0"/>
+          <w:numId w:val="10"/>
+        </w:numPr>
+        <w:jc w:val="both"/>
+        <w:rPr>
+          <w:rFonts w:ascii="Arial" w:hAnsi="Arial" w:cs="Arial"/>
+          <w:sz w:val="24"/>
+        </w:rPr>
+      </w:pPr>
+      <w:r>
+        <w:rPr>
+          <w:rFonts w:ascii="Arial" w:hAnsi="Arial" w:cs="Arial"/>
+          <w:sz w:val="24"/>
+        </w:rPr>
+        <w:t>Se o usuário digitar “0”, o Sistema (Contagem de Caractere) irá imprimir uma mensagem e encerrar.</w:t>
+      </w:r>
+    </w:p>
+    <w:p>
+      <w:pPr>
+        <w:pStyle w:val="PargrafodaLista"/>
+        <w:numPr>
+          <w:ilvl w:val="0"/>
+          <w:numId w:val="10"/>
+        </w:numPr>
+        <w:jc w:val="both"/>
+        <w:rPr>
+          <w:rFonts w:ascii="Arial" w:hAnsi="Arial" w:cs="Arial"/>
+          <w:sz w:val="24"/>
+        </w:rPr>
+      </w:pPr>
+      <w:r>
+        <w:rPr>
+          <w:rFonts w:ascii="Arial" w:hAnsi="Arial" w:cs="Arial"/>
+          <w:sz w:val="24"/>
+        </w:rPr>
+        <w:lastRenderedPageBreak/>
+        <w:t>Assim que a opção “0” for escolhida o Sistema (Contagem de Caractere) deverá imprimir a mensagem de “Histograma não verificado !!!”</w:t>
+      </w:r>
+    </w:p>
+    <w:p>
+      <w:pPr>
+        <w:pStyle w:val="PargrafodaLista"/>
+        <w:numPr>
+          <w:ilvl w:val="0"/>
+          <w:numId w:val="10"/>
+        </w:numPr>
+        <w:jc w:val="both"/>
+        <w:rPr>
+          <w:rFonts w:ascii="Arial" w:hAnsi="Arial" w:cs="Arial"/>
+          <w:sz w:val="24"/>
+        </w:rPr>
+      </w:pPr>
+      <w:r>
+        <w:rPr>
+          <w:rFonts w:ascii="Arial" w:hAnsi="Arial" w:cs="Arial"/>
+          <w:sz w:val="24"/>
+        </w:rPr>
+        <w:t>Assim que a opção “1” for escolhida o Sistema (Contagem de Caractere) deverá iniciar o gráfico de caracteres com a palavra “Caracteres: “e de dígitos com a palavra “Dígitos: “</w:t>
+      </w:r>
+    </w:p>
+    <w:p>
+      <w:pPr>
+        <w:pStyle w:val="PargrafodaLista"/>
+        <w:numPr>
+          <w:ilvl w:val="0"/>
+          <w:numId w:val="10"/>
+        </w:numPr>
+        <w:jc w:val="both"/>
+        <w:rPr>
+          <w:rFonts w:ascii="Arial" w:hAnsi="Arial" w:cs="Arial"/>
+          <w:sz w:val="24"/>
+        </w:rPr>
+      </w:pPr>
+      <w:r>
+        <w:rPr>
+          <w:rFonts w:ascii="Arial" w:hAnsi="Arial" w:cs="Arial"/>
+          <w:sz w:val="24"/>
+        </w:rPr>
+        <w:t>O Sistema (Contagem de Caractere) deverá apresentar a quantidade que corresponde à frequência</w:t>
+      </w:r>
+      <w:r>
+        <w:rPr>
+          <w:rFonts w:ascii="Arial" w:hAnsi="Arial" w:cs="Arial"/>
+          <w:sz w:val="24"/>
+        </w:rPr>
+        <w:t xml:space="preserve"> de ocorrências por “-” </w:t>
+      </w:r>
+      <w:r>
+        <w:rPr>
+          <w:rFonts w:ascii="Arial" w:hAnsi="Arial" w:cs="Arial"/>
+          <w:sz w:val="24"/>
+        </w:rPr>
+        <w:t>e outro espaço em branco.</w:t>
+      </w:r>
+    </w:p>
+    <w:p>
+      <w:pPr>
+        <w:pStyle w:val="PargrafodaLista"/>
+        <w:numPr>
+          <w:ilvl w:val="0"/>
+          <w:numId w:val="10"/>
+        </w:numPr>
+        <w:jc w:val="both"/>
+        <w:rPr>
+          <w:rFonts w:ascii="Arial" w:hAnsi="Arial" w:cs="Arial"/>
+          <w:sz w:val="24"/>
+        </w:rPr>
+      </w:pPr>
+      <w:r>
+        <w:rPr>
+          <w:rFonts w:ascii="Arial" w:hAnsi="Arial" w:cs="Arial"/>
+          <w:sz w:val="24"/>
+        </w:rPr>
+        <w:t>Assim que encerrar a contagem de frequências o Sistema (Contagem de Caractere) irá apresentar entre parênteses a probabilidade e a quantidade, separada de “- “.</w:t>
+      </w:r>
+    </w:p>
+    <w:p>
+      <w:pPr>
+        <w:pStyle w:val="PargrafodaLista"/>
+        <w:numPr>
+          <w:ilvl w:val="0"/>
+          <w:numId w:val="10"/>
+        </w:numPr>
+        <w:jc w:val="both"/>
+        <w:rPr>
+          <w:rFonts w:ascii="Arial" w:hAnsi="Arial" w:cs="Arial"/>
+          <w:sz w:val="24"/>
+        </w:rPr>
+      </w:pPr>
+      <w:r>
+        <w:rPr>
+          <w:rFonts w:ascii="Arial" w:hAnsi="Arial" w:cs="Arial"/>
+          <w:sz w:val="24"/>
+        </w:rPr>
+        <w:t>O Sistema (Contagem de Caractere) irá apresentar a probabilidade em duas casas decimais.</w:t>
+      </w:r>
+    </w:p>
+    <w:p>
+      <w:pPr>
+        <w:pStyle w:val="PargrafodaLista"/>
+        <w:numPr>
+          <w:ilvl w:val="0"/>
+          <w:numId w:val="10"/>
+        </w:numPr>
+        <w:jc w:val="both"/>
+        <w:rPr>
+          <w:rFonts w:ascii="Arial" w:hAnsi="Arial" w:cs="Arial"/>
+          <w:sz w:val="24"/>
+        </w:rPr>
+      </w:pPr>
+      <w:r>
+        <w:rPr>
+          <w:rFonts w:ascii="Arial" w:hAnsi="Arial" w:cs="Arial"/>
+          <w:sz w:val="24"/>
+        </w:rPr>
+        <w:t>Assim que imprimir o gráfico de frequência de caracteres o Sistema (Contagem de Caractere) deverá exibir o gráfico de frequência de dígitos.</w:t>
+      </w:r>
+    </w:p>
+    <w:p/>
+    <w:p>
+      <w:pPr>
+        <w:pStyle w:val="Ttulo2"/>
+        <w:rPr>
+          <w:rFonts w:ascii="Arial" w:hAnsi="Arial" w:cs="Arial"/>
+          <w:color w:val="auto"/>
+        </w:rPr>
+      </w:pPr>
+      <w:bookmarkStart w:id="9" w:name="_Toc452497116"/>
+      <w:r>
+        <w:rPr>
+          <w:rFonts w:ascii="Arial" w:hAnsi="Arial" w:cs="Arial"/>
+          <w:color w:val="auto"/>
+        </w:rPr>
+        <w:t>3.2 REQUISITOS DE QUALIDADE</w:t>
+      </w:r>
+      <w:bookmarkEnd w:id="9"/>
+    </w:p>
+    <w:p/>
+    <w:p>
+      <w:pPr>
+        <w:pStyle w:val="PargrafodaLista"/>
+        <w:numPr>
+          <w:ilvl w:val="0"/>
+          <w:numId w:val="11"/>
+        </w:numPr>
+        <w:rPr>
+          <w:rFonts w:ascii="Arial" w:hAnsi="Arial" w:cs="Arial"/>
+          <w:sz w:val="24"/>
+        </w:rPr>
+      </w:pPr>
+      <w:r>
+        <w:rPr>
+          <w:rFonts w:ascii="Arial" w:hAnsi="Arial" w:cs="Arial"/>
+          <w:sz w:val="24"/>
+        </w:rPr>
+        <w:t>O sistema tem alta performance com rápidas respostas ao usuário</w:t>
+      </w:r>
+    </w:p>
+    <w:p>
+      <w:pPr>
+        <w:pStyle w:val="PargrafodaLista"/>
+        <w:numPr>
+          <w:ilvl w:val="0"/>
+          <w:numId w:val="11"/>
+        </w:numPr>
+        <w:rPr>
+          <w:rFonts w:ascii="Arial" w:hAnsi="Arial" w:cs="Arial"/>
+          <w:sz w:val="24"/>
+        </w:rPr>
+      </w:pPr>
+      <w:r>
+        <w:rPr>
+          <w:rFonts w:ascii="Arial" w:hAnsi="Arial" w:cs="Arial"/>
+          <w:sz w:val="24"/>
+        </w:rPr>
+        <w:t>Tempo de resposta rápido</w:t>
+      </w:r>
+    </w:p>
+    <w:p>
+      <w:pPr>
+        <w:pStyle w:val="PargrafodaLista"/>
+        <w:numPr>
+          <w:ilvl w:val="0"/>
+          <w:numId w:val="11"/>
+        </w:numPr>
+        <w:rPr>
+          <w:rFonts w:ascii="Arial" w:hAnsi="Arial" w:cs="Arial"/>
+          <w:sz w:val="24"/>
+        </w:rPr>
+      </w:pPr>
+      <w:r>
+        <w:rPr>
+          <w:rFonts w:ascii="Arial" w:hAnsi="Arial" w:cs="Arial"/>
+          <w:sz w:val="24"/>
+        </w:rPr>
+        <w:t>Não trava mesmo com textos que contenha</w:t>
+      </w:r>
+      <w:r>
+        <w:rPr>
+          <w:rFonts w:ascii="Arial" w:hAnsi="Arial" w:cs="Arial"/>
+          <w:sz w:val="24"/>
+        </w:rPr>
+        <w:t>m</w:t>
+      </w:r>
+      <w:r>
+        <w:rPr>
+          <w:rFonts w:ascii="Arial" w:hAnsi="Arial" w:cs="Arial"/>
+          <w:sz w:val="24"/>
+        </w:rPr>
+        <w:t xml:space="preserve"> muitos caracteres</w:t>
+      </w:r>
+    </w:p>
+    <w:p>
+      <w:pPr>
+        <w:pStyle w:val="PargrafodaLista"/>
+        <w:rPr>
+          <w:rFonts w:ascii="Arial" w:hAnsi="Arial" w:cs="Arial"/>
+          <w:sz w:val="24"/>
+        </w:rPr>
+      </w:pPr>
+    </w:p>
+    <w:p>
+      <w:pPr>
+        <w:pStyle w:val="Ttulo1"/>
+        <w:rPr>
+          <w:rFonts w:ascii="Arial" w:hAnsi="Arial" w:cs="Arial"/>
+          <w:color w:val="auto"/>
+        </w:rPr>
+      </w:pPr>
+      <w:bookmarkStart w:id="10" w:name="_Toc452497117"/>
+      <w:r>
+        <w:rPr>
+          <w:rFonts w:ascii="Arial" w:hAnsi="Arial" w:cs="Arial"/>
+          <w:color w:val="auto"/>
+        </w:rPr>
+        <w:t>4.0 APÊNDICES</w:t>
+      </w:r>
+      <w:bookmarkEnd w:id="10"/>
+    </w:p>
+    <w:p>
+      <w:pPr>
+        <w:pStyle w:val="Ttulo2"/>
+        <w:rPr>
+          <w:rFonts w:ascii="Arial" w:hAnsi="Arial" w:cs="Arial"/>
+          <w:color w:val="auto"/>
+        </w:rPr>
+      </w:pPr>
+      <w:bookmarkStart w:id="11" w:name="_Toc452497118"/>
+      <w:r>
+        <w:rPr>
+          <w:rFonts w:ascii="Arial" w:hAnsi="Arial" w:cs="Arial"/>
+          <w:color w:val="auto"/>
+        </w:rPr>
+        <w:t>4.1 MODELOS</w:t>
+      </w:r>
+      <w:bookmarkEnd w:id="11"/>
+    </w:p>
+    <w:p>
+      <w:pPr>
+        <w:rPr>
+          <w:rFonts w:ascii="Arial" w:hAnsi="Arial" w:cs="Arial"/>
+        </w:rPr>
+      </w:pPr>
+      <w:r>
+        <w:rPr>
+          <w:noProof/>
+          <w:lang w:eastAsia="pt-BR"/>
+        </w:rPr>
+        <w:drawing>
+          <wp:anchor distT="0" distB="0" distL="114300" distR="114300" simplePos="0" relativeHeight="251660288" behindDoc="0" locked="0" layoutInCell="1" allowOverlap="1" wp14:anchorId="7BC6266B" wp14:editId="7BBCE1B6">
+            <wp:simplePos x="0" y="0"/>
+            <wp:positionH relativeFrom="margin">
+              <wp:align>center</wp:align>
+            </wp:positionH>
+            <wp:positionV relativeFrom="paragraph">
+              <wp:posOffset>329565</wp:posOffset>
+            </wp:positionV>
+            <wp:extent cx="4820920" cy="2667000"/>
+            <wp:effectExtent l="0" t="0" r="0" b="0"/>
+            <wp:wrapThrough wrapText="bothSides">
+              <wp:wrapPolygon edited="0">
+                <wp:start x="0" y="0"/>
+                <wp:lineTo x="0" y="21446"/>
+                <wp:lineTo x="21509" y="21446"/>
+                <wp:lineTo x="21509" y="0"/>
+                <wp:lineTo x="0" y="0"/>
+              </wp:wrapPolygon>
+            </wp:wrapThrough>
+            <wp:docPr id="2" name="Imagem 2" descr="C:\Users\Geovana\Desktop\Engenharia Software\Sistema de Contagem de Caracteres\Caso de Uso\caso uso contag_caractere.jpeg"/>
+            <wp:cNvGraphicFramePr>
+              <a:graphicFrameLocks xmlns:a="http://schemas.openxmlformats.org/drawingml/2006/main" noChangeAspect="1"/>
+            </wp:cNvGraphicFramePr>
+            <a:graphic xmlns:a="http://schemas.openxmlformats.org/drawingml/2006/main">
+              <a:graphicData uri="http://schemas.openxmlformats.org/drawingml/2006/picture">
+                <pic:pic xmlns:pic="http://schemas.openxmlformats.org/drawingml/2006/picture">
+                  <pic:nvPicPr>
+                    <pic:cNvPr id="0" name="Picture 1" descr="C:\Users\Geovana\Desktop\Engenharia Software\Sistema de Contagem de Caracteres\Caso de Uso\caso uso contag_caractere.jpeg"/>
+                    <pic:cNvPicPr>
+                      <a:picLocks noChangeAspect="1" noChangeArrowheads="1"/>
+                    </pic:cNvPicPr>
+                  </pic:nvPicPr>
+                  <pic:blipFill>
+                    <a:blip r:embed="rId7">
+                      <a:extLst>
+                        <a:ext uri="{28A0092B-C50C-407E-A947-70E740481C1C}">
+                          <a14:useLocalDpi xmlns:a14="http://schemas.microsoft.com/office/drawing/2010/main" val="0"/>
+                        </a:ext>
+                      </a:extLst>
+                    </a:blip>
+                    <a:srcRect/>
+                    <a:stretch>
+                      <a:fillRect/>
+                    </a:stretch>
+                  </pic:blipFill>
+                  <pic:spPr bwMode="auto">
+                    <a:xfrm>
+                      <a:off x="0" y="0"/>
+                      <a:ext cx="4820920" cy="2667000"/>
+                    </a:xfrm>
+                    <a:prstGeom prst="rect">
+                      <a:avLst/>
+                    </a:prstGeom>
+                    <a:noFill/>
+                    <a:ln>
+                      <a:noFill/>
+                    </a:ln>
+                  </pic:spPr>
+                </pic:pic>
+              </a:graphicData>
+            </a:graphic>
+            <wp14:sizeRelH relativeFrom="page">
+              <wp14:pctWidth>0</wp14:pctWidth>
+            </wp14:sizeRelH>
+            <wp14:sizeRelV relativeFrom="page">
+              <wp14:pctHeight>0</wp14:pctHeight>
+            </wp14:sizeRelV>
+          </wp:anchor>
+        </w:drawing>
+      </w:r>
+      <w:r>
+        <w:rPr>
+          <w:rFonts w:ascii="Arial" w:hAnsi="Arial" w:cs="Arial"/>
+        </w:rPr>
+        <w:t>CASO DE USO</w:t>
+      </w:r>
+    </w:p>
+    <w:p/>
+    <w:p/>
+    <w:p/>
+    <w:p>
+      <w:pPr>
+        <w:tabs>
+          <w:tab w:val="center" w:pos="4252"/>
+        </w:tabs>
+        <w:rPr>
+          <w:rFonts w:ascii="Arial" w:hAnsi="Arial" w:cs="Arial"/>
+        </w:rPr>
+      </w:pPr>
+      <w:r>
+        <w:rPr>
+          <w:rFonts w:ascii="Arial" w:hAnsi="Arial" w:cs="Arial"/>
+        </w:rPr>
+        <w:lastRenderedPageBreak/>
+        <w:t>CASO DE USO TEXTUAL</w:t>
+      </w:r>
+      <w:r>
+        <w:rPr>
+          <w:rFonts w:ascii="Arial" w:hAnsi="Arial" w:cs="Arial"/>
+        </w:rPr>
+        <w:tab/>
+      </w:r>
+    </w:p>
+    <w:p>
+      <w:pPr>
+        <w:pStyle w:val="PargrafodaLista"/>
+        <w:numPr>
+          <w:ilvl w:val="0"/>
+          <w:numId w:val="12"/>
+        </w:numPr>
+        <w:rPr>
+          <w:rFonts w:ascii="Arial" w:hAnsi="Arial" w:cs="Arial"/>
+          <w:sz w:val="24"/>
+        </w:rPr>
+      </w:pPr>
+      <w:r>
+        <w:rPr>
+          <w:rFonts w:ascii="Arial" w:hAnsi="Arial" w:cs="Arial"/>
+          <w:sz w:val="24"/>
+        </w:rPr>
+        <w:t>Identificador: 1.0</w:t>
+      </w:r>
+    </w:p>
+    <w:p>
+      <w:pPr>
+        <w:pStyle w:val="PargrafodaLista"/>
+        <w:numPr>
+          <w:ilvl w:val="0"/>
+          <w:numId w:val="12"/>
+        </w:numPr>
+        <w:rPr>
+          <w:rFonts w:ascii="Arial" w:hAnsi="Arial" w:cs="Arial"/>
+          <w:sz w:val="24"/>
+        </w:rPr>
+      </w:pPr>
+      <w:r>
+        <w:rPr>
+          <w:rFonts w:ascii="Arial" w:hAnsi="Arial" w:cs="Arial"/>
+          <w:sz w:val="24"/>
+        </w:rPr>
+        <w:t>Nome: Entrar com os dados dos parágrafos.</w:t>
+      </w:r>
+    </w:p>
+    <w:p>
+      <w:pPr>
+        <w:pStyle w:val="PargrafodaLista"/>
+        <w:numPr>
+          <w:ilvl w:val="0"/>
+          <w:numId w:val="12"/>
+        </w:numPr>
+        <w:rPr>
+          <w:rFonts w:ascii="Arial" w:hAnsi="Arial" w:cs="Arial"/>
+          <w:sz w:val="24"/>
+        </w:rPr>
+      </w:pPr>
+      <w:r>
+        <w:rPr>
+          <w:rFonts w:ascii="Arial" w:hAnsi="Arial" w:cs="Arial"/>
+          <w:sz w:val="24"/>
+        </w:rPr>
+        <w:t xml:space="preserve"> Autores: Geovana.</w:t>
+      </w:r>
+    </w:p>
+    <w:p>
+      <w:pPr>
+        <w:pStyle w:val="PargrafodaLista"/>
+        <w:numPr>
+          <w:ilvl w:val="0"/>
+          <w:numId w:val="12"/>
+        </w:numPr>
+        <w:rPr>
+          <w:rFonts w:ascii="Arial" w:hAnsi="Arial" w:cs="Arial"/>
+          <w:sz w:val="24"/>
+        </w:rPr>
+      </w:pPr>
+      <w:r>
+        <w:rPr>
+          <w:rFonts w:ascii="Arial" w:hAnsi="Arial" w:cs="Arial"/>
+          <w:sz w:val="24"/>
+        </w:rPr>
+        <w:t>Prioridade: Requisito Consciente.</w:t>
+      </w:r>
+    </w:p>
+    <w:p>
+      <w:pPr>
+        <w:pStyle w:val="PargrafodaLista"/>
+        <w:numPr>
+          <w:ilvl w:val="0"/>
+          <w:numId w:val="12"/>
+        </w:numPr>
+        <w:rPr>
+          <w:rFonts w:ascii="Arial" w:hAnsi="Arial" w:cs="Arial"/>
+          <w:sz w:val="24"/>
+        </w:rPr>
+      </w:pPr>
+      <w:r>
+        <w:rPr>
+          <w:rFonts w:ascii="Arial" w:hAnsi="Arial" w:cs="Arial"/>
+          <w:sz w:val="24"/>
+        </w:rPr>
+        <w:t>Fonte: Gregory.</w:t>
+      </w:r>
+    </w:p>
+    <w:p>
+      <w:pPr>
+        <w:pStyle w:val="PargrafodaLista"/>
+        <w:numPr>
+          <w:ilvl w:val="0"/>
+          <w:numId w:val="12"/>
+        </w:numPr>
+        <w:rPr>
+          <w:rFonts w:ascii="Arial" w:hAnsi="Arial" w:cs="Arial"/>
+          <w:sz w:val="24"/>
+        </w:rPr>
+      </w:pPr>
+      <w:r>
+        <w:rPr>
+          <w:rFonts w:ascii="Arial" w:hAnsi="Arial" w:cs="Arial"/>
+          <w:sz w:val="24"/>
+        </w:rPr>
+        <w:t>Responsável: Geovana.</w:t>
+      </w:r>
+    </w:p>
+    <w:p>
+      <w:pPr>
+        <w:pStyle w:val="PargrafodaLista"/>
+        <w:numPr>
+          <w:ilvl w:val="0"/>
+          <w:numId w:val="12"/>
+        </w:numPr>
+        <w:rPr>
+          <w:rFonts w:ascii="Arial" w:hAnsi="Arial" w:cs="Arial"/>
+          <w:sz w:val="24"/>
+        </w:rPr>
+      </w:pPr>
+      <w:r>
+        <w:rPr>
+          <w:rFonts w:ascii="Arial" w:hAnsi="Arial" w:cs="Arial"/>
+          <w:sz w:val="24"/>
+        </w:rPr>
+        <w:t>Descrição: É solicitado ao usuário a entrada de um ou mais parágrafos para iniciar o sistema.</w:t>
+      </w:r>
+    </w:p>
+    <w:p>
+      <w:pPr>
+        <w:pStyle w:val="PargrafodaLista"/>
+        <w:numPr>
+          <w:ilvl w:val="0"/>
+          <w:numId w:val="12"/>
+        </w:numPr>
+        <w:rPr>
+          <w:rFonts w:ascii="Arial" w:hAnsi="Arial" w:cs="Arial"/>
+          <w:sz w:val="24"/>
+        </w:rPr>
+      </w:pPr>
+      <w:r>
+        <w:rPr>
+          <w:rFonts w:ascii="Arial" w:hAnsi="Arial" w:cs="Arial"/>
+          <w:sz w:val="24"/>
+        </w:rPr>
+        <w:t>Atores: Cliente.</w:t>
+      </w:r>
+    </w:p>
+    <w:p>
+      <w:pPr>
+        <w:pStyle w:val="PargrafodaLista"/>
+        <w:numPr>
+          <w:ilvl w:val="0"/>
+          <w:numId w:val="12"/>
+        </w:numPr>
+        <w:rPr>
+          <w:rFonts w:ascii="Arial" w:hAnsi="Arial" w:cs="Arial"/>
+          <w:sz w:val="24"/>
+        </w:rPr>
+      </w:pPr>
+      <w:r>
+        <w:rPr>
+          <w:rFonts w:ascii="Arial" w:hAnsi="Arial" w:cs="Arial"/>
+          <w:sz w:val="24"/>
+        </w:rPr>
+        <w:t>Resultado: É digitado um texto ou parágrafo para contagem de caracteres.</w:t>
+      </w:r>
+    </w:p>
+    <w:p>
+      <w:pPr>
+        <w:pStyle w:val="PargrafodaLista"/>
+        <w:numPr>
+          <w:ilvl w:val="0"/>
+          <w:numId w:val="12"/>
+        </w:numPr>
+        <w:rPr>
+          <w:rFonts w:ascii="Arial" w:hAnsi="Arial" w:cs="Arial"/>
+          <w:sz w:val="24"/>
+        </w:rPr>
+      </w:pPr>
+      <w:r>
+        <w:rPr>
+          <w:rFonts w:ascii="Arial" w:hAnsi="Arial" w:cs="Arial"/>
+          <w:sz w:val="24"/>
+        </w:rPr>
+        <w:t>Cenário Principal: Entrada de parágrafos para apresentação do gráfico.</w:t>
+      </w:r>
+    </w:p>
+    <w:p>
+      <w:pPr>
+        <w:pStyle w:val="PargrafodaLista"/>
+        <w:rPr>
+          <w:rFonts w:ascii="Arial" w:hAnsi="Arial" w:cs="Arial"/>
+          <w:sz w:val="24"/>
+        </w:rPr>
+      </w:pPr>
+    </w:p>
+    <w:p>
+      <w:pPr>
+        <w:pStyle w:val="PargrafodaLista"/>
+        <w:numPr>
+          <w:ilvl w:val="0"/>
+          <w:numId w:val="13"/>
+        </w:numPr>
+        <w:rPr>
+          <w:rFonts w:ascii="Arial" w:hAnsi="Arial" w:cs="Arial"/>
+          <w:sz w:val="24"/>
+        </w:rPr>
+      </w:pPr>
+      <w:r>
+        <w:rPr>
+          <w:rFonts w:ascii="Arial" w:hAnsi="Arial" w:cs="Arial"/>
+          <w:sz w:val="24"/>
+        </w:rPr>
+        <w:t>Identificador: 2.0</w:t>
+      </w:r>
+    </w:p>
+    <w:p>
+      <w:pPr>
+        <w:pStyle w:val="PargrafodaLista"/>
+        <w:numPr>
+          <w:ilvl w:val="0"/>
+          <w:numId w:val="13"/>
+        </w:numPr>
+        <w:rPr>
+          <w:rFonts w:ascii="Arial" w:hAnsi="Arial" w:cs="Arial"/>
+          <w:sz w:val="24"/>
+        </w:rPr>
+      </w:pPr>
+      <w:r>
+        <w:rPr>
+          <w:rFonts w:ascii="Arial" w:hAnsi="Arial" w:cs="Arial"/>
+          <w:sz w:val="24"/>
+        </w:rPr>
+        <w:t>Nome: Digitar a palavra “FIM” para encerrar o texto.</w:t>
+      </w:r>
+    </w:p>
+    <w:p>
+      <w:pPr>
+        <w:pStyle w:val="PargrafodaLista"/>
+        <w:numPr>
+          <w:ilvl w:val="0"/>
+          <w:numId w:val="13"/>
+        </w:numPr>
+        <w:rPr>
+          <w:rFonts w:ascii="Arial" w:hAnsi="Arial" w:cs="Arial"/>
+          <w:sz w:val="24"/>
+        </w:rPr>
+      </w:pPr>
+      <w:r>
+        <w:rPr>
+          <w:rFonts w:ascii="Arial" w:hAnsi="Arial" w:cs="Arial"/>
+          <w:sz w:val="24"/>
+        </w:rPr>
+        <w:t xml:space="preserve"> Autores: Geovana.</w:t>
+      </w:r>
+    </w:p>
+    <w:p>
+      <w:pPr>
+        <w:pStyle w:val="PargrafodaLista"/>
+        <w:numPr>
+          <w:ilvl w:val="0"/>
+          <w:numId w:val="13"/>
+        </w:numPr>
+        <w:rPr>
+          <w:rFonts w:ascii="Arial" w:hAnsi="Arial" w:cs="Arial"/>
+          <w:sz w:val="24"/>
+        </w:rPr>
+      </w:pPr>
+      <w:r>
+        <w:rPr>
+          <w:rFonts w:ascii="Arial" w:hAnsi="Arial" w:cs="Arial"/>
+          <w:sz w:val="24"/>
+        </w:rPr>
+        <w:t>Prioridade: Requisito Inconsciente.</w:t>
+      </w:r>
+    </w:p>
+    <w:p>
+      <w:pPr>
+        <w:pStyle w:val="PargrafodaLista"/>
+        <w:numPr>
+          <w:ilvl w:val="0"/>
+          <w:numId w:val="13"/>
+        </w:numPr>
+        <w:rPr>
+          <w:rFonts w:ascii="Arial" w:hAnsi="Arial" w:cs="Arial"/>
+          <w:sz w:val="24"/>
+        </w:rPr>
+      </w:pPr>
+      <w:r>
+        <w:rPr>
+          <w:rFonts w:ascii="Arial" w:hAnsi="Arial" w:cs="Arial"/>
+          <w:sz w:val="24"/>
+        </w:rPr>
+        <w:t>Fonte: Gregory.</w:t>
+      </w:r>
+    </w:p>
+    <w:p>
+      <w:pPr>
+        <w:pStyle w:val="PargrafodaLista"/>
+        <w:numPr>
+          <w:ilvl w:val="0"/>
+          <w:numId w:val="13"/>
+        </w:numPr>
+        <w:rPr>
+          <w:rFonts w:ascii="Arial" w:hAnsi="Arial" w:cs="Arial"/>
+          <w:sz w:val="24"/>
+        </w:rPr>
+      </w:pPr>
+      <w:r>
+        <w:rPr>
+          <w:rFonts w:ascii="Arial" w:hAnsi="Arial" w:cs="Arial"/>
+          <w:sz w:val="24"/>
+        </w:rPr>
+        <w:t>Responsável: Geovana.</w:t>
+      </w:r>
+    </w:p>
+    <w:p>
+      <w:pPr>
+        <w:pStyle w:val="PargrafodaLista"/>
+        <w:numPr>
+          <w:ilvl w:val="0"/>
+          <w:numId w:val="13"/>
+        </w:numPr>
+        <w:rPr>
+          <w:rFonts w:ascii="Arial" w:hAnsi="Arial" w:cs="Arial"/>
+          <w:sz w:val="24"/>
+        </w:rPr>
+      </w:pPr>
+      <w:r>
+        <w:rPr>
+          <w:rFonts w:ascii="Arial" w:hAnsi="Arial" w:cs="Arial"/>
+          <w:sz w:val="24"/>
+        </w:rPr>
+        <w:t>Descrição: É solicitado ao usuário a entrada da palavra “FIM” para encerrar o texto.</w:t>
+      </w:r>
+    </w:p>
+    <w:p>
+      <w:pPr>
+        <w:pStyle w:val="PargrafodaLista"/>
+        <w:numPr>
+          <w:ilvl w:val="0"/>
+          <w:numId w:val="13"/>
+        </w:numPr>
+        <w:rPr>
+          <w:rFonts w:ascii="Arial" w:hAnsi="Arial" w:cs="Arial"/>
+          <w:sz w:val="24"/>
+        </w:rPr>
+      </w:pPr>
+      <w:r>
+        <w:rPr>
+          <w:rFonts w:ascii="Arial" w:hAnsi="Arial" w:cs="Arial"/>
+          <w:sz w:val="24"/>
+        </w:rPr>
+        <w:t>Atores: Cliente.</w:t>
+      </w:r>
+    </w:p>
+    <w:p>
+      <w:pPr>
+        <w:pStyle w:val="PargrafodaLista"/>
+        <w:numPr>
+          <w:ilvl w:val="0"/>
+          <w:numId w:val="13"/>
+        </w:numPr>
+        <w:rPr>
+          <w:rFonts w:ascii="Arial" w:hAnsi="Arial" w:cs="Arial"/>
+          <w:sz w:val="24"/>
+        </w:rPr>
+      </w:pPr>
+      <w:r>
+        <w:rPr>
+          <w:rFonts w:ascii="Arial" w:hAnsi="Arial" w:cs="Arial"/>
+          <w:sz w:val="24"/>
+        </w:rPr>
+        <w:t>Resultado: A entrada de dados é encerrada.</w:t>
+      </w:r>
+    </w:p>
+    <w:p>
+      <w:pPr>
+        <w:pStyle w:val="PargrafodaLista"/>
+        <w:numPr>
+          <w:ilvl w:val="0"/>
+          <w:numId w:val="13"/>
+        </w:numPr>
+        <w:rPr>
+          <w:rFonts w:ascii="Arial" w:hAnsi="Arial" w:cs="Arial"/>
+          <w:sz w:val="24"/>
+        </w:rPr>
+      </w:pPr>
+      <w:r>
+        <w:rPr>
+          <w:rFonts w:ascii="Arial" w:hAnsi="Arial" w:cs="Arial"/>
+          <w:sz w:val="24"/>
+        </w:rPr>
+        <w:t>Cenário Principal: Termina a entrada de dados do texto para a impressão do gráfico.</w:t>
+      </w:r>
+    </w:p>
+    <w:p>
+      <w:pPr>
+        <w:pStyle w:val="PargrafodaLista"/>
+        <w:rPr>
+          <w:rFonts w:ascii="Arial" w:hAnsi="Arial" w:cs="Arial"/>
+          <w:sz w:val="24"/>
+        </w:rPr>
+      </w:pPr>
+    </w:p>
+    <w:p>
+      <w:pPr>
+        <w:pStyle w:val="PargrafodaLista"/>
+        <w:numPr>
+          <w:ilvl w:val="0"/>
+          <w:numId w:val="14"/>
+        </w:numPr>
+        <w:rPr>
+          <w:rFonts w:ascii="Arial" w:hAnsi="Arial" w:cs="Arial"/>
+          <w:sz w:val="24"/>
+        </w:rPr>
+      </w:pPr>
+      <w:r>
+        <w:rPr>
+          <w:rFonts w:ascii="Arial" w:hAnsi="Arial" w:cs="Arial"/>
+          <w:sz w:val="24"/>
+        </w:rPr>
+        <w:t>Identificador: 3 .0</w:t>
+      </w:r>
+    </w:p>
+    <w:p>
+      <w:pPr>
+        <w:pStyle w:val="PargrafodaLista"/>
+        <w:numPr>
+          <w:ilvl w:val="0"/>
+          <w:numId w:val="14"/>
+        </w:numPr>
+        <w:rPr>
+          <w:rFonts w:ascii="Arial" w:hAnsi="Arial" w:cs="Arial"/>
+          <w:sz w:val="24"/>
+        </w:rPr>
+      </w:pPr>
+      <w:r>
+        <w:rPr>
+          <w:rFonts w:ascii="Arial" w:hAnsi="Arial" w:cs="Arial"/>
+          <w:sz w:val="24"/>
+        </w:rPr>
+        <w:t>Nome: Escolher opções de verificação de Histograma.</w:t>
+      </w:r>
+    </w:p>
+    <w:p>
+      <w:pPr>
+        <w:pStyle w:val="PargrafodaLista"/>
+        <w:numPr>
+          <w:ilvl w:val="0"/>
+          <w:numId w:val="14"/>
+        </w:numPr>
+        <w:rPr>
+          <w:rFonts w:ascii="Arial" w:hAnsi="Arial" w:cs="Arial"/>
+          <w:sz w:val="24"/>
+        </w:rPr>
+      </w:pPr>
+      <w:r>
+        <w:rPr>
+          <w:rFonts w:ascii="Arial" w:hAnsi="Arial" w:cs="Arial"/>
+          <w:sz w:val="24"/>
+        </w:rPr>
+        <w:t>Autores: Geovana.</w:t>
+      </w:r>
+    </w:p>
+    <w:p>
+      <w:pPr>
+        <w:pStyle w:val="PargrafodaLista"/>
+        <w:numPr>
+          <w:ilvl w:val="0"/>
+          <w:numId w:val="14"/>
+        </w:numPr>
+        <w:rPr>
+          <w:rFonts w:ascii="Arial" w:hAnsi="Arial" w:cs="Arial"/>
+          <w:sz w:val="24"/>
+        </w:rPr>
+      </w:pPr>
+      <w:r>
+        <w:rPr>
+          <w:rFonts w:ascii="Arial" w:hAnsi="Arial" w:cs="Arial"/>
+          <w:sz w:val="24"/>
+        </w:rPr>
+        <w:t>Prioridade: Requisito Inconsciente.</w:t>
+      </w:r>
+    </w:p>
+    <w:p>
+      <w:pPr>
+        <w:pStyle w:val="PargrafodaLista"/>
+        <w:numPr>
+          <w:ilvl w:val="0"/>
+          <w:numId w:val="14"/>
+        </w:numPr>
+        <w:rPr>
+          <w:rFonts w:ascii="Arial" w:hAnsi="Arial" w:cs="Arial"/>
+          <w:sz w:val="24"/>
+        </w:rPr>
+      </w:pPr>
+      <w:r>
+        <w:rPr>
+          <w:rFonts w:ascii="Arial" w:hAnsi="Arial" w:cs="Arial"/>
+          <w:sz w:val="24"/>
+        </w:rPr>
+        <w:t>Fonte: Gregory.</w:t>
+      </w:r>
+    </w:p>
+    <w:p>
+      <w:pPr>
+        <w:pStyle w:val="PargrafodaLista"/>
+        <w:numPr>
+          <w:ilvl w:val="0"/>
+          <w:numId w:val="14"/>
+        </w:numPr>
+        <w:rPr>
+          <w:rFonts w:ascii="Arial" w:hAnsi="Arial" w:cs="Arial"/>
+          <w:sz w:val="24"/>
+        </w:rPr>
+      </w:pPr>
+      <w:r>
+        <w:rPr>
+          <w:rFonts w:ascii="Arial" w:hAnsi="Arial" w:cs="Arial"/>
+          <w:sz w:val="24"/>
+        </w:rPr>
+        <w:t>Responsável: Geovana.</w:t>
+      </w:r>
+    </w:p>
+    <w:p>
+      <w:pPr>
+        <w:pStyle w:val="PargrafodaLista"/>
+        <w:numPr>
+          <w:ilvl w:val="0"/>
+          <w:numId w:val="14"/>
+        </w:numPr>
+        <w:rPr>
+          <w:rFonts w:ascii="Arial" w:hAnsi="Arial" w:cs="Arial"/>
+          <w:sz w:val="24"/>
+        </w:rPr>
+      </w:pPr>
+      <w:r>
+        <w:rPr>
+          <w:rFonts w:ascii="Arial" w:hAnsi="Arial" w:cs="Arial"/>
+          <w:sz w:val="24"/>
+        </w:rPr>
+        <w:t>Descrição: É apresentado ao usuário um menu para que possa escolher entre visualizar ou não o gráfico de contagem de caracteres.</w:t>
+      </w:r>
+    </w:p>
+    <w:p>
+      <w:pPr>
+        <w:pStyle w:val="PargrafodaLista"/>
+        <w:numPr>
+          <w:ilvl w:val="0"/>
+          <w:numId w:val="14"/>
+        </w:numPr>
+        <w:rPr>
+          <w:rFonts w:ascii="Arial" w:hAnsi="Arial" w:cs="Arial"/>
+          <w:sz w:val="24"/>
+        </w:rPr>
+      </w:pPr>
+      <w:r>
+        <w:rPr>
+          <w:rFonts w:ascii="Arial" w:hAnsi="Arial" w:cs="Arial"/>
+          <w:sz w:val="24"/>
+        </w:rPr>
+        <w:t>Atores: Cliente.</w:t>
+      </w:r>
+    </w:p>
+    <w:p>
+      <w:pPr>
+        <w:pStyle w:val="PargrafodaLista"/>
+        <w:numPr>
+          <w:ilvl w:val="0"/>
+          <w:numId w:val="14"/>
+        </w:numPr>
+        <w:rPr>
+          <w:rFonts w:ascii="Arial" w:hAnsi="Arial" w:cs="Arial"/>
+          <w:sz w:val="24"/>
+        </w:rPr>
+      </w:pPr>
+      <w:r>
+        <w:rPr>
+          <w:rFonts w:ascii="Arial" w:hAnsi="Arial" w:cs="Arial"/>
+          <w:sz w:val="24"/>
+        </w:rPr>
+        <w:t>Resultado: É impresso um menu para realização ou não do Histograma.</w:t>
+      </w:r>
+    </w:p>
+    <w:p>
+      <w:pPr>
+        <w:pStyle w:val="PargrafodaLista"/>
+        <w:numPr>
+          <w:ilvl w:val="0"/>
+          <w:numId w:val="14"/>
+        </w:numPr>
+        <w:rPr>
+          <w:rFonts w:ascii="Arial" w:hAnsi="Arial" w:cs="Arial"/>
+          <w:sz w:val="24"/>
+        </w:rPr>
+      </w:pPr>
+      <w:r>
+        <w:rPr>
+          <w:rFonts w:ascii="Arial" w:hAnsi="Arial" w:cs="Arial"/>
+          <w:sz w:val="24"/>
+        </w:rPr>
+        <w:t>Cenário Principal: Menu de opções para criação do gráfico.</w:t>
+      </w:r>
+    </w:p>
+    <w:p>
+      <w:pPr>
+        <w:pStyle w:val="PargrafodaLista"/>
+        <w:rPr>
+          <w:rFonts w:ascii="Arial" w:hAnsi="Arial" w:cs="Arial"/>
+          <w:sz w:val="24"/>
+        </w:rPr>
+      </w:pPr>
+    </w:p>
+    <w:p>
+      <w:pPr>
+        <w:pStyle w:val="PargrafodaLista"/>
+        <w:numPr>
+          <w:ilvl w:val="0"/>
+          <w:numId w:val="15"/>
+        </w:numPr>
+        <w:rPr>
+          <w:rFonts w:ascii="Arial" w:hAnsi="Arial" w:cs="Arial"/>
+          <w:sz w:val="24"/>
+        </w:rPr>
+      </w:pPr>
+      <w:r>
+        <w:rPr>
+          <w:rFonts w:ascii="Arial" w:hAnsi="Arial" w:cs="Arial"/>
+          <w:sz w:val="24"/>
+        </w:rPr>
+        <w:t>Identificador: 4.0</w:t>
+      </w:r>
+    </w:p>
+    <w:p>
+      <w:pPr>
+        <w:pStyle w:val="PargrafodaLista"/>
+        <w:numPr>
+          <w:ilvl w:val="0"/>
+          <w:numId w:val="15"/>
+        </w:numPr>
+        <w:rPr>
+          <w:rFonts w:ascii="Arial" w:hAnsi="Arial" w:cs="Arial"/>
+          <w:sz w:val="24"/>
+        </w:rPr>
+      </w:pPr>
+      <w:r>
+        <w:rPr>
+          <w:rFonts w:ascii="Arial" w:hAnsi="Arial" w:cs="Arial"/>
+          <w:sz w:val="24"/>
+        </w:rPr>
+        <w:t>Nome: Visualizar Histograma.</w:t>
+      </w:r>
+    </w:p>
+    <w:p>
+      <w:pPr>
+        <w:pStyle w:val="PargrafodaLista"/>
+        <w:numPr>
+          <w:ilvl w:val="0"/>
+          <w:numId w:val="15"/>
+        </w:numPr>
+        <w:rPr>
+          <w:rFonts w:ascii="Arial" w:hAnsi="Arial" w:cs="Arial"/>
+          <w:sz w:val="24"/>
+        </w:rPr>
+      </w:pPr>
+      <w:r>
+        <w:rPr>
+          <w:rFonts w:ascii="Arial" w:hAnsi="Arial" w:cs="Arial"/>
+          <w:sz w:val="24"/>
+        </w:rPr>
+        <w:t>Autores: Geovana.</w:t>
+      </w:r>
+    </w:p>
+    <w:p>
+      <w:pPr>
+        <w:pStyle w:val="PargrafodaLista"/>
+        <w:numPr>
+          <w:ilvl w:val="0"/>
+          <w:numId w:val="15"/>
+        </w:numPr>
+        <w:rPr>
+          <w:rFonts w:ascii="Arial" w:hAnsi="Arial" w:cs="Arial"/>
+          <w:sz w:val="24"/>
+        </w:rPr>
+      </w:pPr>
+      <w:r>
+        <w:rPr>
+          <w:rFonts w:ascii="Arial" w:hAnsi="Arial" w:cs="Arial"/>
+          <w:sz w:val="24"/>
+        </w:rPr>
+        <w:t>Prioridade: Requisito Consciente.</w:t>
+      </w:r>
+    </w:p>
+    <w:p>
+      <w:pPr>
+        <w:pStyle w:val="PargrafodaLista"/>
+        <w:numPr>
+          <w:ilvl w:val="0"/>
+          <w:numId w:val="15"/>
+        </w:numPr>
+        <w:rPr>
+          <w:rFonts w:ascii="Arial" w:hAnsi="Arial" w:cs="Arial"/>
+          <w:sz w:val="24"/>
+        </w:rPr>
+      </w:pPr>
+      <w:r>
+        <w:rPr>
+          <w:rFonts w:ascii="Arial" w:hAnsi="Arial" w:cs="Arial"/>
+          <w:sz w:val="24"/>
+        </w:rPr>
+        <w:t>Fonte: Gregory.</w:t>
+      </w:r>
+    </w:p>
+    <w:p>
+      <w:pPr>
+        <w:pStyle w:val="PargrafodaLista"/>
+        <w:numPr>
+          <w:ilvl w:val="0"/>
+          <w:numId w:val="15"/>
+        </w:numPr>
+        <w:rPr>
+          <w:rFonts w:ascii="Arial" w:hAnsi="Arial" w:cs="Arial"/>
+          <w:sz w:val="24"/>
+        </w:rPr>
+      </w:pPr>
+      <w:r>
+        <w:rPr>
+          <w:rFonts w:ascii="Arial" w:hAnsi="Arial" w:cs="Arial"/>
+          <w:sz w:val="24"/>
+        </w:rPr>
+        <w:t>Responsável: Geovana.</w:t>
+      </w:r>
+    </w:p>
+    <w:p>
+      <w:pPr>
+        <w:pStyle w:val="PargrafodaLista"/>
+        <w:numPr>
+          <w:ilvl w:val="0"/>
+          <w:numId w:val="15"/>
+        </w:numPr>
+        <w:rPr>
+          <w:rFonts w:ascii="Arial" w:hAnsi="Arial" w:cs="Arial"/>
+          <w:sz w:val="24"/>
+        </w:rPr>
+      </w:pPr>
+      <w:r>
+        <w:rPr>
+          <w:rFonts w:ascii="Arial" w:hAnsi="Arial" w:cs="Arial"/>
+          <w:sz w:val="24"/>
+        </w:rPr>
+        <w:lastRenderedPageBreak/>
+        <w:t>Descrição: O histograma é impresso ao usuário mostrando sua frequência e sua probabilidade.</w:t>
+      </w:r>
+    </w:p>
+    <w:p>
+      <w:pPr>
+        <w:pStyle w:val="PargrafodaLista"/>
+        <w:numPr>
+          <w:ilvl w:val="0"/>
+          <w:numId w:val="15"/>
+        </w:numPr>
+        <w:rPr>
+          <w:rFonts w:ascii="Arial" w:hAnsi="Arial" w:cs="Arial"/>
+          <w:sz w:val="24"/>
+        </w:rPr>
+      </w:pPr>
+      <w:r>
+        <w:rPr>
+          <w:rFonts w:ascii="Arial" w:hAnsi="Arial" w:cs="Arial"/>
+          <w:sz w:val="24"/>
+        </w:rPr>
+        <w:t>Atores: Cliente.</w:t>
+      </w:r>
+    </w:p>
+    <w:p>
+      <w:pPr>
+        <w:pStyle w:val="PargrafodaLista"/>
+        <w:numPr>
+          <w:ilvl w:val="0"/>
+          <w:numId w:val="15"/>
+        </w:numPr>
+        <w:rPr>
+          <w:rFonts w:ascii="Arial" w:hAnsi="Arial" w:cs="Arial"/>
+          <w:sz w:val="24"/>
+        </w:rPr>
+      </w:pPr>
+      <w:r>
+        <w:rPr>
+          <w:rFonts w:ascii="Arial" w:hAnsi="Arial" w:cs="Arial"/>
+          <w:sz w:val="24"/>
+        </w:rPr>
+        <w:t>Resultado: Gráfico de frequência e probabilidade.</w:t>
+      </w:r>
+    </w:p>
+    <w:p>
+      <w:pPr>
+        <w:pStyle w:val="PargrafodaLista"/>
+        <w:numPr>
+          <w:ilvl w:val="0"/>
+          <w:numId w:val="15"/>
+        </w:numPr>
+        <w:rPr>
+          <w:rFonts w:ascii="Arial" w:hAnsi="Arial" w:cs="Arial"/>
+          <w:sz w:val="24"/>
+        </w:rPr>
+      </w:pPr>
+      <w:r>
+        <w:rPr>
+          <w:rFonts w:ascii="Arial" w:hAnsi="Arial" w:cs="Arial"/>
+          <w:sz w:val="24"/>
+        </w:rPr>
+        <w:t>Cenário Principal: Gráfico impresso com sua frequência representada por “-” e ao final sua probabilidade.</w:t>
+      </w:r>
+    </w:p>
+    <w:p>
+      <w:pPr>
+        <w:pStyle w:val="PargrafodaLista"/>
+        <w:rPr>
+          <w:rFonts w:ascii="Arial" w:hAnsi="Arial" w:cs="Arial"/>
+          <w:sz w:val="24"/>
+        </w:rPr>
+      </w:pPr>
+    </w:p>
+    <w:p>
+      <w:pPr>
+        <w:rPr>
+          <w:rFonts w:ascii="Arial" w:hAnsi="Arial" w:cs="Arial"/>
+        </w:rPr>
+      </w:pPr>
+      <w:r>
+        <w:rPr>
+          <w:rFonts w:ascii="Arial" w:hAnsi="Arial" w:cs="Arial"/>
+        </w:rPr>
+        <w:t>DIAGRAMA DE FLUXO DE DADOS</w:t>
+      </w:r>
+    </w:p>
+    <w:p>
+      <w:r>
+        <w:rPr>
+          <w:noProof/>
+          <w:lang w:eastAsia="pt-BR"/>
+        </w:rPr>
+        <w:drawing>
+          <wp:anchor distT="0" distB="0" distL="114300" distR="114300" simplePos="0" relativeHeight="251661312" behindDoc="0" locked="0" layoutInCell="1" allowOverlap="1" wp14:anchorId="2D7C4A84" wp14:editId="14436872">
+            <wp:simplePos x="0" y="0"/>
+            <wp:positionH relativeFrom="margin">
+              <wp:align>center</wp:align>
+            </wp:positionH>
+            <wp:positionV relativeFrom="paragraph">
+              <wp:posOffset>252730</wp:posOffset>
+            </wp:positionV>
+            <wp:extent cx="6683078" cy="2405562"/>
+            <wp:effectExtent l="0" t="0" r="3810" b="0"/>
+            <wp:wrapThrough wrapText="bothSides">
+              <wp:wrapPolygon edited="0">
+                <wp:start x="0" y="0"/>
+                <wp:lineTo x="0" y="21383"/>
+                <wp:lineTo x="21551" y="21383"/>
+                <wp:lineTo x="21551" y="0"/>
+                <wp:lineTo x="0" y="0"/>
+              </wp:wrapPolygon>
+            </wp:wrapThrough>
+            <wp:docPr id="3" name="Imagem 3" descr="C:\Users\Geovana\Desktop\Engenharia Software\Sistema de Contagem de Caracteres\DFD\DFD.jpeg"/>
+            <wp:cNvGraphicFramePr>
+              <a:graphicFrameLocks xmlns:a="http://schemas.openxmlformats.org/drawingml/2006/main" noChangeAspect="1"/>
+            </wp:cNvGraphicFramePr>
+            <a:graphic xmlns:a="http://schemas.openxmlformats.org/drawingml/2006/main">
+              <a:graphicData uri="http://schemas.openxmlformats.org/drawingml/2006/picture">
+                <pic:pic xmlns:pic="http://schemas.openxmlformats.org/drawingml/2006/picture">
+                  <pic:nvPicPr>
+                    <pic:cNvPr id="0" name="Picture 2" descr="C:\Users\Geovana\Desktop\Engenharia Software\Sistema de Contagem de Caracteres\DFD\DFD.jpeg"/>
+                    <pic:cNvPicPr>
+                      <a:picLocks noChangeAspect="1" noChangeArrowheads="1"/>
+                    </pic:cNvPicPr>
+                  </pic:nvPicPr>
+                  <pic:blipFill>
+                    <a:blip r:embed="rId8">
+                      <a:extLst>
+                        <a:ext uri="{28A0092B-C50C-407E-A947-70E740481C1C}">
+                          <a14:useLocalDpi xmlns:a14="http://schemas.microsoft.com/office/drawing/2010/main" val="0"/>
+                        </a:ext>
+                      </a:extLst>
+                    </a:blip>
+                    <a:srcRect/>
+                    <a:stretch>
+                      <a:fillRect/>
+                    </a:stretch>
+                  </pic:blipFill>
+                  <pic:spPr bwMode="auto">
+                    <a:xfrm>
+                      <a:off x="0" y="0"/>
+                      <a:ext cx="6683078" cy="2405562"/>
+                    </a:xfrm>
+                    <a:prstGeom prst="rect">
+                      <a:avLst/>
+                    </a:prstGeom>
+                    <a:noFill/>
+                    <a:ln>
+                      <a:noFill/>
+                    </a:ln>
+                  </pic:spPr>
+                </pic:pic>
+              </a:graphicData>
+            </a:graphic>
+            <wp14:sizeRelH relativeFrom="page">
+              <wp14:pctWidth>0</wp14:pctWidth>
+            </wp14:sizeRelH>
+            <wp14:sizeRelV relativeFrom="page">
+              <wp14:pctHeight>0</wp14:pctHeight>
+            </wp14:sizeRelV>
+          </wp:anchor>
+        </w:drawing>
+      </w:r>
+    </w:p>
+    <w:p/>
+    <w:p>
+      <w:pPr>
+        <w:pStyle w:val="Ttulo2"/>
+        <w:rPr>
+          <w:rFonts w:ascii="Arial" w:hAnsi="Arial" w:cs="Arial"/>
+          <w:color w:val="auto"/>
+        </w:rPr>
+      </w:pPr>
+      <w:bookmarkStart w:id="12" w:name="_Toc452497119"/>
+      <w:r>
+        <w:rPr>
+          <w:rFonts w:ascii="Arial" w:hAnsi="Arial" w:cs="Arial"/>
+          <w:color w:val="auto"/>
+        </w:rPr>
+        <w:t>4.2 GLOSSÁRIO</w:t>
+      </w:r>
+      <w:bookmarkEnd w:id="12"/>
+    </w:p>
+    <w:p>
+      <w:pPr>
+        <w:rPr>
+          <w:rFonts w:ascii="Arial" w:hAnsi="Arial" w:cs="Arial"/>
+          <w:sz w:val="24"/>
+          <w:szCs w:val="24"/>
+        </w:rPr>
+      </w:pPr>
+    </w:p>
+    <w:p>
+      <w:pPr>
+        <w:jc w:val="both"/>
+        <w:rPr>
+          <w:rFonts w:ascii="Arial" w:hAnsi="Arial" w:cs="Arial"/>
+          <w:sz w:val="24"/>
+          <w:szCs w:val="24"/>
+        </w:rPr>
+      </w:pPr>
+      <w:r>
+        <w:rPr>
+          <w:rFonts w:ascii="Arial" w:hAnsi="Arial" w:cs="Arial"/>
+          <w:sz w:val="24"/>
+          <w:szCs w:val="24"/>
+        </w:rPr>
+        <w:t>Caractere -</w:t>
+      </w:r>
+      <w:r>
+        <w:rPr>
+          <w:rFonts w:ascii="Arial" w:hAnsi="Arial" w:cs="Arial"/>
+          <w:sz w:val="24"/>
+          <w:szCs w:val="24"/>
+        </w:rPr>
+        <w:t xml:space="preserve"> </w:t>
+      </w:r>
+      <w:r>
+        <w:rPr>
+          <w:rFonts w:ascii="Arial" w:hAnsi="Arial" w:cs="Arial"/>
+          <w:color w:val="000000"/>
+          <w:sz w:val="24"/>
+          <w:szCs w:val="24"/>
+          <w:shd w:val="clear" w:color="auto" w:fill="FFFFFF"/>
+        </w:rPr>
+        <w:t>Qualquer tipo de notação: dígito numérico, letra ou símbolo.</w:t>
+      </w:r>
+    </w:p>
+    <w:p>
+      <w:pPr>
+        <w:jc w:val="both"/>
+        <w:rPr>
+          <w:rFonts w:ascii="Arial" w:hAnsi="Arial" w:cs="Arial"/>
+          <w:color w:val="000000"/>
+          <w:sz w:val="24"/>
+          <w:szCs w:val="24"/>
+          <w:shd w:val="clear" w:color="auto" w:fill="FFFFFF"/>
+        </w:rPr>
+      </w:pPr>
+      <w:r>
+        <w:rPr>
+          <w:rFonts w:ascii="Arial" w:hAnsi="Arial" w:cs="Arial"/>
+          <w:sz w:val="24"/>
+          <w:szCs w:val="24"/>
+        </w:rPr>
+        <w:t>Software -</w:t>
+      </w:r>
+      <w:r>
+        <w:rPr>
+          <w:rFonts w:ascii="Arial" w:hAnsi="Arial" w:cs="Arial"/>
+          <w:sz w:val="24"/>
+          <w:szCs w:val="24"/>
+        </w:rPr>
+        <w:t xml:space="preserve"> </w:t>
+      </w:r>
+      <w:r>
+        <w:rPr>
+          <w:rFonts w:ascii="Arial" w:hAnsi="Arial" w:cs="Arial"/>
+          <w:color w:val="000000"/>
+          <w:sz w:val="24"/>
+          <w:szCs w:val="24"/>
+          <w:shd w:val="clear" w:color="auto" w:fill="FFFFFF"/>
+        </w:rPr>
+        <w:t xml:space="preserve">Qualquer programa ou grupo de programas que instrui </w:t>
+      </w:r>
+      <w:r>
+        <w:rPr>
+          <w:rFonts w:ascii="Arial" w:hAnsi="Arial" w:cs="Arial"/>
+          <w:color w:val="000000"/>
+          <w:sz w:val="24"/>
+          <w:szCs w:val="24"/>
+          <w:shd w:val="clear" w:color="auto" w:fill="FFFFFF"/>
+        </w:rPr>
+        <w:t xml:space="preserve">o hardware </w:t>
+      </w:r>
+      <w:r>
+        <w:rPr>
+          <w:rFonts w:ascii="Arial" w:hAnsi="Arial" w:cs="Arial"/>
+          <w:color w:val="000000"/>
+          <w:sz w:val="24"/>
+          <w:szCs w:val="24"/>
+          <w:shd w:val="clear" w:color="auto" w:fill="FFFFFF"/>
+        </w:rPr>
+        <w:t xml:space="preserve">sobre a maneira como ele deve executar uma tarefa, inclusive sistemas </w:t>
+      </w:r>
+      <w:r>
+        <w:rPr>
+          <w:rFonts w:ascii="Arial" w:hAnsi="Arial" w:cs="Arial"/>
+          <w:color w:val="000000"/>
+          <w:sz w:val="24"/>
+          <w:szCs w:val="24"/>
+          <w:shd w:val="clear" w:color="auto" w:fill="FFFFFF"/>
+        </w:rPr>
+        <w:t>operacionais, p</w:t>
+      </w:r>
+      <w:r>
+        <w:rPr>
+          <w:rFonts w:ascii="Arial" w:hAnsi="Arial" w:cs="Arial"/>
+          <w:color w:val="000000"/>
+          <w:sz w:val="24"/>
+          <w:szCs w:val="24"/>
+          <w:shd w:val="clear" w:color="auto" w:fill="FFFFFF"/>
+        </w:rPr>
+        <w:t>rocessadores de texto e programas de aplicação</w:t>
+      </w:r>
+      <w:r>
+        <w:rPr>
+          <w:rFonts w:ascii="Arial" w:hAnsi="Arial" w:cs="Arial"/>
+          <w:color w:val="000000"/>
+          <w:sz w:val="24"/>
+          <w:szCs w:val="24"/>
+          <w:shd w:val="clear" w:color="auto" w:fill="FFFFFF"/>
+        </w:rPr>
+        <w:t>.</w:t>
+      </w:r>
+    </w:p>
+    <w:p>
+      <w:pPr>
+        <w:rPr>
+          <w:rFonts w:ascii="Arial" w:hAnsi="Arial" w:cs="Arial"/>
+          <w:sz w:val="24"/>
+          <w:szCs w:val="24"/>
+        </w:rPr>
+      </w:pPr>
+    </w:p>
+    <w:p>
+      <w:pPr>
+        <w:pStyle w:val="Ttulo1"/>
+        <w:rPr>
+          <w:rFonts w:ascii="Arial" w:hAnsi="Arial" w:cs="Arial"/>
+          <w:color w:val="auto"/>
+        </w:rPr>
+      </w:pPr>
+      <w:bookmarkStart w:id="13" w:name="_Toc452497120"/>
+      <w:r>
+        <w:rPr>
+          <w:rFonts w:ascii="Arial" w:hAnsi="Arial" w:cs="Arial"/>
+          <w:color w:val="auto"/>
+        </w:rPr>
+        <w:t>INDICE</w:t>
+      </w:r>
+      <w:bookmarkEnd w:id="13"/>
+      <w:r>
+        <w:rPr>
+          <w:rFonts w:ascii="Arial" w:hAnsi="Arial" w:cs="Arial"/>
+          <w:color w:val="auto"/>
+        </w:rPr>
+        <w:br/>
+      </w:r>
+    </w:p>
+    <w:p>
+      <w:pPr>
+        <w:jc w:val="both"/>
+        <w:rPr>
+          <w:rFonts w:ascii="Arial" w:hAnsi="Arial" w:cs="Arial"/>
+          <w:sz w:val="24"/>
+        </w:rPr>
+      </w:pPr>
+      <w:r>
+        <w:rPr>
+          <w:rFonts w:ascii="Arial" w:hAnsi="Arial" w:cs="Arial"/>
+          <w:sz w:val="24"/>
+        </w:rPr>
+        <w:t>Caractere</w:t>
+      </w:r>
+      <w:r>
+        <w:rPr>
+          <w:rFonts w:ascii="Arial" w:hAnsi="Arial" w:cs="Arial"/>
+          <w:sz w:val="24"/>
+        </w:rPr>
+        <w:t xml:space="preserve"> </w:t>
+      </w:r>
+      <w:proofErr w:type="gramStart"/>
+      <w:r>
+        <w:rPr>
+          <w:rFonts w:ascii="Arial" w:hAnsi="Arial" w:cs="Arial"/>
+          <w:sz w:val="24"/>
+        </w:rPr>
+        <w:t>---------------------------------------------------------------------------------------  4</w:t>
+      </w:r>
+      <w:proofErr w:type="gramEnd"/>
+    </w:p>
+    <w:p>
+      <w:pPr>
+        <w:jc w:val="both"/>
+        <w:rPr>
+          <w:rFonts w:ascii="Arial" w:hAnsi="Arial" w:cs="Arial"/>
+          <w:sz w:val="24"/>
+        </w:rPr>
+      </w:pPr>
+      <w:r>
+        <w:rPr>
+          <w:rFonts w:ascii="Arial" w:hAnsi="Arial" w:cs="Arial"/>
+          <w:sz w:val="24"/>
+        </w:rPr>
+        <w:t>Digito</w:t>
+      </w:r>
+      <w:r>
+        <w:rPr>
+          <w:rFonts w:ascii="Arial" w:hAnsi="Arial" w:cs="Arial"/>
+          <w:sz w:val="24"/>
+        </w:rPr>
+        <w:t xml:space="preserve"> </w:t>
+      </w:r>
+      <w:proofErr w:type="gramStart"/>
+      <w:r>
+        <w:rPr>
+          <w:rFonts w:ascii="Arial" w:hAnsi="Arial" w:cs="Arial"/>
+          <w:sz w:val="24"/>
+        </w:rPr>
+        <w:t>---------------------------------------------------------------------------------------------  4</w:t>
+      </w:r>
+      <w:proofErr w:type="gramEnd"/>
     </w:p>
     <w:sectPr>
       <w:pgSz w:w="11906" w:h="16838"/>
@@ -1495,6 +5096,95 @@
     </w:lvl>
   </w:abstractNum>
   <w:abstractNum w:abstractNumId="1">
+    <w:nsid w:val="11F34A77"/>
+    <w:multiLevelType w:val="hybridMultilevel"/>
+    <w:tmpl w:val="A21821F6"/>
+    <w:lvl w:ilvl="0" w:tplc="0416000F">
+      <w:start w:val="1"/>
+      <w:numFmt w:val="decimal"/>
+      <w:lvlText w:val="%1."/>
+      <w:lvlJc w:val="left"/>
+      <w:pPr>
+        <w:ind w:left="720" w:hanging="360"/>
+      </w:pPr>
+      <w:rPr>
+        <w:rFonts w:hint="default"/>
+      </w:rPr>
+    </w:lvl>
+    <w:lvl w:ilvl="1" w:tplc="04160019" w:tentative="1">
+      <w:start w:val="1"/>
+      <w:numFmt w:val="lowerLetter"/>
+      <w:lvlText w:val="%2."/>
+      <w:lvlJc w:val="left"/>
+      <w:pPr>
+        <w:ind w:left="1440" w:hanging="360"/>
+      </w:pPr>
+    </w:lvl>
+    <w:lvl w:ilvl="2" w:tplc="0416001B" w:tentative="1">
+      <w:start w:val="1"/>
+      <w:numFmt w:val="lowerRoman"/>
+      <w:lvlText w:val="%3."/>
+      <w:lvlJc w:val="right"/>
+      <w:pPr>
+        <w:ind w:left="2160" w:hanging="180"/>
+      </w:pPr>
+    </w:lvl>
+    <w:lvl w:ilvl="3" w:tplc="0416000F" w:tentative="1">
+      <w:start w:val="1"/>
+      <w:numFmt w:val="decimal"/>
+      <w:lvlText w:val="%4."/>
+      <w:lvlJc w:val="left"/>
+      <w:pPr>
+        <w:ind w:left="2880" w:hanging="360"/>
+      </w:pPr>
+    </w:lvl>
+    <w:lvl w:ilvl="4" w:tplc="04160019" w:tentative="1">
+      <w:start w:val="1"/>
+      <w:numFmt w:val="lowerLetter"/>
+      <w:lvlText w:val="%5."/>
+      <w:lvlJc w:val="left"/>
+      <w:pPr>
+        <w:ind w:left="3600" w:hanging="360"/>
+      </w:pPr>
+    </w:lvl>
+    <w:lvl w:ilvl="5" w:tplc="0416001B" w:tentative="1">
+      <w:start w:val="1"/>
+      <w:numFmt w:val="lowerRoman"/>
+      <w:lvlText w:val="%6."/>
+      <w:lvlJc w:val="right"/>
+      <w:pPr>
+        <w:ind w:left="4320" w:hanging="180"/>
+      </w:pPr>
+    </w:lvl>
+    <w:lvl w:ilvl="6" w:tplc="0416000F" w:tentative="1">
+      <w:start w:val="1"/>
+      <w:numFmt w:val="decimal"/>
+      <w:lvlText w:val="%7."/>
+      <w:lvlJc w:val="left"/>
+      <w:pPr>
+        <w:ind w:left="5040" w:hanging="360"/>
+      </w:pPr>
+    </w:lvl>
+    <w:lvl w:ilvl="7" w:tplc="04160019" w:tentative="1">
+      <w:start w:val="1"/>
+      <w:numFmt w:val="lowerLetter"/>
+      <w:lvlText w:val="%8."/>
+      <w:lvlJc w:val="left"/>
+      <w:pPr>
+        <w:ind w:left="5760" w:hanging="360"/>
+      </w:pPr>
+    </w:lvl>
+    <w:lvl w:ilvl="8" w:tplc="0416001B" w:tentative="1">
+      <w:start w:val="1"/>
+      <w:numFmt w:val="lowerRoman"/>
+      <w:lvlText w:val="%9."/>
+      <w:lvlJc w:val="right"/>
+      <w:pPr>
+        <w:ind w:left="6480" w:hanging="180"/>
+      </w:pPr>
+    </w:lvl>
+  </w:abstractNum>
+  <w:abstractNum w:abstractNumId="2">
     <w:nsid w:val="1B9C755C"/>
     <w:multiLevelType w:val="multilevel"/>
     <w:tmpl w:val="1D9A041C"/>
@@ -1607,7 +5297,7 @@
       </w:rPr>
     </w:lvl>
   </w:abstractNum>
-  <w:abstractNum w:abstractNumId="2">
+  <w:abstractNum w:abstractNumId="3">
     <w:nsid w:val="29DE6393"/>
     <w:multiLevelType w:val="hybridMultilevel"/>
     <w:tmpl w:val="6B8EBC74"/>
@@ -1696,7 +5386,7 @@
       </w:pPr>
     </w:lvl>
   </w:abstractNum>
-  <w:abstractNum w:abstractNumId="3">
+  <w:abstractNum w:abstractNumId="4">
     <w:nsid w:val="2BDE102D"/>
     <w:multiLevelType w:val="multilevel"/>
     <w:tmpl w:val="687A8B3C"/>
@@ -1809,7 +5499,473 @@
       </w:rPr>
     </w:lvl>
   </w:abstractNum>
-  <w:abstractNum w:abstractNumId="4">
+  <w:abstractNum w:abstractNumId="5">
+    <w:nsid w:val="35374E74"/>
+    <w:multiLevelType w:val="hybridMultilevel"/>
+    <w:tmpl w:val="A21821F6"/>
+    <w:lvl w:ilvl="0" w:tplc="0416000F">
+      <w:start w:val="1"/>
+      <w:numFmt w:val="decimal"/>
+      <w:lvlText w:val="%1."/>
+      <w:lvlJc w:val="left"/>
+      <w:pPr>
+        <w:ind w:left="720" w:hanging="360"/>
+      </w:pPr>
+      <w:rPr>
+        <w:rFonts w:hint="default"/>
+      </w:rPr>
+    </w:lvl>
+    <w:lvl w:ilvl="1" w:tplc="04160019" w:tentative="1">
+      <w:start w:val="1"/>
+      <w:numFmt w:val="lowerLetter"/>
+      <w:lvlText w:val="%2."/>
+      <w:lvlJc w:val="left"/>
+      <w:pPr>
+        <w:ind w:left="1440" w:hanging="360"/>
+      </w:pPr>
+    </w:lvl>
+    <w:lvl w:ilvl="2" w:tplc="0416001B" w:tentative="1">
+      <w:start w:val="1"/>
+      <w:numFmt w:val="lowerRoman"/>
+      <w:lvlText w:val="%3."/>
+      <w:lvlJc w:val="right"/>
+      <w:pPr>
+        <w:ind w:left="2160" w:hanging="180"/>
+      </w:pPr>
+    </w:lvl>
+    <w:lvl w:ilvl="3" w:tplc="0416000F" w:tentative="1">
+      <w:start w:val="1"/>
+      <w:numFmt w:val="decimal"/>
+      <w:lvlText w:val="%4."/>
+      <w:lvlJc w:val="left"/>
+      <w:pPr>
+        <w:ind w:left="2880" w:hanging="360"/>
+      </w:pPr>
+    </w:lvl>
+    <w:lvl w:ilvl="4" w:tplc="04160019" w:tentative="1">
+      <w:start w:val="1"/>
+      <w:numFmt w:val="lowerLetter"/>
+      <w:lvlText w:val="%5."/>
+      <w:lvlJc w:val="left"/>
+      <w:pPr>
+        <w:ind w:left="3600" w:hanging="360"/>
+      </w:pPr>
+    </w:lvl>
+    <w:lvl w:ilvl="5" w:tplc="0416001B" w:tentative="1">
+      <w:start w:val="1"/>
+      <w:numFmt w:val="lowerRoman"/>
+      <w:lvlText w:val="%6."/>
+      <w:lvlJc w:val="right"/>
+      <w:pPr>
+        <w:ind w:left="4320" w:hanging="180"/>
+      </w:pPr>
+    </w:lvl>
+    <w:lvl w:ilvl="6" w:tplc="0416000F" w:tentative="1">
+      <w:start w:val="1"/>
+      <w:numFmt w:val="decimal"/>
+      <w:lvlText w:val="%7."/>
+      <w:lvlJc w:val="left"/>
+      <w:pPr>
+        <w:ind w:left="5040" w:hanging="360"/>
+      </w:pPr>
+    </w:lvl>
+    <w:lvl w:ilvl="7" w:tplc="04160019" w:tentative="1">
+      <w:start w:val="1"/>
+      <w:numFmt w:val="lowerLetter"/>
+      <w:lvlText w:val="%8."/>
+      <w:lvlJc w:val="left"/>
+      <w:pPr>
+        <w:ind w:left="5760" w:hanging="360"/>
+      </w:pPr>
+    </w:lvl>
+    <w:lvl w:ilvl="8" w:tplc="0416001B" w:tentative="1">
+      <w:start w:val="1"/>
+      <w:numFmt w:val="lowerRoman"/>
+      <w:lvlText w:val="%9."/>
+      <w:lvlJc w:val="right"/>
+      <w:pPr>
+        <w:ind w:left="6480" w:hanging="180"/>
+      </w:pPr>
+    </w:lvl>
+  </w:abstractNum>
+  <w:abstractNum w:abstractNumId="6">
+    <w:nsid w:val="46BD7D7C"/>
+    <w:multiLevelType w:val="hybridMultilevel"/>
+    <w:tmpl w:val="A21821F6"/>
+    <w:lvl w:ilvl="0" w:tplc="0416000F">
+      <w:start w:val="1"/>
+      <w:numFmt w:val="decimal"/>
+      <w:lvlText w:val="%1."/>
+      <w:lvlJc w:val="left"/>
+      <w:pPr>
+        <w:ind w:left="720" w:hanging="360"/>
+      </w:pPr>
+      <w:rPr>
+        <w:rFonts w:hint="default"/>
+      </w:rPr>
+    </w:lvl>
+    <w:lvl w:ilvl="1" w:tplc="04160019" w:tentative="1">
+      <w:start w:val="1"/>
+      <w:numFmt w:val="lowerLetter"/>
+      <w:lvlText w:val="%2."/>
+      <w:lvlJc w:val="left"/>
+      <w:pPr>
+        <w:ind w:left="1440" w:hanging="360"/>
+      </w:pPr>
+    </w:lvl>
+    <w:lvl w:ilvl="2" w:tplc="0416001B" w:tentative="1">
+      <w:start w:val="1"/>
+      <w:numFmt w:val="lowerRoman"/>
+      <w:lvlText w:val="%3."/>
+      <w:lvlJc w:val="right"/>
+      <w:pPr>
+        <w:ind w:left="2160" w:hanging="180"/>
+      </w:pPr>
+    </w:lvl>
+    <w:lvl w:ilvl="3" w:tplc="0416000F" w:tentative="1">
+      <w:start w:val="1"/>
+      <w:numFmt w:val="decimal"/>
+      <w:lvlText w:val="%4."/>
+      <w:lvlJc w:val="left"/>
+      <w:pPr>
+        <w:ind w:left="2880" w:hanging="360"/>
+      </w:pPr>
+    </w:lvl>
+    <w:lvl w:ilvl="4" w:tplc="04160019" w:tentative="1">
+      <w:start w:val="1"/>
+      <w:numFmt w:val="lowerLetter"/>
+      <w:lvlText w:val="%5."/>
+      <w:lvlJc w:val="left"/>
+      <w:pPr>
+        <w:ind w:left="3600" w:hanging="360"/>
+      </w:pPr>
+    </w:lvl>
+    <w:lvl w:ilvl="5" w:tplc="0416001B" w:tentative="1">
+      <w:start w:val="1"/>
+      <w:numFmt w:val="lowerRoman"/>
+      <w:lvlText w:val="%6."/>
+      <w:lvlJc w:val="right"/>
+      <w:pPr>
+        <w:ind w:left="4320" w:hanging="180"/>
+      </w:pPr>
+    </w:lvl>
+    <w:lvl w:ilvl="6" w:tplc="0416000F" w:tentative="1">
+      <w:start w:val="1"/>
+      <w:numFmt w:val="decimal"/>
+      <w:lvlText w:val="%7."/>
+      <w:lvlJc w:val="left"/>
+      <w:pPr>
+        <w:ind w:left="5040" w:hanging="360"/>
+      </w:pPr>
+    </w:lvl>
+    <w:lvl w:ilvl="7" w:tplc="04160019" w:tentative="1">
+      <w:start w:val="1"/>
+      <w:numFmt w:val="lowerLetter"/>
+      <w:lvlText w:val="%8."/>
+      <w:lvlJc w:val="left"/>
+      <w:pPr>
+        <w:ind w:left="5760" w:hanging="360"/>
+      </w:pPr>
+    </w:lvl>
+    <w:lvl w:ilvl="8" w:tplc="0416001B" w:tentative="1">
+      <w:start w:val="1"/>
+      <w:numFmt w:val="lowerRoman"/>
+      <w:lvlText w:val="%9."/>
+      <w:lvlJc w:val="right"/>
+      <w:pPr>
+        <w:ind w:left="6480" w:hanging="180"/>
+      </w:pPr>
+    </w:lvl>
+  </w:abstractNum>
+  <w:abstractNum w:abstractNumId="7">
+    <w:nsid w:val="492E25F5"/>
+    <w:multiLevelType w:val="hybridMultilevel"/>
+    <w:tmpl w:val="A0265FA8"/>
+    <w:lvl w:ilvl="0" w:tplc="0416000F">
+      <w:start w:val="1"/>
+      <w:numFmt w:val="decimal"/>
+      <w:lvlText w:val="%1."/>
+      <w:lvlJc w:val="left"/>
+      <w:pPr>
+        <w:tabs>
+          <w:tab w:val="num" w:pos="720"/>
+        </w:tabs>
+        <w:ind w:left="720" w:hanging="360"/>
+      </w:pPr>
+    </w:lvl>
+    <w:lvl w:ilvl="1" w:tplc="04160019" w:tentative="1">
+      <w:start w:val="1"/>
+      <w:numFmt w:val="lowerLetter"/>
+      <w:lvlText w:val="%2."/>
+      <w:lvlJc w:val="left"/>
+      <w:pPr>
+        <w:tabs>
+          <w:tab w:val="num" w:pos="1440"/>
+        </w:tabs>
+        <w:ind w:left="1440" w:hanging="360"/>
+      </w:pPr>
+    </w:lvl>
+    <w:lvl w:ilvl="2" w:tplc="0416001B" w:tentative="1">
+      <w:start w:val="1"/>
+      <w:numFmt w:val="lowerRoman"/>
+      <w:lvlText w:val="%3."/>
+      <w:lvlJc w:val="right"/>
+      <w:pPr>
+        <w:tabs>
+          <w:tab w:val="num" w:pos="2160"/>
+        </w:tabs>
+        <w:ind w:left="2160" w:hanging="180"/>
+      </w:pPr>
+    </w:lvl>
+    <w:lvl w:ilvl="3" w:tplc="0416000F" w:tentative="1">
+      <w:start w:val="1"/>
+      <w:numFmt w:val="decimal"/>
+      <w:lvlText w:val="%4."/>
+      <w:lvlJc w:val="left"/>
+      <w:pPr>
+        <w:tabs>
+          <w:tab w:val="num" w:pos="2880"/>
+        </w:tabs>
+        <w:ind w:left="2880" w:hanging="360"/>
+      </w:pPr>
+    </w:lvl>
+    <w:lvl w:ilvl="4" w:tplc="04160019" w:tentative="1">
+      <w:start w:val="1"/>
+      <w:numFmt w:val="lowerLetter"/>
+      <w:lvlText w:val="%5."/>
+      <w:lvlJc w:val="left"/>
+      <w:pPr>
+        <w:tabs>
+          <w:tab w:val="num" w:pos="3600"/>
+        </w:tabs>
+        <w:ind w:left="3600" w:hanging="360"/>
+      </w:pPr>
+    </w:lvl>
+    <w:lvl w:ilvl="5" w:tplc="0416001B" w:tentative="1">
+      <w:start w:val="1"/>
+      <w:numFmt w:val="lowerRoman"/>
+      <w:lvlText w:val="%6."/>
+      <w:lvlJc w:val="right"/>
+      <w:pPr>
+        <w:tabs>
+          <w:tab w:val="num" w:pos="4320"/>
+        </w:tabs>
+        <w:ind w:left="4320" w:hanging="180"/>
+      </w:pPr>
+    </w:lvl>
+    <w:lvl w:ilvl="6" w:tplc="0416000F" w:tentative="1">
+      <w:start w:val="1"/>
+      <w:numFmt w:val="decimal"/>
+      <w:lvlText w:val="%7."/>
+      <w:lvlJc w:val="left"/>
+      <w:pPr>
+        <w:tabs>
+          <w:tab w:val="num" w:pos="5040"/>
+        </w:tabs>
+        <w:ind w:left="5040" w:hanging="360"/>
+      </w:pPr>
+    </w:lvl>
+    <w:lvl w:ilvl="7" w:tplc="04160019" w:tentative="1">
+      <w:start w:val="1"/>
+      <w:numFmt w:val="lowerLetter"/>
+      <w:lvlText w:val="%8."/>
+      <w:lvlJc w:val="left"/>
+      <w:pPr>
+        <w:tabs>
+          <w:tab w:val="num" w:pos="5760"/>
+        </w:tabs>
+        <w:ind w:left="5760" w:hanging="360"/>
+      </w:pPr>
+    </w:lvl>
+    <w:lvl w:ilvl="8" w:tplc="0416001B" w:tentative="1">
+      <w:start w:val="1"/>
+      <w:numFmt w:val="lowerRoman"/>
+      <w:lvlText w:val="%9."/>
+      <w:lvlJc w:val="right"/>
+      <w:pPr>
+        <w:tabs>
+          <w:tab w:val="num" w:pos="6480"/>
+        </w:tabs>
+        <w:ind w:left="6480" w:hanging="180"/>
+      </w:pPr>
+    </w:lvl>
+  </w:abstractNum>
+  <w:abstractNum w:abstractNumId="8">
+    <w:nsid w:val="499804A1"/>
+    <w:multiLevelType w:val="hybridMultilevel"/>
+    <w:tmpl w:val="A21821F6"/>
+    <w:lvl w:ilvl="0" w:tplc="0416000F">
+      <w:start w:val="1"/>
+      <w:numFmt w:val="decimal"/>
+      <w:lvlText w:val="%1."/>
+      <w:lvlJc w:val="left"/>
+      <w:pPr>
+        <w:ind w:left="720" w:hanging="360"/>
+      </w:pPr>
+      <w:rPr>
+        <w:rFonts w:hint="default"/>
+      </w:rPr>
+    </w:lvl>
+    <w:lvl w:ilvl="1" w:tplc="04160019" w:tentative="1">
+      <w:start w:val="1"/>
+      <w:numFmt w:val="lowerLetter"/>
+      <w:lvlText w:val="%2."/>
+      <w:lvlJc w:val="left"/>
+      <w:pPr>
+        <w:ind w:left="1440" w:hanging="360"/>
+      </w:pPr>
+    </w:lvl>
+    <w:lvl w:ilvl="2" w:tplc="0416001B" w:tentative="1">
+      <w:start w:val="1"/>
+      <w:numFmt w:val="lowerRoman"/>
+      <w:lvlText w:val="%3."/>
+      <w:lvlJc w:val="right"/>
+      <w:pPr>
+        <w:ind w:left="2160" w:hanging="180"/>
+      </w:pPr>
+    </w:lvl>
+    <w:lvl w:ilvl="3" w:tplc="0416000F" w:tentative="1">
+      <w:start w:val="1"/>
+      <w:numFmt w:val="decimal"/>
+      <w:lvlText w:val="%4."/>
+      <w:lvlJc w:val="left"/>
+      <w:pPr>
+        <w:ind w:left="2880" w:hanging="360"/>
+      </w:pPr>
+    </w:lvl>
+    <w:lvl w:ilvl="4" w:tplc="04160019" w:tentative="1">
+      <w:start w:val="1"/>
+      <w:numFmt w:val="lowerLetter"/>
+      <w:lvlText w:val="%5."/>
+      <w:lvlJc w:val="left"/>
+      <w:pPr>
+        <w:ind w:left="3600" w:hanging="360"/>
+      </w:pPr>
+    </w:lvl>
+    <w:lvl w:ilvl="5" w:tplc="0416001B" w:tentative="1">
+      <w:start w:val="1"/>
+      <w:numFmt w:val="lowerRoman"/>
+      <w:lvlText w:val="%6."/>
+      <w:lvlJc w:val="right"/>
+      <w:pPr>
+        <w:ind w:left="4320" w:hanging="180"/>
+      </w:pPr>
+    </w:lvl>
+    <w:lvl w:ilvl="6" w:tplc="0416000F" w:tentative="1">
+      <w:start w:val="1"/>
+      <w:numFmt w:val="decimal"/>
+      <w:lvlText w:val="%7."/>
+      <w:lvlJc w:val="left"/>
+      <w:pPr>
+        <w:ind w:left="5040" w:hanging="360"/>
+      </w:pPr>
+    </w:lvl>
+    <w:lvl w:ilvl="7" w:tplc="04160019" w:tentative="1">
+      <w:start w:val="1"/>
+      <w:numFmt w:val="lowerLetter"/>
+      <w:lvlText w:val="%8."/>
+      <w:lvlJc w:val="left"/>
+      <w:pPr>
+        <w:ind w:left="5760" w:hanging="360"/>
+      </w:pPr>
+    </w:lvl>
+    <w:lvl w:ilvl="8" w:tplc="0416001B" w:tentative="1">
+      <w:start w:val="1"/>
+      <w:numFmt w:val="lowerRoman"/>
+      <w:lvlText w:val="%9."/>
+      <w:lvlJc w:val="right"/>
+      <w:pPr>
+        <w:ind w:left="6480" w:hanging="180"/>
+      </w:pPr>
+    </w:lvl>
+  </w:abstractNum>
+  <w:abstractNum w:abstractNumId="9">
+    <w:nsid w:val="4F495EE8"/>
+    <w:multiLevelType w:val="hybridMultilevel"/>
+    <w:tmpl w:val="568A6B9E"/>
+    <w:lvl w:ilvl="0" w:tplc="0416000F">
+      <w:start w:val="1"/>
+      <w:numFmt w:val="decimal"/>
+      <w:lvlText w:val="%1."/>
+      <w:lvlJc w:val="left"/>
+      <w:pPr>
+        <w:ind w:left="720" w:hanging="360"/>
+      </w:pPr>
+    </w:lvl>
+    <w:lvl w:ilvl="1" w:tplc="04160019" w:tentative="1">
+      <w:start w:val="1"/>
+      <w:numFmt w:val="lowerLetter"/>
+      <w:lvlText w:val="%2."/>
+      <w:lvlJc w:val="left"/>
+      <w:pPr>
+        <w:ind w:left="1440" w:hanging="360"/>
+      </w:pPr>
+    </w:lvl>
+    <w:lvl w:ilvl="2" w:tplc="0416001B" w:tentative="1">
+      <w:start w:val="1"/>
+      <w:numFmt w:val="lowerRoman"/>
+      <w:lvlText w:val="%3."/>
+      <w:lvlJc w:val="right"/>
+      <w:pPr>
+        <w:ind w:left="2160" w:hanging="180"/>
+      </w:pPr>
+    </w:lvl>
+    <w:lvl w:ilvl="3" w:tplc="0416000F" w:tentative="1">
+      <w:start w:val="1"/>
+      <w:numFmt w:val="decimal"/>
+      <w:lvlText w:val="%4."/>
+      <w:lvlJc w:val="left"/>
+      <w:pPr>
+        <w:ind w:left="2880" w:hanging="360"/>
+      </w:pPr>
+    </w:lvl>
+    <w:lvl w:ilvl="4" w:tplc="04160019" w:tentative="1">
+      <w:start w:val="1"/>
+      <w:numFmt w:val="lowerLetter"/>
+      <w:lvlText w:val="%5."/>
+      <w:lvlJc w:val="left"/>
+      <w:pPr>
+        <w:ind w:left="3600" w:hanging="360"/>
+      </w:pPr>
+    </w:lvl>
+    <w:lvl w:ilvl="5" w:tplc="0416001B" w:tentative="1">
+      <w:start w:val="1"/>
+      <w:numFmt w:val="lowerRoman"/>
+      <w:lvlText w:val="%6."/>
+      <w:lvlJc w:val="right"/>
+      <w:pPr>
+        <w:ind w:left="4320" w:hanging="180"/>
+      </w:pPr>
+    </w:lvl>
+    <w:lvl w:ilvl="6" w:tplc="0416000F" w:tentative="1">
+      <w:start w:val="1"/>
+      <w:numFmt w:val="decimal"/>
+      <w:lvlText w:val="%7."/>
+      <w:lvlJc w:val="left"/>
+      <w:pPr>
+        <w:ind w:left="5040" w:hanging="360"/>
+      </w:pPr>
+    </w:lvl>
+    <w:lvl w:ilvl="7" w:tplc="04160019" w:tentative="1">
+      <w:start w:val="1"/>
+      <w:numFmt w:val="lowerLetter"/>
+      <w:lvlText w:val="%8."/>
+      <w:lvlJc w:val="left"/>
+      <w:pPr>
+        <w:ind w:left="5760" w:hanging="360"/>
+      </w:pPr>
+    </w:lvl>
+    <w:lvl w:ilvl="8" w:tplc="0416001B" w:tentative="1">
+      <w:start w:val="1"/>
+      <w:numFmt w:val="lowerRoman"/>
+      <w:lvlText w:val="%9."/>
+      <w:lvlJc w:val="right"/>
+      <w:pPr>
+        <w:ind w:left="6480" w:hanging="180"/>
+      </w:pPr>
+    </w:lvl>
+  </w:abstractNum>
+  <w:abstractNum w:abstractNumId="10">
     <w:nsid w:val="550B6054"/>
     <w:multiLevelType w:val="multilevel"/>
     <w:tmpl w:val="8A7C61A4"/>
@@ -1922,7 +6078,7 @@
       </w:rPr>
     </w:lvl>
   </w:abstractNum>
-  <w:abstractNum w:abstractNumId="5">
+  <w:abstractNum w:abstractNumId="11">
     <w:nsid w:val="55A14E88"/>
     <w:multiLevelType w:val="hybridMultilevel"/>
     <w:tmpl w:val="F662AB8E"/>
@@ -2011,7 +6167,7 @@
       </w:pPr>
     </w:lvl>
   </w:abstractNum>
-  <w:abstractNum w:abstractNumId="6">
+  <w:abstractNum w:abstractNumId="12">
     <w:nsid w:val="57F2324E"/>
     <w:multiLevelType w:val="multilevel"/>
     <w:tmpl w:val="545CAA08"/>
@@ -2124,26 +6280,222 @@
       </w:rPr>
     </w:lvl>
   </w:abstractNum>
+  <w:abstractNum w:abstractNumId="13">
+    <w:nsid w:val="5B0D3CB5"/>
+    <w:multiLevelType w:val="hybridMultilevel"/>
+    <w:tmpl w:val="342E40AA"/>
+    <w:lvl w:ilvl="0" w:tplc="0416000F">
+      <w:start w:val="1"/>
+      <w:numFmt w:val="decimal"/>
+      <w:lvlText w:val="%1."/>
+      <w:lvlJc w:val="left"/>
+      <w:pPr>
+        <w:ind w:left="1110" w:hanging="360"/>
+      </w:pPr>
+    </w:lvl>
+    <w:lvl w:ilvl="1" w:tplc="04160019" w:tentative="1">
+      <w:start w:val="1"/>
+      <w:numFmt w:val="lowerLetter"/>
+      <w:lvlText w:val="%2."/>
+      <w:lvlJc w:val="left"/>
+      <w:pPr>
+        <w:ind w:left="1830" w:hanging="360"/>
+      </w:pPr>
+    </w:lvl>
+    <w:lvl w:ilvl="2" w:tplc="0416001B" w:tentative="1">
+      <w:start w:val="1"/>
+      <w:numFmt w:val="lowerRoman"/>
+      <w:lvlText w:val="%3."/>
+      <w:lvlJc w:val="right"/>
+      <w:pPr>
+        <w:ind w:left="2550" w:hanging="180"/>
+      </w:pPr>
+    </w:lvl>
+    <w:lvl w:ilvl="3" w:tplc="0416000F" w:tentative="1">
+      <w:start w:val="1"/>
+      <w:numFmt w:val="decimal"/>
+      <w:lvlText w:val="%4."/>
+      <w:lvlJc w:val="left"/>
+      <w:pPr>
+        <w:ind w:left="3270" w:hanging="360"/>
+      </w:pPr>
+    </w:lvl>
+    <w:lvl w:ilvl="4" w:tplc="04160019" w:tentative="1">
+      <w:start w:val="1"/>
+      <w:numFmt w:val="lowerLetter"/>
+      <w:lvlText w:val="%5."/>
+      <w:lvlJc w:val="left"/>
+      <w:pPr>
+        <w:ind w:left="3990" w:hanging="360"/>
+      </w:pPr>
+    </w:lvl>
+    <w:lvl w:ilvl="5" w:tplc="0416001B" w:tentative="1">
+      <w:start w:val="1"/>
+      <w:numFmt w:val="lowerRoman"/>
+      <w:lvlText w:val="%6."/>
+      <w:lvlJc w:val="right"/>
+      <w:pPr>
+        <w:ind w:left="4710" w:hanging="180"/>
+      </w:pPr>
+    </w:lvl>
+    <w:lvl w:ilvl="6" w:tplc="0416000F" w:tentative="1">
+      <w:start w:val="1"/>
+      <w:numFmt w:val="decimal"/>
+      <w:lvlText w:val="%7."/>
+      <w:lvlJc w:val="left"/>
+      <w:pPr>
+        <w:ind w:left="5430" w:hanging="360"/>
+      </w:pPr>
+    </w:lvl>
+    <w:lvl w:ilvl="7" w:tplc="04160019" w:tentative="1">
+      <w:start w:val="1"/>
+      <w:numFmt w:val="lowerLetter"/>
+      <w:lvlText w:val="%8."/>
+      <w:lvlJc w:val="left"/>
+      <w:pPr>
+        <w:ind w:left="6150" w:hanging="360"/>
+      </w:pPr>
+    </w:lvl>
+    <w:lvl w:ilvl="8" w:tplc="0416001B" w:tentative="1">
+      <w:start w:val="1"/>
+      <w:numFmt w:val="lowerRoman"/>
+      <w:lvlText w:val="%9."/>
+      <w:lvlJc w:val="right"/>
+      <w:pPr>
+        <w:ind w:left="6870" w:hanging="180"/>
+      </w:pPr>
+    </w:lvl>
+  </w:abstractNum>
+  <w:abstractNum w:abstractNumId="14">
+    <w:nsid w:val="7AC411B5"/>
+    <w:multiLevelType w:val="hybridMultilevel"/>
+    <w:tmpl w:val="032868F2"/>
+    <w:lvl w:ilvl="0" w:tplc="0416000F">
+      <w:start w:val="1"/>
+      <w:numFmt w:val="decimal"/>
+      <w:lvlText w:val="%1."/>
+      <w:lvlJc w:val="left"/>
+      <w:pPr>
+        <w:ind w:left="720" w:hanging="360"/>
+      </w:pPr>
+    </w:lvl>
+    <w:lvl w:ilvl="1" w:tplc="04160019" w:tentative="1">
+      <w:start w:val="1"/>
+      <w:numFmt w:val="lowerLetter"/>
+      <w:lvlText w:val="%2."/>
+      <w:lvlJc w:val="left"/>
+      <w:pPr>
+        <w:ind w:left="1440" w:hanging="360"/>
+      </w:pPr>
+    </w:lvl>
+    <w:lvl w:ilvl="2" w:tplc="0416001B" w:tentative="1">
+      <w:start w:val="1"/>
+      <w:numFmt w:val="lowerRoman"/>
+      <w:lvlText w:val="%3."/>
+      <w:lvlJc w:val="right"/>
+      <w:pPr>
+        <w:ind w:left="2160" w:hanging="180"/>
+      </w:pPr>
+    </w:lvl>
+    <w:lvl w:ilvl="3" w:tplc="0416000F" w:tentative="1">
+      <w:start w:val="1"/>
+      <w:numFmt w:val="decimal"/>
+      <w:lvlText w:val="%4."/>
+      <w:lvlJc w:val="left"/>
+      <w:pPr>
+        <w:ind w:left="2880" w:hanging="360"/>
+      </w:pPr>
+    </w:lvl>
+    <w:lvl w:ilvl="4" w:tplc="04160019" w:tentative="1">
+      <w:start w:val="1"/>
+      <w:numFmt w:val="lowerLetter"/>
+      <w:lvlText w:val="%5."/>
+      <w:lvlJc w:val="left"/>
+      <w:pPr>
+        <w:ind w:left="3600" w:hanging="360"/>
+      </w:pPr>
+    </w:lvl>
+    <w:lvl w:ilvl="5" w:tplc="0416001B" w:tentative="1">
+      <w:start w:val="1"/>
+      <w:numFmt w:val="lowerRoman"/>
+      <w:lvlText w:val="%6."/>
+      <w:lvlJc w:val="right"/>
+      <w:pPr>
+        <w:ind w:left="4320" w:hanging="180"/>
+      </w:pPr>
+    </w:lvl>
+    <w:lvl w:ilvl="6" w:tplc="0416000F" w:tentative="1">
+      <w:start w:val="1"/>
+      <w:numFmt w:val="decimal"/>
+      <w:lvlText w:val="%7."/>
+      <w:lvlJc w:val="left"/>
+      <w:pPr>
+        <w:ind w:left="5040" w:hanging="360"/>
+      </w:pPr>
+    </w:lvl>
+    <w:lvl w:ilvl="7" w:tplc="04160019" w:tentative="1">
+      <w:start w:val="1"/>
+      <w:numFmt w:val="lowerLetter"/>
+      <w:lvlText w:val="%8."/>
+      <w:lvlJc w:val="left"/>
+      <w:pPr>
+        <w:ind w:left="5760" w:hanging="360"/>
+      </w:pPr>
+    </w:lvl>
+    <w:lvl w:ilvl="8" w:tplc="0416001B" w:tentative="1">
+      <w:start w:val="1"/>
+      <w:numFmt w:val="lowerRoman"/>
+      <w:lvlText w:val="%9."/>
+      <w:lvlJc w:val="right"/>
+      <w:pPr>
+        <w:ind w:left="6480" w:hanging="180"/>
+      </w:pPr>
+    </w:lvl>
+  </w:abstractNum>
   <w:num w:numId="1">
-    <w:abstractNumId w:val="2"/>
+    <w:abstractNumId w:val="3"/>
   </w:num>
   <w:num w:numId="2">
     <w:abstractNumId w:val="0"/>
   </w:num>
   <w:num w:numId="3">
-    <w:abstractNumId w:val="3"/>
+    <w:abstractNumId w:val="4"/>
   </w:num>
   <w:num w:numId="4">
+    <w:abstractNumId w:val="11"/>
+  </w:num>
+  <w:num w:numId="5">
+    <w:abstractNumId w:val="10"/>
+  </w:num>
+  <w:num w:numId="6">
+    <w:abstractNumId w:val="12"/>
+  </w:num>
+  <w:num w:numId="7">
+    <w:abstractNumId w:val="2"/>
+  </w:num>
+  <w:num w:numId="8">
+    <w:abstractNumId w:val="7"/>
+  </w:num>
+  <w:num w:numId="9">
+    <w:abstractNumId w:val="13"/>
+  </w:num>
+  <w:num w:numId="10">
+    <w:abstractNumId w:val="9"/>
+  </w:num>
+  <w:num w:numId="11">
+    <w:abstractNumId w:val="14"/>
+  </w:num>
+  <w:num w:numId="12">
     <w:abstractNumId w:val="5"/>
   </w:num>
-  <w:num w:numId="5">
-    <w:abstractNumId w:val="4"/>
-  </w:num>
-  <w:num w:numId="6">
+  <w:num w:numId="13">
     <w:abstractNumId w:val="6"/>
   </w:num>
-  <w:num w:numId="7">
+  <w:num w:numId="14">
     <w:abstractNumId w:val="1"/>
+  </w:num>
+  <w:num w:numId="15">
+    <w:abstractNumId w:val="8"/>
   </w:num>
 </w:numbering>
 </file>
@@ -2741,6 +7093,11 @@
       <w:spacing w:after="100"/>
     </w:pPr>
   </w:style>
+  <w:style w:type="character" w:customStyle="1" w:styleId="apple-converted-space">
+    <w:name w:val="apple-converted-space"/>
+    <w:basedOn w:val="Fontepargpadro"/>
+    <w:rsid w:val="009B3104"/>
+  </w:style>
 </w:styles>
 </file>
 
@@ -3010,7 +7367,7 @@
 </file>
 
 <file path=customXml/itemProps1.xml><?xml version="1.0" encoding="utf-8"?>
-<ds:datastoreItem xmlns:ds="http://schemas.openxmlformats.org/officeDocument/2006/customXml" ds:itemID="{00CA6F79-CC2F-48FE-9073-D302CE8F084C}">
+<ds:datastoreItem xmlns:ds="http://schemas.openxmlformats.org/officeDocument/2006/customXml" ds:itemID="{2EF252D2-5CA9-414B-A5BF-214CF9D6895B}">
   <ds:schemaRefs>
     <ds:schemaRef ds:uri="http://schemas.openxmlformats.org/officeDocument/2006/bibliography"/>
   </ds:schemaRefs>
